--- a/Documents/TaiLieuNghienCuuTinhKhaThi.docx
+++ b/Documents/TaiLieuNghienCuuTinhKhaThi.docx
@@ -9,7 +9,6 @@
         <w:rPr>
           <w:rFonts w:ascii="Times New Roman" w:hAnsi="Times New Roman" w:cs="Times New Roman"/>
           <w:b/>
-          <w:i/>
           <w:sz w:val="26"/>
           <w:szCs w:val="26"/>
         </w:rPr>
@@ -18,7 +17,6 @@
         <w:rPr>
           <w:rFonts w:ascii="Times New Roman" w:hAnsi="Times New Roman" w:cs="Times New Roman"/>
           <w:b/>
-          <w:i/>
           <w:sz w:val="26"/>
           <w:szCs w:val="26"/>
         </w:rPr>
@@ -32,7 +30,6 @@
         <w:rPr>
           <w:rFonts w:ascii="Times New Roman" w:hAnsi="Times New Roman" w:cs="Times New Roman"/>
           <w:b/>
-          <w:i/>
           <w:sz w:val="26"/>
           <w:szCs w:val="26"/>
         </w:rPr>
@@ -41,7 +38,6 @@
         <w:rPr>
           <w:rFonts w:ascii="Times New Roman" w:hAnsi="Times New Roman" w:cs="Times New Roman"/>
           <w:b/>
-          <w:i/>
           <w:sz w:val="26"/>
           <w:szCs w:val="26"/>
         </w:rPr>
@@ -55,7 +51,6 @@
         <w:rPr>
           <w:rFonts w:ascii="Times New Roman" w:hAnsi="Times New Roman" w:cs="Times New Roman"/>
           <w:b/>
-          <w:i/>
           <w:sz w:val="26"/>
           <w:szCs w:val="26"/>
         </w:rPr>
@@ -64,13 +59,12 @@
         <w:rPr>
           <w:rFonts w:ascii="Times New Roman" w:hAnsi="Times New Roman" w:cs="Times New Roman"/>
           <w:b/>
-          <w:i/>
           <w:noProof/>
           <w:sz w:val="26"/>
           <w:szCs w:val="26"/>
         </w:rPr>
         <w:drawing>
-          <wp:anchor distT="0" distB="0" distL="114300" distR="114300" simplePos="0" relativeHeight="251658240" behindDoc="1" locked="0" layoutInCell="1" allowOverlap="1" wp14:anchorId="21B08CBA" wp14:editId="0D138DD8">
+          <wp:anchor distT="0" distB="0" distL="114300" distR="114300" simplePos="0" relativeHeight="251658240" behindDoc="1" locked="0" layoutInCell="1" allowOverlap="1" wp14:anchorId="22BB2CAC" wp14:editId="01AD8566">
             <wp:simplePos x="0" y="0"/>
             <wp:positionH relativeFrom="margin">
               <wp:align>center</wp:align>
@@ -140,7 +134,6 @@
         <w:rPr>
           <w:rFonts w:ascii="Times New Roman" w:hAnsi="Times New Roman" w:cs="Times New Roman"/>
           <w:b/>
-          <w:i/>
           <w:sz w:val="26"/>
           <w:szCs w:val="26"/>
         </w:rPr>
@@ -153,7 +146,6 @@
         <w:rPr>
           <w:rFonts w:ascii="Times New Roman" w:hAnsi="Times New Roman" w:cs="Times New Roman"/>
           <w:b/>
-          <w:i/>
           <w:sz w:val="26"/>
           <w:szCs w:val="26"/>
         </w:rPr>
@@ -166,7 +158,6 @@
         <w:rPr>
           <w:rFonts w:ascii="Times New Roman" w:hAnsi="Times New Roman" w:cs="Times New Roman"/>
           <w:b/>
-          <w:i/>
           <w:sz w:val="26"/>
           <w:szCs w:val="26"/>
         </w:rPr>
@@ -175,7 +166,6 @@
         <w:rPr>
           <w:rFonts w:ascii="Times New Roman" w:hAnsi="Times New Roman" w:cs="Times New Roman"/>
           <w:b/>
-          <w:i/>
           <w:sz w:val="26"/>
           <w:szCs w:val="26"/>
         </w:rPr>
@@ -189,7 +179,6 @@
         <w:rPr>
           <w:rFonts w:ascii="Times New Roman" w:hAnsi="Times New Roman" w:cs="Times New Roman"/>
           <w:b/>
-          <w:i/>
           <w:sz w:val="26"/>
           <w:szCs w:val="26"/>
         </w:rPr>
@@ -198,7 +187,6 @@
         <w:rPr>
           <w:rFonts w:ascii="Times New Roman" w:hAnsi="Times New Roman" w:cs="Times New Roman"/>
           <w:b/>
-          <w:i/>
           <w:sz w:val="26"/>
           <w:szCs w:val="26"/>
         </w:rPr>
@@ -210,7 +198,6 @@
         <w:rPr>
           <w:rFonts w:ascii="Times New Roman" w:hAnsi="Times New Roman" w:cs="Times New Roman"/>
           <w:b/>
-          <w:i/>
           <w:sz w:val="26"/>
           <w:szCs w:val="26"/>
         </w:rPr>
@@ -221,7 +208,6 @@
         <w:rPr>
           <w:rFonts w:ascii="Times New Roman" w:hAnsi="Times New Roman" w:cs="Times New Roman"/>
           <w:b/>
-          <w:i/>
           <w:sz w:val="26"/>
           <w:szCs w:val="26"/>
         </w:rPr>
@@ -232,7 +218,6 @@
         <w:rPr>
           <w:rFonts w:ascii="Times New Roman" w:hAnsi="Times New Roman" w:cs="Times New Roman"/>
           <w:b/>
-          <w:i/>
           <w:sz w:val="26"/>
           <w:szCs w:val="26"/>
         </w:rPr>
@@ -243,7 +228,6 @@
         <w:rPr>
           <w:rFonts w:ascii="Times New Roman" w:hAnsi="Times New Roman" w:cs="Times New Roman"/>
           <w:b/>
-          <w:i/>
           <w:sz w:val="26"/>
           <w:szCs w:val="26"/>
         </w:rPr>
@@ -258,7 +242,6 @@
         <w:rPr>
           <w:rFonts w:ascii="Times New Roman" w:hAnsi="Times New Roman" w:cs="Times New Roman"/>
           <w:b/>
-          <w:i/>
           <w:sz w:val="26"/>
           <w:szCs w:val="26"/>
         </w:rPr>
@@ -267,7 +250,6 @@
         <w:rPr>
           <w:rFonts w:ascii="Times New Roman" w:hAnsi="Times New Roman" w:cs="Times New Roman"/>
           <w:b/>
-          <w:i/>
           <w:sz w:val="26"/>
           <w:szCs w:val="26"/>
         </w:rPr>
@@ -278,7 +260,6 @@
         <w:rPr>
           <w:rFonts w:ascii="Times New Roman" w:hAnsi="Times New Roman" w:cs="Times New Roman"/>
           <w:b/>
-          <w:i/>
           <w:sz w:val="26"/>
           <w:szCs w:val="26"/>
         </w:rPr>
@@ -294,15 +275,13 @@
         <w:jc w:val="center"/>
         <w:rPr>
           <w:rFonts w:ascii="Times New Roman" w:hAnsi="Times New Roman" w:cs="Times New Roman"/>
-          <w:i/>
-          <w:sz w:val="26"/>
-          <w:szCs w:val="26"/>
-        </w:rPr>
-      </w:pPr>
-      <w:r>
-        <w:rPr>
-          <w:rFonts w:ascii="Times New Roman" w:hAnsi="Times New Roman" w:cs="Times New Roman"/>
-          <w:i/>
+          <w:sz w:val="26"/>
+          <w:szCs w:val="26"/>
+        </w:rPr>
+      </w:pPr>
+      <w:r>
+        <w:rPr>
+          <w:rFonts w:ascii="Times New Roman" w:hAnsi="Times New Roman" w:cs="Times New Roman"/>
           <w:sz w:val="26"/>
           <w:szCs w:val="26"/>
         </w:rPr>
@@ -313,7 +292,6 @@
       <w:pPr>
         <w:rPr>
           <w:rFonts w:ascii="Times New Roman" w:hAnsi="Times New Roman" w:cs="Times New Roman"/>
-          <w:i/>
           <w:sz w:val="26"/>
           <w:szCs w:val="26"/>
         </w:rPr>
@@ -324,15 +302,13 @@
         <w:jc w:val="center"/>
         <w:rPr>
           <w:rFonts w:ascii="Times New Roman" w:hAnsi="Times New Roman" w:cs="Times New Roman"/>
-          <w:i/>
-          <w:sz w:val="26"/>
-          <w:szCs w:val="26"/>
-        </w:rPr>
-      </w:pPr>
-      <w:r>
-        <w:rPr>
-          <w:rFonts w:ascii="Times New Roman" w:hAnsi="Times New Roman" w:cs="Times New Roman"/>
-          <w:i/>
+          <w:sz w:val="26"/>
+          <w:szCs w:val="26"/>
+        </w:rPr>
+      </w:pPr>
+      <w:r>
+        <w:rPr>
+          <w:rFonts w:ascii="Times New Roman" w:hAnsi="Times New Roman" w:cs="Times New Roman"/>
           <w:sz w:val="26"/>
           <w:szCs w:val="26"/>
         </w:rPr>
@@ -341,7 +317,6 @@
       <w:r>
         <w:rPr>
           <w:rFonts w:ascii="Times New Roman" w:hAnsi="Times New Roman" w:cs="Times New Roman"/>
-          <w:i/>
           <w:sz w:val="26"/>
           <w:szCs w:val="26"/>
         </w:rPr>
@@ -350,7 +325,6 @@
       <w:r>
         <w:rPr>
           <w:rFonts w:ascii="Times New Roman" w:hAnsi="Times New Roman" w:cs="Times New Roman"/>
-          <w:i/>
           <w:sz w:val="26"/>
           <w:szCs w:val="26"/>
         </w:rPr>
@@ -359,7 +333,6 @@
       <w:r>
         <w:rPr>
           <w:rFonts w:ascii="Times New Roman" w:hAnsi="Times New Roman" w:cs="Times New Roman"/>
-          <w:i/>
           <w:sz w:val="26"/>
           <w:szCs w:val="26"/>
         </w:rPr>
@@ -371,15 +344,13 @@
         <w:jc w:val="center"/>
         <w:rPr>
           <w:rFonts w:ascii="Times New Roman" w:hAnsi="Times New Roman" w:cs="Times New Roman"/>
-          <w:i/>
-          <w:sz w:val="26"/>
-          <w:szCs w:val="26"/>
-        </w:rPr>
-      </w:pPr>
-      <w:r>
-        <w:rPr>
-          <w:rFonts w:ascii="Times New Roman" w:hAnsi="Times New Roman" w:cs="Times New Roman"/>
-          <w:i/>
+          <w:sz w:val="26"/>
+          <w:szCs w:val="26"/>
+        </w:rPr>
+      </w:pPr>
+      <w:r>
+        <w:rPr>
+          <w:rFonts w:ascii="Times New Roman" w:hAnsi="Times New Roman" w:cs="Times New Roman"/>
           <w:sz w:val="26"/>
           <w:szCs w:val="26"/>
         </w:rPr>
@@ -388,7 +359,6 @@
       <w:r>
         <w:rPr>
           <w:rFonts w:ascii="Times New Roman" w:hAnsi="Times New Roman" w:cs="Times New Roman"/>
-          <w:i/>
           <w:sz w:val="26"/>
           <w:szCs w:val="26"/>
         </w:rPr>
@@ -397,7 +367,6 @@
       <w:r>
         <w:rPr>
           <w:rFonts w:ascii="Times New Roman" w:hAnsi="Times New Roman" w:cs="Times New Roman"/>
-          <w:i/>
           <w:sz w:val="26"/>
           <w:szCs w:val="26"/>
         </w:rPr>
@@ -410,7 +379,6 @@
         <w:rPr>
           <w:rFonts w:ascii="Times New Roman" w:hAnsi="Times New Roman" w:cs="Times New Roman"/>
           <w:b/>
-          <w:i/>
           <w:sz w:val="26"/>
           <w:szCs w:val="26"/>
         </w:rPr>
@@ -419,7 +387,6 @@
         <w:rPr>
           <w:rFonts w:ascii="Times New Roman" w:hAnsi="Times New Roman" w:cs="Times New Roman"/>
           <w:b/>
-          <w:i/>
           <w:sz w:val="26"/>
           <w:szCs w:val="26"/>
         </w:rPr>
@@ -430,7 +397,6 @@
       <w:pPr>
         <w:rPr>
           <w:rFonts w:ascii="Times New Roman" w:hAnsi="Times New Roman" w:cs="Times New Roman"/>
-          <w:i/>
           <w:sz w:val="26"/>
           <w:szCs w:val="26"/>
         </w:rPr>
@@ -440,7 +406,6 @@
       <w:pPr>
         <w:rPr>
           <w:rFonts w:ascii="Times New Roman" w:hAnsi="Times New Roman" w:cs="Times New Roman"/>
-          <w:i/>
           <w:sz w:val="26"/>
           <w:szCs w:val="26"/>
         </w:rPr>
@@ -450,7 +415,6 @@
       <w:pPr>
         <w:rPr>
           <w:rFonts w:ascii="Times New Roman" w:hAnsi="Times New Roman" w:cs="Times New Roman"/>
-          <w:i/>
           <w:sz w:val="26"/>
           <w:szCs w:val="26"/>
         </w:rPr>
@@ -460,7 +424,6 @@
       <w:pPr>
         <w:rPr>
           <w:rFonts w:ascii="Times New Roman" w:hAnsi="Times New Roman" w:cs="Times New Roman"/>
-          <w:i/>
           <w:sz w:val="26"/>
           <w:szCs w:val="26"/>
         </w:rPr>
@@ -470,7 +433,6 @@
       <w:pPr>
         <w:rPr>
           <w:rFonts w:ascii="Times New Roman" w:hAnsi="Times New Roman" w:cs="Times New Roman"/>
-          <w:i/>
           <w:sz w:val="26"/>
           <w:szCs w:val="26"/>
         </w:rPr>
@@ -481,15 +443,13 @@
         <w:jc w:val="center"/>
         <w:rPr>
           <w:rFonts w:ascii="Times New Roman" w:hAnsi="Times New Roman" w:cs="Times New Roman"/>
-          <w:i/>
-          <w:sz w:val="26"/>
-          <w:szCs w:val="26"/>
-        </w:rPr>
-      </w:pPr>
-      <w:r>
-        <w:rPr>
-          <w:rFonts w:ascii="Times New Roman" w:hAnsi="Times New Roman" w:cs="Times New Roman"/>
-          <w:i/>
+          <w:sz w:val="26"/>
+          <w:szCs w:val="26"/>
+        </w:rPr>
+      </w:pPr>
+      <w:r>
+        <w:rPr>
+          <w:rFonts w:ascii="Times New Roman" w:hAnsi="Times New Roman" w:cs="Times New Roman"/>
           <w:sz w:val="26"/>
           <w:szCs w:val="26"/>
         </w:rPr>
@@ -502,15 +462,13 @@
         <w:rPr>
           <w:rFonts w:ascii="Times New Roman" w:hAnsi="Times New Roman" w:cs="Times New Roman"/>
           <w:b/>
-          <w:i/>
-          <w:sz w:val="26"/>
-          <w:szCs w:val="26"/>
-        </w:rPr>
-      </w:pPr>
-      <w:r>
-        <w:rPr>
-          <w:rFonts w:ascii="Times New Roman" w:hAnsi="Times New Roman" w:cs="Times New Roman"/>
-          <w:i/>
+          <w:sz w:val="26"/>
+          <w:szCs w:val="26"/>
+        </w:rPr>
+      </w:pPr>
+      <w:r>
+        <w:rPr>
+          <w:rFonts w:ascii="Times New Roman" w:hAnsi="Times New Roman" w:cs="Times New Roman"/>
           <w:sz w:val="26"/>
           <w:szCs w:val="26"/>
         </w:rPr>
@@ -520,7 +478,6 @@
         <w:rPr>
           <w:rFonts w:ascii="Times New Roman" w:hAnsi="Times New Roman" w:cs="Times New Roman"/>
           <w:b/>
-          <w:i/>
           <w:sz w:val="26"/>
           <w:szCs w:val="26"/>
         </w:rPr>
@@ -551,7 +508,6 @@
               <w:rPr>
                 <w:rFonts w:ascii="Times New Roman" w:hAnsi="Times New Roman" w:cs="Times New Roman"/>
                 <w:b/>
-                <w:i/>
                 <w:sz w:val="26"/>
                 <w:szCs w:val="26"/>
               </w:rPr>
@@ -560,7 +516,6 @@
               <w:rPr>
                 <w:rFonts w:ascii="Times New Roman" w:hAnsi="Times New Roman" w:cs="Times New Roman"/>
                 <w:b/>
-                <w:i/>
                 <w:sz w:val="26"/>
                 <w:szCs w:val="26"/>
               </w:rPr>
@@ -578,7 +533,6 @@
               <w:rPr>
                 <w:rFonts w:ascii="Times New Roman" w:hAnsi="Times New Roman" w:cs="Times New Roman"/>
                 <w:b/>
-                <w:i/>
                 <w:sz w:val="26"/>
                 <w:szCs w:val="26"/>
               </w:rPr>
@@ -587,7 +541,6 @@
               <w:rPr>
                 <w:rFonts w:ascii="Times New Roman" w:hAnsi="Times New Roman" w:cs="Times New Roman"/>
                 <w:b/>
-                <w:i/>
                 <w:sz w:val="26"/>
                 <w:szCs w:val="26"/>
               </w:rPr>
@@ -605,7 +558,6 @@
               <w:rPr>
                 <w:rFonts w:ascii="Times New Roman" w:hAnsi="Times New Roman" w:cs="Times New Roman"/>
                 <w:b/>
-                <w:i/>
                 <w:sz w:val="26"/>
                 <w:szCs w:val="26"/>
               </w:rPr>
@@ -614,7 +566,6 @@
               <w:rPr>
                 <w:rFonts w:ascii="Times New Roman" w:hAnsi="Times New Roman" w:cs="Times New Roman"/>
                 <w:b/>
-                <w:i/>
                 <w:sz w:val="26"/>
                 <w:szCs w:val="26"/>
               </w:rPr>
@@ -632,7 +583,6 @@
               <w:rPr>
                 <w:rFonts w:ascii="Times New Roman" w:hAnsi="Times New Roman" w:cs="Times New Roman"/>
                 <w:b/>
-                <w:i/>
                 <w:sz w:val="26"/>
                 <w:szCs w:val="26"/>
               </w:rPr>
@@ -641,7 +591,6 @@
               <w:rPr>
                 <w:rFonts w:ascii="Times New Roman" w:hAnsi="Times New Roman" w:cs="Times New Roman"/>
                 <w:b/>
-                <w:i/>
                 <w:sz w:val="26"/>
                 <w:szCs w:val="26"/>
               </w:rPr>
@@ -660,7 +609,6 @@
               <w:jc w:val="center"/>
               <w:rPr>
                 <w:rFonts w:ascii="Times New Roman" w:hAnsi="Times New Roman" w:cs="Times New Roman"/>
-                <w:i/>
                 <w:sz w:val="26"/>
                 <w:szCs w:val="26"/>
               </w:rPr>
@@ -668,7 +616,6 @@
             <w:r>
               <w:rPr>
                 <w:rFonts w:ascii="Times New Roman" w:hAnsi="Times New Roman" w:cs="Times New Roman"/>
-                <w:i/>
                 <w:sz w:val="26"/>
                 <w:szCs w:val="26"/>
               </w:rPr>
@@ -677,7 +624,6 @@
             <w:r>
               <w:rPr>
                 <w:rFonts w:ascii="Times New Roman" w:hAnsi="Times New Roman" w:cs="Times New Roman"/>
-                <w:i/>
                 <w:sz w:val="26"/>
                 <w:szCs w:val="26"/>
               </w:rPr>
@@ -686,7 +632,6 @@
             <w:r>
               <w:rPr>
                 <w:rFonts w:ascii="Times New Roman" w:hAnsi="Times New Roman" w:cs="Times New Roman"/>
-                <w:i/>
                 <w:sz w:val="26"/>
                 <w:szCs w:val="26"/>
               </w:rPr>
@@ -695,7 +640,6 @@
             <w:r>
               <w:rPr>
                 <w:rFonts w:ascii="Times New Roman" w:hAnsi="Times New Roman" w:cs="Times New Roman"/>
-                <w:i/>
                 <w:sz w:val="26"/>
                 <w:szCs w:val="26"/>
               </w:rPr>
@@ -712,7 +656,6 @@
               <w:jc w:val="center"/>
               <w:rPr>
                 <w:rFonts w:ascii="Times New Roman" w:hAnsi="Times New Roman" w:cs="Times New Roman"/>
-                <w:i/>
                 <w:sz w:val="26"/>
                 <w:szCs w:val="26"/>
               </w:rPr>
@@ -720,7 +663,6 @@
             <w:r>
               <w:rPr>
                 <w:rFonts w:ascii="Times New Roman" w:hAnsi="Times New Roman" w:cs="Times New Roman"/>
-                <w:i/>
                 <w:sz w:val="26"/>
                 <w:szCs w:val="26"/>
               </w:rPr>
@@ -737,7 +679,6 @@
               <w:jc w:val="center"/>
               <w:rPr>
                 <w:rFonts w:ascii="Times New Roman" w:hAnsi="Times New Roman" w:cs="Times New Roman"/>
-                <w:i/>
                 <w:sz w:val="26"/>
                 <w:szCs w:val="26"/>
               </w:rPr>
@@ -745,7 +686,6 @@
             <w:r>
               <w:rPr>
                 <w:rFonts w:ascii="Times New Roman" w:hAnsi="Times New Roman" w:cs="Times New Roman"/>
-                <w:i/>
                 <w:sz w:val="26"/>
                 <w:szCs w:val="26"/>
               </w:rPr>
@@ -762,7 +702,6 @@
               <w:jc w:val="center"/>
               <w:rPr>
                 <w:rFonts w:ascii="Times New Roman" w:hAnsi="Times New Roman" w:cs="Times New Roman"/>
-                <w:i/>
                 <w:sz w:val="26"/>
                 <w:szCs w:val="26"/>
               </w:rPr>
@@ -770,7 +709,6 @@
             <w:r>
               <w:rPr>
                 <w:rFonts w:ascii="Times New Roman" w:hAnsi="Times New Roman" w:cs="Times New Roman"/>
-                <w:i/>
                 <w:sz w:val="26"/>
                 <w:szCs w:val="26"/>
               </w:rPr>
@@ -789,7 +727,6 @@
               <w:jc w:val="center"/>
               <w:rPr>
                 <w:rFonts w:ascii="Times New Roman" w:hAnsi="Times New Roman" w:cs="Times New Roman"/>
-                <w:i/>
                 <w:sz w:val="26"/>
                 <w:szCs w:val="26"/>
               </w:rPr>
@@ -797,7 +734,6 @@
             <w:r>
               <w:rPr>
                 <w:rFonts w:ascii="Times New Roman" w:hAnsi="Times New Roman" w:cs="Times New Roman"/>
-                <w:i/>
                 <w:sz w:val="26"/>
                 <w:szCs w:val="26"/>
               </w:rPr>
@@ -814,7 +750,6 @@
               <w:jc w:val="center"/>
               <w:rPr>
                 <w:rFonts w:ascii="Times New Roman" w:hAnsi="Times New Roman" w:cs="Times New Roman"/>
-                <w:i/>
                 <w:sz w:val="26"/>
                 <w:szCs w:val="26"/>
               </w:rPr>
@@ -822,7 +757,6 @@
             <w:r>
               <w:rPr>
                 <w:rFonts w:ascii="Times New Roman" w:hAnsi="Times New Roman" w:cs="Times New Roman"/>
-                <w:i/>
                 <w:sz w:val="26"/>
                 <w:szCs w:val="26"/>
               </w:rPr>
@@ -839,7 +773,6 @@
               <w:jc w:val="center"/>
               <w:rPr>
                 <w:rFonts w:ascii="Times New Roman" w:hAnsi="Times New Roman" w:cs="Times New Roman"/>
-                <w:i/>
                 <w:sz w:val="26"/>
                 <w:szCs w:val="26"/>
               </w:rPr>
@@ -847,7 +780,6 @@
             <w:r>
               <w:rPr>
                 <w:rFonts w:ascii="Times New Roman" w:hAnsi="Times New Roman" w:cs="Times New Roman"/>
-                <w:i/>
                 <w:sz w:val="26"/>
                 <w:szCs w:val="26"/>
               </w:rPr>
@@ -859,7 +791,6 @@
               <w:jc w:val="center"/>
               <w:rPr>
                 <w:rFonts w:ascii="Times New Roman" w:hAnsi="Times New Roman" w:cs="Times New Roman"/>
-                <w:i/>
                 <w:sz w:val="26"/>
                 <w:szCs w:val="26"/>
               </w:rPr>
@@ -867,7 +798,6 @@
             <w:r>
               <w:rPr>
                 <w:rFonts w:ascii="Times New Roman" w:hAnsi="Times New Roman" w:cs="Times New Roman"/>
-                <w:i/>
                 <w:sz w:val="26"/>
                 <w:szCs w:val="26"/>
               </w:rPr>
@@ -884,7 +814,6 @@
               <w:jc w:val="center"/>
               <w:rPr>
                 <w:rFonts w:ascii="Times New Roman" w:hAnsi="Times New Roman" w:cs="Times New Roman"/>
-                <w:i/>
                 <w:sz w:val="26"/>
                 <w:szCs w:val="26"/>
               </w:rPr>
@@ -892,14 +821,11 @@
             <w:r>
               <w:rPr>
                 <w:rFonts w:ascii="Times New Roman" w:hAnsi="Times New Roman" w:cs="Times New Roman"/>
-                <w:i/>
                 <w:sz w:val="26"/>
                 <w:szCs w:val="26"/>
               </w:rPr>
               <w:t>Nguyễn Hữu Thuận</w:t>
             </w:r>
-            <w:bookmarkStart w:id="0" w:name="_GoBack"/>
-            <w:bookmarkEnd w:id="0"/>
           </w:p>
         </w:tc>
       </w:tr>
@@ -909,7 +835,6 @@
         <w:jc w:val="center"/>
         <w:rPr>
           <w:rFonts w:ascii="Times New Roman" w:hAnsi="Times New Roman" w:cs="Times New Roman"/>
-          <w:i/>
           <w:sz w:val="26"/>
           <w:szCs w:val="26"/>
         </w:rPr>
@@ -919,15 +844,13 @@
       <w:pPr>
         <w:rPr>
           <w:rFonts w:ascii="Times New Roman" w:hAnsi="Times New Roman" w:cs="Times New Roman"/>
-          <w:i/>
-          <w:sz w:val="26"/>
-          <w:szCs w:val="26"/>
-        </w:rPr>
-      </w:pPr>
-      <w:r>
-        <w:rPr>
-          <w:rFonts w:ascii="Times New Roman" w:hAnsi="Times New Roman" w:cs="Times New Roman"/>
-          <w:i/>
+          <w:sz w:val="26"/>
+          <w:szCs w:val="26"/>
+        </w:rPr>
+      </w:pPr>
+      <w:r>
+        <w:rPr>
+          <w:rFonts w:ascii="Times New Roman" w:hAnsi="Times New Roman" w:cs="Times New Roman"/>
           <w:sz w:val="26"/>
           <w:szCs w:val="26"/>
         </w:rPr>
@@ -939,8 +862,8 @@
         <w:rPr>
           <w:rFonts w:asciiTheme="minorHAnsi" w:eastAsiaTheme="minorEastAsia" w:hAnsiTheme="minorHAnsi" w:cstheme="minorBidi"/>
           <w:color w:val="auto"/>
-          <w:sz w:val="20"/>
-          <w:szCs w:val="20"/>
+          <w:sz w:val="36"/>
+          <w:szCs w:val="36"/>
         </w:rPr>
         <w:id w:val="232969315"/>
         <w:docPartObj>
@@ -953,6 +876,8 @@
           <w:b/>
           <w:bCs/>
           <w:noProof/>
+          <w:sz w:val="20"/>
+          <w:szCs w:val="20"/>
         </w:rPr>
       </w:sdtEndPr>
       <w:sdtContent>
@@ -964,9 +889,18 @@
               <w:numId w:val="0"/>
             </w:numPr>
             <w:ind w:left="432"/>
+            <w:jc w:val="center"/>
+            <w:rPr>
+              <w:sz w:val="36"/>
+              <w:szCs w:val="36"/>
+            </w:rPr>
           </w:pPr>
           <w:r>
-            <w:t>Contents</w:t>
+            <w:rPr>
+              <w:sz w:val="36"/>
+              <w:szCs w:val="36"/>
+            </w:rPr>
+            <w:t>Mục lục</w:t>
           </w:r>
         </w:p>
         <w:p>
@@ -991,7 +925,7 @@
           <w:r>
             <w:fldChar w:fldCharType="separate"/>
           </w:r>
-          <w:hyperlink w:anchor="_Toc432448252" w:history="1">
+          <w:hyperlink w:anchor="_Toc432615898" w:history="1">
             <w:r>
               <w:rPr>
                 <w:rStyle w:val="Hyperlink"/>
@@ -1013,7 +947,7 @@
                 <w:noProof/>
                 <w:shd w:val="clear" w:color="auto" w:fill="FFFFFF"/>
               </w:rPr>
-              <w:t>Technology  and  system feasibility</w:t>
+              <w:t>TECHNOLOGY  AND  SYSTEM FEASIBILITY</w:t>
             </w:r>
             <w:r>
               <w:rPr>
@@ -1034,7 +968,7 @@
                 <w:noProof/>
                 <w:webHidden/>
               </w:rPr>
-              <w:instrText xml:space="preserve"> PAGEREF _Toc432448252 \h </w:instrText>
+              <w:instrText xml:space="preserve"> PAGEREF _Toc432615898 \h </w:instrText>
             </w:r>
             <w:r>
               <w:rPr>
@@ -1078,7 +1012,7 @@
               <w:szCs w:val="22"/>
             </w:rPr>
           </w:pPr>
-          <w:hyperlink w:anchor="_Toc432448253" w:history="1">
+          <w:hyperlink w:anchor="_Toc432615899" w:history="1">
             <w:r>
               <w:rPr>
                 <w:rStyle w:val="Hyperlink"/>
@@ -1100,7 +1034,7 @@
                 <w:noProof/>
                 <w:shd w:val="clear" w:color="auto" w:fill="FFFFFF"/>
               </w:rPr>
-              <w:t>Resource feasibility</w:t>
+              <w:t>RESOURCE FEASIBILITY</w:t>
             </w:r>
             <w:r>
               <w:rPr>
@@ -1121,7 +1055,7 @@
                 <w:noProof/>
                 <w:webHidden/>
               </w:rPr>
-              <w:instrText xml:space="preserve"> PAGEREF _Toc432448253 \h </w:instrText>
+              <w:instrText xml:space="preserve"> PAGEREF _Toc432615899 \h </w:instrText>
             </w:r>
             <w:r>
               <w:rPr>
@@ -1165,7 +1099,7 @@
               <w:szCs w:val="22"/>
             </w:rPr>
           </w:pPr>
-          <w:hyperlink w:anchor="_Toc432448254" w:history="1">
+          <w:hyperlink w:anchor="_Toc432615900" w:history="1">
             <w:r>
               <w:rPr>
                 <w:rStyle w:val="Hyperlink"/>
@@ -1187,7 +1121,7 @@
                 <w:noProof/>
                 <w:shd w:val="clear" w:color="auto" w:fill="FFFFFF"/>
               </w:rPr>
-              <w:t>Legal feasibility</w:t>
+              <w:t>LEGAL FEASIBILITY</w:t>
             </w:r>
             <w:r>
               <w:rPr>
@@ -1208,7 +1142,7 @@
                 <w:noProof/>
                 <w:webHidden/>
               </w:rPr>
-              <w:instrText xml:space="preserve"> PAGEREF _Toc432448254 \h </w:instrText>
+              <w:instrText xml:space="preserve"> PAGEREF _Toc432615900 \h </w:instrText>
             </w:r>
             <w:r>
               <w:rPr>
@@ -1228,7 +1162,7 @@
                 <w:noProof/>
                 <w:webHidden/>
               </w:rPr>
-              <w:t>7</w:t>
+              <w:t>5</w:t>
             </w:r>
             <w:r>
               <w:rPr>
@@ -1252,7 +1186,7 @@
               <w:szCs w:val="22"/>
             </w:rPr>
           </w:pPr>
-          <w:hyperlink w:anchor="_Toc432448255" w:history="1">
+          <w:hyperlink w:anchor="_Toc432615901" w:history="1">
             <w:r>
               <w:rPr>
                 <w:rStyle w:val="Hyperlink"/>
@@ -1274,7 +1208,7 @@
                 <w:noProof/>
                 <w:shd w:val="clear" w:color="auto" w:fill="FFFFFF"/>
               </w:rPr>
-              <w:t>Operational feasibility</w:t>
+              <w:t>OPERATIONAL FEASIBILITY</w:t>
             </w:r>
             <w:r>
               <w:rPr>
@@ -1295,7 +1229,7 @@
                 <w:noProof/>
                 <w:webHidden/>
               </w:rPr>
-              <w:instrText xml:space="preserve"> PAGEREF _Toc432448255 \h </w:instrText>
+              <w:instrText xml:space="preserve"> PAGEREF _Toc432615901 \h </w:instrText>
             </w:r>
             <w:r>
               <w:rPr>
@@ -1315,7 +1249,7 @@
                 <w:noProof/>
                 <w:webHidden/>
               </w:rPr>
-              <w:t>7</w:t>
+              <w:t>5</w:t>
             </w:r>
             <w:r>
               <w:rPr>
@@ -1339,7 +1273,7 @@
               <w:szCs w:val="22"/>
             </w:rPr>
           </w:pPr>
-          <w:hyperlink w:anchor="_Toc432448256" w:history="1">
+          <w:hyperlink w:anchor="_Toc432615902" w:history="1">
             <w:r>
               <w:rPr>
                 <w:rStyle w:val="Hyperlink"/>
@@ -1362,7 +1296,7 @@
                 <w:rFonts w:eastAsia="Times New Roman"/>
                 <w:noProof/>
               </w:rPr>
-              <w:t>Schedule feasibility</w:t>
+              <w:t>SCHEDULE FEASIBILITY</w:t>
             </w:r>
             <w:r>
               <w:rPr>
@@ -1383,7 +1317,7 @@
                 <w:noProof/>
                 <w:webHidden/>
               </w:rPr>
-              <w:instrText xml:space="preserve"> PAGEREF _Toc432448256 \h </w:instrText>
+              <w:instrText xml:space="preserve"> PAGEREF _Toc432615902 \h </w:instrText>
             </w:r>
             <w:r>
               <w:rPr>
@@ -1403,7 +1337,7 @@
                 <w:noProof/>
                 <w:webHidden/>
               </w:rPr>
-              <w:t>8</w:t>
+              <w:t>5</w:t>
             </w:r>
             <w:r>
               <w:rPr>
@@ -1427,7 +1361,7 @@
               <w:szCs w:val="22"/>
             </w:rPr>
           </w:pPr>
-          <w:hyperlink w:anchor="_Toc432448257" w:history="1">
+          <w:hyperlink w:anchor="_Toc432615903" w:history="1">
             <w:r>
               <w:rPr>
                 <w:rStyle w:val="Hyperlink"/>
@@ -1449,7 +1383,7 @@
                 <w:noProof/>
                 <w:shd w:val="clear" w:color="auto" w:fill="FFFFFF"/>
               </w:rPr>
-              <w:t>Market and real estate feasibility</w:t>
+              <w:t>MARKET AND REAL ESTATE FEASIBILITY</w:t>
             </w:r>
             <w:r>
               <w:rPr>
@@ -1470,7 +1404,7 @@
                 <w:noProof/>
                 <w:webHidden/>
               </w:rPr>
-              <w:instrText xml:space="preserve"> PAGEREF _Toc432448257 \h </w:instrText>
+              <w:instrText xml:space="preserve"> PAGEREF _Toc432615903 \h </w:instrText>
             </w:r>
             <w:r>
               <w:rPr>
@@ -1490,7 +1424,7 @@
                 <w:noProof/>
                 <w:webHidden/>
               </w:rPr>
-              <w:t>9</w:t>
+              <w:t>7</w:t>
             </w:r>
             <w:r>
               <w:rPr>
@@ -1514,7 +1448,7 @@
               <w:szCs w:val="22"/>
             </w:rPr>
           </w:pPr>
-          <w:hyperlink w:anchor="_Toc432448258" w:history="1">
+          <w:hyperlink w:anchor="_Toc432615904" w:history="1">
             <w:r>
               <w:rPr>
                 <w:rStyle w:val="Hyperlink"/>
@@ -1537,7 +1471,7 @@
                 <w:rFonts w:eastAsia="Times New Roman"/>
                 <w:noProof/>
               </w:rPr>
-              <w:t>Economic feasibility</w:t>
+              <w:t>ECONOMIC FEASIBILITY</w:t>
             </w:r>
             <w:r>
               <w:rPr>
@@ -1558,7 +1492,7 @@
                 <w:noProof/>
                 <w:webHidden/>
               </w:rPr>
-              <w:instrText xml:space="preserve"> PAGEREF _Toc432448258 \h </w:instrText>
+              <w:instrText xml:space="preserve"> PAGEREF _Toc432615904 \h </w:instrText>
             </w:r>
             <w:r>
               <w:rPr>
@@ -1578,7 +1512,7 @@
                 <w:noProof/>
                 <w:webHidden/>
               </w:rPr>
-              <w:t>9</w:t>
+              <w:t>7</w:t>
             </w:r>
             <w:r>
               <w:rPr>
@@ -1602,7 +1536,7 @@
               <w:szCs w:val="22"/>
             </w:rPr>
           </w:pPr>
-          <w:hyperlink w:anchor="_Toc432448259" w:history="1">
+          <w:hyperlink w:anchor="_Toc432615905" w:history="1">
             <w:r>
               <w:rPr>
                 <w:rStyle w:val="Hyperlink"/>
@@ -1625,7 +1559,7 @@
                 <w:rFonts w:eastAsia="Times New Roman"/>
                 <w:noProof/>
               </w:rPr>
-              <w:t>Cultural feasibility</w:t>
+              <w:t>CULTURAL FEASIBILITY</w:t>
             </w:r>
             <w:r>
               <w:rPr>
@@ -1646,7 +1580,7 @@
                 <w:noProof/>
                 <w:webHidden/>
               </w:rPr>
-              <w:instrText xml:space="preserve"> PAGEREF _Toc432448259 \h </w:instrText>
+              <w:instrText xml:space="preserve"> PAGEREF _Toc432615905 \h </w:instrText>
             </w:r>
             <w:r>
               <w:rPr>
@@ -1666,7 +1600,7 @@
                 <w:noProof/>
                 <w:webHidden/>
               </w:rPr>
-              <w:t>9</w:t>
+              <w:t>7</w:t>
             </w:r>
             <w:r>
               <w:rPr>
@@ -1700,16 +1634,18 @@
           <w:shd w:val="clear" w:color="auto" w:fill="FFFFFF"/>
         </w:rPr>
       </w:pPr>
+      <w:bookmarkStart w:id="0" w:name="_GoBack"/>
+      <w:bookmarkEnd w:id="0"/>
       <w:r>
         <w:br w:type="page"/>
       </w:r>
-      <w:bookmarkStart w:id="1" w:name="_Toc432448252"/>
+      <w:bookmarkStart w:id="1" w:name="_Toc432615898"/>
       <w:r>
         <w:rPr>
           <w:shd w:val="clear" w:color="auto" w:fill="FFFFFF"/>
         </w:rPr>
         <w:lastRenderedPageBreak/>
-        <w:t>Technology  and  system feasibility</w:t>
+        <w:t>TECHNOLOGY  AND  SYSTEM FEASIBILITY</w:t>
       </w:r>
       <w:bookmarkEnd w:id="1"/>
     </w:p>
@@ -1723,16 +1659,14 @@
         <w:spacing w:after="200" w:line="276" w:lineRule="auto"/>
         <w:rPr>
           <w:rFonts w:ascii="Times New Roman" w:hAnsi="Times New Roman" w:cs="Times New Roman"/>
-          <w:i/>
-          <w:sz w:val="26"/>
-          <w:szCs w:val="26"/>
-          <w:shd w:val="clear" w:color="auto" w:fill="FFFFFF"/>
-        </w:rPr>
-      </w:pPr>
-      <w:r>
-        <w:rPr>
-          <w:rFonts w:ascii="Times New Roman" w:hAnsi="Times New Roman" w:cs="Times New Roman"/>
-          <w:i/>
+          <w:sz w:val="26"/>
+          <w:szCs w:val="26"/>
+          <w:shd w:val="clear" w:color="auto" w:fill="FFFFFF"/>
+        </w:rPr>
+      </w:pPr>
+      <w:r>
+        <w:rPr>
+          <w:rFonts w:ascii="Times New Roman" w:hAnsi="Times New Roman" w:cs="Times New Roman"/>
           <w:sz w:val="26"/>
           <w:szCs w:val="26"/>
           <w:shd w:val="clear" w:color="auto" w:fill="FFFFFF"/>
@@ -1742,7 +1676,6 @@
       <w:r>
         <w:rPr>
           <w:rFonts w:ascii="Times New Roman" w:hAnsi="Times New Roman" w:cs="Times New Roman"/>
-          <w:i/>
           <w:sz w:val="26"/>
           <w:szCs w:val="26"/>
           <w:shd w:val="clear" w:color="auto" w:fill="FFFFFF"/>
@@ -1752,7 +1685,6 @@
       <w:r>
         <w:rPr>
           <w:rFonts w:ascii="Times New Roman" w:hAnsi="Times New Roman" w:cs="Times New Roman"/>
-          <w:i/>
           <w:sz w:val="26"/>
           <w:szCs w:val="26"/>
           <w:shd w:val="clear" w:color="auto" w:fill="FFFFFF"/>
@@ -1770,48 +1702,37 @@
         <w:spacing w:after="200" w:line="276" w:lineRule="auto"/>
         <w:rPr>
           <w:rFonts w:ascii="Times New Roman" w:hAnsi="Times New Roman" w:cs="Times New Roman"/>
-          <w:i/>
-          <w:sz w:val="26"/>
-          <w:szCs w:val="26"/>
-          <w:shd w:val="clear" w:color="auto" w:fill="FFFFFF"/>
-        </w:rPr>
-      </w:pPr>
-      <w:r>
-        <w:rPr>
-          <w:rFonts w:ascii="Times New Roman" w:hAnsi="Times New Roman" w:cs="Times New Roman"/>
-          <w:i/>
+          <w:sz w:val="26"/>
+          <w:szCs w:val="26"/>
+          <w:shd w:val="clear" w:color="auto" w:fill="FFFFFF"/>
+        </w:rPr>
+      </w:pPr>
+      <w:r>
+        <w:rPr>
+          <w:rFonts w:ascii="Times New Roman" w:hAnsi="Times New Roman" w:cs="Times New Roman"/>
           <w:sz w:val="26"/>
           <w:szCs w:val="26"/>
           <w:shd w:val="clear" w:color="auto" w:fill="FFFFFF"/>
         </w:rPr>
         <w:t xml:space="preserve">Môi trường phát triển chủ yếu của dự án là </w:t>
       </w:r>
-    </w:p>
-    <w:p>
-      <w:pPr>
-        <w:pStyle w:val="ListParagraph"/>
-        <w:numPr>
-          <w:ilvl w:val="0"/>
-          <w:numId w:val="12"/>
-        </w:numPr>
-        <w:spacing w:after="200" w:line="276" w:lineRule="auto"/>
-        <w:rPr>
-          <w:rFonts w:ascii="Times New Roman" w:hAnsi="Times New Roman" w:cs="Times New Roman"/>
-          <w:i/>
-          <w:sz w:val="26"/>
-          <w:szCs w:val="26"/>
-          <w:shd w:val="clear" w:color="auto" w:fill="FFFFFF"/>
-        </w:rPr>
-      </w:pPr>
-      <w:r>
-        <w:rPr>
-          <w:rFonts w:ascii="Times New Roman" w:hAnsi="Times New Roman" w:cs="Times New Roman"/>
-          <w:i/>
-          <w:sz w:val="26"/>
-          <w:szCs w:val="26"/>
-          <w:shd w:val="clear" w:color="auto" w:fill="FFFFFF"/>
-        </w:rPr>
-        <w:t>Trên môi trường Web :</w:t>
+      <w:r>
+        <w:rPr>
+          <w:rFonts w:ascii="Times New Roman" w:hAnsi="Times New Roman" w:cs="Times New Roman"/>
+          <w:sz w:val="26"/>
+          <w:szCs w:val="26"/>
+          <w:shd w:val="clear" w:color="auto" w:fill="FFFFFF"/>
+        </w:rPr>
+        <w:t>t</w:t>
+      </w:r>
+      <w:r>
+        <w:rPr>
+          <w:rFonts w:ascii="Times New Roman" w:hAnsi="Times New Roman" w:cs="Times New Roman"/>
+          <w:sz w:val="26"/>
+          <w:szCs w:val="26"/>
+          <w:shd w:val="clear" w:color="auto" w:fill="FFFFFF"/>
+        </w:rPr>
+        <w:t>rên môi trường Web :</w:t>
       </w:r>
     </w:p>
     <w:p>
@@ -1824,16 +1745,14 @@
         <w:spacing w:after="200" w:line="276" w:lineRule="auto"/>
         <w:rPr>
           <w:rFonts w:ascii="Times New Roman" w:hAnsi="Times New Roman" w:cs="Times New Roman"/>
-          <w:i/>
-          <w:sz w:val="26"/>
-          <w:szCs w:val="26"/>
-          <w:shd w:val="clear" w:color="auto" w:fill="FFFFFF"/>
-        </w:rPr>
-      </w:pPr>
-      <w:r>
-        <w:rPr>
-          <w:rFonts w:ascii="Times New Roman" w:hAnsi="Times New Roman" w:cs="Times New Roman"/>
-          <w:i/>
+          <w:sz w:val="26"/>
+          <w:szCs w:val="26"/>
+          <w:shd w:val="clear" w:color="auto" w:fill="FFFFFF"/>
+        </w:rPr>
+      </w:pPr>
+      <w:r>
+        <w:rPr>
+          <w:rFonts w:ascii="Times New Roman" w:hAnsi="Times New Roman" w:cs="Times New Roman"/>
           <w:sz w:val="26"/>
           <w:szCs w:val="26"/>
           <w:shd w:val="clear" w:color="auto" w:fill="FFFFFF"/>
@@ -1843,7 +1762,6 @@
       <w:r>
         <w:rPr>
           <w:rFonts w:ascii="Times New Roman" w:hAnsi="Times New Roman" w:cs="Times New Roman"/>
-          <w:i/>
           <w:sz w:val="26"/>
           <w:szCs w:val="26"/>
           <w:shd w:val="clear" w:color="auto" w:fill="FFFFFF"/>
@@ -1853,7 +1771,6 @@
       <w:r>
         <w:rPr>
           <w:rFonts w:ascii="Times New Roman" w:hAnsi="Times New Roman" w:cs="Times New Roman"/>
-          <w:i/>
           <w:sz w:val="26"/>
           <w:szCs w:val="26"/>
           <w:shd w:val="clear" w:color="auto" w:fill="FFFFFF"/>
@@ -1863,7 +1780,6 @@
       <w:r>
         <w:rPr>
           <w:rFonts w:ascii="Times New Roman" w:hAnsi="Times New Roman" w:cs="Times New Roman"/>
-          <w:i/>
           <w:sz w:val="26"/>
           <w:szCs w:val="26"/>
           <w:shd w:val="clear" w:color="auto" w:fill="FFFFFF"/>
@@ -1873,7 +1789,6 @@
       <w:r>
         <w:rPr>
           <w:rFonts w:ascii="Times New Roman" w:hAnsi="Times New Roman" w:cs="Times New Roman"/>
-          <w:i/>
           <w:sz w:val="26"/>
           <w:szCs w:val="26"/>
           <w:shd w:val="clear" w:color="auto" w:fill="FFFFFF"/>
@@ -1891,16 +1806,14 @@
         <w:spacing w:after="200" w:line="276" w:lineRule="auto"/>
         <w:rPr>
           <w:rFonts w:ascii="Times New Roman" w:hAnsi="Times New Roman" w:cs="Times New Roman"/>
-          <w:i/>
-          <w:sz w:val="26"/>
-          <w:szCs w:val="26"/>
-          <w:shd w:val="clear" w:color="auto" w:fill="FFFFFF"/>
-        </w:rPr>
-      </w:pPr>
-      <w:r>
-        <w:rPr>
-          <w:rFonts w:ascii="Times New Roman" w:hAnsi="Times New Roman" w:cs="Times New Roman"/>
-          <w:i/>
+          <w:sz w:val="26"/>
+          <w:szCs w:val="26"/>
+          <w:shd w:val="clear" w:color="auto" w:fill="FFFFFF"/>
+        </w:rPr>
+      </w:pPr>
+      <w:r>
+        <w:rPr>
+          <w:rFonts w:ascii="Times New Roman" w:hAnsi="Times New Roman" w:cs="Times New Roman"/>
           <w:sz w:val="26"/>
           <w:szCs w:val="26"/>
           <w:shd w:val="clear" w:color="auto" w:fill="FFFFFF"/>
@@ -1918,16 +1831,14 @@
         <w:spacing w:after="200" w:line="276" w:lineRule="auto"/>
         <w:rPr>
           <w:rFonts w:ascii="Times New Roman" w:hAnsi="Times New Roman" w:cs="Times New Roman"/>
-          <w:i/>
-          <w:sz w:val="26"/>
-          <w:szCs w:val="26"/>
-          <w:shd w:val="clear" w:color="auto" w:fill="FFFFFF"/>
-        </w:rPr>
-      </w:pPr>
-      <w:r>
-        <w:rPr>
-          <w:rFonts w:ascii="Times New Roman" w:hAnsi="Times New Roman" w:cs="Times New Roman"/>
-          <w:i/>
+          <w:sz w:val="26"/>
+          <w:szCs w:val="26"/>
+          <w:shd w:val="clear" w:color="auto" w:fill="FFFFFF"/>
+        </w:rPr>
+      </w:pPr>
+      <w:r>
+        <w:rPr>
+          <w:rFonts w:ascii="Times New Roman" w:hAnsi="Times New Roman" w:cs="Times New Roman"/>
           <w:sz w:val="26"/>
           <w:szCs w:val="26"/>
           <w:shd w:val="clear" w:color="auto" w:fill="FFFFFF"/>
@@ -1938,23 +1849,18 @@
     <w:p>
       <w:pPr>
         <w:pStyle w:val="ListParagraph"/>
-        <w:numPr>
-          <w:ilvl w:val="0"/>
-          <w:numId w:val="16"/>
-        </w:numPr>
         <w:spacing w:after="200" w:line="276" w:lineRule="auto"/>
-        <w:rPr>
-          <w:rFonts w:ascii="Times New Roman" w:hAnsi="Times New Roman" w:cs="Times New Roman"/>
-          <w:i/>
-          <w:sz w:val="26"/>
-          <w:szCs w:val="26"/>
-          <w:shd w:val="clear" w:color="auto" w:fill="FFFFFF"/>
-        </w:rPr>
-      </w:pPr>
-      <w:r>
-        <w:rPr>
-          <w:rFonts w:ascii="Times New Roman" w:hAnsi="Times New Roman" w:cs="Times New Roman"/>
-          <w:i/>
+        <w:ind w:left="1080"/>
+        <w:rPr>
+          <w:rFonts w:ascii="Times New Roman" w:hAnsi="Times New Roman" w:cs="Times New Roman"/>
+          <w:sz w:val="26"/>
+          <w:szCs w:val="26"/>
+          <w:shd w:val="clear" w:color="auto" w:fill="FFFFFF"/>
+        </w:rPr>
+      </w:pPr>
+      <w:r>
+        <w:rPr>
+          <w:rFonts w:ascii="Times New Roman" w:hAnsi="Times New Roman" w:cs="Times New Roman"/>
           <w:sz w:val="26"/>
           <w:szCs w:val="26"/>
           <w:shd w:val="clear" w:color="auto" w:fill="FFFFFF"/>
@@ -1973,16 +1879,14 @@
         <w:jc w:val="both"/>
         <w:rPr>
           <w:rFonts w:ascii="Times New Roman" w:hAnsi="Times New Roman" w:cs="Times New Roman"/>
-          <w:i/>
-          <w:sz w:val="26"/>
-          <w:szCs w:val="26"/>
-          <w:shd w:val="clear" w:color="auto" w:fill="FFFFFF"/>
-        </w:rPr>
-      </w:pPr>
-      <w:r>
-        <w:rPr>
-          <w:rFonts w:ascii="Times New Roman" w:hAnsi="Times New Roman" w:cs="Times New Roman"/>
-          <w:i/>
+          <w:sz w:val="26"/>
+          <w:szCs w:val="26"/>
+          <w:shd w:val="clear" w:color="auto" w:fill="FFFFFF"/>
+        </w:rPr>
+      </w:pPr>
+      <w:r>
+        <w:rPr>
+          <w:rFonts w:ascii="Times New Roman" w:hAnsi="Times New Roman" w:cs="Times New Roman"/>
           <w:sz w:val="26"/>
           <w:szCs w:val="26"/>
           <w:shd w:val="clear" w:color="auto" w:fill="FFFFFF"/>
@@ -1992,7 +1896,6 @@
       <w:r>
         <w:rPr>
           <w:rFonts w:ascii="Times New Roman" w:hAnsi="Times New Roman" w:cs="Times New Roman"/>
-          <w:i/>
           <w:sz w:val="26"/>
           <w:szCs w:val="26"/>
           <w:shd w:val="clear" w:color="auto" w:fill="FFFFFF"/>
@@ -2002,7 +1905,6 @@
       <w:r>
         <w:rPr>
           <w:rFonts w:ascii="Times New Roman" w:hAnsi="Times New Roman" w:cs="Times New Roman"/>
-          <w:i/>
           <w:sz w:val="26"/>
           <w:szCs w:val="26"/>
           <w:shd w:val="clear" w:color="auto" w:fill="FFFFFF"/>
@@ -2012,7 +1914,6 @@
       <w:r>
         <w:rPr>
           <w:rFonts w:ascii="Times New Roman" w:hAnsi="Times New Roman" w:cs="Times New Roman"/>
-          <w:i/>
           <w:sz w:val="26"/>
           <w:szCs w:val="26"/>
           <w:shd w:val="clear" w:color="auto" w:fill="FFFFFF"/>
@@ -2022,7 +1923,6 @@
       <w:r>
         <w:rPr>
           <w:rFonts w:ascii="Times New Roman" w:hAnsi="Times New Roman" w:cs="Times New Roman"/>
-          <w:i/>
           <w:sz w:val="26"/>
           <w:szCs w:val="26"/>
           <w:shd w:val="clear" w:color="auto" w:fill="FFFFFF"/>
@@ -2041,16 +1941,14 @@
         <w:jc w:val="both"/>
         <w:rPr>
           <w:rFonts w:ascii="Times New Roman" w:hAnsi="Times New Roman" w:cs="Times New Roman"/>
-          <w:i/>
-          <w:sz w:val="26"/>
-          <w:szCs w:val="26"/>
-          <w:shd w:val="clear" w:color="auto" w:fill="FFFFFF"/>
-        </w:rPr>
-      </w:pPr>
-      <w:r>
-        <w:rPr>
-          <w:rFonts w:ascii="Times New Roman" w:hAnsi="Times New Roman" w:cs="Times New Roman"/>
-          <w:i/>
+          <w:sz w:val="26"/>
+          <w:szCs w:val="26"/>
+          <w:shd w:val="clear" w:color="auto" w:fill="FFFFFF"/>
+        </w:rPr>
+      </w:pPr>
+      <w:r>
+        <w:rPr>
+          <w:rFonts w:ascii="Times New Roman" w:hAnsi="Times New Roman" w:cs="Times New Roman"/>
           <w:sz w:val="26"/>
           <w:szCs w:val="26"/>
           <w:shd w:val="clear" w:color="auto" w:fill="FFFFFF"/>
@@ -2060,7 +1958,6 @@
       <w:r>
         <w:rPr>
           <w:rFonts w:ascii="Times New Roman" w:hAnsi="Times New Roman" w:cs="Times New Roman"/>
-          <w:i/>
           <w:sz w:val="26"/>
           <w:szCs w:val="26"/>
           <w:shd w:val="clear" w:color="auto" w:fill="FFFFFF"/>
@@ -2074,16 +1971,14 @@
         <w:jc w:val="both"/>
         <w:rPr>
           <w:rFonts w:ascii="Times New Roman" w:hAnsi="Times New Roman" w:cs="Times New Roman"/>
-          <w:i/>
-          <w:sz w:val="26"/>
-          <w:szCs w:val="26"/>
-          <w:shd w:val="clear" w:color="auto" w:fill="FFFFFF"/>
-        </w:rPr>
-      </w:pPr>
-      <w:r>
-        <w:rPr>
-          <w:rFonts w:ascii="Times New Roman" w:hAnsi="Times New Roman" w:cs="Times New Roman"/>
-          <w:i/>
+          <w:sz w:val="26"/>
+          <w:szCs w:val="26"/>
+          <w:shd w:val="clear" w:color="auto" w:fill="FFFFFF"/>
+        </w:rPr>
+      </w:pPr>
+      <w:r>
+        <w:rPr>
+          <w:rFonts w:ascii="Times New Roman" w:hAnsi="Times New Roman" w:cs="Times New Roman"/>
           <w:sz w:val="26"/>
           <w:szCs w:val="26"/>
           <w:shd w:val="clear" w:color="auto" w:fill="FFFFFF"/>
@@ -2093,20 +1988,23 @@
     </w:p>
     <w:p>
       <w:pPr>
+        <w:pStyle w:val="ListParagraph"/>
+        <w:numPr>
+          <w:ilvl w:val="0"/>
+          <w:numId w:val="11"/>
+        </w:numPr>
         <w:spacing w:after="200" w:line="276" w:lineRule="auto"/>
         <w:jc w:val="both"/>
         <w:rPr>
           <w:rFonts w:ascii="Times New Roman" w:hAnsi="Times New Roman" w:cs="Times New Roman"/>
-          <w:i/>
-          <w:sz w:val="26"/>
-          <w:szCs w:val="26"/>
-          <w:shd w:val="clear" w:color="auto" w:fill="FFFFFF"/>
-        </w:rPr>
-      </w:pPr>
-      <w:r>
-        <w:rPr>
-          <w:rFonts w:ascii="Times New Roman" w:hAnsi="Times New Roman" w:cs="Times New Roman"/>
-          <w:i/>
+          <w:sz w:val="26"/>
+          <w:szCs w:val="26"/>
+          <w:shd w:val="clear" w:color="auto" w:fill="FFFFFF"/>
+        </w:rPr>
+      </w:pPr>
+      <w:r>
+        <w:rPr>
+          <w:rFonts w:ascii="Times New Roman" w:hAnsi="Times New Roman" w:cs="Times New Roman"/>
           <w:sz w:val="26"/>
           <w:szCs w:val="26"/>
           <w:shd w:val="clear" w:color="auto" w:fill="FFFFFF"/>
@@ -2121,12 +2019,12 @@
           <w:shd w:val="clear" w:color="auto" w:fill="FFFFFF"/>
         </w:rPr>
       </w:pPr>
-      <w:bookmarkStart w:id="2" w:name="_Toc432448253"/>
-      <w:r>
-        <w:rPr>
-          <w:shd w:val="clear" w:color="auto" w:fill="FFFFFF"/>
-        </w:rPr>
-        <w:t>Resource feasibility</w:t>
+      <w:bookmarkStart w:id="2" w:name="_Toc432615899"/>
+      <w:r>
+        <w:rPr>
+          <w:shd w:val="clear" w:color="auto" w:fill="FFFFFF"/>
+        </w:rPr>
+        <w:t>RESOURCE FEASIBILITY</w:t>
       </w:r>
       <w:bookmarkEnd w:id="2"/>
     </w:p>
@@ -2140,16 +2038,14 @@
         <w:spacing w:after="200" w:line="276" w:lineRule="auto"/>
         <w:rPr>
           <w:rFonts w:ascii="Times New Roman" w:hAnsi="Times New Roman" w:cs="Times New Roman"/>
-          <w:i/>
-          <w:sz w:val="26"/>
-          <w:szCs w:val="26"/>
-          <w:shd w:val="clear" w:color="auto" w:fill="FFFFFF"/>
-        </w:rPr>
-      </w:pPr>
-      <w:r>
-        <w:rPr>
-          <w:rFonts w:ascii="Times New Roman" w:hAnsi="Times New Roman" w:cs="Times New Roman"/>
-          <w:i/>
+          <w:sz w:val="26"/>
+          <w:szCs w:val="26"/>
+          <w:shd w:val="clear" w:color="auto" w:fill="FFFFFF"/>
+        </w:rPr>
+      </w:pPr>
+      <w:r>
+        <w:rPr>
+          <w:rFonts w:ascii="Times New Roman" w:hAnsi="Times New Roman" w:cs="Times New Roman"/>
           <w:sz w:val="26"/>
           <w:szCs w:val="26"/>
           <w:shd w:val="clear" w:color="auto" w:fill="FFFFFF"/>
@@ -2167,16 +2063,14 @@
         <w:spacing w:after="200" w:line="276" w:lineRule="auto"/>
         <w:rPr>
           <w:rFonts w:ascii="Times New Roman" w:hAnsi="Times New Roman" w:cs="Times New Roman"/>
-          <w:i/>
-          <w:sz w:val="26"/>
-          <w:szCs w:val="26"/>
-          <w:shd w:val="clear" w:color="auto" w:fill="FFFFFF"/>
-        </w:rPr>
-      </w:pPr>
-      <w:r>
-        <w:rPr>
-          <w:rFonts w:ascii="Times New Roman" w:hAnsi="Times New Roman" w:cs="Times New Roman"/>
-          <w:i/>
+          <w:sz w:val="26"/>
+          <w:szCs w:val="26"/>
+          <w:shd w:val="clear" w:color="auto" w:fill="FFFFFF"/>
+        </w:rPr>
+      </w:pPr>
+      <w:r>
+        <w:rPr>
+          <w:rFonts w:ascii="Times New Roman" w:hAnsi="Times New Roman" w:cs="Times New Roman"/>
           <w:sz w:val="26"/>
           <w:szCs w:val="26"/>
           <w:shd w:val="clear" w:color="auto" w:fill="FFFFFF"/>
@@ -2189,21 +2083,19 @@
         <w:pStyle w:val="ListParagraph"/>
         <w:numPr>
           <w:ilvl w:val="0"/>
-          <w:numId w:val="21"/>
+          <w:numId w:val="39"/>
         </w:numPr>
         <w:spacing w:after="200" w:line="276" w:lineRule="auto"/>
         <w:rPr>
           <w:rFonts w:ascii="Times New Roman" w:hAnsi="Times New Roman" w:cs="Times New Roman"/>
-          <w:i/>
-          <w:sz w:val="26"/>
-          <w:szCs w:val="26"/>
-          <w:shd w:val="clear" w:color="auto" w:fill="FFFFFF"/>
-        </w:rPr>
-      </w:pPr>
-      <w:r>
-        <w:rPr>
-          <w:rFonts w:ascii="Times New Roman" w:hAnsi="Times New Roman" w:cs="Times New Roman"/>
-          <w:i/>
+          <w:sz w:val="26"/>
+          <w:szCs w:val="26"/>
+          <w:shd w:val="clear" w:color="auto" w:fill="FFFFFF"/>
+        </w:rPr>
+      </w:pPr>
+      <w:r>
+        <w:rPr>
+          <w:rFonts w:ascii="Times New Roman" w:hAnsi="Times New Roman" w:cs="Times New Roman"/>
           <w:sz w:val="26"/>
           <w:szCs w:val="26"/>
           <w:shd w:val="clear" w:color="auto" w:fill="FFFFFF"/>
@@ -2216,46 +2108,24 @@
         <w:pStyle w:val="ListParagraph"/>
         <w:numPr>
           <w:ilvl w:val="0"/>
-          <w:numId w:val="22"/>
+          <w:numId w:val="39"/>
         </w:numPr>
         <w:spacing w:after="200" w:line="276" w:lineRule="auto"/>
         <w:rPr>
           <w:rFonts w:ascii="Times New Roman" w:hAnsi="Times New Roman" w:cs="Times New Roman"/>
-          <w:i/>
-          <w:sz w:val="26"/>
-          <w:szCs w:val="26"/>
-          <w:shd w:val="clear" w:color="auto" w:fill="FFFFFF"/>
-        </w:rPr>
-      </w:pPr>
-      <w:r>
-        <w:rPr>
-          <w:rFonts w:ascii="Times New Roman" w:hAnsi="Times New Roman" w:cs="Times New Roman"/>
-          <w:i/>
-          <w:sz w:val="26"/>
-          <w:szCs w:val="26"/>
-          <w:shd w:val="clear" w:color="auto" w:fill="FFFFFF"/>
-        </w:rPr>
-        <w:t>PHP</w:t>
-      </w:r>
-      <w:r>
-        <w:rPr>
-          <w:rFonts w:ascii="Times New Roman" w:hAnsi="Times New Roman" w:cs="Times New Roman"/>
-          <w:i/>
-          <w:sz w:val="26"/>
-          <w:szCs w:val="26"/>
-          <w:shd w:val="clear" w:color="auto" w:fill="FFFFFF"/>
-        </w:rPr>
-        <w:t xml:space="preserve"> , CSS/HMTL</w:t>
-      </w:r>
-      <w:r>
-        <w:rPr>
-          <w:rFonts w:ascii="Times New Roman" w:hAnsi="Times New Roman" w:cs="Times New Roman"/>
-          <w:i/>
-          <w:sz w:val="26"/>
-          <w:szCs w:val="26"/>
-          <w:shd w:val="clear" w:color="auto" w:fill="FFFFFF"/>
-        </w:rPr>
-        <w:t xml:space="preserve"> 5.0 </w:t>
+          <w:sz w:val="26"/>
+          <w:szCs w:val="26"/>
+          <w:shd w:val="clear" w:color="auto" w:fill="FFFFFF"/>
+        </w:rPr>
+      </w:pPr>
+      <w:r>
+        <w:rPr>
+          <w:rFonts w:ascii="Times New Roman" w:hAnsi="Times New Roman" w:cs="Times New Roman"/>
+          <w:sz w:val="26"/>
+          <w:szCs w:val="26"/>
+          <w:shd w:val="clear" w:color="auto" w:fill="FFFFFF"/>
+        </w:rPr>
+        <w:t>Hồ Doãn Quốc Huy</w:t>
       </w:r>
     </w:p>
     <w:p>
@@ -2263,26 +2133,24 @@
         <w:pStyle w:val="ListParagraph"/>
         <w:numPr>
           <w:ilvl w:val="0"/>
-          <w:numId w:val="22"/>
+          <w:numId w:val="39"/>
         </w:numPr>
         <w:spacing w:after="200" w:line="276" w:lineRule="auto"/>
         <w:rPr>
           <w:rFonts w:ascii="Times New Roman" w:hAnsi="Times New Roman" w:cs="Times New Roman"/>
-          <w:i/>
-          <w:sz w:val="26"/>
-          <w:szCs w:val="26"/>
-          <w:shd w:val="clear" w:color="auto" w:fill="FFFFFF"/>
-        </w:rPr>
-      </w:pPr>
-      <w:r>
-        <w:rPr>
-          <w:rFonts w:ascii="Times New Roman" w:hAnsi="Times New Roman" w:cs="Times New Roman"/>
-          <w:i/>
-          <w:sz w:val="26"/>
-          <w:szCs w:val="26"/>
-          <w:shd w:val="clear" w:color="auto" w:fill="FFFFFF"/>
-        </w:rPr>
-        <w:t>Nền tảng Lavarel</w:t>
+          <w:sz w:val="26"/>
+          <w:szCs w:val="26"/>
+          <w:shd w:val="clear" w:color="auto" w:fill="FFFFFF"/>
+        </w:rPr>
+      </w:pPr>
+      <w:r>
+        <w:rPr>
+          <w:rFonts w:ascii="Times New Roman" w:hAnsi="Times New Roman" w:cs="Times New Roman"/>
+          <w:sz w:val="26"/>
+          <w:szCs w:val="26"/>
+          <w:shd w:val="clear" w:color="auto" w:fill="FFFFFF"/>
+        </w:rPr>
+        <w:t xml:space="preserve">Nguyễn Hữu Thuận </w:t>
       </w:r>
     </w:p>
     <w:p>
@@ -2290,26 +2158,24 @@
         <w:pStyle w:val="ListParagraph"/>
         <w:numPr>
           <w:ilvl w:val="0"/>
-          <w:numId w:val="22"/>
+          <w:numId w:val="39"/>
         </w:numPr>
         <w:spacing w:after="200" w:line="276" w:lineRule="auto"/>
         <w:rPr>
           <w:rFonts w:ascii="Times New Roman" w:hAnsi="Times New Roman" w:cs="Times New Roman"/>
-          <w:i/>
-          <w:sz w:val="26"/>
-          <w:szCs w:val="26"/>
-          <w:shd w:val="clear" w:color="auto" w:fill="FFFFFF"/>
-        </w:rPr>
-      </w:pPr>
-      <w:r>
-        <w:rPr>
-          <w:rFonts w:ascii="Times New Roman" w:hAnsi="Times New Roman" w:cs="Times New Roman"/>
-          <w:i/>
-          <w:sz w:val="26"/>
-          <w:szCs w:val="26"/>
-          <w:shd w:val="clear" w:color="auto" w:fill="FFFFFF"/>
-        </w:rPr>
-        <w:t>Jquery ,Bootstrap</w:t>
+          <w:sz w:val="26"/>
+          <w:szCs w:val="26"/>
+          <w:shd w:val="clear" w:color="auto" w:fill="FFFFFF"/>
+        </w:rPr>
+      </w:pPr>
+      <w:r>
+        <w:rPr>
+          <w:rFonts w:ascii="Times New Roman" w:hAnsi="Times New Roman" w:cs="Times New Roman"/>
+          <w:sz w:val="26"/>
+          <w:szCs w:val="26"/>
+          <w:shd w:val="clear" w:color="auto" w:fill="FFFFFF"/>
+        </w:rPr>
+        <w:t>Tôn Thất Thiện Kỳ</w:t>
       </w:r>
     </w:p>
     <w:p>
@@ -2317,36 +2183,24 @@
         <w:pStyle w:val="ListParagraph"/>
         <w:numPr>
           <w:ilvl w:val="0"/>
-          <w:numId w:val="22"/>
+          <w:numId w:val="39"/>
         </w:numPr>
         <w:spacing w:after="200" w:line="276" w:lineRule="auto"/>
         <w:rPr>
           <w:rFonts w:ascii="Times New Roman" w:hAnsi="Times New Roman" w:cs="Times New Roman"/>
-          <w:i/>
-          <w:sz w:val="26"/>
-          <w:szCs w:val="26"/>
-          <w:shd w:val="clear" w:color="auto" w:fill="FFFFFF"/>
-        </w:rPr>
-      </w:pPr>
-      <w:r>
-        <w:rPr>
-          <w:rFonts w:ascii="Times New Roman" w:hAnsi="Times New Roman" w:cs="Times New Roman"/>
-          <w:i/>
-          <w:sz w:val="26"/>
-          <w:szCs w:val="26"/>
-          <w:shd w:val="clear" w:color="auto" w:fill="FFFFFF"/>
-        </w:rPr>
-        <w:t xml:space="preserve">Hệ quản trị Cơ Sở Dữ Liệu </w:t>
-      </w:r>
-      <w:r>
-        <w:rPr>
-          <w:rFonts w:ascii="Times New Roman" w:hAnsi="Times New Roman" w:cs="Times New Roman"/>
-          <w:i/>
-          <w:sz w:val="26"/>
-          <w:szCs w:val="26"/>
-          <w:shd w:val="clear" w:color="auto" w:fill="FFFFFF"/>
-        </w:rPr>
-        <w:t>MySQL</w:t>
+          <w:sz w:val="26"/>
+          <w:szCs w:val="26"/>
+          <w:shd w:val="clear" w:color="auto" w:fill="FFFFFF"/>
+        </w:rPr>
+      </w:pPr>
+      <w:r>
+        <w:rPr>
+          <w:rFonts w:ascii="Times New Roman" w:hAnsi="Times New Roman" w:cs="Times New Roman"/>
+          <w:sz w:val="26"/>
+          <w:szCs w:val="26"/>
+          <w:shd w:val="clear" w:color="auto" w:fill="FFFFFF"/>
+        </w:rPr>
+        <w:t>Huỳnh Thái  Luân</w:t>
       </w:r>
     </w:p>
     <w:p>
@@ -2354,26 +2208,24 @@
         <w:pStyle w:val="ListParagraph"/>
         <w:numPr>
           <w:ilvl w:val="0"/>
-          <w:numId w:val="22"/>
+          <w:numId w:val="39"/>
         </w:numPr>
         <w:spacing w:after="200" w:line="276" w:lineRule="auto"/>
         <w:rPr>
           <w:rFonts w:ascii="Times New Roman" w:hAnsi="Times New Roman" w:cs="Times New Roman"/>
-          <w:i/>
-          <w:sz w:val="26"/>
-          <w:szCs w:val="26"/>
-          <w:shd w:val="clear" w:color="auto" w:fill="FFFFFF"/>
-        </w:rPr>
-      </w:pPr>
-      <w:r>
-        <w:rPr>
-          <w:rFonts w:ascii="Times New Roman" w:hAnsi="Times New Roman" w:cs="Times New Roman"/>
-          <w:i/>
-          <w:sz w:val="26"/>
-          <w:szCs w:val="26"/>
-          <w:shd w:val="clear" w:color="auto" w:fill="FFFFFF"/>
-        </w:rPr>
-        <w:t>Sử dụng được Microsoft Project để lập lịch trình hoạt động các thành viện trong nhóm</w:t>
+          <w:sz w:val="26"/>
+          <w:szCs w:val="26"/>
+          <w:shd w:val="clear" w:color="auto" w:fill="FFFFFF"/>
+        </w:rPr>
+      </w:pPr>
+      <w:r>
+        <w:rPr>
+          <w:rFonts w:ascii="Times New Roman" w:hAnsi="Times New Roman" w:cs="Times New Roman"/>
+          <w:sz w:val="26"/>
+          <w:szCs w:val="26"/>
+          <w:shd w:val="clear" w:color="auto" w:fill="FFFFFF"/>
+        </w:rPr>
+        <w:t>Phan Nhật Minh</w:t>
       </w:r>
     </w:p>
     <w:p>
@@ -2381,26 +2233,24 @@
         <w:pStyle w:val="ListParagraph"/>
         <w:numPr>
           <w:ilvl w:val="0"/>
-          <w:numId w:val="22"/>
+          <w:numId w:val="39"/>
         </w:numPr>
         <w:spacing w:after="200" w:line="276" w:lineRule="auto"/>
         <w:rPr>
           <w:rFonts w:ascii="Times New Roman" w:hAnsi="Times New Roman" w:cs="Times New Roman"/>
-          <w:i/>
-          <w:sz w:val="26"/>
-          <w:szCs w:val="26"/>
-          <w:shd w:val="clear" w:color="auto" w:fill="FFFFFF"/>
-        </w:rPr>
-      </w:pPr>
-      <w:r>
-        <w:rPr>
-          <w:rFonts w:ascii="Times New Roman" w:hAnsi="Times New Roman" w:cs="Times New Roman"/>
-          <w:i/>
-          <w:sz w:val="26"/>
-          <w:szCs w:val="26"/>
-          <w:shd w:val="clear" w:color="auto" w:fill="FFFFFF"/>
-        </w:rPr>
-        <w:t xml:space="preserve">Công cụ code </w:t>
+          <w:sz w:val="26"/>
+          <w:szCs w:val="26"/>
+          <w:shd w:val="clear" w:color="auto" w:fill="FFFFFF"/>
+        </w:rPr>
+      </w:pPr>
+      <w:r>
+        <w:rPr>
+          <w:rFonts w:ascii="Times New Roman" w:hAnsi="Times New Roman" w:cs="Times New Roman"/>
+          <w:sz w:val="26"/>
+          <w:szCs w:val="26"/>
+          <w:shd w:val="clear" w:color="auto" w:fill="FFFFFF"/>
+        </w:rPr>
+        <w:t>Phạm Cao Nam</w:t>
       </w:r>
     </w:p>
     <w:p>
@@ -2408,107 +2258,33 @@
         <w:pStyle w:val="ListParagraph"/>
         <w:numPr>
           <w:ilvl w:val="0"/>
-          <w:numId w:val="22"/>
+          <w:numId w:val="39"/>
         </w:numPr>
         <w:spacing w:after="200" w:line="276" w:lineRule="auto"/>
         <w:rPr>
           <w:rFonts w:ascii="Times New Roman" w:hAnsi="Times New Roman" w:cs="Times New Roman"/>
-          <w:i/>
-          <w:sz w:val="26"/>
-          <w:szCs w:val="26"/>
-          <w:shd w:val="clear" w:color="auto" w:fill="FFFFFF"/>
-        </w:rPr>
-      </w:pPr>
-      <w:r>
-        <w:rPr>
-          <w:rFonts w:ascii="Times New Roman" w:hAnsi="Times New Roman" w:cs="Times New Roman"/>
-          <w:i/>
-          <w:sz w:val="26"/>
-          <w:szCs w:val="26"/>
-          <w:shd w:val="clear" w:color="auto" w:fill="FFFFFF"/>
-        </w:rPr>
-        <w:t xml:space="preserve">Sử dụng được 3 công cụ </w:t>
-      </w:r>
-    </w:p>
-    <w:p>
-      <w:pPr>
-        <w:pStyle w:val="ListParagraph"/>
-        <w:numPr>
-          <w:ilvl w:val="1"/>
-          <w:numId w:val="22"/>
-        </w:numPr>
-        <w:spacing w:after="200" w:line="276" w:lineRule="auto"/>
-        <w:rPr>
-          <w:rFonts w:ascii="Times New Roman" w:hAnsi="Times New Roman" w:cs="Times New Roman"/>
-          <w:i/>
-          <w:sz w:val="26"/>
-          <w:szCs w:val="26"/>
-          <w:shd w:val="clear" w:color="auto" w:fill="FFFFFF"/>
-        </w:rPr>
-      </w:pPr>
-      <w:r>
-        <w:rPr>
-          <w:rFonts w:ascii="Times New Roman" w:hAnsi="Times New Roman" w:cs="Times New Roman"/>
-          <w:i/>
-          <w:sz w:val="26"/>
-          <w:szCs w:val="26"/>
-          <w:shd w:val="clear" w:color="auto" w:fill="FFFFFF"/>
-        </w:rPr>
-        <w:t>Stack : Để giao tiếp nhóm</w:t>
-      </w:r>
-    </w:p>
-    <w:p>
-      <w:pPr>
-        <w:pStyle w:val="ListParagraph"/>
-        <w:numPr>
-          <w:ilvl w:val="1"/>
-          <w:numId w:val="22"/>
-        </w:numPr>
-        <w:spacing w:after="200" w:line="276" w:lineRule="auto"/>
-        <w:rPr>
-          <w:rFonts w:ascii="Times New Roman" w:hAnsi="Times New Roman" w:cs="Times New Roman"/>
-          <w:i/>
-          <w:sz w:val="26"/>
-          <w:szCs w:val="26"/>
-          <w:shd w:val="clear" w:color="auto" w:fill="FFFFFF"/>
-        </w:rPr>
-      </w:pPr>
-      <w:r>
-        <w:rPr>
-          <w:rFonts w:ascii="Times New Roman" w:hAnsi="Times New Roman" w:cs="Times New Roman"/>
-          <w:i/>
-          <w:sz w:val="26"/>
-          <w:szCs w:val="26"/>
-          <w:shd w:val="clear" w:color="auto" w:fill="FFFFFF"/>
-        </w:rPr>
-        <w:t>Trello :Lập lịch trình hoạt động</w:t>
-      </w:r>
-    </w:p>
-    <w:p>
-      <w:pPr>
-        <w:pStyle w:val="ListParagraph"/>
-        <w:numPr>
-          <w:ilvl w:val="1"/>
-          <w:numId w:val="22"/>
-        </w:numPr>
-        <w:spacing w:after="200" w:line="276" w:lineRule="auto"/>
-        <w:rPr>
-          <w:rFonts w:ascii="Times New Roman" w:hAnsi="Times New Roman" w:cs="Times New Roman"/>
-          <w:i/>
-          <w:sz w:val="26"/>
-          <w:szCs w:val="26"/>
-          <w:shd w:val="clear" w:color="auto" w:fill="FFFFFF"/>
-        </w:rPr>
-      </w:pPr>
-      <w:r>
-        <w:rPr>
-          <w:rFonts w:ascii="Times New Roman" w:hAnsi="Times New Roman" w:cs="Times New Roman"/>
-          <w:i/>
-          <w:sz w:val="26"/>
-          <w:szCs w:val="26"/>
-          <w:shd w:val="clear" w:color="auto" w:fill="FFFFFF"/>
-        </w:rPr>
-        <w:t>Git : Quản lý source code</w:t>
+          <w:sz w:val="26"/>
+          <w:szCs w:val="26"/>
+          <w:shd w:val="clear" w:color="auto" w:fill="FFFFFF"/>
+        </w:rPr>
+      </w:pPr>
+      <w:r>
+        <w:rPr>
+          <w:rFonts w:ascii="Times New Roman" w:hAnsi="Times New Roman" w:cs="Times New Roman"/>
+          <w:sz w:val="26"/>
+          <w:szCs w:val="26"/>
+          <w:shd w:val="clear" w:color="auto" w:fill="FFFFFF"/>
+        </w:rPr>
+        <w:t>Lê Hoàn Hả</w:t>
+      </w:r>
+      <w:r>
+        <w:rPr>
+          <w:rFonts w:ascii="Times New Roman" w:hAnsi="Times New Roman" w:cs="Times New Roman"/>
+          <w:sz w:val="26"/>
+          <w:szCs w:val="26"/>
+          <w:shd w:val="clear" w:color="auto" w:fill="FFFFFF"/>
+        </w:rPr>
+        <w:t>o</w:t>
       </w:r>
     </w:p>
     <w:p>
@@ -2516,26 +2292,24 @@
         <w:pStyle w:val="ListParagraph"/>
         <w:numPr>
           <w:ilvl w:val="0"/>
-          <w:numId w:val="23"/>
+          <w:numId w:val="39"/>
         </w:numPr>
         <w:spacing w:after="200" w:line="276" w:lineRule="auto"/>
         <w:rPr>
           <w:rFonts w:ascii="Times New Roman" w:hAnsi="Times New Roman" w:cs="Times New Roman"/>
-          <w:i/>
-          <w:sz w:val="26"/>
-          <w:szCs w:val="26"/>
-          <w:shd w:val="clear" w:color="auto" w:fill="FFFFFF"/>
-        </w:rPr>
-      </w:pPr>
-      <w:r>
-        <w:rPr>
-          <w:rFonts w:ascii="Times New Roman" w:hAnsi="Times New Roman" w:cs="Times New Roman"/>
-          <w:i/>
-          <w:sz w:val="26"/>
-          <w:szCs w:val="26"/>
-          <w:shd w:val="clear" w:color="auto" w:fill="FFFFFF"/>
-        </w:rPr>
-        <w:t>Hồ Doãn Quốc Huy</w:t>
+          <w:sz w:val="26"/>
+          <w:szCs w:val="26"/>
+          <w:shd w:val="clear" w:color="auto" w:fill="FFFFFF"/>
+        </w:rPr>
+      </w:pPr>
+      <w:r>
+        <w:rPr>
+          <w:rFonts w:ascii="Times New Roman" w:hAnsi="Times New Roman" w:cs="Times New Roman"/>
+          <w:sz w:val="26"/>
+          <w:szCs w:val="26"/>
+          <w:shd w:val="clear" w:color="auto" w:fill="FFFFFF"/>
+        </w:rPr>
+        <w:t>Nguyễn Trọng Hiếu</w:t>
       </w:r>
     </w:p>
     <w:p>
@@ -2543,36 +2317,24 @@
         <w:pStyle w:val="ListParagraph"/>
         <w:numPr>
           <w:ilvl w:val="0"/>
-          <w:numId w:val="24"/>
+          <w:numId w:val="39"/>
         </w:numPr>
         <w:spacing w:after="200" w:line="276" w:lineRule="auto"/>
         <w:rPr>
           <w:rFonts w:ascii="Times New Roman" w:hAnsi="Times New Roman" w:cs="Times New Roman"/>
-          <w:i/>
-          <w:sz w:val="26"/>
-          <w:szCs w:val="26"/>
-          <w:shd w:val="clear" w:color="auto" w:fill="FFFFFF"/>
-        </w:rPr>
-      </w:pPr>
-      <w:r>
-        <w:rPr>
-          <w:rFonts w:ascii="Times New Roman" w:hAnsi="Times New Roman" w:cs="Times New Roman"/>
-          <w:i/>
-          <w:sz w:val="26"/>
-          <w:szCs w:val="26"/>
-          <w:shd w:val="clear" w:color="auto" w:fill="FFFFFF"/>
-        </w:rPr>
-        <w:t>PHP</w:t>
-      </w:r>
-      <w:r>
-        <w:rPr>
-          <w:rFonts w:ascii="Times New Roman" w:hAnsi="Times New Roman" w:cs="Times New Roman"/>
-          <w:i/>
-          <w:sz w:val="26"/>
-          <w:szCs w:val="26"/>
-          <w:shd w:val="clear" w:color="auto" w:fill="FFFFFF"/>
-        </w:rPr>
-        <w:t xml:space="preserve"> ,CSS/HTML</w:t>
+          <w:sz w:val="26"/>
+          <w:szCs w:val="26"/>
+          <w:shd w:val="clear" w:color="auto" w:fill="FFFFFF"/>
+        </w:rPr>
+      </w:pPr>
+      <w:r>
+        <w:rPr>
+          <w:rFonts w:ascii="Times New Roman" w:hAnsi="Times New Roman" w:cs="Times New Roman"/>
+          <w:sz w:val="26"/>
+          <w:szCs w:val="26"/>
+          <w:shd w:val="clear" w:color="auto" w:fill="FFFFFF"/>
+        </w:rPr>
+        <w:t>Trần Trung Thành</w:t>
       </w:r>
     </w:p>
     <w:p>
@@ -2580,36 +2342,24 @@
         <w:pStyle w:val="ListParagraph"/>
         <w:numPr>
           <w:ilvl w:val="0"/>
-          <w:numId w:val="24"/>
+          <w:numId w:val="39"/>
         </w:numPr>
         <w:spacing w:after="200" w:line="276" w:lineRule="auto"/>
         <w:rPr>
           <w:rFonts w:ascii="Times New Roman" w:hAnsi="Times New Roman" w:cs="Times New Roman"/>
-          <w:i/>
-          <w:sz w:val="26"/>
-          <w:szCs w:val="26"/>
-          <w:shd w:val="clear" w:color="auto" w:fill="FFFFFF"/>
-        </w:rPr>
-      </w:pPr>
-      <w:r>
-        <w:rPr>
-          <w:rFonts w:ascii="Times New Roman" w:hAnsi="Times New Roman" w:cs="Times New Roman"/>
-          <w:i/>
-          <w:sz w:val="26"/>
-          <w:szCs w:val="26"/>
-          <w:shd w:val="clear" w:color="auto" w:fill="FFFFFF"/>
-        </w:rPr>
-        <w:t xml:space="preserve">Hệ quản trị Cơ Sở Dữ Liệu </w:t>
-      </w:r>
-      <w:r>
-        <w:rPr>
-          <w:rFonts w:ascii="Times New Roman" w:hAnsi="Times New Roman" w:cs="Times New Roman"/>
-          <w:i/>
-          <w:sz w:val="26"/>
-          <w:szCs w:val="26"/>
-          <w:shd w:val="clear" w:color="auto" w:fill="FFFFFF"/>
-        </w:rPr>
-        <w:t>MySql</w:t>
+          <w:sz w:val="26"/>
+          <w:szCs w:val="26"/>
+          <w:shd w:val="clear" w:color="auto" w:fill="FFFFFF"/>
+        </w:rPr>
+      </w:pPr>
+      <w:r>
+        <w:rPr>
+          <w:rFonts w:ascii="Times New Roman" w:hAnsi="Times New Roman" w:cs="Times New Roman"/>
+          <w:sz w:val="26"/>
+          <w:szCs w:val="26"/>
+          <w:shd w:val="clear" w:color="auto" w:fill="FFFFFF"/>
+        </w:rPr>
+        <w:t>Nguyễn Thanh Cường</w:t>
       </w:r>
     </w:p>
     <w:p>
@@ -2617,2026 +2367,22 @@
         <w:pStyle w:val="ListParagraph"/>
         <w:numPr>
           <w:ilvl w:val="0"/>
-          <w:numId w:val="24"/>
+          <w:numId w:val="40"/>
         </w:numPr>
-        <w:spacing w:after="200" w:line="276" w:lineRule="auto"/>
-        <w:rPr>
-          <w:rFonts w:ascii="Times New Roman" w:hAnsi="Times New Roman" w:cs="Times New Roman"/>
-          <w:i/>
-          <w:sz w:val="26"/>
-          <w:szCs w:val="26"/>
-          <w:shd w:val="clear" w:color="auto" w:fill="FFFFFF"/>
-        </w:rPr>
-      </w:pPr>
-      <w:r>
-        <w:rPr>
-          <w:rFonts w:ascii="Times New Roman" w:hAnsi="Times New Roman" w:cs="Times New Roman"/>
-          <w:i/>
-          <w:sz w:val="26"/>
-          <w:szCs w:val="26"/>
-          <w:shd w:val="clear" w:color="auto" w:fill="FFFFFF"/>
-        </w:rPr>
-        <w:lastRenderedPageBreak/>
-        <w:t>Jquery  , Bootstrap</w:t>
-      </w:r>
-    </w:p>
-    <w:p>
-      <w:pPr>
-        <w:pStyle w:val="ListParagraph"/>
-        <w:numPr>
-          <w:ilvl w:val="0"/>
-          <w:numId w:val="24"/>
-        </w:numPr>
-        <w:spacing w:after="200" w:line="276" w:lineRule="auto"/>
-        <w:rPr>
-          <w:rFonts w:ascii="Times New Roman" w:hAnsi="Times New Roman" w:cs="Times New Roman"/>
-          <w:i/>
-          <w:sz w:val="26"/>
-          <w:szCs w:val="26"/>
-          <w:shd w:val="clear" w:color="auto" w:fill="FFFFFF"/>
-        </w:rPr>
-      </w:pPr>
-      <w:r>
-        <w:rPr>
-          <w:rFonts w:ascii="Times New Roman" w:hAnsi="Times New Roman" w:cs="Times New Roman"/>
-          <w:i/>
-          <w:sz w:val="26"/>
-          <w:szCs w:val="26"/>
-          <w:shd w:val="clear" w:color="auto" w:fill="FFFFFF"/>
-        </w:rPr>
-        <w:t xml:space="preserve">Sử dụng được 3 công cụ </w:t>
-      </w:r>
-    </w:p>
-    <w:p>
-      <w:pPr>
-        <w:pStyle w:val="ListParagraph"/>
-        <w:numPr>
-          <w:ilvl w:val="1"/>
-          <w:numId w:val="24"/>
-        </w:numPr>
-        <w:spacing w:after="200" w:line="276" w:lineRule="auto"/>
-        <w:rPr>
-          <w:rFonts w:ascii="Times New Roman" w:hAnsi="Times New Roman" w:cs="Times New Roman"/>
-          <w:i/>
-          <w:sz w:val="26"/>
-          <w:szCs w:val="26"/>
-          <w:shd w:val="clear" w:color="auto" w:fill="FFFFFF"/>
-        </w:rPr>
-      </w:pPr>
-      <w:r>
-        <w:rPr>
-          <w:rFonts w:ascii="Times New Roman" w:hAnsi="Times New Roman" w:cs="Times New Roman"/>
-          <w:i/>
-          <w:sz w:val="26"/>
-          <w:szCs w:val="26"/>
-          <w:shd w:val="clear" w:color="auto" w:fill="FFFFFF"/>
-        </w:rPr>
-        <w:t>Stack : Để giao tiếp nhóm</w:t>
-      </w:r>
-    </w:p>
-    <w:p>
-      <w:pPr>
-        <w:pStyle w:val="ListParagraph"/>
-        <w:numPr>
-          <w:ilvl w:val="1"/>
-          <w:numId w:val="24"/>
-        </w:numPr>
-        <w:spacing w:after="200" w:line="276" w:lineRule="auto"/>
-        <w:rPr>
-          <w:rFonts w:ascii="Times New Roman" w:hAnsi="Times New Roman" w:cs="Times New Roman"/>
-          <w:i/>
-          <w:sz w:val="26"/>
-          <w:szCs w:val="26"/>
-          <w:shd w:val="clear" w:color="auto" w:fill="FFFFFF"/>
-        </w:rPr>
-      </w:pPr>
-      <w:r>
-        <w:rPr>
-          <w:rFonts w:ascii="Times New Roman" w:hAnsi="Times New Roman" w:cs="Times New Roman"/>
-          <w:i/>
-          <w:sz w:val="26"/>
-          <w:szCs w:val="26"/>
-          <w:shd w:val="clear" w:color="auto" w:fill="FFFFFF"/>
-        </w:rPr>
-        <w:t>Trello :Lập lịch trình hoạt động</w:t>
-      </w:r>
-    </w:p>
-    <w:p>
-      <w:pPr>
-        <w:pStyle w:val="ListParagraph"/>
-        <w:numPr>
-          <w:ilvl w:val="1"/>
-          <w:numId w:val="24"/>
-        </w:numPr>
-        <w:spacing w:after="200" w:line="276" w:lineRule="auto"/>
-        <w:rPr>
-          <w:rFonts w:ascii="Times New Roman" w:hAnsi="Times New Roman" w:cs="Times New Roman"/>
-          <w:i/>
-          <w:sz w:val="26"/>
-          <w:szCs w:val="26"/>
-          <w:shd w:val="clear" w:color="auto" w:fill="FFFFFF"/>
-        </w:rPr>
-      </w:pPr>
-      <w:r>
-        <w:rPr>
-          <w:rFonts w:ascii="Times New Roman" w:hAnsi="Times New Roman" w:cs="Times New Roman"/>
-          <w:i/>
-          <w:sz w:val="26"/>
-          <w:szCs w:val="26"/>
-          <w:shd w:val="clear" w:color="auto" w:fill="FFFFFF"/>
-        </w:rPr>
-        <w:t>Git : Quản lý source code</w:t>
-      </w:r>
-    </w:p>
-    <w:p>
-      <w:pPr>
-        <w:pStyle w:val="ListParagraph"/>
-        <w:numPr>
-          <w:ilvl w:val="0"/>
-          <w:numId w:val="24"/>
-        </w:numPr>
-        <w:spacing w:after="200" w:line="276" w:lineRule="auto"/>
-        <w:rPr>
-          <w:rFonts w:ascii="Times New Roman" w:hAnsi="Times New Roman" w:cs="Times New Roman"/>
-          <w:i/>
-          <w:sz w:val="26"/>
-          <w:szCs w:val="26"/>
-          <w:shd w:val="clear" w:color="auto" w:fill="FFFFFF"/>
-        </w:rPr>
-      </w:pPr>
-      <w:r>
-        <w:rPr>
-          <w:rFonts w:ascii="Times New Roman" w:hAnsi="Times New Roman" w:cs="Times New Roman"/>
-          <w:i/>
-          <w:sz w:val="26"/>
-          <w:szCs w:val="26"/>
-          <w:shd w:val="clear" w:color="auto" w:fill="FFFFFF"/>
-        </w:rPr>
-        <w:t>Soạn thảo báo cáo</w:t>
-      </w:r>
-    </w:p>
-    <w:p>
-      <w:pPr>
-        <w:pStyle w:val="ListParagraph"/>
-        <w:numPr>
-          <w:ilvl w:val="0"/>
-          <w:numId w:val="23"/>
-        </w:numPr>
-        <w:spacing w:after="200" w:line="276" w:lineRule="auto"/>
-        <w:rPr>
-          <w:rFonts w:ascii="Times New Roman" w:hAnsi="Times New Roman" w:cs="Times New Roman"/>
-          <w:i/>
-          <w:sz w:val="26"/>
-          <w:szCs w:val="26"/>
-          <w:shd w:val="clear" w:color="auto" w:fill="FFFFFF"/>
-        </w:rPr>
-      </w:pPr>
-      <w:r>
-        <w:rPr>
-          <w:rFonts w:ascii="Times New Roman" w:hAnsi="Times New Roman" w:cs="Times New Roman"/>
-          <w:i/>
-          <w:sz w:val="26"/>
-          <w:szCs w:val="26"/>
-          <w:shd w:val="clear" w:color="auto" w:fill="FFFFFF"/>
-        </w:rPr>
-        <w:t xml:space="preserve">Nguyễn Hữu Thuận </w:t>
-      </w:r>
-    </w:p>
-    <w:p>
-      <w:pPr>
-        <w:pStyle w:val="ListParagraph"/>
-        <w:numPr>
-          <w:ilvl w:val="1"/>
-          <w:numId w:val="23"/>
-        </w:numPr>
-        <w:spacing w:after="200" w:line="276" w:lineRule="auto"/>
-        <w:rPr>
-          <w:rFonts w:ascii="Times New Roman" w:hAnsi="Times New Roman" w:cs="Times New Roman"/>
-          <w:i/>
-          <w:sz w:val="26"/>
-          <w:szCs w:val="26"/>
-          <w:shd w:val="clear" w:color="auto" w:fill="FFFFFF"/>
-        </w:rPr>
-      </w:pPr>
-      <w:r>
-        <w:rPr>
-          <w:rFonts w:ascii="Times New Roman" w:hAnsi="Times New Roman" w:cs="Times New Roman"/>
-          <w:i/>
-          <w:sz w:val="26"/>
-          <w:szCs w:val="26"/>
-          <w:shd w:val="clear" w:color="auto" w:fill="FFFFFF"/>
-        </w:rPr>
-        <w:t>PHP</w:t>
-      </w:r>
-      <w:r>
-        <w:rPr>
-          <w:rFonts w:ascii="Times New Roman" w:hAnsi="Times New Roman" w:cs="Times New Roman"/>
-          <w:i/>
-          <w:sz w:val="26"/>
-          <w:szCs w:val="26"/>
-          <w:shd w:val="clear" w:color="auto" w:fill="FFFFFF"/>
-        </w:rPr>
-        <w:t xml:space="preserve"> ,CSS/HTML</w:t>
-      </w:r>
-    </w:p>
-    <w:p>
-      <w:pPr>
-        <w:pStyle w:val="ListParagraph"/>
-        <w:numPr>
-          <w:ilvl w:val="0"/>
-          <w:numId w:val="25"/>
-        </w:numPr>
-        <w:spacing w:after="200" w:line="276" w:lineRule="auto"/>
-        <w:rPr>
-          <w:rFonts w:ascii="Times New Roman" w:hAnsi="Times New Roman" w:cs="Times New Roman"/>
-          <w:i/>
-          <w:sz w:val="26"/>
-          <w:szCs w:val="26"/>
-          <w:shd w:val="clear" w:color="auto" w:fill="FFFFFF"/>
-        </w:rPr>
-      </w:pPr>
-      <w:r>
-        <w:rPr>
-          <w:rFonts w:ascii="Times New Roman" w:hAnsi="Times New Roman" w:cs="Times New Roman"/>
-          <w:i/>
-          <w:sz w:val="26"/>
-          <w:szCs w:val="26"/>
-          <w:shd w:val="clear" w:color="auto" w:fill="FFFFFF"/>
-        </w:rPr>
-        <w:t>Jquery</w:t>
-      </w:r>
-    </w:p>
-    <w:p>
-      <w:pPr>
-        <w:pStyle w:val="ListParagraph"/>
-        <w:numPr>
-          <w:ilvl w:val="0"/>
-          <w:numId w:val="25"/>
-        </w:numPr>
-        <w:spacing w:after="200" w:line="276" w:lineRule="auto"/>
-        <w:rPr>
-          <w:rFonts w:ascii="Times New Roman" w:hAnsi="Times New Roman" w:cs="Times New Roman"/>
-          <w:i/>
-          <w:sz w:val="26"/>
-          <w:szCs w:val="26"/>
-          <w:shd w:val="clear" w:color="auto" w:fill="FFFFFF"/>
-        </w:rPr>
-      </w:pPr>
-      <w:r>
-        <w:rPr>
-          <w:rFonts w:ascii="Times New Roman" w:hAnsi="Times New Roman" w:cs="Times New Roman"/>
-          <w:i/>
-          <w:sz w:val="26"/>
-          <w:szCs w:val="26"/>
-          <w:shd w:val="clear" w:color="auto" w:fill="FFFFFF"/>
-        </w:rPr>
-        <w:t xml:space="preserve">Hệ quản trị Cơ Sở Dữ Liệu  </w:t>
-      </w:r>
-      <w:r>
-        <w:rPr>
-          <w:rFonts w:ascii="Times New Roman" w:hAnsi="Times New Roman" w:cs="Times New Roman"/>
-          <w:i/>
-          <w:sz w:val="26"/>
-          <w:szCs w:val="26"/>
-          <w:shd w:val="clear" w:color="auto" w:fill="FFFFFF"/>
-        </w:rPr>
-        <w:t>MySQL</w:t>
-      </w:r>
-    </w:p>
-    <w:p>
-      <w:pPr>
-        <w:pStyle w:val="ListParagraph"/>
-        <w:numPr>
-          <w:ilvl w:val="0"/>
-          <w:numId w:val="25"/>
-        </w:numPr>
-        <w:spacing w:after="200" w:line="276" w:lineRule="auto"/>
-        <w:rPr>
-          <w:rFonts w:ascii="Times New Roman" w:hAnsi="Times New Roman" w:cs="Times New Roman"/>
-          <w:i/>
-          <w:sz w:val="26"/>
-          <w:szCs w:val="26"/>
-          <w:shd w:val="clear" w:color="auto" w:fill="FFFFFF"/>
-        </w:rPr>
-      </w:pPr>
-      <w:r>
-        <w:rPr>
-          <w:rFonts w:ascii="Times New Roman" w:hAnsi="Times New Roman" w:cs="Times New Roman"/>
-          <w:i/>
-          <w:sz w:val="26"/>
-          <w:szCs w:val="26"/>
-          <w:shd w:val="clear" w:color="auto" w:fill="FFFFFF"/>
-        </w:rPr>
-        <w:t>Kiểm thử sản phẩm</w:t>
-      </w:r>
-      <w:r>
-        <w:rPr>
-          <w:rFonts w:ascii="Times New Roman" w:hAnsi="Times New Roman" w:cs="Times New Roman"/>
-          <w:i/>
-          <w:sz w:val="26"/>
-          <w:szCs w:val="26"/>
-          <w:shd w:val="clear" w:color="auto" w:fill="FFFFFF"/>
-        </w:rPr>
-        <w:t xml:space="preserve"> (Test plan)</w:t>
-      </w:r>
-    </w:p>
-    <w:p>
-      <w:pPr>
-        <w:pStyle w:val="ListParagraph"/>
-        <w:numPr>
-          <w:ilvl w:val="0"/>
-          <w:numId w:val="23"/>
-        </w:numPr>
-        <w:spacing w:after="200" w:line="276" w:lineRule="auto"/>
-        <w:rPr>
-          <w:rFonts w:ascii="Times New Roman" w:hAnsi="Times New Roman" w:cs="Times New Roman"/>
-          <w:i/>
-          <w:sz w:val="26"/>
-          <w:szCs w:val="26"/>
-          <w:shd w:val="clear" w:color="auto" w:fill="FFFFFF"/>
-        </w:rPr>
-      </w:pPr>
-      <w:r>
-        <w:rPr>
-          <w:rFonts w:ascii="Times New Roman" w:hAnsi="Times New Roman" w:cs="Times New Roman"/>
-          <w:i/>
-          <w:sz w:val="26"/>
-          <w:szCs w:val="26"/>
-          <w:shd w:val="clear" w:color="auto" w:fill="FFFFFF"/>
-        </w:rPr>
-        <w:t>Tôn Thất Thiện Kỳ</w:t>
-      </w:r>
-    </w:p>
-    <w:p>
-      <w:pPr>
-        <w:pStyle w:val="ListParagraph"/>
-        <w:numPr>
-          <w:ilvl w:val="0"/>
-          <w:numId w:val="25"/>
-        </w:numPr>
-        <w:spacing w:after="200" w:line="276" w:lineRule="auto"/>
-        <w:rPr>
-          <w:rFonts w:ascii="Times New Roman" w:hAnsi="Times New Roman" w:cs="Times New Roman"/>
-          <w:i/>
-          <w:sz w:val="26"/>
-          <w:szCs w:val="26"/>
-          <w:shd w:val="clear" w:color="auto" w:fill="FFFFFF"/>
-        </w:rPr>
-      </w:pPr>
-      <w:r>
-        <w:rPr>
-          <w:rFonts w:ascii="Times New Roman" w:hAnsi="Times New Roman" w:cs="Times New Roman"/>
-          <w:i/>
-          <w:sz w:val="26"/>
-          <w:szCs w:val="26"/>
-          <w:shd w:val="clear" w:color="auto" w:fill="FFFFFF"/>
-        </w:rPr>
-        <w:t>Soạn thảo báo cáo</w:t>
-      </w:r>
-    </w:p>
-    <w:p>
-      <w:pPr>
-        <w:pStyle w:val="ListParagraph"/>
-        <w:numPr>
-          <w:ilvl w:val="0"/>
-          <w:numId w:val="25"/>
-        </w:numPr>
-        <w:spacing w:after="200" w:line="276" w:lineRule="auto"/>
-        <w:rPr>
-          <w:rFonts w:ascii="Times New Roman" w:hAnsi="Times New Roman" w:cs="Times New Roman"/>
-          <w:i/>
-          <w:sz w:val="26"/>
-          <w:szCs w:val="26"/>
-          <w:shd w:val="clear" w:color="auto" w:fill="FFFFFF"/>
-        </w:rPr>
-      </w:pPr>
-      <w:r>
-        <w:rPr>
-          <w:rFonts w:ascii="Times New Roman" w:hAnsi="Times New Roman" w:cs="Times New Roman"/>
-          <w:i/>
-          <w:sz w:val="26"/>
-          <w:szCs w:val="26"/>
-          <w:shd w:val="clear" w:color="auto" w:fill="FFFFFF"/>
-        </w:rPr>
-        <w:t>MySQL</w:t>
-      </w:r>
-    </w:p>
-    <w:p>
-      <w:pPr>
-        <w:pStyle w:val="ListParagraph"/>
-        <w:numPr>
-          <w:ilvl w:val="0"/>
-          <w:numId w:val="23"/>
-        </w:numPr>
-        <w:spacing w:after="200" w:line="276" w:lineRule="auto"/>
-        <w:rPr>
-          <w:rFonts w:ascii="Times New Roman" w:hAnsi="Times New Roman" w:cs="Times New Roman"/>
-          <w:i/>
-          <w:sz w:val="26"/>
-          <w:szCs w:val="26"/>
-          <w:shd w:val="clear" w:color="auto" w:fill="FFFFFF"/>
-        </w:rPr>
-      </w:pPr>
-      <w:r>
-        <w:rPr>
-          <w:rFonts w:ascii="Times New Roman" w:hAnsi="Times New Roman" w:cs="Times New Roman"/>
-          <w:i/>
-          <w:sz w:val="26"/>
-          <w:szCs w:val="26"/>
-          <w:shd w:val="clear" w:color="auto" w:fill="FFFFFF"/>
-        </w:rPr>
-        <w:t>Huỳnh Thái  Luân</w:t>
-      </w:r>
-    </w:p>
-    <w:p>
-      <w:pPr>
-        <w:pStyle w:val="ListParagraph"/>
-        <w:numPr>
-          <w:ilvl w:val="1"/>
-          <w:numId w:val="23"/>
-        </w:numPr>
-        <w:spacing w:after="200" w:line="276" w:lineRule="auto"/>
-        <w:rPr>
-          <w:rFonts w:ascii="Times New Roman" w:hAnsi="Times New Roman" w:cs="Times New Roman"/>
-          <w:i/>
-          <w:sz w:val="26"/>
-          <w:szCs w:val="26"/>
-          <w:shd w:val="clear" w:color="auto" w:fill="FFFFFF"/>
-        </w:rPr>
-      </w:pPr>
-      <w:r>
-        <w:rPr>
-          <w:rFonts w:ascii="Times New Roman" w:hAnsi="Times New Roman" w:cs="Times New Roman"/>
-          <w:i/>
-          <w:sz w:val="26"/>
-          <w:szCs w:val="26"/>
-          <w:shd w:val="clear" w:color="auto" w:fill="FFFFFF"/>
-        </w:rPr>
-        <w:t>PHP</w:t>
-      </w:r>
-      <w:r>
-        <w:rPr>
-          <w:rFonts w:ascii="Times New Roman" w:hAnsi="Times New Roman" w:cs="Times New Roman"/>
-          <w:i/>
-          <w:sz w:val="26"/>
-          <w:szCs w:val="26"/>
-          <w:shd w:val="clear" w:color="auto" w:fill="FFFFFF"/>
-        </w:rPr>
-        <w:t xml:space="preserve"> , CSS/HMTL 5.0 </w:t>
-      </w:r>
-    </w:p>
-    <w:p>
-      <w:pPr>
-        <w:pStyle w:val="ListParagraph"/>
-        <w:numPr>
-          <w:ilvl w:val="1"/>
-          <w:numId w:val="23"/>
-        </w:numPr>
-        <w:spacing w:after="200" w:line="276" w:lineRule="auto"/>
-        <w:rPr>
-          <w:rFonts w:ascii="Times New Roman" w:hAnsi="Times New Roman" w:cs="Times New Roman"/>
-          <w:i/>
-          <w:sz w:val="26"/>
-          <w:szCs w:val="26"/>
-          <w:shd w:val="clear" w:color="auto" w:fill="FFFFFF"/>
-        </w:rPr>
-      </w:pPr>
-      <w:r>
-        <w:rPr>
-          <w:rFonts w:ascii="Times New Roman" w:hAnsi="Times New Roman" w:cs="Times New Roman"/>
-          <w:i/>
-          <w:sz w:val="26"/>
-          <w:szCs w:val="26"/>
-          <w:shd w:val="clear" w:color="auto" w:fill="FFFFFF"/>
-        </w:rPr>
-        <w:t>Jquery ,Bootstrap</w:t>
-      </w:r>
-    </w:p>
-    <w:p>
-      <w:pPr>
-        <w:pStyle w:val="ListParagraph"/>
-        <w:numPr>
-          <w:ilvl w:val="1"/>
-          <w:numId w:val="23"/>
-        </w:numPr>
-        <w:spacing w:after="200" w:line="276" w:lineRule="auto"/>
-        <w:rPr>
-          <w:rFonts w:ascii="Times New Roman" w:hAnsi="Times New Roman" w:cs="Times New Roman"/>
-          <w:i/>
-          <w:sz w:val="26"/>
-          <w:szCs w:val="26"/>
-          <w:shd w:val="clear" w:color="auto" w:fill="FFFFFF"/>
-        </w:rPr>
-      </w:pPr>
-      <w:r>
-        <w:rPr>
-          <w:rFonts w:ascii="Times New Roman" w:hAnsi="Times New Roman" w:cs="Times New Roman"/>
-          <w:i/>
-          <w:sz w:val="26"/>
-          <w:szCs w:val="26"/>
-          <w:shd w:val="clear" w:color="auto" w:fill="FFFFFF"/>
-        </w:rPr>
-        <w:t>MySQL</w:t>
-      </w:r>
-    </w:p>
-    <w:p>
-      <w:pPr>
-        <w:pStyle w:val="ListParagraph"/>
-        <w:numPr>
-          <w:ilvl w:val="1"/>
-          <w:numId w:val="23"/>
-        </w:numPr>
-        <w:spacing w:after="200" w:line="276" w:lineRule="auto"/>
-        <w:rPr>
-          <w:rFonts w:ascii="Times New Roman" w:hAnsi="Times New Roman" w:cs="Times New Roman"/>
-          <w:i/>
-          <w:sz w:val="26"/>
-          <w:szCs w:val="26"/>
-          <w:shd w:val="clear" w:color="auto" w:fill="FFFFFF"/>
-        </w:rPr>
-      </w:pPr>
-      <w:r>
-        <w:rPr>
-          <w:rFonts w:ascii="Times New Roman" w:hAnsi="Times New Roman" w:cs="Times New Roman"/>
-          <w:i/>
-          <w:sz w:val="26"/>
-          <w:szCs w:val="26"/>
-          <w:shd w:val="clear" w:color="auto" w:fill="FFFFFF"/>
-        </w:rPr>
-        <w:t xml:space="preserve">Sử dụng được 3 công cụ </w:t>
-      </w:r>
-    </w:p>
-    <w:p>
-      <w:pPr>
-        <w:pStyle w:val="ListParagraph"/>
-        <w:numPr>
-          <w:ilvl w:val="3"/>
-          <w:numId w:val="23"/>
-        </w:numPr>
-        <w:spacing w:after="200" w:line="276" w:lineRule="auto"/>
-        <w:rPr>
-          <w:rFonts w:ascii="Times New Roman" w:hAnsi="Times New Roman" w:cs="Times New Roman"/>
-          <w:i/>
-          <w:sz w:val="26"/>
-          <w:szCs w:val="26"/>
-          <w:shd w:val="clear" w:color="auto" w:fill="FFFFFF"/>
-        </w:rPr>
-      </w:pPr>
-      <w:r>
-        <w:rPr>
-          <w:rFonts w:ascii="Times New Roman" w:hAnsi="Times New Roman" w:cs="Times New Roman"/>
-          <w:i/>
-          <w:sz w:val="26"/>
-          <w:szCs w:val="26"/>
-          <w:shd w:val="clear" w:color="auto" w:fill="FFFFFF"/>
-        </w:rPr>
-        <w:t>Stack : để giao tiếp nhóm</w:t>
-      </w:r>
-    </w:p>
-    <w:p>
-      <w:pPr>
-        <w:pStyle w:val="ListParagraph"/>
-        <w:numPr>
-          <w:ilvl w:val="3"/>
-          <w:numId w:val="23"/>
-        </w:numPr>
-        <w:spacing w:after="200" w:line="276" w:lineRule="auto"/>
-        <w:rPr>
-          <w:rFonts w:ascii="Times New Roman" w:hAnsi="Times New Roman" w:cs="Times New Roman"/>
-          <w:i/>
-          <w:sz w:val="26"/>
-          <w:szCs w:val="26"/>
-          <w:shd w:val="clear" w:color="auto" w:fill="FFFFFF"/>
-        </w:rPr>
-      </w:pPr>
-      <w:r>
-        <w:rPr>
-          <w:rFonts w:ascii="Times New Roman" w:hAnsi="Times New Roman" w:cs="Times New Roman"/>
-          <w:i/>
-          <w:sz w:val="26"/>
-          <w:szCs w:val="26"/>
-          <w:shd w:val="clear" w:color="auto" w:fill="FFFFFF"/>
-        </w:rPr>
-        <w:t>Trello :Lập lịch trình hoạt động</w:t>
-      </w:r>
-    </w:p>
-    <w:p>
-      <w:pPr>
-        <w:pStyle w:val="ListParagraph"/>
-        <w:numPr>
-          <w:ilvl w:val="3"/>
-          <w:numId w:val="23"/>
-        </w:numPr>
-        <w:spacing w:after="200" w:line="276" w:lineRule="auto"/>
-        <w:rPr>
-          <w:rFonts w:ascii="Times New Roman" w:hAnsi="Times New Roman" w:cs="Times New Roman"/>
-          <w:i/>
-          <w:sz w:val="26"/>
-          <w:szCs w:val="26"/>
-          <w:shd w:val="clear" w:color="auto" w:fill="FFFFFF"/>
-        </w:rPr>
-      </w:pPr>
-      <w:r>
-        <w:rPr>
-          <w:rFonts w:ascii="Times New Roman" w:hAnsi="Times New Roman" w:cs="Times New Roman"/>
-          <w:i/>
-          <w:sz w:val="26"/>
-          <w:szCs w:val="26"/>
-          <w:shd w:val="clear" w:color="auto" w:fill="FFFFFF"/>
-        </w:rPr>
-        <w:t>Git : Quản lý source code</w:t>
-      </w:r>
-    </w:p>
-    <w:p>
-      <w:pPr>
-        <w:pStyle w:val="ListParagraph"/>
-        <w:numPr>
-          <w:ilvl w:val="0"/>
-          <w:numId w:val="23"/>
-        </w:numPr>
-        <w:spacing w:after="200" w:line="276" w:lineRule="auto"/>
-        <w:rPr>
-          <w:rFonts w:ascii="Times New Roman" w:hAnsi="Times New Roman" w:cs="Times New Roman"/>
-          <w:i/>
-          <w:sz w:val="26"/>
-          <w:szCs w:val="26"/>
-          <w:shd w:val="clear" w:color="auto" w:fill="FFFFFF"/>
-        </w:rPr>
-      </w:pPr>
-      <w:r>
-        <w:rPr>
-          <w:rFonts w:ascii="Times New Roman" w:hAnsi="Times New Roman" w:cs="Times New Roman"/>
-          <w:i/>
-          <w:sz w:val="26"/>
-          <w:szCs w:val="26"/>
-          <w:shd w:val="clear" w:color="auto" w:fill="FFFFFF"/>
-        </w:rPr>
-        <w:t>Phan Nhật Minh</w:t>
-      </w:r>
-    </w:p>
-    <w:p>
-      <w:pPr>
-        <w:pStyle w:val="ListParagraph"/>
-        <w:numPr>
-          <w:ilvl w:val="1"/>
-          <w:numId w:val="23"/>
-        </w:numPr>
-        <w:spacing w:after="200" w:line="276" w:lineRule="auto"/>
-        <w:rPr>
-          <w:rFonts w:ascii="Times New Roman" w:hAnsi="Times New Roman" w:cs="Times New Roman"/>
-          <w:i/>
-          <w:sz w:val="26"/>
-          <w:szCs w:val="26"/>
-          <w:shd w:val="clear" w:color="auto" w:fill="FFFFFF"/>
-        </w:rPr>
-      </w:pPr>
-      <w:r>
-        <w:rPr>
-          <w:rFonts w:ascii="Times New Roman" w:hAnsi="Times New Roman" w:cs="Times New Roman"/>
-          <w:i/>
-          <w:sz w:val="26"/>
-          <w:szCs w:val="26"/>
-          <w:shd w:val="clear" w:color="auto" w:fill="FFFFFF"/>
-        </w:rPr>
-        <w:t>PHP</w:t>
-      </w:r>
-      <w:r>
-        <w:rPr>
-          <w:rFonts w:ascii="Times New Roman" w:hAnsi="Times New Roman" w:cs="Times New Roman"/>
-          <w:i/>
-          <w:sz w:val="26"/>
-          <w:szCs w:val="26"/>
-          <w:shd w:val="clear" w:color="auto" w:fill="FFFFFF"/>
-        </w:rPr>
-        <w:t xml:space="preserve"> , CSS/HMTL 5.0 </w:t>
-      </w:r>
-    </w:p>
-    <w:p>
-      <w:pPr>
-        <w:pStyle w:val="ListParagraph"/>
-        <w:numPr>
-          <w:ilvl w:val="1"/>
-          <w:numId w:val="23"/>
-        </w:numPr>
-        <w:spacing w:after="200" w:line="276" w:lineRule="auto"/>
-        <w:rPr>
-          <w:rFonts w:ascii="Times New Roman" w:hAnsi="Times New Roman" w:cs="Times New Roman"/>
-          <w:i/>
-          <w:sz w:val="26"/>
-          <w:szCs w:val="26"/>
-          <w:shd w:val="clear" w:color="auto" w:fill="FFFFFF"/>
-        </w:rPr>
-      </w:pPr>
-      <w:r>
-        <w:rPr>
-          <w:rFonts w:ascii="Times New Roman" w:hAnsi="Times New Roman" w:cs="Times New Roman"/>
-          <w:i/>
-          <w:sz w:val="26"/>
-          <w:szCs w:val="26"/>
-          <w:shd w:val="clear" w:color="auto" w:fill="FFFFFF"/>
-        </w:rPr>
-        <w:t>Sử dụng được Microsoft Project để lập lịch trình hoạt động các thành viện trong nhóm</w:t>
-      </w:r>
-    </w:p>
-    <w:p>
-      <w:pPr>
-        <w:pStyle w:val="ListParagraph"/>
-        <w:numPr>
-          <w:ilvl w:val="1"/>
-          <w:numId w:val="23"/>
-        </w:numPr>
-        <w:spacing w:after="200" w:line="276" w:lineRule="auto"/>
-        <w:rPr>
-          <w:rFonts w:ascii="Times New Roman" w:hAnsi="Times New Roman" w:cs="Times New Roman"/>
-          <w:i/>
-          <w:sz w:val="26"/>
-          <w:szCs w:val="26"/>
-          <w:shd w:val="clear" w:color="auto" w:fill="FFFFFF"/>
-        </w:rPr>
-      </w:pPr>
-      <w:r>
-        <w:rPr>
-          <w:rFonts w:ascii="Times New Roman" w:hAnsi="Times New Roman" w:cs="Times New Roman"/>
-          <w:i/>
-          <w:sz w:val="26"/>
-          <w:szCs w:val="26"/>
-          <w:shd w:val="clear" w:color="auto" w:fill="FFFFFF"/>
-        </w:rPr>
-        <w:t xml:space="preserve">Sử dụng được 3 công cụ </w:t>
-      </w:r>
-    </w:p>
-    <w:p>
-      <w:pPr>
-        <w:pStyle w:val="ListParagraph"/>
-        <w:numPr>
-          <w:ilvl w:val="3"/>
-          <w:numId w:val="23"/>
-        </w:numPr>
-        <w:spacing w:after="200" w:line="276" w:lineRule="auto"/>
-        <w:rPr>
-          <w:rFonts w:ascii="Times New Roman" w:hAnsi="Times New Roman" w:cs="Times New Roman"/>
-          <w:i/>
-          <w:sz w:val="26"/>
-          <w:szCs w:val="26"/>
-          <w:shd w:val="clear" w:color="auto" w:fill="FFFFFF"/>
-        </w:rPr>
-      </w:pPr>
-      <w:r>
-        <w:rPr>
-          <w:rFonts w:ascii="Times New Roman" w:hAnsi="Times New Roman" w:cs="Times New Roman"/>
-          <w:i/>
-          <w:sz w:val="26"/>
-          <w:szCs w:val="26"/>
-          <w:shd w:val="clear" w:color="auto" w:fill="FFFFFF"/>
-        </w:rPr>
-        <w:t>Stack : để giao tiếp nhóm</w:t>
-      </w:r>
-    </w:p>
-    <w:p>
-      <w:pPr>
-        <w:pStyle w:val="ListParagraph"/>
-        <w:numPr>
-          <w:ilvl w:val="3"/>
-          <w:numId w:val="23"/>
-        </w:numPr>
-        <w:spacing w:after="200" w:line="276" w:lineRule="auto"/>
-        <w:rPr>
-          <w:rFonts w:ascii="Times New Roman" w:hAnsi="Times New Roman" w:cs="Times New Roman"/>
-          <w:i/>
-          <w:sz w:val="26"/>
-          <w:szCs w:val="26"/>
-          <w:shd w:val="clear" w:color="auto" w:fill="FFFFFF"/>
-        </w:rPr>
-      </w:pPr>
-      <w:r>
-        <w:rPr>
-          <w:rFonts w:ascii="Times New Roman" w:hAnsi="Times New Roman" w:cs="Times New Roman"/>
-          <w:i/>
-          <w:sz w:val="26"/>
-          <w:szCs w:val="26"/>
-          <w:shd w:val="clear" w:color="auto" w:fill="FFFFFF"/>
-        </w:rPr>
-        <w:t>Trello :Lập lịch trình hoạt động</w:t>
-      </w:r>
-    </w:p>
-    <w:p>
-      <w:pPr>
-        <w:pStyle w:val="ListParagraph"/>
-        <w:numPr>
-          <w:ilvl w:val="3"/>
-          <w:numId w:val="23"/>
-        </w:numPr>
-        <w:spacing w:after="200" w:line="276" w:lineRule="auto"/>
-        <w:rPr>
-          <w:rFonts w:ascii="Times New Roman" w:hAnsi="Times New Roman" w:cs="Times New Roman"/>
-          <w:i/>
-          <w:sz w:val="26"/>
-          <w:szCs w:val="26"/>
-          <w:shd w:val="clear" w:color="auto" w:fill="FFFFFF"/>
-        </w:rPr>
-      </w:pPr>
-      <w:r>
-        <w:rPr>
-          <w:rFonts w:ascii="Times New Roman" w:hAnsi="Times New Roman" w:cs="Times New Roman"/>
-          <w:i/>
-          <w:sz w:val="26"/>
-          <w:szCs w:val="26"/>
-          <w:shd w:val="clear" w:color="auto" w:fill="FFFFFF"/>
-        </w:rPr>
-        <w:t>Git : Quản lý source code</w:t>
-      </w:r>
-    </w:p>
-    <w:p>
-      <w:pPr>
-        <w:pStyle w:val="ListParagraph"/>
-        <w:numPr>
-          <w:ilvl w:val="0"/>
-          <w:numId w:val="25"/>
-        </w:numPr>
-        <w:spacing w:after="200" w:line="276" w:lineRule="auto"/>
-        <w:rPr>
-          <w:rFonts w:ascii="Times New Roman" w:hAnsi="Times New Roman" w:cs="Times New Roman"/>
-          <w:i/>
-          <w:sz w:val="26"/>
-          <w:szCs w:val="26"/>
-          <w:shd w:val="clear" w:color="auto" w:fill="FFFFFF"/>
-        </w:rPr>
-      </w:pPr>
-      <w:r>
-        <w:rPr>
-          <w:rFonts w:ascii="Times New Roman" w:hAnsi="Times New Roman" w:cs="Times New Roman"/>
-          <w:i/>
-          <w:sz w:val="26"/>
-          <w:szCs w:val="26"/>
-          <w:shd w:val="clear" w:color="auto" w:fill="FFFFFF"/>
-        </w:rPr>
-        <w:t>Khảo sát và thu thập yêu câu</w:t>
-      </w:r>
-    </w:p>
-    <w:p>
-      <w:pPr>
-        <w:pStyle w:val="ListParagraph"/>
-        <w:numPr>
-          <w:ilvl w:val="0"/>
-          <w:numId w:val="23"/>
-        </w:numPr>
-        <w:spacing w:after="200" w:line="276" w:lineRule="auto"/>
-        <w:rPr>
-          <w:rFonts w:ascii="Times New Roman" w:hAnsi="Times New Roman" w:cs="Times New Roman"/>
-          <w:i/>
-          <w:sz w:val="26"/>
-          <w:szCs w:val="26"/>
-          <w:shd w:val="clear" w:color="auto" w:fill="FFFFFF"/>
-        </w:rPr>
-      </w:pPr>
-      <w:r>
-        <w:rPr>
-          <w:rFonts w:ascii="Times New Roman" w:hAnsi="Times New Roman" w:cs="Times New Roman"/>
-          <w:i/>
-          <w:sz w:val="26"/>
-          <w:szCs w:val="26"/>
-          <w:shd w:val="clear" w:color="auto" w:fill="FFFFFF"/>
-        </w:rPr>
-        <w:t>Phạm Cao Nam</w:t>
-      </w:r>
-    </w:p>
-    <w:p>
-      <w:pPr>
-        <w:pStyle w:val="ListParagraph"/>
-        <w:numPr>
-          <w:ilvl w:val="1"/>
-          <w:numId w:val="23"/>
-        </w:numPr>
-        <w:spacing w:after="200" w:line="276" w:lineRule="auto"/>
-        <w:rPr>
-          <w:rFonts w:ascii="Times New Roman" w:hAnsi="Times New Roman" w:cs="Times New Roman"/>
-          <w:i/>
-          <w:sz w:val="26"/>
-          <w:szCs w:val="26"/>
-          <w:shd w:val="clear" w:color="auto" w:fill="FFFFFF"/>
-        </w:rPr>
-      </w:pPr>
-      <w:r>
-        <w:rPr>
-          <w:rFonts w:ascii="Times New Roman" w:hAnsi="Times New Roman" w:cs="Times New Roman"/>
-          <w:i/>
-          <w:sz w:val="26"/>
-          <w:szCs w:val="26"/>
-          <w:shd w:val="clear" w:color="auto" w:fill="FFFFFF"/>
-        </w:rPr>
-        <w:t>PHP</w:t>
-      </w:r>
-      <w:r>
-        <w:rPr>
-          <w:rFonts w:ascii="Times New Roman" w:hAnsi="Times New Roman" w:cs="Times New Roman"/>
-          <w:i/>
-          <w:sz w:val="26"/>
-          <w:szCs w:val="26"/>
-          <w:shd w:val="clear" w:color="auto" w:fill="FFFFFF"/>
-        </w:rPr>
-        <w:t xml:space="preserve"> , CSS/HMTL 5.0</w:t>
-      </w:r>
-    </w:p>
-    <w:p>
-      <w:pPr>
-        <w:pStyle w:val="ListParagraph"/>
-        <w:numPr>
-          <w:ilvl w:val="1"/>
-          <w:numId w:val="23"/>
-        </w:numPr>
-        <w:spacing w:after="200" w:line="276" w:lineRule="auto"/>
-        <w:rPr>
-          <w:rFonts w:ascii="Times New Roman" w:hAnsi="Times New Roman" w:cs="Times New Roman"/>
-          <w:i/>
-          <w:sz w:val="26"/>
-          <w:szCs w:val="26"/>
-          <w:shd w:val="clear" w:color="auto" w:fill="FFFFFF"/>
-        </w:rPr>
-      </w:pPr>
-      <w:r>
-        <w:rPr>
-          <w:rFonts w:ascii="Times New Roman" w:hAnsi="Times New Roman" w:cs="Times New Roman"/>
-          <w:i/>
-          <w:sz w:val="26"/>
-          <w:szCs w:val="26"/>
-          <w:shd w:val="clear" w:color="auto" w:fill="FFFFFF"/>
-        </w:rPr>
-        <w:t xml:space="preserve">Sử dụng được 3 công cụ </w:t>
-      </w:r>
-    </w:p>
-    <w:p>
-      <w:pPr>
-        <w:pStyle w:val="ListParagraph"/>
-        <w:numPr>
-          <w:ilvl w:val="3"/>
-          <w:numId w:val="23"/>
-        </w:numPr>
-        <w:spacing w:after="200" w:line="276" w:lineRule="auto"/>
-        <w:rPr>
-          <w:rFonts w:ascii="Times New Roman" w:hAnsi="Times New Roman" w:cs="Times New Roman"/>
-          <w:i/>
-          <w:sz w:val="26"/>
-          <w:szCs w:val="26"/>
-          <w:shd w:val="clear" w:color="auto" w:fill="FFFFFF"/>
-        </w:rPr>
-      </w:pPr>
-      <w:r>
-        <w:rPr>
-          <w:rFonts w:ascii="Times New Roman" w:hAnsi="Times New Roman" w:cs="Times New Roman"/>
-          <w:i/>
-          <w:sz w:val="26"/>
-          <w:szCs w:val="26"/>
-          <w:shd w:val="clear" w:color="auto" w:fill="FFFFFF"/>
-        </w:rPr>
-        <w:t>Stack : để giao tiếp nhóm</w:t>
-      </w:r>
-    </w:p>
-    <w:p>
-      <w:pPr>
-        <w:pStyle w:val="ListParagraph"/>
-        <w:numPr>
-          <w:ilvl w:val="3"/>
-          <w:numId w:val="23"/>
-        </w:numPr>
-        <w:spacing w:after="200" w:line="276" w:lineRule="auto"/>
-        <w:rPr>
-          <w:rFonts w:ascii="Times New Roman" w:hAnsi="Times New Roman" w:cs="Times New Roman"/>
-          <w:i/>
-          <w:sz w:val="26"/>
-          <w:szCs w:val="26"/>
-          <w:shd w:val="clear" w:color="auto" w:fill="FFFFFF"/>
-        </w:rPr>
-      </w:pPr>
-      <w:r>
-        <w:rPr>
-          <w:rFonts w:ascii="Times New Roman" w:hAnsi="Times New Roman" w:cs="Times New Roman"/>
-          <w:i/>
-          <w:sz w:val="26"/>
-          <w:szCs w:val="26"/>
-          <w:shd w:val="clear" w:color="auto" w:fill="FFFFFF"/>
-        </w:rPr>
-        <w:t>Trello :Lập lịch trình hoạt động</w:t>
-      </w:r>
-    </w:p>
-    <w:p>
-      <w:pPr>
-        <w:pStyle w:val="ListParagraph"/>
-        <w:numPr>
-          <w:ilvl w:val="3"/>
-          <w:numId w:val="23"/>
-        </w:numPr>
-        <w:spacing w:after="200" w:line="276" w:lineRule="auto"/>
-        <w:rPr>
-          <w:rFonts w:ascii="Times New Roman" w:hAnsi="Times New Roman" w:cs="Times New Roman"/>
-          <w:i/>
-          <w:sz w:val="26"/>
-          <w:szCs w:val="26"/>
-          <w:shd w:val="clear" w:color="auto" w:fill="FFFFFF"/>
-        </w:rPr>
-      </w:pPr>
-      <w:r>
-        <w:rPr>
-          <w:rFonts w:ascii="Times New Roman" w:hAnsi="Times New Roman" w:cs="Times New Roman"/>
-          <w:i/>
-          <w:sz w:val="26"/>
-          <w:szCs w:val="26"/>
-          <w:shd w:val="clear" w:color="auto" w:fill="FFFFFF"/>
-        </w:rPr>
-        <w:lastRenderedPageBreak/>
-        <w:t>Git : Quản lý source code</w:t>
-      </w:r>
-    </w:p>
-    <w:p>
-      <w:pPr>
-        <w:pStyle w:val="ListParagraph"/>
-        <w:numPr>
-          <w:ilvl w:val="0"/>
-          <w:numId w:val="26"/>
-        </w:numPr>
-        <w:spacing w:after="200" w:line="276" w:lineRule="auto"/>
-        <w:rPr>
-          <w:rFonts w:ascii="Times New Roman" w:hAnsi="Times New Roman" w:cs="Times New Roman"/>
-          <w:i/>
-          <w:sz w:val="26"/>
-          <w:szCs w:val="26"/>
-          <w:shd w:val="clear" w:color="auto" w:fill="FFFFFF"/>
-        </w:rPr>
-      </w:pPr>
-      <w:r>
-        <w:rPr>
-          <w:rFonts w:ascii="Times New Roman" w:hAnsi="Times New Roman" w:cs="Times New Roman"/>
-          <w:i/>
-          <w:sz w:val="26"/>
-          <w:szCs w:val="26"/>
-          <w:shd w:val="clear" w:color="auto" w:fill="FFFFFF"/>
-        </w:rPr>
-        <w:t>Phân tích yêu cầu phần mềm</w:t>
-      </w:r>
-    </w:p>
-    <w:p>
-      <w:pPr>
-        <w:pStyle w:val="ListParagraph"/>
-        <w:numPr>
-          <w:ilvl w:val="0"/>
-          <w:numId w:val="27"/>
-        </w:numPr>
-        <w:spacing w:after="200" w:line="276" w:lineRule="auto"/>
-        <w:rPr>
-          <w:rFonts w:ascii="Times New Roman" w:hAnsi="Times New Roman" w:cs="Times New Roman"/>
-          <w:i/>
-          <w:sz w:val="26"/>
-          <w:szCs w:val="26"/>
-          <w:shd w:val="clear" w:color="auto" w:fill="FFFFFF"/>
-        </w:rPr>
-      </w:pPr>
-      <w:r>
-        <w:rPr>
-          <w:rFonts w:ascii="Times New Roman" w:hAnsi="Times New Roman" w:cs="Times New Roman"/>
-          <w:i/>
-          <w:sz w:val="26"/>
-          <w:szCs w:val="26"/>
-          <w:shd w:val="clear" w:color="auto" w:fill="FFFFFF"/>
-        </w:rPr>
-        <w:t xml:space="preserve"> Lê Hoàn Hảo</w:t>
-      </w:r>
-    </w:p>
-    <w:p>
-      <w:pPr>
-        <w:pStyle w:val="ListParagraph"/>
-        <w:numPr>
-          <w:ilvl w:val="1"/>
-          <w:numId w:val="27"/>
-        </w:numPr>
-        <w:spacing w:after="200" w:line="276" w:lineRule="auto"/>
-        <w:rPr>
-          <w:rFonts w:ascii="Times New Roman" w:hAnsi="Times New Roman" w:cs="Times New Roman"/>
-          <w:i/>
-          <w:sz w:val="26"/>
-          <w:szCs w:val="26"/>
-          <w:shd w:val="clear" w:color="auto" w:fill="FFFFFF"/>
-        </w:rPr>
-      </w:pPr>
-      <w:r>
-        <w:rPr>
-          <w:rFonts w:ascii="Times New Roman" w:hAnsi="Times New Roman" w:cs="Times New Roman"/>
-          <w:i/>
-          <w:sz w:val="26"/>
-          <w:szCs w:val="26"/>
-          <w:shd w:val="clear" w:color="auto" w:fill="FFFFFF"/>
-        </w:rPr>
-        <w:t>PHP</w:t>
-      </w:r>
-      <w:r>
-        <w:rPr>
-          <w:rFonts w:ascii="Times New Roman" w:hAnsi="Times New Roman" w:cs="Times New Roman"/>
-          <w:i/>
-          <w:sz w:val="26"/>
-          <w:szCs w:val="26"/>
-          <w:shd w:val="clear" w:color="auto" w:fill="FFFFFF"/>
-        </w:rPr>
-        <w:t xml:space="preserve"> , CSS/HMTL 5.0</w:t>
-      </w:r>
-    </w:p>
-    <w:p>
-      <w:pPr>
-        <w:pStyle w:val="ListParagraph"/>
-        <w:numPr>
-          <w:ilvl w:val="1"/>
-          <w:numId w:val="27"/>
-        </w:numPr>
-        <w:spacing w:after="200" w:line="276" w:lineRule="auto"/>
-        <w:rPr>
-          <w:rFonts w:ascii="Times New Roman" w:hAnsi="Times New Roman" w:cs="Times New Roman"/>
-          <w:i/>
-          <w:sz w:val="26"/>
-          <w:szCs w:val="26"/>
-          <w:shd w:val="clear" w:color="auto" w:fill="FFFFFF"/>
-        </w:rPr>
-      </w:pPr>
-      <w:r>
-        <w:rPr>
-          <w:rFonts w:ascii="Times New Roman" w:hAnsi="Times New Roman" w:cs="Times New Roman"/>
-          <w:i/>
-          <w:sz w:val="26"/>
-          <w:szCs w:val="26"/>
-          <w:shd w:val="clear" w:color="auto" w:fill="FFFFFF"/>
-        </w:rPr>
-        <w:t>Nền tảng Lavarel</w:t>
-      </w:r>
-    </w:p>
-    <w:p>
-      <w:pPr>
-        <w:pStyle w:val="ListParagraph"/>
-        <w:numPr>
-          <w:ilvl w:val="1"/>
-          <w:numId w:val="27"/>
-        </w:numPr>
-        <w:spacing w:after="200" w:line="276" w:lineRule="auto"/>
-        <w:rPr>
-          <w:rFonts w:ascii="Times New Roman" w:hAnsi="Times New Roman" w:cs="Times New Roman"/>
-          <w:i/>
-          <w:sz w:val="26"/>
-          <w:szCs w:val="26"/>
-          <w:shd w:val="clear" w:color="auto" w:fill="FFFFFF"/>
-        </w:rPr>
-      </w:pPr>
-      <w:r>
-        <w:rPr>
-          <w:rFonts w:ascii="Times New Roman" w:hAnsi="Times New Roman" w:cs="Times New Roman"/>
-          <w:i/>
-          <w:sz w:val="26"/>
-          <w:szCs w:val="26"/>
-          <w:shd w:val="clear" w:color="auto" w:fill="FFFFFF"/>
-        </w:rPr>
-        <w:t>Hệ quản trị cơ sở dữ liệu : MySQL</w:t>
-      </w:r>
-    </w:p>
-    <w:p>
-      <w:pPr>
-        <w:pStyle w:val="ListParagraph"/>
-        <w:numPr>
-          <w:ilvl w:val="1"/>
-          <w:numId w:val="27"/>
-        </w:numPr>
-        <w:spacing w:after="200" w:line="276" w:lineRule="auto"/>
-        <w:rPr>
-          <w:rFonts w:ascii="Times New Roman" w:hAnsi="Times New Roman" w:cs="Times New Roman"/>
-          <w:i/>
-          <w:sz w:val="26"/>
-          <w:szCs w:val="26"/>
-          <w:shd w:val="clear" w:color="auto" w:fill="FFFFFF"/>
-        </w:rPr>
-      </w:pPr>
-      <w:r>
-        <w:rPr>
-          <w:rFonts w:ascii="Times New Roman" w:hAnsi="Times New Roman" w:cs="Times New Roman"/>
-          <w:i/>
-          <w:sz w:val="26"/>
-          <w:szCs w:val="26"/>
-          <w:shd w:val="clear" w:color="auto" w:fill="FFFFFF"/>
-        </w:rPr>
-        <w:t xml:space="preserve">Sử dụng được 3 công cụ </w:t>
-      </w:r>
-    </w:p>
-    <w:p>
-      <w:pPr>
-        <w:pStyle w:val="ListParagraph"/>
-        <w:numPr>
-          <w:ilvl w:val="3"/>
-          <w:numId w:val="27"/>
-        </w:numPr>
-        <w:spacing w:after="200" w:line="276" w:lineRule="auto"/>
-        <w:rPr>
-          <w:rFonts w:ascii="Times New Roman" w:hAnsi="Times New Roman" w:cs="Times New Roman"/>
-          <w:i/>
-          <w:sz w:val="26"/>
-          <w:szCs w:val="26"/>
-          <w:shd w:val="clear" w:color="auto" w:fill="FFFFFF"/>
-        </w:rPr>
-      </w:pPr>
-      <w:r>
-        <w:rPr>
-          <w:rFonts w:ascii="Times New Roman" w:hAnsi="Times New Roman" w:cs="Times New Roman"/>
-          <w:i/>
-          <w:sz w:val="26"/>
-          <w:szCs w:val="26"/>
-          <w:shd w:val="clear" w:color="auto" w:fill="FFFFFF"/>
-        </w:rPr>
-        <w:t>Stack : để giao tiếp nhóm</w:t>
-      </w:r>
-    </w:p>
-    <w:p>
-      <w:pPr>
-        <w:pStyle w:val="ListParagraph"/>
-        <w:numPr>
-          <w:ilvl w:val="3"/>
-          <w:numId w:val="27"/>
-        </w:numPr>
-        <w:spacing w:after="200" w:line="276" w:lineRule="auto"/>
-        <w:rPr>
-          <w:rFonts w:ascii="Times New Roman" w:hAnsi="Times New Roman" w:cs="Times New Roman"/>
-          <w:i/>
-          <w:sz w:val="26"/>
-          <w:szCs w:val="26"/>
-          <w:shd w:val="clear" w:color="auto" w:fill="FFFFFF"/>
-        </w:rPr>
-      </w:pPr>
-      <w:r>
-        <w:rPr>
-          <w:rFonts w:ascii="Times New Roman" w:hAnsi="Times New Roman" w:cs="Times New Roman"/>
-          <w:i/>
-          <w:sz w:val="26"/>
-          <w:szCs w:val="26"/>
-          <w:shd w:val="clear" w:color="auto" w:fill="FFFFFF"/>
-        </w:rPr>
-        <w:t>Trello :Lập lịch trình hoạt động</w:t>
-      </w:r>
-    </w:p>
-    <w:p>
-      <w:pPr>
-        <w:pStyle w:val="ListParagraph"/>
-        <w:numPr>
-          <w:ilvl w:val="3"/>
-          <w:numId w:val="27"/>
-        </w:numPr>
-        <w:spacing w:after="200" w:line="276" w:lineRule="auto"/>
-        <w:rPr>
-          <w:rFonts w:ascii="Times New Roman" w:hAnsi="Times New Roman" w:cs="Times New Roman"/>
-          <w:i/>
-          <w:sz w:val="26"/>
-          <w:szCs w:val="26"/>
-          <w:shd w:val="clear" w:color="auto" w:fill="FFFFFF"/>
-        </w:rPr>
-      </w:pPr>
-      <w:r>
-        <w:rPr>
-          <w:rFonts w:ascii="Times New Roman" w:hAnsi="Times New Roman" w:cs="Times New Roman"/>
-          <w:i/>
-          <w:sz w:val="26"/>
-          <w:szCs w:val="26"/>
-          <w:shd w:val="clear" w:color="auto" w:fill="FFFFFF"/>
-        </w:rPr>
-        <w:t>Git : Quản lý source code</w:t>
-      </w:r>
-    </w:p>
-    <w:p>
-      <w:pPr>
-        <w:pStyle w:val="ListParagraph"/>
-        <w:numPr>
-          <w:ilvl w:val="1"/>
-          <w:numId w:val="27"/>
-        </w:numPr>
-        <w:spacing w:after="200" w:line="276" w:lineRule="auto"/>
-        <w:rPr>
-          <w:rFonts w:ascii="Times New Roman" w:hAnsi="Times New Roman" w:cs="Times New Roman"/>
-          <w:i/>
-          <w:sz w:val="26"/>
-          <w:szCs w:val="26"/>
-          <w:shd w:val="clear" w:color="auto" w:fill="FFFFFF"/>
-        </w:rPr>
-      </w:pPr>
-      <w:r>
-        <w:rPr>
-          <w:rFonts w:ascii="Times New Roman" w:hAnsi="Times New Roman" w:cs="Times New Roman"/>
-          <w:i/>
-          <w:sz w:val="26"/>
-          <w:szCs w:val="26"/>
-          <w:shd w:val="clear" w:color="auto" w:fill="FFFFFF"/>
-        </w:rPr>
-        <w:t>Thiết lập test plan  kiểm chứng phần mềm</w:t>
-      </w:r>
-    </w:p>
-    <w:p>
-      <w:pPr>
-        <w:pStyle w:val="ListParagraph"/>
-        <w:spacing w:after="200" w:line="276" w:lineRule="auto"/>
-        <w:ind w:left="1800"/>
-        <w:rPr>
-          <w:rFonts w:ascii="Times New Roman" w:hAnsi="Times New Roman" w:cs="Times New Roman"/>
-          <w:i/>
-          <w:sz w:val="26"/>
-          <w:szCs w:val="26"/>
-          <w:shd w:val="clear" w:color="auto" w:fill="FFFFFF"/>
-        </w:rPr>
-      </w:pPr>
-    </w:p>
-    <w:p>
-      <w:pPr>
-        <w:pStyle w:val="ListParagraph"/>
-        <w:numPr>
-          <w:ilvl w:val="0"/>
-          <w:numId w:val="27"/>
-        </w:numPr>
-        <w:spacing w:after="200" w:line="276" w:lineRule="auto"/>
-        <w:rPr>
-          <w:rFonts w:ascii="Times New Roman" w:hAnsi="Times New Roman" w:cs="Times New Roman"/>
-          <w:i/>
-          <w:sz w:val="26"/>
-          <w:szCs w:val="26"/>
-          <w:shd w:val="clear" w:color="auto" w:fill="FFFFFF"/>
-        </w:rPr>
-      </w:pPr>
-      <w:r>
-        <w:rPr>
-          <w:rFonts w:ascii="Times New Roman" w:hAnsi="Times New Roman" w:cs="Times New Roman"/>
-          <w:i/>
-          <w:sz w:val="26"/>
-          <w:szCs w:val="26"/>
-          <w:shd w:val="clear" w:color="auto" w:fill="FFFFFF"/>
-        </w:rPr>
-        <w:t>Nguyễn Trọng Hiếu</w:t>
-      </w:r>
-    </w:p>
-    <w:p>
-      <w:pPr>
-        <w:pStyle w:val="ListParagraph"/>
-        <w:numPr>
-          <w:ilvl w:val="1"/>
-          <w:numId w:val="27"/>
-        </w:numPr>
-        <w:spacing w:after="200" w:line="276" w:lineRule="auto"/>
-        <w:rPr>
-          <w:rFonts w:ascii="Times New Roman" w:hAnsi="Times New Roman" w:cs="Times New Roman"/>
-          <w:i/>
-          <w:sz w:val="26"/>
-          <w:szCs w:val="26"/>
-          <w:shd w:val="clear" w:color="auto" w:fill="FFFFFF"/>
-        </w:rPr>
-      </w:pPr>
-      <w:r>
-        <w:rPr>
-          <w:rFonts w:ascii="Times New Roman" w:hAnsi="Times New Roman" w:cs="Times New Roman"/>
-          <w:i/>
-          <w:sz w:val="26"/>
-          <w:szCs w:val="26"/>
-          <w:shd w:val="clear" w:color="auto" w:fill="FFFFFF"/>
-        </w:rPr>
-        <w:t>PHP</w:t>
-      </w:r>
-      <w:r>
-        <w:rPr>
-          <w:rFonts w:ascii="Times New Roman" w:hAnsi="Times New Roman" w:cs="Times New Roman"/>
-          <w:i/>
-          <w:sz w:val="26"/>
-          <w:szCs w:val="26"/>
-          <w:shd w:val="clear" w:color="auto" w:fill="FFFFFF"/>
-        </w:rPr>
-        <w:t xml:space="preserve"> , CSS/HMTL 5.0</w:t>
-      </w:r>
-    </w:p>
-    <w:p>
-      <w:pPr>
-        <w:pStyle w:val="ListParagraph"/>
-        <w:numPr>
-          <w:ilvl w:val="1"/>
-          <w:numId w:val="27"/>
-        </w:numPr>
-        <w:spacing w:after="200" w:line="276" w:lineRule="auto"/>
-        <w:rPr>
-          <w:rFonts w:ascii="Times New Roman" w:hAnsi="Times New Roman" w:cs="Times New Roman"/>
-          <w:i/>
-          <w:sz w:val="26"/>
-          <w:szCs w:val="26"/>
-          <w:shd w:val="clear" w:color="auto" w:fill="FFFFFF"/>
-        </w:rPr>
-      </w:pPr>
-      <w:r>
-        <w:rPr>
-          <w:rFonts w:ascii="Times New Roman" w:hAnsi="Times New Roman" w:cs="Times New Roman"/>
-          <w:i/>
-          <w:sz w:val="26"/>
-          <w:szCs w:val="26"/>
-          <w:shd w:val="clear" w:color="auto" w:fill="FFFFFF"/>
-        </w:rPr>
-        <w:t>Nền tảng Lavarel</w:t>
-      </w:r>
-    </w:p>
-    <w:p>
-      <w:pPr>
-        <w:pStyle w:val="ListParagraph"/>
-        <w:numPr>
-          <w:ilvl w:val="1"/>
-          <w:numId w:val="27"/>
-        </w:numPr>
-        <w:spacing w:after="200" w:line="276" w:lineRule="auto"/>
-        <w:rPr>
-          <w:rFonts w:ascii="Times New Roman" w:hAnsi="Times New Roman" w:cs="Times New Roman"/>
-          <w:i/>
-          <w:sz w:val="26"/>
-          <w:szCs w:val="26"/>
-          <w:shd w:val="clear" w:color="auto" w:fill="FFFFFF"/>
-        </w:rPr>
-      </w:pPr>
-      <w:r>
-        <w:rPr>
-          <w:rFonts w:ascii="Times New Roman" w:hAnsi="Times New Roman" w:cs="Times New Roman"/>
-          <w:i/>
-          <w:sz w:val="26"/>
-          <w:szCs w:val="26"/>
-          <w:shd w:val="clear" w:color="auto" w:fill="FFFFFF"/>
-        </w:rPr>
-        <w:t>Hệ quản trị cơ sở dữ liệu : MySQL</w:t>
-      </w:r>
-    </w:p>
-    <w:p>
-      <w:pPr>
-        <w:pStyle w:val="ListParagraph"/>
-        <w:numPr>
-          <w:ilvl w:val="1"/>
-          <w:numId w:val="27"/>
-        </w:numPr>
-        <w:spacing w:after="200" w:line="276" w:lineRule="auto"/>
-        <w:rPr>
-          <w:rFonts w:ascii="Times New Roman" w:hAnsi="Times New Roman" w:cs="Times New Roman"/>
-          <w:i/>
-          <w:sz w:val="26"/>
-          <w:szCs w:val="26"/>
-          <w:shd w:val="clear" w:color="auto" w:fill="FFFFFF"/>
-        </w:rPr>
-      </w:pPr>
-      <w:r>
-        <w:rPr>
-          <w:rFonts w:ascii="Times New Roman" w:hAnsi="Times New Roman" w:cs="Times New Roman"/>
-          <w:i/>
-          <w:sz w:val="26"/>
-          <w:szCs w:val="26"/>
-          <w:shd w:val="clear" w:color="auto" w:fill="FFFFFF"/>
-        </w:rPr>
-        <w:t xml:space="preserve">Sử dụng được 3 công cụ </w:t>
-      </w:r>
-    </w:p>
-    <w:p>
-      <w:pPr>
-        <w:pStyle w:val="ListParagraph"/>
-        <w:numPr>
-          <w:ilvl w:val="3"/>
-          <w:numId w:val="27"/>
-        </w:numPr>
-        <w:spacing w:after="200" w:line="276" w:lineRule="auto"/>
-        <w:rPr>
-          <w:rFonts w:ascii="Times New Roman" w:hAnsi="Times New Roman" w:cs="Times New Roman"/>
-          <w:i/>
-          <w:sz w:val="26"/>
-          <w:szCs w:val="26"/>
-          <w:shd w:val="clear" w:color="auto" w:fill="FFFFFF"/>
-        </w:rPr>
-      </w:pPr>
-      <w:r>
-        <w:rPr>
-          <w:rFonts w:ascii="Times New Roman" w:hAnsi="Times New Roman" w:cs="Times New Roman"/>
-          <w:i/>
-          <w:sz w:val="26"/>
-          <w:szCs w:val="26"/>
-          <w:shd w:val="clear" w:color="auto" w:fill="FFFFFF"/>
-        </w:rPr>
-        <w:t>Stack : để giao tiếp nhóm</w:t>
-      </w:r>
-    </w:p>
-    <w:p>
-      <w:pPr>
-        <w:pStyle w:val="ListParagraph"/>
-        <w:numPr>
-          <w:ilvl w:val="3"/>
-          <w:numId w:val="27"/>
-        </w:numPr>
-        <w:spacing w:after="200" w:line="276" w:lineRule="auto"/>
-        <w:rPr>
-          <w:rFonts w:ascii="Times New Roman" w:hAnsi="Times New Roman" w:cs="Times New Roman"/>
-          <w:i/>
-          <w:sz w:val="26"/>
-          <w:szCs w:val="26"/>
-          <w:shd w:val="clear" w:color="auto" w:fill="FFFFFF"/>
-        </w:rPr>
-      </w:pPr>
-      <w:r>
-        <w:rPr>
-          <w:rFonts w:ascii="Times New Roman" w:hAnsi="Times New Roman" w:cs="Times New Roman"/>
-          <w:i/>
-          <w:sz w:val="26"/>
-          <w:szCs w:val="26"/>
-          <w:shd w:val="clear" w:color="auto" w:fill="FFFFFF"/>
-        </w:rPr>
-        <w:t>Trello :Lập lịch trình hoạt động</w:t>
-      </w:r>
-    </w:p>
-    <w:p>
-      <w:pPr>
-        <w:pStyle w:val="ListParagraph"/>
-        <w:numPr>
-          <w:ilvl w:val="3"/>
-          <w:numId w:val="27"/>
-        </w:numPr>
-        <w:spacing w:after="200" w:line="276" w:lineRule="auto"/>
-        <w:rPr>
-          <w:rFonts w:ascii="Times New Roman" w:hAnsi="Times New Roman" w:cs="Times New Roman"/>
-          <w:i/>
-          <w:sz w:val="26"/>
-          <w:szCs w:val="26"/>
-          <w:shd w:val="clear" w:color="auto" w:fill="FFFFFF"/>
-        </w:rPr>
-      </w:pPr>
-      <w:r>
-        <w:rPr>
-          <w:rFonts w:ascii="Times New Roman" w:hAnsi="Times New Roman" w:cs="Times New Roman"/>
-          <w:i/>
-          <w:sz w:val="26"/>
-          <w:szCs w:val="26"/>
-          <w:shd w:val="clear" w:color="auto" w:fill="FFFFFF"/>
-        </w:rPr>
-        <w:t>Git : Quản lý source code</w:t>
-      </w:r>
-    </w:p>
-    <w:p>
-      <w:pPr>
-        <w:pStyle w:val="ListParagraph"/>
-        <w:numPr>
-          <w:ilvl w:val="0"/>
-          <w:numId w:val="27"/>
-        </w:numPr>
-        <w:spacing w:after="200" w:line="276" w:lineRule="auto"/>
-        <w:rPr>
-          <w:rFonts w:ascii="Times New Roman" w:hAnsi="Times New Roman" w:cs="Times New Roman"/>
-          <w:i/>
-          <w:sz w:val="26"/>
-          <w:szCs w:val="26"/>
-          <w:shd w:val="clear" w:color="auto" w:fill="FFFFFF"/>
-        </w:rPr>
-      </w:pPr>
-      <w:r>
-        <w:rPr>
-          <w:rFonts w:ascii="Times New Roman" w:hAnsi="Times New Roman" w:cs="Times New Roman"/>
-          <w:i/>
-          <w:sz w:val="26"/>
-          <w:szCs w:val="26"/>
-          <w:shd w:val="clear" w:color="auto" w:fill="FFFFFF"/>
-        </w:rPr>
-        <w:t>Trần Trung Thành</w:t>
-      </w:r>
-    </w:p>
-    <w:p>
-      <w:pPr>
-        <w:pStyle w:val="ListParagraph"/>
-        <w:numPr>
-          <w:ilvl w:val="1"/>
-          <w:numId w:val="27"/>
-        </w:numPr>
-        <w:spacing w:after="200" w:line="276" w:lineRule="auto"/>
-        <w:rPr>
-          <w:rFonts w:ascii="Times New Roman" w:hAnsi="Times New Roman" w:cs="Times New Roman"/>
-          <w:i/>
-          <w:sz w:val="26"/>
-          <w:szCs w:val="26"/>
-          <w:shd w:val="clear" w:color="auto" w:fill="FFFFFF"/>
-        </w:rPr>
-      </w:pPr>
-      <w:r>
-        <w:rPr>
-          <w:rFonts w:ascii="Times New Roman" w:hAnsi="Times New Roman" w:cs="Times New Roman"/>
-          <w:i/>
-          <w:sz w:val="26"/>
-          <w:szCs w:val="26"/>
-          <w:shd w:val="clear" w:color="auto" w:fill="FFFFFF"/>
-        </w:rPr>
-        <w:t>PHP</w:t>
-      </w:r>
-      <w:r>
-        <w:rPr>
-          <w:rFonts w:ascii="Times New Roman" w:hAnsi="Times New Roman" w:cs="Times New Roman"/>
-          <w:i/>
-          <w:sz w:val="26"/>
-          <w:szCs w:val="26"/>
-          <w:shd w:val="clear" w:color="auto" w:fill="FFFFFF"/>
-        </w:rPr>
-        <w:t xml:space="preserve"> , CSS/HMTL 5.0</w:t>
-      </w:r>
-    </w:p>
-    <w:p>
-      <w:pPr>
-        <w:pStyle w:val="ListParagraph"/>
-        <w:numPr>
-          <w:ilvl w:val="1"/>
-          <w:numId w:val="27"/>
-        </w:numPr>
-        <w:spacing w:after="200" w:line="276" w:lineRule="auto"/>
-        <w:rPr>
-          <w:rFonts w:ascii="Times New Roman" w:hAnsi="Times New Roman" w:cs="Times New Roman"/>
-          <w:i/>
-          <w:sz w:val="26"/>
-          <w:szCs w:val="26"/>
-          <w:shd w:val="clear" w:color="auto" w:fill="FFFFFF"/>
-        </w:rPr>
-      </w:pPr>
-      <w:r>
-        <w:rPr>
-          <w:rFonts w:ascii="Times New Roman" w:hAnsi="Times New Roman" w:cs="Times New Roman"/>
-          <w:i/>
-          <w:sz w:val="26"/>
-          <w:szCs w:val="26"/>
-          <w:shd w:val="clear" w:color="auto" w:fill="FFFFFF"/>
-        </w:rPr>
-        <w:t>Nền tảng Lavarel</w:t>
-      </w:r>
-    </w:p>
-    <w:p>
-      <w:pPr>
-        <w:pStyle w:val="ListParagraph"/>
-        <w:numPr>
-          <w:ilvl w:val="1"/>
-          <w:numId w:val="27"/>
-        </w:numPr>
-        <w:spacing w:after="200" w:line="276" w:lineRule="auto"/>
-        <w:rPr>
-          <w:rFonts w:ascii="Times New Roman" w:hAnsi="Times New Roman" w:cs="Times New Roman"/>
-          <w:i/>
-          <w:sz w:val="26"/>
-          <w:szCs w:val="26"/>
-          <w:shd w:val="clear" w:color="auto" w:fill="FFFFFF"/>
-        </w:rPr>
-      </w:pPr>
-      <w:r>
-        <w:rPr>
-          <w:rFonts w:ascii="Times New Roman" w:hAnsi="Times New Roman" w:cs="Times New Roman"/>
-          <w:i/>
-          <w:sz w:val="26"/>
-          <w:szCs w:val="26"/>
-          <w:shd w:val="clear" w:color="auto" w:fill="FFFFFF"/>
-        </w:rPr>
-        <w:t>Hệ quản trị cơ sở dữ liệu : MySQL</w:t>
-      </w:r>
-    </w:p>
-    <w:p>
-      <w:pPr>
-        <w:pStyle w:val="ListParagraph"/>
-        <w:numPr>
-          <w:ilvl w:val="1"/>
-          <w:numId w:val="27"/>
-        </w:numPr>
-        <w:spacing w:after="200" w:line="276" w:lineRule="auto"/>
-        <w:rPr>
-          <w:rFonts w:ascii="Times New Roman" w:hAnsi="Times New Roman" w:cs="Times New Roman"/>
-          <w:i/>
-          <w:sz w:val="26"/>
-          <w:szCs w:val="26"/>
-          <w:shd w:val="clear" w:color="auto" w:fill="FFFFFF"/>
-        </w:rPr>
-      </w:pPr>
-      <w:r>
-        <w:rPr>
-          <w:rFonts w:ascii="Times New Roman" w:hAnsi="Times New Roman" w:cs="Times New Roman"/>
-          <w:i/>
-          <w:sz w:val="26"/>
-          <w:szCs w:val="26"/>
-          <w:shd w:val="clear" w:color="auto" w:fill="FFFFFF"/>
-        </w:rPr>
-        <w:t xml:space="preserve">Sử dụng được 3 công cụ </w:t>
-      </w:r>
-    </w:p>
-    <w:p>
-      <w:pPr>
-        <w:pStyle w:val="ListParagraph"/>
-        <w:numPr>
-          <w:ilvl w:val="3"/>
-          <w:numId w:val="27"/>
-        </w:numPr>
-        <w:spacing w:after="200" w:line="276" w:lineRule="auto"/>
-        <w:rPr>
-          <w:rFonts w:ascii="Times New Roman" w:hAnsi="Times New Roman" w:cs="Times New Roman"/>
-          <w:i/>
-          <w:sz w:val="26"/>
-          <w:szCs w:val="26"/>
-          <w:shd w:val="clear" w:color="auto" w:fill="FFFFFF"/>
-        </w:rPr>
-      </w:pPr>
-      <w:r>
-        <w:rPr>
-          <w:rFonts w:ascii="Times New Roman" w:hAnsi="Times New Roman" w:cs="Times New Roman"/>
-          <w:i/>
-          <w:sz w:val="26"/>
-          <w:szCs w:val="26"/>
-          <w:shd w:val="clear" w:color="auto" w:fill="FFFFFF"/>
-        </w:rPr>
-        <w:t>Stack : để giao tiếp nhóm</w:t>
-      </w:r>
-    </w:p>
-    <w:p>
-      <w:pPr>
-        <w:pStyle w:val="ListParagraph"/>
-        <w:numPr>
-          <w:ilvl w:val="3"/>
-          <w:numId w:val="27"/>
-        </w:numPr>
-        <w:spacing w:after="200" w:line="276" w:lineRule="auto"/>
-        <w:rPr>
-          <w:rFonts w:ascii="Times New Roman" w:hAnsi="Times New Roman" w:cs="Times New Roman"/>
-          <w:i/>
-          <w:sz w:val="26"/>
-          <w:szCs w:val="26"/>
-          <w:shd w:val="clear" w:color="auto" w:fill="FFFFFF"/>
-        </w:rPr>
-      </w:pPr>
-      <w:r>
-        <w:rPr>
-          <w:rFonts w:ascii="Times New Roman" w:hAnsi="Times New Roman" w:cs="Times New Roman"/>
-          <w:i/>
-          <w:sz w:val="26"/>
-          <w:szCs w:val="26"/>
-          <w:shd w:val="clear" w:color="auto" w:fill="FFFFFF"/>
-        </w:rPr>
-        <w:t>Trello :Lập lịch trình hoạt động</w:t>
-      </w:r>
-    </w:p>
-    <w:p>
-      <w:pPr>
-        <w:pStyle w:val="ListParagraph"/>
-        <w:numPr>
-          <w:ilvl w:val="3"/>
-          <w:numId w:val="27"/>
-        </w:numPr>
-        <w:spacing w:after="200" w:line="276" w:lineRule="auto"/>
-        <w:rPr>
-          <w:rFonts w:ascii="Times New Roman" w:hAnsi="Times New Roman" w:cs="Times New Roman"/>
-          <w:i/>
-          <w:sz w:val="26"/>
-          <w:szCs w:val="26"/>
-          <w:shd w:val="clear" w:color="auto" w:fill="FFFFFF"/>
-        </w:rPr>
-      </w:pPr>
-      <w:r>
-        <w:rPr>
-          <w:rFonts w:ascii="Times New Roman" w:hAnsi="Times New Roman" w:cs="Times New Roman"/>
-          <w:i/>
-          <w:sz w:val="26"/>
-          <w:szCs w:val="26"/>
-          <w:shd w:val="clear" w:color="auto" w:fill="FFFFFF"/>
-        </w:rPr>
-        <w:t>Git : Quản lý source code</w:t>
-      </w:r>
-    </w:p>
-    <w:p>
-      <w:pPr>
-        <w:pStyle w:val="ListParagraph"/>
-        <w:numPr>
-          <w:ilvl w:val="0"/>
-          <w:numId w:val="27"/>
-        </w:numPr>
-        <w:spacing w:after="200" w:line="276" w:lineRule="auto"/>
-        <w:rPr>
-          <w:rFonts w:ascii="Times New Roman" w:hAnsi="Times New Roman" w:cs="Times New Roman"/>
-          <w:i/>
-          <w:sz w:val="26"/>
-          <w:szCs w:val="26"/>
-          <w:shd w:val="clear" w:color="auto" w:fill="FFFFFF"/>
-        </w:rPr>
-      </w:pPr>
-      <w:r>
-        <w:rPr>
-          <w:rFonts w:ascii="Times New Roman" w:hAnsi="Times New Roman" w:cs="Times New Roman"/>
-          <w:i/>
-          <w:sz w:val="26"/>
-          <w:szCs w:val="26"/>
-          <w:shd w:val="clear" w:color="auto" w:fill="FFFFFF"/>
-        </w:rPr>
-        <w:t>Nguyễn Thanh Cường</w:t>
-      </w:r>
-    </w:p>
-    <w:p>
-      <w:pPr>
-        <w:pStyle w:val="ListParagraph"/>
-        <w:numPr>
-          <w:ilvl w:val="1"/>
-          <w:numId w:val="27"/>
-        </w:numPr>
-        <w:spacing w:after="200" w:line="276" w:lineRule="auto"/>
-        <w:rPr>
-          <w:rFonts w:ascii="Times New Roman" w:hAnsi="Times New Roman" w:cs="Times New Roman"/>
-          <w:i/>
-          <w:sz w:val="26"/>
-          <w:szCs w:val="26"/>
-          <w:shd w:val="clear" w:color="auto" w:fill="FFFFFF"/>
-        </w:rPr>
-      </w:pPr>
-      <w:r>
-        <w:rPr>
-          <w:rFonts w:ascii="Times New Roman" w:hAnsi="Times New Roman" w:cs="Times New Roman"/>
-          <w:i/>
-          <w:sz w:val="26"/>
-          <w:szCs w:val="26"/>
-          <w:shd w:val="clear" w:color="auto" w:fill="FFFFFF"/>
-        </w:rPr>
-        <w:t>PHP</w:t>
-      </w:r>
-      <w:r>
-        <w:rPr>
-          <w:rFonts w:ascii="Times New Roman" w:hAnsi="Times New Roman" w:cs="Times New Roman"/>
-          <w:i/>
-          <w:sz w:val="26"/>
-          <w:szCs w:val="26"/>
-          <w:shd w:val="clear" w:color="auto" w:fill="FFFFFF"/>
-        </w:rPr>
-        <w:t xml:space="preserve"> , CSS/HMTL 5.0</w:t>
-      </w:r>
-    </w:p>
-    <w:p>
-      <w:pPr>
-        <w:pStyle w:val="ListParagraph"/>
-        <w:numPr>
-          <w:ilvl w:val="1"/>
-          <w:numId w:val="27"/>
-        </w:numPr>
-        <w:spacing w:after="200" w:line="276" w:lineRule="auto"/>
-        <w:rPr>
-          <w:rFonts w:ascii="Times New Roman" w:hAnsi="Times New Roman" w:cs="Times New Roman"/>
-          <w:i/>
-          <w:sz w:val="26"/>
-          <w:szCs w:val="26"/>
-          <w:shd w:val="clear" w:color="auto" w:fill="FFFFFF"/>
-        </w:rPr>
-      </w:pPr>
-      <w:r>
-        <w:rPr>
-          <w:rFonts w:ascii="Times New Roman" w:hAnsi="Times New Roman" w:cs="Times New Roman"/>
-          <w:i/>
-          <w:sz w:val="26"/>
-          <w:szCs w:val="26"/>
-          <w:shd w:val="clear" w:color="auto" w:fill="FFFFFF"/>
-        </w:rPr>
-        <w:t>Nền tảng Lavarel</w:t>
-      </w:r>
-    </w:p>
-    <w:p>
-      <w:pPr>
-        <w:pStyle w:val="ListParagraph"/>
-        <w:numPr>
-          <w:ilvl w:val="1"/>
-          <w:numId w:val="27"/>
-        </w:numPr>
-        <w:spacing w:after="200" w:line="276" w:lineRule="auto"/>
-        <w:rPr>
-          <w:rFonts w:ascii="Times New Roman" w:hAnsi="Times New Roman" w:cs="Times New Roman"/>
-          <w:i/>
-          <w:sz w:val="26"/>
-          <w:szCs w:val="26"/>
-          <w:shd w:val="clear" w:color="auto" w:fill="FFFFFF"/>
-        </w:rPr>
-      </w:pPr>
-      <w:r>
-        <w:rPr>
-          <w:rFonts w:ascii="Times New Roman" w:hAnsi="Times New Roman" w:cs="Times New Roman"/>
-          <w:i/>
-          <w:sz w:val="26"/>
-          <w:szCs w:val="26"/>
-          <w:shd w:val="clear" w:color="auto" w:fill="FFFFFF"/>
-        </w:rPr>
-        <w:t>Hệ quản trị cơ sở dữ liệu : MySQL</w:t>
-      </w:r>
-    </w:p>
-    <w:p>
-      <w:pPr>
-        <w:pStyle w:val="ListParagraph"/>
-        <w:numPr>
-          <w:ilvl w:val="1"/>
-          <w:numId w:val="27"/>
-        </w:numPr>
-        <w:spacing w:after="200" w:line="276" w:lineRule="auto"/>
-        <w:rPr>
-          <w:rFonts w:ascii="Times New Roman" w:hAnsi="Times New Roman" w:cs="Times New Roman"/>
-          <w:i/>
-          <w:sz w:val="26"/>
-          <w:szCs w:val="26"/>
-          <w:shd w:val="clear" w:color="auto" w:fill="FFFFFF"/>
-        </w:rPr>
-      </w:pPr>
-      <w:r>
-        <w:rPr>
-          <w:rFonts w:ascii="Times New Roman" w:hAnsi="Times New Roman" w:cs="Times New Roman"/>
-          <w:i/>
-          <w:sz w:val="26"/>
-          <w:szCs w:val="26"/>
-          <w:shd w:val="clear" w:color="auto" w:fill="FFFFFF"/>
-        </w:rPr>
-        <w:t xml:space="preserve">Sử dụng được 3 công cụ </w:t>
-      </w:r>
-    </w:p>
-    <w:p>
-      <w:pPr>
-        <w:pStyle w:val="ListParagraph"/>
-        <w:numPr>
-          <w:ilvl w:val="3"/>
-          <w:numId w:val="27"/>
-        </w:numPr>
-        <w:spacing w:after="200" w:line="276" w:lineRule="auto"/>
-        <w:rPr>
-          <w:rFonts w:ascii="Times New Roman" w:hAnsi="Times New Roman" w:cs="Times New Roman"/>
-          <w:i/>
-          <w:sz w:val="26"/>
-          <w:szCs w:val="26"/>
-          <w:shd w:val="clear" w:color="auto" w:fill="FFFFFF"/>
-        </w:rPr>
-      </w:pPr>
-      <w:r>
-        <w:rPr>
-          <w:rFonts w:ascii="Times New Roman" w:hAnsi="Times New Roman" w:cs="Times New Roman"/>
-          <w:i/>
-          <w:sz w:val="26"/>
-          <w:szCs w:val="26"/>
-          <w:shd w:val="clear" w:color="auto" w:fill="FFFFFF"/>
-        </w:rPr>
-        <w:t>Stack : để giao tiếp nhóm</w:t>
-      </w:r>
-    </w:p>
-    <w:p>
-      <w:pPr>
-        <w:pStyle w:val="ListParagraph"/>
-        <w:numPr>
-          <w:ilvl w:val="3"/>
-          <w:numId w:val="27"/>
-        </w:numPr>
-        <w:spacing w:after="200" w:line="276" w:lineRule="auto"/>
-        <w:rPr>
-          <w:rFonts w:ascii="Times New Roman" w:hAnsi="Times New Roman" w:cs="Times New Roman"/>
-          <w:i/>
-          <w:sz w:val="26"/>
-          <w:szCs w:val="26"/>
-          <w:shd w:val="clear" w:color="auto" w:fill="FFFFFF"/>
-        </w:rPr>
-      </w:pPr>
-      <w:r>
-        <w:rPr>
-          <w:rFonts w:ascii="Times New Roman" w:hAnsi="Times New Roman" w:cs="Times New Roman"/>
-          <w:i/>
-          <w:sz w:val="26"/>
-          <w:szCs w:val="26"/>
-          <w:shd w:val="clear" w:color="auto" w:fill="FFFFFF"/>
-        </w:rPr>
-        <w:t>Trello :Lập lịch trình hoạt động</w:t>
-      </w:r>
-    </w:p>
-    <w:p>
-      <w:pPr>
-        <w:pStyle w:val="ListParagraph"/>
-        <w:numPr>
-          <w:ilvl w:val="3"/>
-          <w:numId w:val="27"/>
-        </w:numPr>
-        <w:spacing w:after="200" w:line="276" w:lineRule="auto"/>
-        <w:rPr>
-          <w:rFonts w:ascii="Times New Roman" w:hAnsi="Times New Roman" w:cs="Times New Roman"/>
-          <w:i/>
-          <w:sz w:val="26"/>
-          <w:szCs w:val="26"/>
-          <w:shd w:val="clear" w:color="auto" w:fill="FFFFFF"/>
-        </w:rPr>
-      </w:pPr>
-      <w:r>
-        <w:rPr>
-          <w:rFonts w:ascii="Times New Roman" w:hAnsi="Times New Roman" w:cs="Times New Roman"/>
-          <w:i/>
-          <w:sz w:val="26"/>
-          <w:szCs w:val="26"/>
-          <w:shd w:val="clear" w:color="auto" w:fill="FFFFFF"/>
-        </w:rPr>
-        <w:t>Git : Quản lý source code</w:t>
-      </w:r>
-    </w:p>
-    <w:p>
-      <w:pPr>
-        <w:rPr>
-          <w:rFonts w:ascii="Times New Roman" w:hAnsi="Times New Roman" w:cs="Times New Roman"/>
-          <w:i/>
-          <w:sz w:val="26"/>
-          <w:szCs w:val="26"/>
-          <w:shd w:val="clear" w:color="auto" w:fill="FFFFFF"/>
-        </w:rPr>
-      </w:pPr>
-      <w:r>
-        <w:rPr>
-          <w:rFonts w:ascii="Times New Roman" w:hAnsi="Times New Roman" w:cs="Times New Roman"/>
-          <w:i/>
-          <w:sz w:val="26"/>
-          <w:szCs w:val="26"/>
-          <w:shd w:val="clear" w:color="auto" w:fill="FFFFFF"/>
-        </w:rPr>
-        <w:lastRenderedPageBreak/>
+        <w:rPr>
+          <w:rFonts w:ascii="Times New Roman" w:hAnsi="Times New Roman" w:cs="Times New Roman"/>
+          <w:sz w:val="26"/>
+          <w:szCs w:val="26"/>
+          <w:shd w:val="clear" w:color="auto" w:fill="FFFFFF"/>
+        </w:rPr>
+      </w:pPr>
+      <w:r>
+        <w:rPr>
+          <w:rFonts w:ascii="Times New Roman" w:hAnsi="Times New Roman" w:cs="Times New Roman"/>
+          <w:sz w:val="26"/>
+          <w:szCs w:val="26"/>
+          <w:shd w:val="clear" w:color="auto" w:fill="FFFFFF"/>
+        </w:rPr>
         <w:t>Xét về số lượng thiết bị hỗ trợ thưc hiện dự án</w:t>
       </w:r>
     </w:p>
@@ -4650,16 +2396,14 @@
         <w:spacing w:after="200" w:line="276" w:lineRule="auto"/>
         <w:rPr>
           <w:rFonts w:ascii="Times New Roman" w:hAnsi="Times New Roman" w:cs="Times New Roman"/>
-          <w:i/>
-          <w:sz w:val="26"/>
-          <w:szCs w:val="26"/>
-          <w:shd w:val="clear" w:color="auto" w:fill="FFFFFF"/>
-        </w:rPr>
-      </w:pPr>
-      <w:r>
-        <w:rPr>
-          <w:rFonts w:ascii="Times New Roman" w:hAnsi="Times New Roman" w:cs="Times New Roman"/>
-          <w:i/>
+          <w:sz w:val="26"/>
+          <w:szCs w:val="26"/>
+          <w:shd w:val="clear" w:color="auto" w:fill="FFFFFF"/>
+        </w:rPr>
+      </w:pPr>
+      <w:r>
+        <w:rPr>
+          <w:rFonts w:ascii="Times New Roman" w:hAnsi="Times New Roman" w:cs="Times New Roman"/>
           <w:sz w:val="26"/>
           <w:szCs w:val="26"/>
           <w:shd w:val="clear" w:color="auto" w:fill="FFFFFF"/>
@@ -4677,16 +2421,14 @@
         <w:spacing w:after="200" w:line="276" w:lineRule="auto"/>
         <w:rPr>
           <w:rFonts w:ascii="Times New Roman" w:hAnsi="Times New Roman" w:cs="Times New Roman"/>
-          <w:i/>
-          <w:sz w:val="26"/>
-          <w:szCs w:val="26"/>
-          <w:shd w:val="clear" w:color="auto" w:fill="FFFFFF"/>
-        </w:rPr>
-      </w:pPr>
-      <w:r>
-        <w:rPr>
-          <w:rFonts w:ascii="Times New Roman" w:hAnsi="Times New Roman" w:cs="Times New Roman"/>
-          <w:i/>
+          <w:sz w:val="26"/>
+          <w:szCs w:val="26"/>
+          <w:shd w:val="clear" w:color="auto" w:fill="FFFFFF"/>
+        </w:rPr>
+      </w:pPr>
+      <w:r>
+        <w:rPr>
+          <w:rFonts w:ascii="Times New Roman" w:hAnsi="Times New Roman" w:cs="Times New Roman"/>
           <w:sz w:val="26"/>
           <w:szCs w:val="26"/>
           <w:shd w:val="clear" w:color="auto" w:fill="FFFFFF"/>
@@ -4696,7 +2438,6 @@
       <w:r>
         <w:rPr>
           <w:rFonts w:ascii="Times New Roman" w:hAnsi="Times New Roman" w:cs="Times New Roman"/>
-          <w:i/>
           <w:sz w:val="26"/>
           <w:szCs w:val="26"/>
           <w:shd w:val="clear" w:color="auto" w:fill="FFFFFF"/>
@@ -4708,16 +2449,14 @@
       <w:pPr>
         <w:rPr>
           <w:rFonts w:ascii="Times New Roman" w:hAnsi="Times New Roman" w:cs="Times New Roman"/>
-          <w:i/>
-          <w:sz w:val="26"/>
-          <w:szCs w:val="26"/>
-          <w:shd w:val="clear" w:color="auto" w:fill="FFFFFF"/>
-        </w:rPr>
-      </w:pPr>
-      <w:r>
-        <w:rPr>
-          <w:rFonts w:ascii="Times New Roman" w:hAnsi="Times New Roman" w:cs="Times New Roman"/>
-          <w:i/>
+          <w:sz w:val="26"/>
+          <w:szCs w:val="26"/>
+          <w:shd w:val="clear" w:color="auto" w:fill="FFFFFF"/>
+        </w:rPr>
+      </w:pPr>
+      <w:r>
+        <w:rPr>
+          <w:rFonts w:ascii="Times New Roman" w:hAnsi="Times New Roman" w:cs="Times New Roman"/>
           <w:sz w:val="26"/>
           <w:szCs w:val="26"/>
           <w:shd w:val="clear" w:color="auto" w:fill="FFFFFF"/>
@@ -4735,20 +2474,19 @@
         <w:spacing w:after="200" w:line="276" w:lineRule="auto"/>
         <w:rPr>
           <w:rFonts w:ascii="Times New Roman" w:hAnsi="Times New Roman" w:cs="Times New Roman"/>
-          <w:i/>
-          <w:sz w:val="26"/>
-          <w:szCs w:val="26"/>
-          <w:shd w:val="clear" w:color="auto" w:fill="FFFFFF"/>
-        </w:rPr>
-      </w:pPr>
-      <w:r>
-        <w:rPr>
-          <w:rFonts w:ascii="Times New Roman" w:hAnsi="Times New Roman" w:cs="Times New Roman"/>
-          <w:i/>
-          <w:sz w:val="26"/>
-          <w:szCs w:val="26"/>
-          <w:shd w:val="clear" w:color="auto" w:fill="FFFFFF"/>
-        </w:rPr>
+          <w:sz w:val="26"/>
+          <w:szCs w:val="26"/>
+          <w:shd w:val="clear" w:color="auto" w:fill="FFFFFF"/>
+        </w:rPr>
+      </w:pPr>
+      <w:r>
+        <w:rPr>
+          <w:rFonts w:ascii="Times New Roman" w:hAnsi="Times New Roman" w:cs="Times New Roman"/>
+          <w:sz w:val="26"/>
+          <w:szCs w:val="26"/>
+          <w:shd w:val="clear" w:color="auto" w:fill="FFFFFF"/>
+        </w:rPr>
+        <w:lastRenderedPageBreak/>
         <w:t>11 người , mỗi thành viên làm trong 3 giờ/ngày</w:t>
       </w:r>
     </w:p>
@@ -4762,16 +2500,14 @@
         <w:spacing w:after="200" w:line="276" w:lineRule="auto"/>
         <w:rPr>
           <w:rFonts w:ascii="Times New Roman" w:hAnsi="Times New Roman" w:cs="Times New Roman"/>
-          <w:i/>
-          <w:sz w:val="26"/>
-          <w:szCs w:val="26"/>
-          <w:shd w:val="clear" w:color="auto" w:fill="FFFFFF"/>
-        </w:rPr>
-      </w:pPr>
-      <w:r>
-        <w:rPr>
-          <w:rFonts w:ascii="Times New Roman" w:hAnsi="Times New Roman" w:cs="Times New Roman"/>
-          <w:i/>
+          <w:sz w:val="26"/>
+          <w:szCs w:val="26"/>
+          <w:shd w:val="clear" w:color="auto" w:fill="FFFFFF"/>
+        </w:rPr>
+      </w:pPr>
+      <w:r>
+        <w:rPr>
+          <w:rFonts w:ascii="Times New Roman" w:hAnsi="Times New Roman" w:cs="Times New Roman"/>
           <w:sz w:val="26"/>
           <w:szCs w:val="26"/>
           <w:shd w:val="clear" w:color="auto" w:fill="FFFFFF"/>
@@ -4781,7 +2517,6 @@
       <w:r>
         <w:rPr>
           <w:rFonts w:ascii="Times New Roman" w:hAnsi="Times New Roman" w:cs="Times New Roman"/>
-          <w:i/>
           <w:sz w:val="26"/>
           <w:szCs w:val="26"/>
           <w:shd w:val="clear" w:color="auto" w:fill="FFFFFF"/>
@@ -4791,7 +2526,6 @@
       <w:r>
         <w:rPr>
           <w:rFonts w:ascii="Times New Roman" w:hAnsi="Times New Roman" w:cs="Times New Roman"/>
-          <w:i/>
           <w:sz w:val="26"/>
           <w:szCs w:val="26"/>
           <w:shd w:val="clear" w:color="auto" w:fill="FFFFFF"/>
@@ -4810,16 +2544,14 @@
         <w:jc w:val="both"/>
         <w:rPr>
           <w:rFonts w:ascii="Times New Roman" w:hAnsi="Times New Roman" w:cs="Times New Roman"/>
-          <w:i/>
-          <w:sz w:val="26"/>
-          <w:szCs w:val="26"/>
-          <w:shd w:val="clear" w:color="auto" w:fill="FFFFFF"/>
-        </w:rPr>
-      </w:pPr>
-      <w:r>
-        <w:rPr>
-          <w:rFonts w:ascii="Times New Roman" w:hAnsi="Times New Roman" w:cs="Times New Roman"/>
-          <w:i/>
+          <w:sz w:val="26"/>
+          <w:szCs w:val="26"/>
+          <w:shd w:val="clear" w:color="auto" w:fill="FFFFFF"/>
+        </w:rPr>
+      </w:pPr>
+      <w:r>
+        <w:rPr>
+          <w:rFonts w:ascii="Times New Roman" w:hAnsi="Times New Roman" w:cs="Times New Roman"/>
           <w:sz w:val="26"/>
           <w:szCs w:val="26"/>
           <w:shd w:val="clear" w:color="auto" w:fill="FFFFFF"/>
@@ -4837,16 +2569,14 @@
         <w:spacing w:after="200" w:line="276" w:lineRule="auto"/>
         <w:rPr>
           <w:rFonts w:ascii="Times New Roman" w:hAnsi="Times New Roman" w:cs="Times New Roman"/>
-          <w:i/>
-          <w:sz w:val="26"/>
-          <w:szCs w:val="26"/>
-          <w:shd w:val="clear" w:color="auto" w:fill="FFFFFF"/>
-        </w:rPr>
-      </w:pPr>
-      <w:r>
-        <w:rPr>
-          <w:rFonts w:ascii="Times New Roman" w:hAnsi="Times New Roman" w:cs="Times New Roman"/>
-          <w:i/>
+          <w:sz w:val="26"/>
+          <w:szCs w:val="26"/>
+          <w:shd w:val="clear" w:color="auto" w:fill="FFFFFF"/>
+        </w:rPr>
+      </w:pPr>
+      <w:r>
+        <w:rPr>
+          <w:rFonts w:ascii="Times New Roman" w:hAnsi="Times New Roman" w:cs="Times New Roman"/>
           <w:sz w:val="26"/>
           <w:szCs w:val="26"/>
           <w:shd w:val="clear" w:color="auto" w:fill="FFFFFF"/>
@@ -4864,16 +2594,14 @@
         <w:spacing w:after="200" w:line="276" w:lineRule="auto"/>
         <w:rPr>
           <w:rFonts w:ascii="Times New Roman" w:hAnsi="Times New Roman" w:cs="Times New Roman"/>
-          <w:i/>
-          <w:sz w:val="26"/>
-          <w:szCs w:val="26"/>
-          <w:shd w:val="clear" w:color="auto" w:fill="FFFFFF"/>
-        </w:rPr>
-      </w:pPr>
-      <w:r>
-        <w:rPr>
-          <w:rFonts w:ascii="Times New Roman" w:hAnsi="Times New Roman" w:cs="Times New Roman"/>
-          <w:i/>
+          <w:sz w:val="26"/>
+          <w:szCs w:val="26"/>
+          <w:shd w:val="clear" w:color="auto" w:fill="FFFFFF"/>
+        </w:rPr>
+      </w:pPr>
+      <w:r>
+        <w:rPr>
+          <w:rFonts w:ascii="Times New Roman" w:hAnsi="Times New Roman" w:cs="Times New Roman"/>
           <w:sz w:val="26"/>
           <w:szCs w:val="26"/>
           <w:shd w:val="clear" w:color="auto" w:fill="FFFFFF"/>
@@ -4883,7 +2611,6 @@
       <w:r>
         <w:rPr>
           <w:rFonts w:ascii="Times New Roman" w:hAnsi="Times New Roman" w:cs="Times New Roman"/>
-          <w:i/>
           <w:sz w:val="26"/>
           <w:szCs w:val="26"/>
           <w:shd w:val="clear" w:color="auto" w:fill="FFFFFF"/>
@@ -4893,7 +2620,6 @@
       <w:r>
         <w:rPr>
           <w:rFonts w:ascii="Times New Roman" w:hAnsi="Times New Roman" w:cs="Times New Roman"/>
-          <w:i/>
           <w:sz w:val="26"/>
           <w:szCs w:val="26"/>
           <w:shd w:val="clear" w:color="auto" w:fill="FFFFFF"/>
@@ -4908,12 +2634,12 @@
           <w:shd w:val="clear" w:color="auto" w:fill="FFFFFF"/>
         </w:rPr>
       </w:pPr>
-      <w:bookmarkStart w:id="3" w:name="_Toc432448254"/>
-      <w:r>
-        <w:rPr>
-          <w:shd w:val="clear" w:color="auto" w:fill="FFFFFF"/>
-        </w:rPr>
-        <w:t>Legal feasibility</w:t>
+      <w:bookmarkStart w:id="3" w:name="_Toc432615900"/>
+      <w:r>
+        <w:rPr>
+          <w:shd w:val="clear" w:color="auto" w:fill="FFFFFF"/>
+        </w:rPr>
+        <w:t>LEGAL FEASIBILITY</w:t>
       </w:r>
       <w:bookmarkEnd w:id="3"/>
     </w:p>
@@ -4927,16 +2653,14 @@
         <w:spacing w:after="200" w:line="276" w:lineRule="auto"/>
         <w:rPr>
           <w:rFonts w:ascii="Times New Roman" w:hAnsi="Times New Roman" w:cs="Times New Roman"/>
-          <w:i/>
-          <w:sz w:val="26"/>
-          <w:szCs w:val="26"/>
-          <w:shd w:val="clear" w:color="auto" w:fill="FFFFFF"/>
-        </w:rPr>
-      </w:pPr>
-      <w:r>
-        <w:rPr>
-          <w:rFonts w:ascii="Times New Roman" w:hAnsi="Times New Roman" w:cs="Times New Roman"/>
-          <w:i/>
+          <w:sz w:val="26"/>
+          <w:szCs w:val="26"/>
+          <w:shd w:val="clear" w:color="auto" w:fill="FFFFFF"/>
+        </w:rPr>
+      </w:pPr>
+      <w:r>
+        <w:rPr>
+          <w:rFonts w:ascii="Times New Roman" w:hAnsi="Times New Roman" w:cs="Times New Roman"/>
           <w:sz w:val="26"/>
           <w:szCs w:val="26"/>
           <w:shd w:val="clear" w:color="auto" w:fill="FFFFFF"/>
@@ -4954,16 +2678,14 @@
         <w:spacing w:after="200" w:line="276" w:lineRule="auto"/>
         <w:rPr>
           <w:rFonts w:ascii="Times New Roman" w:hAnsi="Times New Roman" w:cs="Times New Roman"/>
-          <w:i/>
-          <w:sz w:val="26"/>
-          <w:szCs w:val="26"/>
-          <w:shd w:val="clear" w:color="auto" w:fill="FFFFFF"/>
-        </w:rPr>
-      </w:pPr>
-      <w:r>
-        <w:rPr>
-          <w:rFonts w:ascii="Times New Roman" w:hAnsi="Times New Roman" w:cs="Times New Roman"/>
-          <w:i/>
+          <w:sz w:val="26"/>
+          <w:szCs w:val="26"/>
+          <w:shd w:val="clear" w:color="auto" w:fill="FFFFFF"/>
+        </w:rPr>
+      </w:pPr>
+      <w:r>
+        <w:rPr>
+          <w:rFonts w:ascii="Times New Roman" w:hAnsi="Times New Roman" w:cs="Times New Roman"/>
           <w:sz w:val="26"/>
           <w:szCs w:val="26"/>
           <w:shd w:val="clear" w:color="auto" w:fill="FFFFFF"/>
@@ -4981,16 +2703,14 @@
         <w:spacing w:after="200" w:line="276" w:lineRule="auto"/>
         <w:rPr>
           <w:rFonts w:ascii="Times New Roman" w:hAnsi="Times New Roman" w:cs="Times New Roman"/>
-          <w:i/>
-          <w:sz w:val="26"/>
-          <w:szCs w:val="26"/>
-          <w:shd w:val="clear" w:color="auto" w:fill="FFFFFF"/>
-        </w:rPr>
-      </w:pPr>
-      <w:r>
-        <w:rPr>
-          <w:rFonts w:ascii="Times New Roman" w:hAnsi="Times New Roman" w:cs="Times New Roman"/>
-          <w:i/>
+          <w:sz w:val="26"/>
+          <w:szCs w:val="26"/>
+          <w:shd w:val="clear" w:color="auto" w:fill="FFFFFF"/>
+        </w:rPr>
+      </w:pPr>
+      <w:r>
+        <w:rPr>
+          <w:rFonts w:ascii="Times New Roman" w:hAnsi="Times New Roman" w:cs="Times New Roman"/>
           <w:sz w:val="26"/>
           <w:szCs w:val="26"/>
           <w:shd w:val="clear" w:color="auto" w:fill="FFFFFF"/>
@@ -5005,12 +2725,12 @@
           <w:shd w:val="clear" w:color="auto" w:fill="FFFFFF"/>
         </w:rPr>
       </w:pPr>
-      <w:bookmarkStart w:id="4" w:name="_Toc432448255"/>
-      <w:r>
-        <w:rPr>
-          <w:shd w:val="clear" w:color="auto" w:fill="FFFFFF"/>
-        </w:rPr>
-        <w:t>Operational feasibility</w:t>
+      <w:bookmarkStart w:id="4" w:name="_Toc432615901"/>
+      <w:r>
+        <w:rPr>
+          <w:shd w:val="clear" w:color="auto" w:fill="FFFFFF"/>
+        </w:rPr>
+        <w:t>OPERATIONAL FEASIBILITY</w:t>
       </w:r>
       <w:bookmarkEnd w:id="4"/>
       <w:r>
@@ -5026,16 +2746,14 @@
         <w:ind w:left="720"/>
         <w:rPr>
           <w:rFonts w:ascii="Times New Roman" w:hAnsi="Times New Roman" w:cs="Times New Roman"/>
-          <w:i/>
-          <w:sz w:val="26"/>
-          <w:szCs w:val="26"/>
-          <w:shd w:val="clear" w:color="auto" w:fill="FFFFFF"/>
-        </w:rPr>
-      </w:pPr>
-      <w:r>
-        <w:rPr>
-          <w:rFonts w:ascii="Times New Roman" w:hAnsi="Times New Roman" w:cs="Times New Roman"/>
-          <w:i/>
+          <w:sz w:val="26"/>
+          <w:szCs w:val="26"/>
+          <w:shd w:val="clear" w:color="auto" w:fill="FFFFFF"/>
+        </w:rPr>
+      </w:pPr>
+      <w:r>
+        <w:rPr>
+          <w:rFonts w:ascii="Times New Roman" w:hAnsi="Times New Roman" w:cs="Times New Roman"/>
           <w:sz w:val="26"/>
           <w:szCs w:val="26"/>
           <w:shd w:val="clear" w:color="auto" w:fill="FFFFFF"/>
@@ -5053,16 +2771,14 @@
         <w:spacing w:after="200" w:line="276" w:lineRule="auto"/>
         <w:rPr>
           <w:rFonts w:ascii="Times New Roman" w:hAnsi="Times New Roman" w:cs="Times New Roman"/>
-          <w:i/>
-          <w:sz w:val="26"/>
-          <w:szCs w:val="26"/>
-          <w:shd w:val="clear" w:color="auto" w:fill="FFFFFF"/>
-        </w:rPr>
-      </w:pPr>
-      <w:r>
-        <w:rPr>
-          <w:rFonts w:ascii="Times New Roman" w:hAnsi="Times New Roman" w:cs="Times New Roman"/>
-          <w:i/>
+          <w:sz w:val="26"/>
+          <w:szCs w:val="26"/>
+          <w:shd w:val="clear" w:color="auto" w:fill="FFFFFF"/>
+        </w:rPr>
+      </w:pPr>
+      <w:r>
+        <w:rPr>
+          <w:rFonts w:ascii="Times New Roman" w:hAnsi="Times New Roman" w:cs="Times New Roman"/>
           <w:sz w:val="26"/>
           <w:szCs w:val="26"/>
           <w:shd w:val="clear" w:color="auto" w:fill="FFFFFF"/>
@@ -5080,16 +2796,14 @@
         <w:spacing w:after="200" w:line="276" w:lineRule="auto"/>
         <w:rPr>
           <w:rFonts w:ascii="Times New Roman" w:hAnsi="Times New Roman" w:cs="Times New Roman"/>
-          <w:i/>
-          <w:sz w:val="26"/>
-          <w:szCs w:val="26"/>
-          <w:shd w:val="clear" w:color="auto" w:fill="FFFFFF"/>
-        </w:rPr>
-      </w:pPr>
-      <w:r>
-        <w:rPr>
-          <w:rFonts w:ascii="Times New Roman" w:hAnsi="Times New Roman" w:cs="Times New Roman"/>
-          <w:i/>
+          <w:sz w:val="26"/>
+          <w:szCs w:val="26"/>
+          <w:shd w:val="clear" w:color="auto" w:fill="FFFFFF"/>
+        </w:rPr>
+      </w:pPr>
+      <w:r>
+        <w:rPr>
+          <w:rFonts w:ascii="Times New Roman" w:hAnsi="Times New Roman" w:cs="Times New Roman"/>
           <w:sz w:val="26"/>
           <w:szCs w:val="26"/>
           <w:shd w:val="clear" w:color="auto" w:fill="FFFFFF"/>
@@ -5103,16 +2817,14 @@
         <w:ind w:left="720"/>
         <w:rPr>
           <w:rFonts w:ascii="Times New Roman" w:hAnsi="Times New Roman" w:cs="Times New Roman"/>
-          <w:i/>
-          <w:sz w:val="26"/>
-          <w:szCs w:val="26"/>
-          <w:shd w:val="clear" w:color="auto" w:fill="FFFFFF"/>
-        </w:rPr>
-      </w:pPr>
-      <w:r>
-        <w:rPr>
-          <w:rFonts w:ascii="Times New Roman" w:hAnsi="Times New Roman" w:cs="Times New Roman"/>
-          <w:i/>
+          <w:sz w:val="26"/>
+          <w:szCs w:val="26"/>
+          <w:shd w:val="clear" w:color="auto" w:fill="FFFFFF"/>
+        </w:rPr>
+      </w:pPr>
+      <w:r>
+        <w:rPr>
+          <w:rFonts w:ascii="Times New Roman" w:hAnsi="Times New Roman" w:cs="Times New Roman"/>
           <w:sz w:val="26"/>
           <w:szCs w:val="26"/>
           <w:shd w:val="clear" w:color="auto" w:fill="FFFFFF"/>
@@ -5126,16 +2838,14 @@
         <w:ind w:left="720"/>
         <w:rPr>
           <w:rFonts w:ascii="Times New Roman" w:hAnsi="Times New Roman" w:cs="Times New Roman"/>
-          <w:i/>
-          <w:sz w:val="26"/>
-          <w:szCs w:val="26"/>
-          <w:shd w:val="clear" w:color="auto" w:fill="FFFFFF"/>
-        </w:rPr>
-      </w:pPr>
-      <w:r>
-        <w:rPr>
-          <w:rFonts w:ascii="Times New Roman" w:hAnsi="Times New Roman" w:cs="Times New Roman"/>
-          <w:i/>
+          <w:sz w:val="26"/>
+          <w:szCs w:val="26"/>
+          <w:shd w:val="clear" w:color="auto" w:fill="FFFFFF"/>
+        </w:rPr>
+      </w:pPr>
+      <w:r>
+        <w:rPr>
+          <w:rFonts w:ascii="Times New Roman" w:hAnsi="Times New Roman" w:cs="Times New Roman"/>
           <w:sz w:val="26"/>
           <w:szCs w:val="26"/>
           <w:shd w:val="clear" w:color="auto" w:fill="FFFFFF"/>
@@ -5150,13 +2860,12 @@
           <w:rFonts w:eastAsia="Times New Roman"/>
         </w:rPr>
       </w:pPr>
-      <w:bookmarkStart w:id="5" w:name="_Toc432448256"/>
+      <w:bookmarkStart w:id="5" w:name="_Toc432615902"/>
       <w:r>
         <w:rPr>
           <w:rFonts w:eastAsia="Times New Roman"/>
         </w:rPr>
-        <w:lastRenderedPageBreak/>
-        <w:t>Schedule feasibility</w:t>
+        <w:t>SCHEDULE FEASIBILITY</w:t>
       </w:r>
       <w:bookmarkEnd w:id="5"/>
     </w:p>
@@ -5165,16 +2874,14 @@
         <w:pStyle w:val="ListParagraph"/>
         <w:rPr>
           <w:rFonts w:ascii="Times New Roman" w:hAnsi="Times New Roman" w:cs="Times New Roman"/>
-          <w:i/>
-          <w:sz w:val="26"/>
-          <w:szCs w:val="26"/>
-          <w:shd w:val="clear" w:color="auto" w:fill="FFFFFF"/>
-        </w:rPr>
-      </w:pPr>
-      <w:r>
-        <w:rPr>
-          <w:rFonts w:ascii="Times New Roman" w:hAnsi="Times New Roman" w:cs="Times New Roman"/>
-          <w:i/>
+          <w:sz w:val="26"/>
+          <w:szCs w:val="26"/>
+          <w:shd w:val="clear" w:color="auto" w:fill="FFFFFF"/>
+        </w:rPr>
+      </w:pPr>
+      <w:r>
+        <w:rPr>
+          <w:rFonts w:ascii="Times New Roman" w:hAnsi="Times New Roman" w:cs="Times New Roman"/>
           <w:sz w:val="26"/>
           <w:szCs w:val="26"/>
           <w:shd w:val="clear" w:color="auto" w:fill="FFFFFF"/>
@@ -5187,16 +2894,14 @@
         <w:pStyle w:val="ListParagraph"/>
         <w:rPr>
           <w:rFonts w:ascii="Times New Roman" w:hAnsi="Times New Roman" w:cs="Times New Roman"/>
-          <w:i/>
-          <w:sz w:val="26"/>
-          <w:szCs w:val="26"/>
-          <w:shd w:val="clear" w:color="auto" w:fill="FFFFFF"/>
-        </w:rPr>
-      </w:pPr>
-      <w:r>
-        <w:rPr>
-          <w:rFonts w:ascii="Times New Roman" w:hAnsi="Times New Roman" w:cs="Times New Roman"/>
-          <w:i/>
+          <w:sz w:val="26"/>
+          <w:szCs w:val="26"/>
+          <w:shd w:val="clear" w:color="auto" w:fill="FFFFFF"/>
+        </w:rPr>
+      </w:pPr>
+      <w:r>
+        <w:rPr>
+          <w:rFonts w:ascii="Times New Roman" w:hAnsi="Times New Roman" w:cs="Times New Roman"/>
           <w:sz w:val="26"/>
           <w:szCs w:val="26"/>
           <w:shd w:val="clear" w:color="auto" w:fill="FFFFFF"/>
@@ -5209,7 +2914,6 @@
         <w:pStyle w:val="ListParagraph"/>
         <w:rPr>
           <w:rFonts w:ascii="Times New Roman" w:hAnsi="Times New Roman" w:cs="Times New Roman"/>
-          <w:i/>
           <w:sz w:val="26"/>
           <w:szCs w:val="26"/>
           <w:shd w:val="clear" w:color="auto" w:fill="FFFFFF"/>
@@ -5238,7 +2942,6 @@
               <w:ind w:left="0"/>
               <w:rPr>
                 <w:rFonts w:ascii="Times New Roman" w:hAnsi="Times New Roman" w:cs="Times New Roman"/>
-                <w:i/>
                 <w:sz w:val="26"/>
                 <w:szCs w:val="26"/>
                 <w:shd w:val="clear" w:color="auto" w:fill="FFFFFF"/>
@@ -5247,7 +2950,6 @@
             <w:r>
               <w:rPr>
                 <w:rFonts w:ascii="Times New Roman" w:hAnsi="Times New Roman" w:cs="Times New Roman"/>
-                <w:i/>
                 <w:sz w:val="26"/>
                 <w:szCs w:val="26"/>
                 <w:shd w:val="clear" w:color="auto" w:fill="FFFFFF"/>
@@ -5266,7 +2968,6 @@
               <w:ind w:left="0"/>
               <w:rPr>
                 <w:rFonts w:ascii="Times New Roman" w:hAnsi="Times New Roman" w:cs="Times New Roman"/>
-                <w:i/>
                 <w:sz w:val="26"/>
                 <w:szCs w:val="26"/>
                 <w:shd w:val="clear" w:color="auto" w:fill="FFFFFF"/>
@@ -5275,7 +2976,6 @@
             <w:r>
               <w:rPr>
                 <w:rFonts w:ascii="Times New Roman" w:hAnsi="Times New Roman" w:cs="Times New Roman"/>
-                <w:i/>
                 <w:sz w:val="26"/>
                 <w:szCs w:val="26"/>
                 <w:shd w:val="clear" w:color="auto" w:fill="FFFFFF"/>
@@ -5289,7 +2989,6 @@
               <w:ind w:left="0"/>
               <w:rPr>
                 <w:rFonts w:ascii="Times New Roman" w:hAnsi="Times New Roman" w:cs="Times New Roman"/>
-                <w:i/>
                 <w:sz w:val="26"/>
                 <w:szCs w:val="26"/>
                 <w:shd w:val="clear" w:color="auto" w:fill="FFFFFF"/>
@@ -5309,7 +3008,6 @@
               <w:ind w:left="0"/>
               <w:rPr>
                 <w:rFonts w:ascii="Times New Roman" w:hAnsi="Times New Roman" w:cs="Times New Roman"/>
-                <w:i/>
                 <w:sz w:val="26"/>
                 <w:szCs w:val="26"/>
                 <w:shd w:val="clear" w:color="auto" w:fill="FFFFFF"/>
@@ -5322,7 +3020,6 @@
               <w:ind w:left="0"/>
               <w:rPr>
                 <w:rFonts w:ascii="Times New Roman" w:hAnsi="Times New Roman" w:cs="Times New Roman"/>
-                <w:i/>
                 <w:sz w:val="26"/>
                 <w:szCs w:val="26"/>
                 <w:shd w:val="clear" w:color="auto" w:fill="FFFFFF"/>
@@ -5331,7 +3028,6 @@
             <w:r>
               <w:rPr>
                 <w:rFonts w:ascii="Times New Roman" w:hAnsi="Times New Roman" w:cs="Times New Roman"/>
-                <w:i/>
                 <w:sz w:val="26"/>
                 <w:szCs w:val="26"/>
                 <w:shd w:val="clear" w:color="auto" w:fill="FFFFFF"/>
@@ -5345,7 +3041,6 @@
               <w:ind w:left="0"/>
               <w:rPr>
                 <w:rFonts w:ascii="Times New Roman" w:hAnsi="Times New Roman" w:cs="Times New Roman"/>
-                <w:i/>
                 <w:sz w:val="26"/>
                 <w:szCs w:val="26"/>
                 <w:shd w:val="clear" w:color="auto" w:fill="FFFFFF"/>
@@ -5354,7 +3049,6 @@
             <w:r>
               <w:rPr>
                 <w:rFonts w:ascii="Times New Roman" w:hAnsi="Times New Roman" w:cs="Times New Roman"/>
-                <w:i/>
                 <w:sz w:val="26"/>
                 <w:szCs w:val="26"/>
                 <w:shd w:val="clear" w:color="auto" w:fill="FFFFFF"/>
@@ -5373,7 +3067,6 @@
               <w:ind w:left="0"/>
               <w:rPr>
                 <w:rFonts w:ascii="Times New Roman" w:hAnsi="Times New Roman" w:cs="Times New Roman"/>
-                <w:i/>
                 <w:sz w:val="26"/>
                 <w:szCs w:val="26"/>
                 <w:shd w:val="clear" w:color="auto" w:fill="FFFFFF"/>
@@ -5386,7 +3079,6 @@
               <w:ind w:left="0"/>
               <w:rPr>
                 <w:rFonts w:ascii="Times New Roman" w:hAnsi="Times New Roman" w:cs="Times New Roman"/>
-                <w:i/>
                 <w:sz w:val="26"/>
                 <w:szCs w:val="26"/>
                 <w:shd w:val="clear" w:color="auto" w:fill="FFFFFF"/>
@@ -5395,7 +3087,6 @@
             <w:r>
               <w:rPr>
                 <w:rFonts w:ascii="Times New Roman" w:hAnsi="Times New Roman" w:cs="Times New Roman"/>
-                <w:i/>
                 <w:sz w:val="26"/>
                 <w:szCs w:val="26"/>
                 <w:shd w:val="clear" w:color="auto" w:fill="FFFFFF"/>
@@ -5409,7 +3100,6 @@
               <w:ind w:left="0"/>
               <w:rPr>
                 <w:rFonts w:ascii="Times New Roman" w:hAnsi="Times New Roman" w:cs="Times New Roman"/>
-                <w:i/>
                 <w:sz w:val="26"/>
                 <w:szCs w:val="26"/>
                 <w:shd w:val="clear" w:color="auto" w:fill="FFFFFF"/>
@@ -5429,7 +3119,6 @@
               <w:ind w:left="0"/>
               <w:rPr>
                 <w:rFonts w:ascii="Times New Roman" w:hAnsi="Times New Roman" w:cs="Times New Roman"/>
-                <w:i/>
                 <w:sz w:val="26"/>
                 <w:szCs w:val="26"/>
                 <w:shd w:val="clear" w:color="auto" w:fill="FFFFFF"/>
@@ -5438,7 +3127,6 @@
             <w:r>
               <w:rPr>
                 <w:rFonts w:ascii="Times New Roman" w:hAnsi="Times New Roman" w:cs="Times New Roman"/>
-                <w:i/>
                 <w:sz w:val="26"/>
                 <w:szCs w:val="26"/>
                 <w:shd w:val="clear" w:color="auto" w:fill="FFFFFF"/>
@@ -5452,7 +3140,6 @@
               <w:ind w:left="0"/>
               <w:rPr>
                 <w:rFonts w:ascii="Times New Roman" w:hAnsi="Times New Roman" w:cs="Times New Roman"/>
-                <w:i/>
                 <w:sz w:val="26"/>
                 <w:szCs w:val="26"/>
                 <w:shd w:val="clear" w:color="auto" w:fill="FFFFFF"/>
@@ -5461,7 +3148,6 @@
             <w:r>
               <w:rPr>
                 <w:rFonts w:ascii="Times New Roman" w:hAnsi="Times New Roman" w:cs="Times New Roman"/>
-                <w:i/>
                 <w:sz w:val="26"/>
                 <w:szCs w:val="26"/>
                 <w:shd w:val="clear" w:color="auto" w:fill="FFFFFF"/>
@@ -5481,7 +3167,6 @@
               <w:rPr>
                 <w:rStyle w:val="apple-converted-space"/>
                 <w:rFonts w:ascii="Times New Roman" w:hAnsi="Times New Roman" w:cs="Times New Roman"/>
-                <w:i/>
                 <w:color w:val="000000"/>
                 <w:sz w:val="26"/>
                 <w:szCs w:val="26"/>
@@ -5492,7 +3177,6 @@
               <w:rPr>
                 <w:rStyle w:val="apple-converted-space"/>
                 <w:rFonts w:ascii="Times New Roman" w:hAnsi="Times New Roman" w:cs="Times New Roman"/>
-                <w:i/>
                 <w:color w:val="000000"/>
                 <w:sz w:val="26"/>
                 <w:szCs w:val="26"/>
@@ -5507,7 +3191,6 @@
               <w:ind w:left="0"/>
               <w:rPr>
                 <w:rFonts w:ascii="Times New Roman" w:hAnsi="Times New Roman" w:cs="Times New Roman"/>
-                <w:i/>
                 <w:color w:val="000000"/>
                 <w:sz w:val="26"/>
                 <w:szCs w:val="26"/>
@@ -5517,7 +3200,6 @@
             <w:r>
               <w:rPr>
                 <w:rFonts w:ascii="Times New Roman" w:hAnsi="Times New Roman" w:cs="Times New Roman"/>
-                <w:i/>
                 <w:color w:val="000000"/>
                 <w:sz w:val="26"/>
                 <w:szCs w:val="26"/>
@@ -5528,7 +3210,6 @@
             <w:r>
               <w:rPr>
                 <w:rFonts w:ascii="Times New Roman" w:hAnsi="Times New Roman" w:cs="Times New Roman"/>
-                <w:i/>
                 <w:color w:val="000000"/>
                 <w:sz w:val="26"/>
                 <w:szCs w:val="26"/>
@@ -5538,7 +3219,6 @@
             <w:r>
               <w:rPr>
                 <w:rFonts w:ascii="Times New Roman" w:hAnsi="Times New Roman" w:cs="Times New Roman"/>
-                <w:i/>
                 <w:color w:val="000000"/>
                 <w:sz w:val="26"/>
                 <w:szCs w:val="26"/>
@@ -5549,7 +3229,6 @@
             <w:r>
               <w:rPr>
                 <w:rFonts w:ascii="Times New Roman" w:hAnsi="Times New Roman" w:cs="Times New Roman"/>
-                <w:i/>
                 <w:color w:val="000000"/>
                 <w:sz w:val="26"/>
                 <w:szCs w:val="26"/>
@@ -5559,7 +3238,6 @@
             <w:r>
               <w:rPr>
                 <w:rFonts w:ascii="Times New Roman" w:hAnsi="Times New Roman" w:cs="Times New Roman"/>
-                <w:i/>
                 <w:color w:val="000000"/>
                 <w:sz w:val="26"/>
                 <w:szCs w:val="26"/>
@@ -5570,7 +3248,6 @@
             <w:r>
               <w:rPr>
                 <w:rFonts w:ascii="Times New Roman" w:hAnsi="Times New Roman" w:cs="Times New Roman"/>
-                <w:i/>
                 <w:color w:val="000000"/>
                 <w:sz w:val="26"/>
                 <w:szCs w:val="26"/>
@@ -5580,7 +3257,6 @@
             <w:r>
               <w:rPr>
                 <w:rFonts w:ascii="Times New Roman" w:hAnsi="Times New Roman" w:cs="Times New Roman"/>
-                <w:i/>
                 <w:color w:val="000000"/>
                 <w:sz w:val="26"/>
                 <w:szCs w:val="26"/>
@@ -5591,7 +3267,6 @@
             <w:r>
               <w:rPr>
                 <w:rFonts w:ascii="Times New Roman" w:hAnsi="Times New Roman" w:cs="Times New Roman"/>
-                <w:i/>
                 <w:color w:val="000000"/>
                 <w:sz w:val="26"/>
                 <w:szCs w:val="26"/>
@@ -5601,7 +3276,6 @@
             <w:r>
               <w:rPr>
                 <w:rFonts w:ascii="Times New Roman" w:hAnsi="Times New Roman" w:cs="Times New Roman"/>
-                <w:i/>
                 <w:color w:val="000000"/>
                 <w:sz w:val="26"/>
                 <w:szCs w:val="26"/>
@@ -5616,7 +3290,6 @@
               <w:ind w:left="0"/>
               <w:rPr>
                 <w:rFonts w:ascii="Times New Roman" w:hAnsi="Times New Roman" w:cs="Times New Roman"/>
-                <w:i/>
                 <w:sz w:val="26"/>
                 <w:szCs w:val="26"/>
                 <w:shd w:val="clear" w:color="auto" w:fill="FFFFFF"/>
@@ -5636,7 +3309,6 @@
               <w:ind w:left="0"/>
               <w:rPr>
                 <w:rFonts w:ascii="Times New Roman" w:hAnsi="Times New Roman" w:cs="Times New Roman"/>
-                <w:i/>
                 <w:sz w:val="26"/>
                 <w:szCs w:val="26"/>
                 <w:shd w:val="clear" w:color="auto" w:fill="FFFFFF"/>
@@ -5645,7 +3317,6 @@
             <w:r>
               <w:rPr>
                 <w:rFonts w:ascii="Times New Roman" w:hAnsi="Times New Roman" w:cs="Times New Roman"/>
-                <w:i/>
                 <w:sz w:val="26"/>
                 <w:szCs w:val="26"/>
                 <w:shd w:val="clear" w:color="auto" w:fill="FFFFFF"/>
@@ -5659,7 +3330,6 @@
               <w:ind w:left="0"/>
               <w:rPr>
                 <w:rFonts w:ascii="Times New Roman" w:hAnsi="Times New Roman" w:cs="Times New Roman"/>
-                <w:i/>
                 <w:sz w:val="26"/>
                 <w:szCs w:val="26"/>
                 <w:shd w:val="clear" w:color="auto" w:fill="FFFFFF"/>
@@ -5668,7 +3338,6 @@
             <w:r>
               <w:rPr>
                 <w:rFonts w:ascii="Times New Roman" w:hAnsi="Times New Roman" w:cs="Times New Roman"/>
-                <w:i/>
                 <w:sz w:val="26"/>
                 <w:szCs w:val="26"/>
                 <w:shd w:val="clear" w:color="auto" w:fill="FFFFFF"/>
@@ -5682,7 +3351,6 @@
               <w:ind w:left="0"/>
               <w:rPr>
                 <w:rFonts w:ascii="Times New Roman" w:hAnsi="Times New Roman" w:cs="Times New Roman"/>
-                <w:i/>
                 <w:sz w:val="26"/>
                 <w:szCs w:val="26"/>
                 <w:shd w:val="clear" w:color="auto" w:fill="FFFFFF"/>
@@ -5700,7 +3368,6 @@
               <w:ind w:left="0"/>
               <w:rPr>
                 <w:rFonts w:ascii="Times New Roman" w:hAnsi="Times New Roman" w:cs="Times New Roman"/>
-                <w:i/>
                 <w:color w:val="000000"/>
                 <w:sz w:val="26"/>
                 <w:szCs w:val="26"/>
@@ -5714,7 +3381,6 @@
               <w:ind w:left="0"/>
               <w:rPr>
                 <w:rFonts w:ascii="Times New Roman" w:hAnsi="Times New Roman" w:cs="Times New Roman"/>
-                <w:i/>
                 <w:color w:val="000000"/>
                 <w:sz w:val="26"/>
                 <w:szCs w:val="26"/>
@@ -5724,7 +3390,6 @@
             <w:r>
               <w:rPr>
                 <w:rFonts w:ascii="Times New Roman" w:hAnsi="Times New Roman" w:cs="Times New Roman"/>
-                <w:i/>
                 <w:color w:val="000000"/>
                 <w:sz w:val="26"/>
                 <w:szCs w:val="26"/>
@@ -5735,7 +3400,6 @@
             <w:r>
               <w:rPr>
                 <w:rFonts w:ascii="Times New Roman" w:hAnsi="Times New Roman" w:cs="Times New Roman"/>
-                <w:i/>
                 <w:color w:val="000000"/>
                 <w:sz w:val="26"/>
                 <w:szCs w:val="26"/>
@@ -5745,7 +3409,6 @@
             <w:r>
               <w:rPr>
                 <w:rFonts w:ascii="Times New Roman" w:hAnsi="Times New Roman" w:cs="Times New Roman"/>
-                <w:i/>
                 <w:color w:val="000000"/>
                 <w:sz w:val="26"/>
                 <w:szCs w:val="26"/>
@@ -5756,7 +3419,6 @@
             <w:r>
               <w:rPr>
                 <w:rFonts w:ascii="Times New Roman" w:hAnsi="Times New Roman" w:cs="Times New Roman"/>
-                <w:i/>
                 <w:color w:val="000000"/>
                 <w:sz w:val="26"/>
                 <w:szCs w:val="26"/>
@@ -5766,7 +3428,6 @@
             <w:r>
               <w:rPr>
                 <w:rFonts w:ascii="Times New Roman" w:hAnsi="Times New Roman" w:cs="Times New Roman"/>
-                <w:i/>
                 <w:color w:val="000000"/>
                 <w:sz w:val="26"/>
                 <w:szCs w:val="26"/>
@@ -5781,7 +3442,6 @@
               <w:ind w:left="0"/>
               <w:rPr>
                 <w:rFonts w:ascii="Times New Roman" w:hAnsi="Times New Roman" w:cs="Times New Roman"/>
-                <w:i/>
                 <w:sz w:val="26"/>
                 <w:szCs w:val="26"/>
                 <w:shd w:val="clear" w:color="auto" w:fill="FFFFFF"/>
@@ -5801,7 +3461,6 @@
               <w:ind w:left="0"/>
               <w:rPr>
                 <w:rFonts w:ascii="Times New Roman" w:hAnsi="Times New Roman" w:cs="Times New Roman"/>
-                <w:i/>
                 <w:sz w:val="26"/>
                 <w:szCs w:val="26"/>
                 <w:shd w:val="clear" w:color="auto" w:fill="FFFFFF"/>
@@ -5810,7 +3469,6 @@
             <w:r>
               <w:rPr>
                 <w:rFonts w:ascii="Times New Roman" w:hAnsi="Times New Roman" w:cs="Times New Roman"/>
-                <w:i/>
                 <w:sz w:val="26"/>
                 <w:szCs w:val="26"/>
                 <w:shd w:val="clear" w:color="auto" w:fill="FFFFFF"/>
@@ -5824,7 +3482,6 @@
               <w:ind w:left="0"/>
               <w:rPr>
                 <w:rFonts w:ascii="Times New Roman" w:hAnsi="Times New Roman" w:cs="Times New Roman"/>
-                <w:i/>
                 <w:sz w:val="26"/>
                 <w:szCs w:val="26"/>
                 <w:shd w:val="clear" w:color="auto" w:fill="FFFFFF"/>
@@ -5833,7 +3490,6 @@
             <w:r>
               <w:rPr>
                 <w:rFonts w:ascii="Times New Roman" w:hAnsi="Times New Roman" w:cs="Times New Roman"/>
-                <w:i/>
                 <w:sz w:val="26"/>
                 <w:szCs w:val="26"/>
                 <w:shd w:val="clear" w:color="auto" w:fill="FFFFFF"/>
@@ -5853,7 +3509,6 @@
               <w:rPr>
                 <w:rStyle w:val="apple-converted-space"/>
                 <w:rFonts w:ascii="Helvetica" w:hAnsi="Helvetica" w:cs="Helvetica"/>
-                <w:i/>
                 <w:color w:val="000000"/>
                 <w:sz w:val="26"/>
                 <w:szCs w:val="26"/>
@@ -5864,7 +3519,6 @@
               <w:rPr>
                 <w:rStyle w:val="apple-converted-space"/>
                 <w:rFonts w:ascii="Helvetica" w:hAnsi="Helvetica" w:cs="Helvetica"/>
-                <w:i/>
                 <w:color w:val="000000"/>
                 <w:sz w:val="26"/>
                 <w:szCs w:val="26"/>
@@ -5879,7 +3533,6 @@
               <w:ind w:left="0"/>
               <w:rPr>
                 <w:rFonts w:ascii="Times New Roman" w:hAnsi="Times New Roman" w:cs="Times New Roman"/>
-                <w:i/>
                 <w:color w:val="000000"/>
                 <w:sz w:val="26"/>
                 <w:szCs w:val="26"/>
@@ -5890,7 +3543,6 @@
               <w:rPr>
                 <w:rStyle w:val="apple-converted-space"/>
                 <w:rFonts w:ascii="Helvetica" w:hAnsi="Helvetica" w:cs="Helvetica"/>
-                <w:i/>
                 <w:color w:val="000000"/>
                 <w:sz w:val="26"/>
                 <w:szCs w:val="26"/>
@@ -5901,7 +3553,6 @@
             <w:r>
               <w:rPr>
                 <w:rFonts w:ascii="Times New Roman" w:hAnsi="Times New Roman" w:cs="Times New Roman"/>
-                <w:i/>
                 <w:color w:val="000000"/>
                 <w:sz w:val="26"/>
                 <w:szCs w:val="26"/>
@@ -5912,7 +3563,6 @@
             <w:r>
               <w:rPr>
                 <w:rFonts w:ascii="Times New Roman" w:hAnsi="Times New Roman" w:cs="Times New Roman"/>
-                <w:i/>
                 <w:color w:val="000000"/>
                 <w:sz w:val="26"/>
                 <w:szCs w:val="26"/>
@@ -5922,7 +3572,6 @@
             <w:r>
               <w:rPr>
                 <w:rFonts w:ascii="Times New Roman" w:hAnsi="Times New Roman" w:cs="Times New Roman"/>
-                <w:i/>
                 <w:color w:val="000000"/>
                 <w:sz w:val="26"/>
                 <w:szCs w:val="26"/>
@@ -5933,7 +3582,6 @@
             <w:r>
               <w:rPr>
                 <w:rFonts w:ascii="Times New Roman" w:hAnsi="Times New Roman" w:cs="Times New Roman"/>
-                <w:i/>
                 <w:color w:val="000000"/>
                 <w:sz w:val="26"/>
                 <w:szCs w:val="26"/>
@@ -5943,7 +3591,6 @@
             <w:r>
               <w:rPr>
                 <w:rFonts w:ascii="Times New Roman" w:hAnsi="Times New Roman" w:cs="Times New Roman"/>
-                <w:i/>
                 <w:color w:val="000000"/>
                 <w:sz w:val="26"/>
                 <w:szCs w:val="26"/>
@@ -5958,7 +3605,6 @@
               <w:ind w:left="0"/>
               <w:rPr>
                 <w:rFonts w:ascii="Times New Roman" w:hAnsi="Times New Roman" w:cs="Times New Roman"/>
-                <w:i/>
                 <w:color w:val="000000"/>
                 <w:sz w:val="26"/>
                 <w:szCs w:val="26"/>
@@ -5979,7 +3625,6 @@
               <w:ind w:left="0"/>
               <w:rPr>
                 <w:rFonts w:ascii="Times New Roman" w:hAnsi="Times New Roman" w:cs="Times New Roman"/>
-                <w:i/>
                 <w:sz w:val="26"/>
                 <w:szCs w:val="26"/>
                 <w:shd w:val="clear" w:color="auto" w:fill="FFFFFF"/>
@@ -5988,7 +3633,6 @@
             <w:r>
               <w:rPr>
                 <w:rFonts w:ascii="Times New Roman" w:hAnsi="Times New Roman" w:cs="Times New Roman"/>
-                <w:i/>
                 <w:sz w:val="26"/>
                 <w:szCs w:val="26"/>
                 <w:shd w:val="clear" w:color="auto" w:fill="FFFFFF"/>
@@ -6002,7 +3646,6 @@
               <w:ind w:left="0"/>
               <w:rPr>
                 <w:rFonts w:ascii="Times New Roman" w:hAnsi="Times New Roman" w:cs="Times New Roman"/>
-                <w:i/>
                 <w:sz w:val="26"/>
                 <w:szCs w:val="26"/>
                 <w:shd w:val="clear" w:color="auto" w:fill="FFFFFF"/>
@@ -6011,7 +3654,6 @@
             <w:r>
               <w:rPr>
                 <w:rFonts w:ascii="Times New Roman" w:hAnsi="Times New Roman" w:cs="Times New Roman"/>
-                <w:i/>
                 <w:sz w:val="26"/>
                 <w:szCs w:val="26"/>
                 <w:shd w:val="clear" w:color="auto" w:fill="FFFFFF"/>
@@ -6031,7 +3673,6 @@
               <w:rPr>
                 <w:rStyle w:val="apple-converted-space"/>
                 <w:rFonts w:ascii="Helvetica" w:hAnsi="Helvetica" w:cs="Helvetica"/>
-                <w:i/>
                 <w:color w:val="000000"/>
                 <w:sz w:val="26"/>
                 <w:szCs w:val="26"/>
@@ -6042,7 +3683,6 @@
               <w:rPr>
                 <w:rStyle w:val="apple-converted-space"/>
                 <w:rFonts w:ascii="Helvetica" w:hAnsi="Helvetica" w:cs="Helvetica"/>
-                <w:i/>
                 <w:color w:val="000000"/>
                 <w:sz w:val="26"/>
                 <w:szCs w:val="26"/>
@@ -6057,7 +3697,6 @@
               <w:ind w:left="0"/>
               <w:rPr>
                 <w:rFonts w:ascii="Times New Roman" w:hAnsi="Times New Roman" w:cs="Times New Roman"/>
-                <w:i/>
                 <w:color w:val="000000"/>
                 <w:sz w:val="26"/>
                 <w:szCs w:val="26"/>
@@ -6067,7 +3706,6 @@
             <w:r>
               <w:rPr>
                 <w:rFonts w:ascii="Times New Roman" w:hAnsi="Times New Roman" w:cs="Times New Roman"/>
-                <w:i/>
                 <w:color w:val="000000"/>
                 <w:sz w:val="26"/>
                 <w:szCs w:val="26"/>
@@ -6078,7 +3716,6 @@
             <w:r>
               <w:rPr>
                 <w:rFonts w:ascii="Times New Roman" w:hAnsi="Times New Roman" w:cs="Times New Roman"/>
-                <w:i/>
                 <w:color w:val="000000"/>
                 <w:sz w:val="26"/>
                 <w:szCs w:val="26"/>
@@ -6088,7 +3725,6 @@
             <w:r>
               <w:rPr>
                 <w:rFonts w:ascii="Times New Roman" w:hAnsi="Times New Roman" w:cs="Times New Roman"/>
-                <w:i/>
                 <w:color w:val="000000"/>
                 <w:sz w:val="26"/>
                 <w:szCs w:val="26"/>
@@ -6103,7 +3739,6 @@
               <w:ind w:left="0"/>
               <w:rPr>
                 <w:rFonts w:ascii="Times New Roman" w:hAnsi="Times New Roman" w:cs="Times New Roman"/>
-                <w:i/>
                 <w:color w:val="000000"/>
                 <w:sz w:val="26"/>
                 <w:szCs w:val="26"/>
@@ -6113,7 +3748,6 @@
             <w:r>
               <w:rPr>
                 <w:rFonts w:ascii="Times New Roman" w:hAnsi="Times New Roman" w:cs="Times New Roman"/>
-                <w:i/>
                 <w:color w:val="000000"/>
                 <w:sz w:val="26"/>
                 <w:szCs w:val="26"/>
@@ -6129,7 +3763,6 @@
               <w:rPr>
                 <w:rStyle w:val="apple-converted-space"/>
                 <w:rFonts w:ascii="Helvetica" w:hAnsi="Helvetica" w:cs="Helvetica"/>
-                <w:i/>
                 <w:color w:val="000000"/>
                 <w:sz w:val="26"/>
                 <w:szCs w:val="26"/>
@@ -6139,7 +3772,6 @@
             <w:r>
               <w:rPr>
                 <w:rFonts w:ascii="Times New Roman" w:hAnsi="Times New Roman" w:cs="Times New Roman"/>
-                <w:i/>
                 <w:color w:val="000000"/>
                 <w:sz w:val="26"/>
                 <w:szCs w:val="26"/>
@@ -6161,7 +3793,6 @@
               <w:ind w:left="0"/>
               <w:rPr>
                 <w:rFonts w:ascii="Times New Roman" w:hAnsi="Times New Roman" w:cs="Times New Roman"/>
-                <w:i/>
                 <w:sz w:val="26"/>
                 <w:szCs w:val="26"/>
                 <w:shd w:val="clear" w:color="auto" w:fill="FFFFFF"/>
@@ -6170,23 +3801,11 @@
             <w:r>
               <w:rPr>
                 <w:rFonts w:ascii="Times New Roman" w:hAnsi="Times New Roman" w:cs="Times New Roman"/>
-                <w:i/>
                 <w:sz w:val="26"/>
                 <w:szCs w:val="26"/>
                 <w:shd w:val="clear" w:color="auto" w:fill="FFFFFF"/>
               </w:rPr>
-              <w:lastRenderedPageBreak/>
-              <w:t>Lần</w:t>
-            </w:r>
-            <w:r>
-              <w:rPr>
-                <w:rFonts w:ascii="Times New Roman" w:hAnsi="Times New Roman" w:cs="Times New Roman"/>
-                <w:i/>
-                <w:sz w:val="26"/>
-                <w:szCs w:val="26"/>
-                <w:shd w:val="clear" w:color="auto" w:fill="FFFFFF"/>
-              </w:rPr>
-              <w:t xml:space="preserve"> 6</w:t>
+              <w:t>Lần 6</w:t>
             </w:r>
           </w:p>
         </w:tc>
@@ -6201,7 +3820,6 @@
               <w:rPr>
                 <w:rStyle w:val="apple-converted-space"/>
                 <w:rFonts w:ascii="Times New Roman" w:hAnsi="Times New Roman" w:cs="Times New Roman"/>
-                <w:i/>
                 <w:color w:val="000000"/>
                 <w:sz w:val="26"/>
                 <w:szCs w:val="26"/>
@@ -6212,7 +3830,6 @@
               <w:rPr>
                 <w:rStyle w:val="apple-converted-space"/>
                 <w:rFonts w:ascii="Times New Roman" w:hAnsi="Times New Roman" w:cs="Times New Roman"/>
-                <w:i/>
                 <w:color w:val="000000"/>
                 <w:sz w:val="26"/>
                 <w:szCs w:val="26"/>
@@ -6228,7 +3845,6 @@
               <w:rPr>
                 <w:rStyle w:val="apple-converted-space"/>
                 <w:rFonts w:ascii="Helvetica" w:hAnsi="Helvetica" w:cs="Helvetica"/>
-                <w:i/>
                 <w:color w:val="000000"/>
                 <w:sz w:val="26"/>
                 <w:szCs w:val="26"/>
@@ -6239,7 +3855,6 @@
               <w:rPr>
                 <w:rStyle w:val="apple-converted-space"/>
                 <w:rFonts w:ascii="Times New Roman" w:hAnsi="Times New Roman" w:cs="Times New Roman"/>
-                <w:i/>
                 <w:color w:val="000000"/>
                 <w:sz w:val="26"/>
                 <w:szCs w:val="26"/>
@@ -6256,7 +3871,6 @@
         <w:pStyle w:val="ListParagraph"/>
         <w:rPr>
           <w:rFonts w:ascii="Times New Roman" w:hAnsi="Times New Roman" w:cs="Times New Roman"/>
-          <w:i/>
           <w:sz w:val="26"/>
           <w:szCs w:val="26"/>
           <w:shd w:val="clear" w:color="auto" w:fill="FFFFFF"/>
@@ -6268,7 +3882,6 @@
         <w:spacing w:after="200" w:line="276" w:lineRule="auto"/>
         <w:rPr>
           <w:rFonts w:ascii="Times New Roman" w:hAnsi="Times New Roman" w:cs="Times New Roman"/>
-          <w:i/>
           <w:sz w:val="26"/>
           <w:szCs w:val="26"/>
           <w:shd w:val="clear" w:color="auto" w:fill="FFFFFF"/>
@@ -6282,12 +3895,13 @@
           <w:shd w:val="clear" w:color="auto" w:fill="FFFFFF"/>
         </w:rPr>
       </w:pPr>
-      <w:bookmarkStart w:id="6" w:name="_Toc432448257"/>
-      <w:r>
-        <w:rPr>
-          <w:shd w:val="clear" w:color="auto" w:fill="FFFFFF"/>
-        </w:rPr>
-        <w:t>Market and real estate feasibility</w:t>
+      <w:bookmarkStart w:id="6" w:name="_Toc432615903"/>
+      <w:r>
+        <w:rPr>
+          <w:shd w:val="clear" w:color="auto" w:fill="FFFFFF"/>
+        </w:rPr>
+        <w:lastRenderedPageBreak/>
+        <w:t>MARKET AND REAL ESTATE FEASIBILITY</w:t>
       </w:r>
       <w:bookmarkEnd w:id="6"/>
     </w:p>
@@ -6596,12 +4210,12 @@
           <w:rFonts w:eastAsia="Times New Roman"/>
         </w:rPr>
       </w:pPr>
-      <w:bookmarkStart w:id="7" w:name="_Toc432448258"/>
+      <w:bookmarkStart w:id="7" w:name="_Toc432615904"/>
       <w:r>
         <w:rPr>
           <w:rFonts w:eastAsia="Times New Roman"/>
         </w:rPr>
-        <w:t>Economic feasibility</w:t>
+        <w:t>ECONOMIC FEASIBILITY</w:t>
       </w:r>
       <w:bookmarkEnd w:id="7"/>
     </w:p>
@@ -6609,8 +4223,8 @@
       <w:pPr>
         <w:pStyle w:val="ListParagraph"/>
         <w:numPr>
-          <w:ilvl w:val="1"/>
-          <w:numId w:val="36"/>
+          <w:ilvl w:val="0"/>
+          <w:numId w:val="41"/>
         </w:numPr>
         <w:spacing w:after="200" w:line="276" w:lineRule="auto"/>
         <w:jc w:val="both"/>
@@ -6630,18 +4244,6 @@
         </w:rPr>
         <w:t>Số lượng tham gia xây dựng phần mểm là 11 người</w:t>
       </w:r>
-    </w:p>
-    <w:p>
-      <w:pPr>
-        <w:pStyle w:val="ListParagraph"/>
-        <w:jc w:val="both"/>
-        <w:rPr>
-          <w:rFonts w:ascii="Times New Roman" w:hAnsi="Times New Roman" w:cs="Times New Roman"/>
-          <w:sz w:val="26"/>
-          <w:szCs w:val="26"/>
-          <w:shd w:val="clear" w:color="auto" w:fill="FFFFFF"/>
-        </w:rPr>
-      </w:pPr>
     </w:p>
     <w:p>
       <w:pPr>
@@ -6832,12 +4434,12 @@
           <w:rFonts w:eastAsia="Times New Roman"/>
         </w:rPr>
       </w:pPr>
-      <w:bookmarkStart w:id="8" w:name="_Toc432448259"/>
+      <w:bookmarkStart w:id="8" w:name="_Toc432615905"/>
       <w:r>
         <w:rPr>
           <w:rFonts w:eastAsia="Times New Roman"/>
         </w:rPr>
-        <w:t>Cultural feasibility</w:t>
+        <w:t>CULTURAL FEASIBILITY</w:t>
       </w:r>
       <w:bookmarkEnd w:id="8"/>
     </w:p>
@@ -6916,7 +4518,6 @@
           <w:szCs w:val="26"/>
           <w:shd w:val="clear" w:color="auto" w:fill="FFFFFF"/>
         </w:rPr>
-        <w:lastRenderedPageBreak/>
         <w:t>Hệ thống Internet trở nên phổ biến và hầu hết người dùng đều sử dụng các thiết bị điện thoại di động và máy tính có kết nối Internet</w:t>
       </w:r>
     </w:p>
@@ -6931,29 +4532,19 @@
         <w:jc w:val="both"/>
         <w:rPr>
           <w:rFonts w:ascii="Times New Roman" w:hAnsi="Times New Roman" w:cs="Times New Roman"/>
-          <w:i/>
-          <w:sz w:val="26"/>
-          <w:szCs w:val="26"/>
-          <w:shd w:val="clear" w:color="auto" w:fill="FFFFFF"/>
-        </w:rPr>
-      </w:pPr>
-      <w:r>
-        <w:rPr>
-          <w:rFonts w:ascii="Times New Roman" w:hAnsi="Times New Roman" w:cs="Times New Roman"/>
-          <w:sz w:val="26"/>
-          <w:szCs w:val="26"/>
-          <w:shd w:val="clear" w:color="auto" w:fill="FFFFFF"/>
-        </w:rPr>
-        <w:t>Thị trường về các hệ thống giao tiếp giữa giáo viên và phụ huynh học sinh rất mới, ít bị cạnh canh tại Việt Nam</w:t>
-      </w:r>
-      <w:r>
-        <w:rPr>
-          <w:rFonts w:ascii="Times New Roman" w:hAnsi="Times New Roman" w:cs="Times New Roman"/>
-          <w:sz w:val="26"/>
-          <w:szCs w:val="26"/>
-          <w:shd w:val="clear" w:color="auto" w:fill="FFFFFF"/>
-        </w:rPr>
-        <w:t>.</w:t>
+          <w:sz w:val="26"/>
+          <w:szCs w:val="26"/>
+          <w:shd w:val="clear" w:color="auto" w:fill="FFFFFF"/>
+        </w:rPr>
+      </w:pPr>
+      <w:r>
+        <w:rPr>
+          <w:rFonts w:ascii="Times New Roman" w:hAnsi="Times New Roman" w:cs="Times New Roman"/>
+          <w:sz w:val="26"/>
+          <w:szCs w:val="26"/>
+          <w:shd w:val="clear" w:color="auto" w:fill="FFFFFF"/>
+        </w:rPr>
+        <w:t>Thị trường về các hệ thống giao tiếp giữa giáo viên và phụ huynh học sinh rất mới, ít bị cạnh canh tại Việt Nam.</w:t>
       </w:r>
     </w:p>
     <w:sectPr>
@@ -7038,7 +4629,7 @@
           <w:rPr>
             <w:noProof/>
           </w:rPr>
-          <w:t>4</w:t>
+          <w:t>3</w:t>
         </w:r>
         <w:r>
           <w:rPr>
@@ -7102,119 +4693,231 @@
 <file path=word/numbering.xml><?xml version="1.0" encoding="utf-8"?>
 <w:numbering xmlns:wpc="http://schemas.microsoft.com/office/word/2010/wordprocessingCanvas" xmlns:mc="http://schemas.openxmlformats.org/markup-compatibility/2006" xmlns:o="urn:schemas-microsoft-com:office:office" xmlns:r="http://schemas.openxmlformats.org/officeDocument/2006/relationships" xmlns:m="http://schemas.openxmlformats.org/officeDocument/2006/math" xmlns:v="urn:schemas-microsoft-com:vml" xmlns:wp14="http://schemas.microsoft.com/office/word/2010/wordprocessingDrawing" xmlns:wp="http://schemas.openxmlformats.org/drawingml/2006/wordprocessingDrawing" xmlns:w10="urn:schemas-microsoft-com:office:word" xmlns:w="http://schemas.openxmlformats.org/wordprocessingml/2006/main" xmlns:w14="http://schemas.microsoft.com/office/word/2010/wordml" xmlns:wpg="http://schemas.microsoft.com/office/word/2010/wordprocessingGroup" xmlns:wpi="http://schemas.microsoft.com/office/word/2010/wordprocessingInk" xmlns:wne="http://schemas.microsoft.com/office/word/2006/wordml" xmlns:wps="http://schemas.microsoft.com/office/word/2010/wordprocessingShape" mc:Ignorable="w14 wp14">
   <w:abstractNum w:abstractNumId="0">
+    <w:nsid w:val="00991447"/>
+    <w:multiLevelType w:val="hybridMultilevel"/>
+    <w:tmpl w:val="BB02C8B4"/>
+    <w:lvl w:ilvl="0" w:tplc="04090001">
+      <w:start w:val="1"/>
+      <w:numFmt w:val="bullet"/>
+      <w:lvlText w:val=""/>
+      <w:lvlJc w:val="left"/>
+      <w:pPr>
+        <w:ind w:left="720" w:hanging="360"/>
+      </w:pPr>
+      <w:rPr>
+        <w:rFonts w:ascii="Symbol" w:hAnsi="Symbol" w:hint="default"/>
+      </w:rPr>
+    </w:lvl>
+    <w:lvl w:ilvl="1" w:tplc="04090003" w:tentative="1">
+      <w:start w:val="1"/>
+      <w:numFmt w:val="bullet"/>
+      <w:lvlText w:val="o"/>
+      <w:lvlJc w:val="left"/>
+      <w:pPr>
+        <w:ind w:left="1440" w:hanging="360"/>
+      </w:pPr>
+      <w:rPr>
+        <w:rFonts w:ascii="Courier New" w:hAnsi="Courier New" w:cs="Courier New" w:hint="default"/>
+      </w:rPr>
+    </w:lvl>
+    <w:lvl w:ilvl="2" w:tplc="04090005" w:tentative="1">
+      <w:start w:val="1"/>
+      <w:numFmt w:val="bullet"/>
+      <w:lvlText w:val=""/>
+      <w:lvlJc w:val="left"/>
+      <w:pPr>
+        <w:ind w:left="2160" w:hanging="360"/>
+      </w:pPr>
+      <w:rPr>
+        <w:rFonts w:ascii="Wingdings" w:hAnsi="Wingdings" w:hint="default"/>
+      </w:rPr>
+    </w:lvl>
+    <w:lvl w:ilvl="3" w:tplc="04090001" w:tentative="1">
+      <w:start w:val="1"/>
+      <w:numFmt w:val="bullet"/>
+      <w:lvlText w:val=""/>
+      <w:lvlJc w:val="left"/>
+      <w:pPr>
+        <w:ind w:left="2880" w:hanging="360"/>
+      </w:pPr>
+      <w:rPr>
+        <w:rFonts w:ascii="Symbol" w:hAnsi="Symbol" w:hint="default"/>
+      </w:rPr>
+    </w:lvl>
+    <w:lvl w:ilvl="4" w:tplc="04090003" w:tentative="1">
+      <w:start w:val="1"/>
+      <w:numFmt w:val="bullet"/>
+      <w:lvlText w:val="o"/>
+      <w:lvlJc w:val="left"/>
+      <w:pPr>
+        <w:ind w:left="3600" w:hanging="360"/>
+      </w:pPr>
+      <w:rPr>
+        <w:rFonts w:ascii="Courier New" w:hAnsi="Courier New" w:cs="Courier New" w:hint="default"/>
+      </w:rPr>
+    </w:lvl>
+    <w:lvl w:ilvl="5" w:tplc="04090005" w:tentative="1">
+      <w:start w:val="1"/>
+      <w:numFmt w:val="bullet"/>
+      <w:lvlText w:val=""/>
+      <w:lvlJc w:val="left"/>
+      <w:pPr>
+        <w:ind w:left="4320" w:hanging="360"/>
+      </w:pPr>
+      <w:rPr>
+        <w:rFonts w:ascii="Wingdings" w:hAnsi="Wingdings" w:hint="default"/>
+      </w:rPr>
+    </w:lvl>
+    <w:lvl w:ilvl="6" w:tplc="04090001" w:tentative="1">
+      <w:start w:val="1"/>
+      <w:numFmt w:val="bullet"/>
+      <w:lvlText w:val=""/>
+      <w:lvlJc w:val="left"/>
+      <w:pPr>
+        <w:ind w:left="5040" w:hanging="360"/>
+      </w:pPr>
+      <w:rPr>
+        <w:rFonts w:ascii="Symbol" w:hAnsi="Symbol" w:hint="default"/>
+      </w:rPr>
+    </w:lvl>
+    <w:lvl w:ilvl="7" w:tplc="04090003" w:tentative="1">
+      <w:start w:val="1"/>
+      <w:numFmt w:val="bullet"/>
+      <w:lvlText w:val="o"/>
+      <w:lvlJc w:val="left"/>
+      <w:pPr>
+        <w:ind w:left="5760" w:hanging="360"/>
+      </w:pPr>
+      <w:rPr>
+        <w:rFonts w:ascii="Courier New" w:hAnsi="Courier New" w:cs="Courier New" w:hint="default"/>
+      </w:rPr>
+    </w:lvl>
+    <w:lvl w:ilvl="8" w:tplc="04090005" w:tentative="1">
+      <w:start w:val="1"/>
+      <w:numFmt w:val="bullet"/>
+      <w:lvlText w:val=""/>
+      <w:lvlJc w:val="left"/>
+      <w:pPr>
+        <w:ind w:left="6480" w:hanging="360"/>
+      </w:pPr>
+      <w:rPr>
+        <w:rFonts w:ascii="Wingdings" w:hAnsi="Wingdings" w:hint="default"/>
+      </w:rPr>
+    </w:lvl>
+  </w:abstractNum>
+  <w:abstractNum w:abstractNumId="1">
     <w:nsid w:val="01205171"/>
     <w:multiLevelType w:val="hybridMultilevel"/>
-    <w:tmpl w:val="A46413AC"/>
-    <w:lvl w:ilvl="0" w:tplc="A87875E6">
-      <w:start w:val="1"/>
-      <w:numFmt w:val="bullet"/>
-      <w:lvlText w:val=""/>
-      <w:lvlJc w:val="center"/>
+    <w:tmpl w:val="856C08A0"/>
+    <w:lvl w:ilvl="0" w:tplc="88DE3E12">
+      <w:numFmt w:val="bullet"/>
+      <w:lvlText w:val="-"/>
+      <w:lvlJc w:val="left"/>
       <w:pPr>
         <w:ind w:left="1080" w:hanging="360"/>
       </w:pPr>
       <w:rPr>
+        <w:rFonts w:ascii="Times New Roman" w:eastAsiaTheme="minorEastAsia" w:hAnsi="Times New Roman" w:cs="Times New Roman" w:hint="default"/>
+      </w:rPr>
+    </w:lvl>
+    <w:lvl w:ilvl="1" w:tplc="04090003">
+      <w:start w:val="1"/>
+      <w:numFmt w:val="bullet"/>
+      <w:lvlText w:val="o"/>
+      <w:lvlJc w:val="left"/>
+      <w:pPr>
+        <w:ind w:left="1800" w:hanging="360"/>
+      </w:pPr>
+      <w:rPr>
+        <w:rFonts w:ascii="Courier New" w:hAnsi="Courier New" w:cs="Courier New" w:hint="default"/>
+      </w:rPr>
+    </w:lvl>
+    <w:lvl w:ilvl="2" w:tplc="04090005">
+      <w:start w:val="1"/>
+      <w:numFmt w:val="bullet"/>
+      <w:lvlText w:val=""/>
+      <w:lvlJc w:val="left"/>
+      <w:pPr>
+        <w:ind w:left="2520" w:hanging="360"/>
+      </w:pPr>
+      <w:rPr>
         <w:rFonts w:ascii="Wingdings" w:hAnsi="Wingdings" w:hint="default"/>
       </w:rPr>
     </w:lvl>
-    <w:lvl w:ilvl="1" w:tplc="04090003">
+    <w:lvl w:ilvl="3" w:tplc="04090001">
+      <w:start w:val="1"/>
+      <w:numFmt w:val="bullet"/>
+      <w:lvlText w:val=""/>
+      <w:lvlJc w:val="left"/>
+      <w:pPr>
+        <w:ind w:left="3240" w:hanging="360"/>
+      </w:pPr>
+      <w:rPr>
+        <w:rFonts w:ascii="Symbol" w:hAnsi="Symbol" w:hint="default"/>
+      </w:rPr>
+    </w:lvl>
+    <w:lvl w:ilvl="4" w:tplc="04090003">
       <w:start w:val="1"/>
       <w:numFmt w:val="bullet"/>
       <w:lvlText w:val="o"/>
       <w:lvlJc w:val="left"/>
       <w:pPr>
-        <w:ind w:left="1800" w:hanging="360"/>
+        <w:ind w:left="3960" w:hanging="360"/>
       </w:pPr>
       <w:rPr>
         <w:rFonts w:ascii="Courier New" w:hAnsi="Courier New" w:cs="Courier New" w:hint="default"/>
       </w:rPr>
     </w:lvl>
-    <w:lvl w:ilvl="2" w:tplc="04090005">
+    <w:lvl w:ilvl="5" w:tplc="04090005">
       <w:start w:val="1"/>
       <w:numFmt w:val="bullet"/>
       <w:lvlText w:val=""/>
       <w:lvlJc w:val="left"/>
       <w:pPr>
-        <w:ind w:left="2520" w:hanging="360"/>
+        <w:ind w:left="4680" w:hanging="360"/>
       </w:pPr>
       <w:rPr>
         <w:rFonts w:ascii="Wingdings" w:hAnsi="Wingdings" w:hint="default"/>
       </w:rPr>
     </w:lvl>
-    <w:lvl w:ilvl="3" w:tplc="04090001">
+    <w:lvl w:ilvl="6" w:tplc="04090001">
       <w:start w:val="1"/>
       <w:numFmt w:val="bullet"/>
       <w:lvlText w:val=""/>
       <w:lvlJc w:val="left"/>
       <w:pPr>
-        <w:ind w:left="3240" w:hanging="360"/>
+        <w:ind w:left="5400" w:hanging="360"/>
       </w:pPr>
       <w:rPr>
         <w:rFonts w:ascii="Symbol" w:hAnsi="Symbol" w:hint="default"/>
       </w:rPr>
     </w:lvl>
-    <w:lvl w:ilvl="4" w:tplc="04090003">
+    <w:lvl w:ilvl="7" w:tplc="04090003">
       <w:start w:val="1"/>
       <w:numFmt w:val="bullet"/>
       <w:lvlText w:val="o"/>
       <w:lvlJc w:val="left"/>
       <w:pPr>
-        <w:ind w:left="3960" w:hanging="360"/>
+        <w:ind w:left="6120" w:hanging="360"/>
       </w:pPr>
       <w:rPr>
         <w:rFonts w:ascii="Courier New" w:hAnsi="Courier New" w:cs="Courier New" w:hint="default"/>
       </w:rPr>
     </w:lvl>
-    <w:lvl w:ilvl="5" w:tplc="04090005">
+    <w:lvl w:ilvl="8" w:tplc="04090005">
       <w:start w:val="1"/>
       <w:numFmt w:val="bullet"/>
       <w:lvlText w:val=""/>
       <w:lvlJc w:val="left"/>
       <w:pPr>
-        <w:ind w:left="4680" w:hanging="360"/>
+        <w:ind w:left="6840" w:hanging="360"/>
       </w:pPr>
       <w:rPr>
         <w:rFonts w:ascii="Wingdings" w:hAnsi="Wingdings" w:hint="default"/>
       </w:rPr>
     </w:lvl>
-    <w:lvl w:ilvl="6" w:tplc="04090001">
-      <w:start w:val="1"/>
-      <w:numFmt w:val="bullet"/>
-      <w:lvlText w:val=""/>
-      <w:lvlJc w:val="left"/>
-      <w:pPr>
-        <w:ind w:left="5400" w:hanging="360"/>
-      </w:pPr>
-      <w:rPr>
-        <w:rFonts w:ascii="Symbol" w:hAnsi="Symbol" w:hint="default"/>
-      </w:rPr>
-    </w:lvl>
-    <w:lvl w:ilvl="7" w:tplc="04090003">
-      <w:start w:val="1"/>
-      <w:numFmt w:val="bullet"/>
-      <w:lvlText w:val="o"/>
-      <w:lvlJc w:val="left"/>
-      <w:pPr>
-        <w:ind w:left="6120" w:hanging="360"/>
-      </w:pPr>
-      <w:rPr>
-        <w:rFonts w:ascii="Courier New" w:hAnsi="Courier New" w:cs="Courier New" w:hint="default"/>
-      </w:rPr>
-    </w:lvl>
-    <w:lvl w:ilvl="8" w:tplc="04090005">
-      <w:start w:val="1"/>
-      <w:numFmt w:val="bullet"/>
-      <w:lvlText w:val=""/>
-      <w:lvlJc w:val="left"/>
-      <w:pPr>
-        <w:ind w:left="6840" w:hanging="360"/>
-      </w:pPr>
-      <w:rPr>
-        <w:rFonts w:ascii="Wingdings" w:hAnsi="Wingdings" w:hint="default"/>
-      </w:rPr>
-    </w:lvl>
   </w:abstractNum>
-  <w:abstractNum w:abstractNumId="1">
+  <w:abstractNum w:abstractNumId="2">
     <w:nsid w:val="0159510E"/>
     <w:multiLevelType w:val="multilevel"/>
     <w:tmpl w:val="AD1EEECC"/>
@@ -7312,7 +5015,7 @@
       </w:pPr>
     </w:lvl>
   </w:abstractNum>
-  <w:abstractNum w:abstractNumId="2">
+  <w:abstractNum w:abstractNumId="3">
     <w:nsid w:val="018904A0"/>
     <w:multiLevelType w:val="multilevel"/>
     <w:tmpl w:val="3E0232C2"/>
@@ -7408,7 +5111,7 @@
       </w:pPr>
     </w:lvl>
   </w:abstractNum>
-  <w:abstractNum w:abstractNumId="3">
+  <w:abstractNum w:abstractNumId="4">
     <w:nsid w:val="06E247D3"/>
     <w:multiLevelType w:val="multilevel"/>
     <w:tmpl w:val="0409001F"/>
@@ -7494,120 +5197,205 @@
       </w:pPr>
     </w:lvl>
   </w:abstractNum>
-  <w:abstractNum w:abstractNumId="4">
+  <w:abstractNum w:abstractNumId="5">
+    <w:nsid w:val="08167057"/>
+    <w:multiLevelType w:val="hybridMultilevel"/>
+    <w:tmpl w:val="FA94B47E"/>
+    <w:lvl w:ilvl="0" w:tplc="0409000F">
+      <w:start w:val="1"/>
+      <w:numFmt w:val="decimal"/>
+      <w:lvlText w:val="%1."/>
+      <w:lvlJc w:val="left"/>
+      <w:pPr>
+        <w:ind w:left="1080" w:hanging="360"/>
+      </w:pPr>
+    </w:lvl>
+    <w:lvl w:ilvl="1" w:tplc="04090019" w:tentative="1">
+      <w:start w:val="1"/>
+      <w:numFmt w:val="lowerLetter"/>
+      <w:lvlText w:val="%2."/>
+      <w:lvlJc w:val="left"/>
+      <w:pPr>
+        <w:ind w:left="1800" w:hanging="360"/>
+      </w:pPr>
+    </w:lvl>
+    <w:lvl w:ilvl="2" w:tplc="0409001B" w:tentative="1">
+      <w:start w:val="1"/>
+      <w:numFmt w:val="lowerRoman"/>
+      <w:lvlText w:val="%3."/>
+      <w:lvlJc w:val="right"/>
+      <w:pPr>
+        <w:ind w:left="2520" w:hanging="180"/>
+      </w:pPr>
+    </w:lvl>
+    <w:lvl w:ilvl="3" w:tplc="0409000F" w:tentative="1">
+      <w:start w:val="1"/>
+      <w:numFmt w:val="decimal"/>
+      <w:lvlText w:val="%4."/>
+      <w:lvlJc w:val="left"/>
+      <w:pPr>
+        <w:ind w:left="3240" w:hanging="360"/>
+      </w:pPr>
+    </w:lvl>
+    <w:lvl w:ilvl="4" w:tplc="04090019" w:tentative="1">
+      <w:start w:val="1"/>
+      <w:numFmt w:val="lowerLetter"/>
+      <w:lvlText w:val="%5."/>
+      <w:lvlJc w:val="left"/>
+      <w:pPr>
+        <w:ind w:left="3960" w:hanging="360"/>
+      </w:pPr>
+    </w:lvl>
+    <w:lvl w:ilvl="5" w:tplc="0409001B" w:tentative="1">
+      <w:start w:val="1"/>
+      <w:numFmt w:val="lowerRoman"/>
+      <w:lvlText w:val="%6."/>
+      <w:lvlJc w:val="right"/>
+      <w:pPr>
+        <w:ind w:left="4680" w:hanging="180"/>
+      </w:pPr>
+    </w:lvl>
+    <w:lvl w:ilvl="6" w:tplc="0409000F" w:tentative="1">
+      <w:start w:val="1"/>
+      <w:numFmt w:val="decimal"/>
+      <w:lvlText w:val="%7."/>
+      <w:lvlJc w:val="left"/>
+      <w:pPr>
+        <w:ind w:left="5400" w:hanging="360"/>
+      </w:pPr>
+    </w:lvl>
+    <w:lvl w:ilvl="7" w:tplc="04090019" w:tentative="1">
+      <w:start w:val="1"/>
+      <w:numFmt w:val="lowerLetter"/>
+      <w:lvlText w:val="%8."/>
+      <w:lvlJc w:val="left"/>
+      <w:pPr>
+        <w:ind w:left="6120" w:hanging="360"/>
+      </w:pPr>
+    </w:lvl>
+    <w:lvl w:ilvl="8" w:tplc="0409001B" w:tentative="1">
+      <w:start w:val="1"/>
+      <w:numFmt w:val="lowerRoman"/>
+      <w:lvlText w:val="%9."/>
+      <w:lvlJc w:val="right"/>
+      <w:pPr>
+        <w:ind w:left="6840" w:hanging="180"/>
+      </w:pPr>
+    </w:lvl>
+  </w:abstractNum>
+  <w:abstractNum w:abstractNumId="6">
     <w:nsid w:val="092339C5"/>
     <w:multiLevelType w:val="hybridMultilevel"/>
-    <w:tmpl w:val="FF949960"/>
-    <w:lvl w:ilvl="0" w:tplc="A87875E6">
-      <w:start w:val="1"/>
-      <w:numFmt w:val="bullet"/>
-      <w:lvlText w:val=""/>
-      <w:lvlJc w:val="center"/>
+    <w:tmpl w:val="E228DBB6"/>
+    <w:lvl w:ilvl="0" w:tplc="88DE3E12">
+      <w:numFmt w:val="bullet"/>
+      <w:lvlText w:val="-"/>
+      <w:lvlJc w:val="left"/>
       <w:pPr>
         <w:ind w:left="720" w:hanging="360"/>
       </w:pPr>
       <w:rPr>
+        <w:rFonts w:ascii="Times New Roman" w:eastAsiaTheme="minorEastAsia" w:hAnsi="Times New Roman" w:cs="Times New Roman" w:hint="default"/>
+      </w:rPr>
+    </w:lvl>
+    <w:lvl w:ilvl="1" w:tplc="04090003" w:tentative="1">
+      <w:start w:val="1"/>
+      <w:numFmt w:val="bullet"/>
+      <w:lvlText w:val="o"/>
+      <w:lvlJc w:val="left"/>
+      <w:pPr>
+        <w:ind w:left="1440" w:hanging="360"/>
+      </w:pPr>
+      <w:rPr>
+        <w:rFonts w:ascii="Courier New" w:hAnsi="Courier New" w:cs="Courier New" w:hint="default"/>
+      </w:rPr>
+    </w:lvl>
+    <w:lvl w:ilvl="2" w:tplc="04090005" w:tentative="1">
+      <w:start w:val="1"/>
+      <w:numFmt w:val="bullet"/>
+      <w:lvlText w:val=""/>
+      <w:lvlJc w:val="left"/>
+      <w:pPr>
+        <w:ind w:left="2160" w:hanging="360"/>
+      </w:pPr>
+      <w:rPr>
         <w:rFonts w:ascii="Wingdings" w:hAnsi="Wingdings" w:hint="default"/>
       </w:rPr>
     </w:lvl>
-    <w:lvl w:ilvl="1" w:tplc="04090003" w:tentative="1">
+    <w:lvl w:ilvl="3" w:tplc="04090001" w:tentative="1">
+      <w:start w:val="1"/>
+      <w:numFmt w:val="bullet"/>
+      <w:lvlText w:val=""/>
+      <w:lvlJc w:val="left"/>
+      <w:pPr>
+        <w:ind w:left="2880" w:hanging="360"/>
+      </w:pPr>
+      <w:rPr>
+        <w:rFonts w:ascii="Symbol" w:hAnsi="Symbol" w:hint="default"/>
+      </w:rPr>
+    </w:lvl>
+    <w:lvl w:ilvl="4" w:tplc="04090003" w:tentative="1">
       <w:start w:val="1"/>
       <w:numFmt w:val="bullet"/>
       <w:lvlText w:val="o"/>
       <w:lvlJc w:val="left"/>
       <w:pPr>
-        <w:ind w:left="1440" w:hanging="360"/>
+        <w:ind w:left="3600" w:hanging="360"/>
       </w:pPr>
       <w:rPr>
         <w:rFonts w:ascii="Courier New" w:hAnsi="Courier New" w:cs="Courier New" w:hint="default"/>
       </w:rPr>
     </w:lvl>
-    <w:lvl w:ilvl="2" w:tplc="04090005" w:tentative="1">
+    <w:lvl w:ilvl="5" w:tplc="04090005" w:tentative="1">
       <w:start w:val="1"/>
       <w:numFmt w:val="bullet"/>
       <w:lvlText w:val=""/>
       <w:lvlJc w:val="left"/>
       <w:pPr>
-        <w:ind w:left="2160" w:hanging="360"/>
+        <w:ind w:left="4320" w:hanging="360"/>
       </w:pPr>
       <w:rPr>
         <w:rFonts w:ascii="Wingdings" w:hAnsi="Wingdings" w:hint="default"/>
       </w:rPr>
     </w:lvl>
-    <w:lvl w:ilvl="3" w:tplc="04090001" w:tentative="1">
+    <w:lvl w:ilvl="6" w:tplc="04090001" w:tentative="1">
       <w:start w:val="1"/>
       <w:numFmt w:val="bullet"/>
       <w:lvlText w:val=""/>
       <w:lvlJc w:val="left"/>
       <w:pPr>
-        <w:ind w:left="2880" w:hanging="360"/>
+        <w:ind w:left="5040" w:hanging="360"/>
       </w:pPr>
       <w:rPr>
         <w:rFonts w:ascii="Symbol" w:hAnsi="Symbol" w:hint="default"/>
       </w:rPr>
     </w:lvl>
-    <w:lvl w:ilvl="4" w:tplc="04090003" w:tentative="1">
+    <w:lvl w:ilvl="7" w:tplc="04090003" w:tentative="1">
       <w:start w:val="1"/>
       <w:numFmt w:val="bullet"/>
       <w:lvlText w:val="o"/>
       <w:lvlJc w:val="left"/>
       <w:pPr>
-        <w:ind w:left="3600" w:hanging="360"/>
+        <w:ind w:left="5760" w:hanging="360"/>
       </w:pPr>
       <w:rPr>
         <w:rFonts w:ascii="Courier New" w:hAnsi="Courier New" w:cs="Courier New" w:hint="default"/>
       </w:rPr>
     </w:lvl>
-    <w:lvl w:ilvl="5" w:tplc="04090005" w:tentative="1">
+    <w:lvl w:ilvl="8" w:tplc="04090005" w:tentative="1">
       <w:start w:val="1"/>
       <w:numFmt w:val="bullet"/>
       <w:lvlText w:val=""/>
       <w:lvlJc w:val="left"/>
       <w:pPr>
-        <w:ind w:left="4320" w:hanging="360"/>
+        <w:ind w:left="6480" w:hanging="360"/>
       </w:pPr>
       <w:rPr>
         <w:rFonts w:ascii="Wingdings" w:hAnsi="Wingdings" w:hint="default"/>
       </w:rPr>
     </w:lvl>
-    <w:lvl w:ilvl="6" w:tplc="04090001" w:tentative="1">
-      <w:start w:val="1"/>
-      <w:numFmt w:val="bullet"/>
-      <w:lvlText w:val=""/>
-      <w:lvlJc w:val="left"/>
-      <w:pPr>
-        <w:ind w:left="5040" w:hanging="360"/>
-      </w:pPr>
-      <w:rPr>
-        <w:rFonts w:ascii="Symbol" w:hAnsi="Symbol" w:hint="default"/>
-      </w:rPr>
-    </w:lvl>
-    <w:lvl w:ilvl="7" w:tplc="04090003" w:tentative="1">
-      <w:start w:val="1"/>
-      <w:numFmt w:val="bullet"/>
-      <w:lvlText w:val="o"/>
-      <w:lvlJc w:val="left"/>
-      <w:pPr>
-        <w:ind w:left="5760" w:hanging="360"/>
-      </w:pPr>
-      <w:rPr>
-        <w:rFonts w:ascii="Courier New" w:hAnsi="Courier New" w:cs="Courier New" w:hint="default"/>
-      </w:rPr>
-    </w:lvl>
-    <w:lvl w:ilvl="8" w:tplc="04090005" w:tentative="1">
-      <w:start w:val="1"/>
-      <w:numFmt w:val="bullet"/>
-      <w:lvlText w:val=""/>
-      <w:lvlJc w:val="left"/>
-      <w:pPr>
-        <w:ind w:left="6480" w:hanging="360"/>
-      </w:pPr>
-      <w:rPr>
-        <w:rFonts w:ascii="Wingdings" w:hAnsi="Wingdings" w:hint="default"/>
-      </w:rPr>
-    </w:lvl>
   </w:abstractNum>
-  <w:abstractNum w:abstractNumId="5">
+  <w:abstractNum w:abstractNumId="7">
     <w:nsid w:val="09844C6E"/>
     <w:multiLevelType w:val="multilevel"/>
     <w:tmpl w:val="0409001F"/>
@@ -7693,7 +5481,7 @@
       </w:pPr>
     </w:lvl>
   </w:abstractNum>
-  <w:abstractNum w:abstractNumId="6">
+  <w:abstractNum w:abstractNumId="8">
     <w:nsid w:val="0EB43787"/>
     <w:multiLevelType w:val="hybridMultilevel"/>
     <w:tmpl w:val="C5E0A352"/>
@@ -7806,7 +5594,7 @@
       </w:rPr>
     </w:lvl>
   </w:abstractNum>
-  <w:abstractNum w:abstractNumId="7">
+  <w:abstractNum w:abstractNumId="9">
     <w:nsid w:val="0F2835CB"/>
     <w:multiLevelType w:val="multilevel"/>
     <w:tmpl w:val="0409001F"/>
@@ -7892,10 +5680,10 @@
       </w:pPr>
     </w:lvl>
   </w:abstractNum>
-  <w:abstractNum w:abstractNumId="8">
+  <w:abstractNum w:abstractNumId="10">
     <w:nsid w:val="15407459"/>
     <w:multiLevelType w:val="hybridMultilevel"/>
-    <w:tmpl w:val="A45AC02E"/>
+    <w:tmpl w:val="FC004CCC"/>
     <w:lvl w:ilvl="0" w:tplc="04090001">
       <w:start w:val="1"/>
       <w:numFmt w:val="bullet"/>
@@ -8005,7 +5793,7 @@
       </w:rPr>
     </w:lvl>
   </w:abstractNum>
-  <w:abstractNum w:abstractNumId="9">
+  <w:abstractNum w:abstractNumId="11">
     <w:nsid w:val="198D7823"/>
     <w:multiLevelType w:val="hybridMultilevel"/>
     <w:tmpl w:val="6FCAF728"/>
@@ -8118,7 +5906,7 @@
       </w:rPr>
     </w:lvl>
   </w:abstractNum>
-  <w:abstractNum w:abstractNumId="10">
+  <w:abstractNum w:abstractNumId="12">
     <w:nsid w:val="1A0A2F6E"/>
     <w:multiLevelType w:val="hybridMultilevel"/>
     <w:tmpl w:val="19D8FCEC"/>
@@ -8207,7 +5995,7 @@
       </w:pPr>
     </w:lvl>
   </w:abstractNum>
-  <w:abstractNum w:abstractNumId="11">
+  <w:abstractNum w:abstractNumId="13">
     <w:nsid w:val="23727F52"/>
     <w:multiLevelType w:val="hybridMultilevel"/>
     <w:tmpl w:val="7E088D22"/>
@@ -8320,7 +6108,119 @@
       </w:rPr>
     </w:lvl>
   </w:abstractNum>
-  <w:abstractNum w:abstractNumId="12">
+  <w:abstractNum w:abstractNumId="14">
+    <w:nsid w:val="24866111"/>
+    <w:multiLevelType w:val="hybridMultilevel"/>
+    <w:tmpl w:val="863885AC"/>
+    <w:lvl w:ilvl="0" w:tplc="88DE3E12">
+      <w:numFmt w:val="bullet"/>
+      <w:lvlText w:val="-"/>
+      <w:lvlJc w:val="left"/>
+      <w:pPr>
+        <w:ind w:left="1080" w:hanging="360"/>
+      </w:pPr>
+      <w:rPr>
+        <w:rFonts w:ascii="Times New Roman" w:eastAsiaTheme="minorEastAsia" w:hAnsi="Times New Roman" w:cs="Times New Roman" w:hint="default"/>
+      </w:rPr>
+    </w:lvl>
+    <w:lvl w:ilvl="1" w:tplc="04090003" w:tentative="1">
+      <w:start w:val="1"/>
+      <w:numFmt w:val="bullet"/>
+      <w:lvlText w:val="o"/>
+      <w:lvlJc w:val="left"/>
+      <w:pPr>
+        <w:ind w:left="1800" w:hanging="360"/>
+      </w:pPr>
+      <w:rPr>
+        <w:rFonts w:ascii="Courier New" w:hAnsi="Courier New" w:cs="Courier New" w:hint="default"/>
+      </w:rPr>
+    </w:lvl>
+    <w:lvl w:ilvl="2" w:tplc="04090005" w:tentative="1">
+      <w:start w:val="1"/>
+      <w:numFmt w:val="bullet"/>
+      <w:lvlText w:val=""/>
+      <w:lvlJc w:val="left"/>
+      <w:pPr>
+        <w:ind w:left="2520" w:hanging="360"/>
+      </w:pPr>
+      <w:rPr>
+        <w:rFonts w:ascii="Wingdings" w:hAnsi="Wingdings" w:hint="default"/>
+      </w:rPr>
+    </w:lvl>
+    <w:lvl w:ilvl="3" w:tplc="04090001" w:tentative="1">
+      <w:start w:val="1"/>
+      <w:numFmt w:val="bullet"/>
+      <w:lvlText w:val=""/>
+      <w:lvlJc w:val="left"/>
+      <w:pPr>
+        <w:ind w:left="3240" w:hanging="360"/>
+      </w:pPr>
+      <w:rPr>
+        <w:rFonts w:ascii="Symbol" w:hAnsi="Symbol" w:hint="default"/>
+      </w:rPr>
+    </w:lvl>
+    <w:lvl w:ilvl="4" w:tplc="04090003" w:tentative="1">
+      <w:start w:val="1"/>
+      <w:numFmt w:val="bullet"/>
+      <w:lvlText w:val="o"/>
+      <w:lvlJc w:val="left"/>
+      <w:pPr>
+        <w:ind w:left="3960" w:hanging="360"/>
+      </w:pPr>
+      <w:rPr>
+        <w:rFonts w:ascii="Courier New" w:hAnsi="Courier New" w:cs="Courier New" w:hint="default"/>
+      </w:rPr>
+    </w:lvl>
+    <w:lvl w:ilvl="5" w:tplc="04090005" w:tentative="1">
+      <w:start w:val="1"/>
+      <w:numFmt w:val="bullet"/>
+      <w:lvlText w:val=""/>
+      <w:lvlJc w:val="left"/>
+      <w:pPr>
+        <w:ind w:left="4680" w:hanging="360"/>
+      </w:pPr>
+      <w:rPr>
+        <w:rFonts w:ascii="Wingdings" w:hAnsi="Wingdings" w:hint="default"/>
+      </w:rPr>
+    </w:lvl>
+    <w:lvl w:ilvl="6" w:tplc="04090001" w:tentative="1">
+      <w:start w:val="1"/>
+      <w:numFmt w:val="bullet"/>
+      <w:lvlText w:val=""/>
+      <w:lvlJc w:val="left"/>
+      <w:pPr>
+        <w:ind w:left="5400" w:hanging="360"/>
+      </w:pPr>
+      <w:rPr>
+        <w:rFonts w:ascii="Symbol" w:hAnsi="Symbol" w:hint="default"/>
+      </w:rPr>
+    </w:lvl>
+    <w:lvl w:ilvl="7" w:tplc="04090003" w:tentative="1">
+      <w:start w:val="1"/>
+      <w:numFmt w:val="bullet"/>
+      <w:lvlText w:val="o"/>
+      <w:lvlJc w:val="left"/>
+      <w:pPr>
+        <w:ind w:left="6120" w:hanging="360"/>
+      </w:pPr>
+      <w:rPr>
+        <w:rFonts w:ascii="Courier New" w:hAnsi="Courier New" w:cs="Courier New" w:hint="default"/>
+      </w:rPr>
+    </w:lvl>
+    <w:lvl w:ilvl="8" w:tplc="04090005" w:tentative="1">
+      <w:start w:val="1"/>
+      <w:numFmt w:val="bullet"/>
+      <w:lvlText w:val=""/>
+      <w:lvlJc w:val="left"/>
+      <w:pPr>
+        <w:ind w:left="6840" w:hanging="360"/>
+      </w:pPr>
+      <w:rPr>
+        <w:rFonts w:ascii="Wingdings" w:hAnsi="Wingdings" w:hint="default"/>
+      </w:rPr>
+    </w:lvl>
+  </w:abstractNum>
+  <w:abstractNum w:abstractNumId="15">
     <w:nsid w:val="25254653"/>
     <w:multiLevelType w:val="hybridMultilevel"/>
     <w:tmpl w:val="40E4D1FA"/>
@@ -8433,7 +6333,7 @@
       </w:rPr>
     </w:lvl>
   </w:abstractNum>
-  <w:abstractNum w:abstractNumId="13">
+  <w:abstractNum w:abstractNumId="16">
     <w:nsid w:val="2A7E662F"/>
     <w:multiLevelType w:val="hybridMultilevel"/>
     <w:tmpl w:val="E7E01B0A"/>
@@ -8546,7 +6446,7 @@
       </w:rPr>
     </w:lvl>
   </w:abstractNum>
-  <w:abstractNum w:abstractNumId="14">
+  <w:abstractNum w:abstractNumId="17">
     <w:nsid w:val="2CBA0644"/>
     <w:multiLevelType w:val="hybridMultilevel"/>
     <w:tmpl w:val="0FCEB71E"/>
@@ -8686,7 +6586,7 @@
       </w:rPr>
     </w:lvl>
   </w:abstractNum>
-  <w:abstractNum w:abstractNumId="15">
+  <w:abstractNum w:abstractNumId="18">
     <w:nsid w:val="2D141231"/>
     <w:multiLevelType w:val="multilevel"/>
     <w:tmpl w:val="AB66F2F0"/>
@@ -8779,10 +6679,10 @@
       </w:pPr>
     </w:lvl>
   </w:abstractNum>
-  <w:abstractNum w:abstractNumId="16">
+  <w:abstractNum w:abstractNumId="19">
     <w:nsid w:val="34236305"/>
     <w:multiLevelType w:val="hybridMultilevel"/>
-    <w:tmpl w:val="26026CD2"/>
+    <w:tmpl w:val="2D5C80DA"/>
     <w:lvl w:ilvl="0" w:tplc="04090001">
       <w:start w:val="1"/>
       <w:numFmt w:val="bullet"/>
@@ -8892,7 +6792,120 @@
       </w:rPr>
     </w:lvl>
   </w:abstractNum>
-  <w:abstractNum w:abstractNumId="17">
+  <w:abstractNum w:abstractNumId="20">
+    <w:nsid w:val="34CE0A0C"/>
+    <w:multiLevelType w:val="hybridMultilevel"/>
+    <w:tmpl w:val="45AC57C2"/>
+    <w:lvl w:ilvl="0" w:tplc="04090001">
+      <w:start w:val="1"/>
+      <w:numFmt w:val="bullet"/>
+      <w:lvlText w:val=""/>
+      <w:lvlJc w:val="left"/>
+      <w:pPr>
+        <w:ind w:left="720" w:hanging="360"/>
+      </w:pPr>
+      <w:rPr>
+        <w:rFonts w:ascii="Symbol" w:hAnsi="Symbol" w:hint="default"/>
+      </w:rPr>
+    </w:lvl>
+    <w:lvl w:ilvl="1" w:tplc="04090003" w:tentative="1">
+      <w:start w:val="1"/>
+      <w:numFmt w:val="bullet"/>
+      <w:lvlText w:val="o"/>
+      <w:lvlJc w:val="left"/>
+      <w:pPr>
+        <w:ind w:left="1440" w:hanging="360"/>
+      </w:pPr>
+      <w:rPr>
+        <w:rFonts w:ascii="Courier New" w:hAnsi="Courier New" w:cs="Courier New" w:hint="default"/>
+      </w:rPr>
+    </w:lvl>
+    <w:lvl w:ilvl="2" w:tplc="04090005" w:tentative="1">
+      <w:start w:val="1"/>
+      <w:numFmt w:val="bullet"/>
+      <w:lvlText w:val=""/>
+      <w:lvlJc w:val="left"/>
+      <w:pPr>
+        <w:ind w:left="2160" w:hanging="360"/>
+      </w:pPr>
+      <w:rPr>
+        <w:rFonts w:ascii="Wingdings" w:hAnsi="Wingdings" w:hint="default"/>
+      </w:rPr>
+    </w:lvl>
+    <w:lvl w:ilvl="3" w:tplc="04090001" w:tentative="1">
+      <w:start w:val="1"/>
+      <w:numFmt w:val="bullet"/>
+      <w:lvlText w:val=""/>
+      <w:lvlJc w:val="left"/>
+      <w:pPr>
+        <w:ind w:left="2880" w:hanging="360"/>
+      </w:pPr>
+      <w:rPr>
+        <w:rFonts w:ascii="Symbol" w:hAnsi="Symbol" w:hint="default"/>
+      </w:rPr>
+    </w:lvl>
+    <w:lvl w:ilvl="4" w:tplc="04090003" w:tentative="1">
+      <w:start w:val="1"/>
+      <w:numFmt w:val="bullet"/>
+      <w:lvlText w:val="o"/>
+      <w:lvlJc w:val="left"/>
+      <w:pPr>
+        <w:ind w:left="3600" w:hanging="360"/>
+      </w:pPr>
+      <w:rPr>
+        <w:rFonts w:ascii="Courier New" w:hAnsi="Courier New" w:cs="Courier New" w:hint="default"/>
+      </w:rPr>
+    </w:lvl>
+    <w:lvl w:ilvl="5" w:tplc="04090005" w:tentative="1">
+      <w:start w:val="1"/>
+      <w:numFmt w:val="bullet"/>
+      <w:lvlText w:val=""/>
+      <w:lvlJc w:val="left"/>
+      <w:pPr>
+        <w:ind w:left="4320" w:hanging="360"/>
+      </w:pPr>
+      <w:rPr>
+        <w:rFonts w:ascii="Wingdings" w:hAnsi="Wingdings" w:hint="default"/>
+      </w:rPr>
+    </w:lvl>
+    <w:lvl w:ilvl="6" w:tplc="04090001" w:tentative="1">
+      <w:start w:val="1"/>
+      <w:numFmt w:val="bullet"/>
+      <w:lvlText w:val=""/>
+      <w:lvlJc w:val="left"/>
+      <w:pPr>
+        <w:ind w:left="5040" w:hanging="360"/>
+      </w:pPr>
+      <w:rPr>
+        <w:rFonts w:ascii="Symbol" w:hAnsi="Symbol" w:hint="default"/>
+      </w:rPr>
+    </w:lvl>
+    <w:lvl w:ilvl="7" w:tplc="04090003" w:tentative="1">
+      <w:start w:val="1"/>
+      <w:numFmt w:val="bullet"/>
+      <w:lvlText w:val="o"/>
+      <w:lvlJc w:val="left"/>
+      <w:pPr>
+        <w:ind w:left="5760" w:hanging="360"/>
+      </w:pPr>
+      <w:rPr>
+        <w:rFonts w:ascii="Courier New" w:hAnsi="Courier New" w:cs="Courier New" w:hint="default"/>
+      </w:rPr>
+    </w:lvl>
+    <w:lvl w:ilvl="8" w:tplc="04090005" w:tentative="1">
+      <w:start w:val="1"/>
+      <w:numFmt w:val="bullet"/>
+      <w:lvlText w:val=""/>
+      <w:lvlJc w:val="left"/>
+      <w:pPr>
+        <w:ind w:left="6480" w:hanging="360"/>
+      </w:pPr>
+      <w:rPr>
+        <w:rFonts w:ascii="Wingdings" w:hAnsi="Wingdings" w:hint="default"/>
+      </w:rPr>
+    </w:lvl>
+  </w:abstractNum>
+  <w:abstractNum w:abstractNumId="21">
     <w:nsid w:val="3F4446F4"/>
     <w:multiLevelType w:val="hybridMultilevel"/>
     <w:tmpl w:val="6F8A8CAA"/>
@@ -9005,120 +7018,120 @@
       </w:rPr>
     </w:lvl>
   </w:abstractNum>
-  <w:abstractNum w:abstractNumId="18">
+  <w:abstractNum w:abstractNumId="22">
     <w:nsid w:val="407E6B00"/>
     <w:multiLevelType w:val="hybridMultilevel"/>
-    <w:tmpl w:val="4DB230AA"/>
-    <w:lvl w:ilvl="0" w:tplc="A87875E6">
-      <w:start w:val="1"/>
-      <w:numFmt w:val="bullet"/>
-      <w:lvlText w:val=""/>
-      <w:lvlJc w:val="center"/>
+    <w:tmpl w:val="4CE8BE0A"/>
+    <w:lvl w:ilvl="0" w:tplc="04090001">
+      <w:start w:val="1"/>
+      <w:numFmt w:val="bullet"/>
+      <w:lvlText w:val=""/>
+      <w:lvlJc w:val="left"/>
       <w:pPr>
         <w:ind w:left="720" w:hanging="360"/>
       </w:pPr>
       <w:rPr>
+        <w:rFonts w:ascii="Symbol" w:hAnsi="Symbol" w:hint="default"/>
+      </w:rPr>
+    </w:lvl>
+    <w:lvl w:ilvl="1" w:tplc="04090003">
+      <w:start w:val="1"/>
+      <w:numFmt w:val="bullet"/>
+      <w:lvlText w:val="o"/>
+      <w:lvlJc w:val="left"/>
+      <w:pPr>
+        <w:ind w:left="1440" w:hanging="360"/>
+      </w:pPr>
+      <w:rPr>
+        <w:rFonts w:ascii="Courier New" w:hAnsi="Courier New" w:cs="Courier New" w:hint="default"/>
+      </w:rPr>
+    </w:lvl>
+    <w:lvl w:ilvl="2" w:tplc="04090005" w:tentative="1">
+      <w:start w:val="1"/>
+      <w:numFmt w:val="bullet"/>
+      <w:lvlText w:val=""/>
+      <w:lvlJc w:val="left"/>
+      <w:pPr>
+        <w:ind w:left="2160" w:hanging="360"/>
+      </w:pPr>
+      <w:rPr>
         <w:rFonts w:ascii="Wingdings" w:hAnsi="Wingdings" w:hint="default"/>
       </w:rPr>
     </w:lvl>
-    <w:lvl w:ilvl="1" w:tplc="04090003">
+    <w:lvl w:ilvl="3" w:tplc="04090001" w:tentative="1">
+      <w:start w:val="1"/>
+      <w:numFmt w:val="bullet"/>
+      <w:lvlText w:val=""/>
+      <w:lvlJc w:val="left"/>
+      <w:pPr>
+        <w:ind w:left="2880" w:hanging="360"/>
+      </w:pPr>
+      <w:rPr>
+        <w:rFonts w:ascii="Symbol" w:hAnsi="Symbol" w:hint="default"/>
+      </w:rPr>
+    </w:lvl>
+    <w:lvl w:ilvl="4" w:tplc="04090003" w:tentative="1">
       <w:start w:val="1"/>
       <w:numFmt w:val="bullet"/>
       <w:lvlText w:val="o"/>
       <w:lvlJc w:val="left"/>
       <w:pPr>
-        <w:ind w:left="1440" w:hanging="360"/>
+        <w:ind w:left="3600" w:hanging="360"/>
       </w:pPr>
       <w:rPr>
         <w:rFonts w:ascii="Courier New" w:hAnsi="Courier New" w:cs="Courier New" w:hint="default"/>
       </w:rPr>
     </w:lvl>
-    <w:lvl w:ilvl="2" w:tplc="04090005" w:tentative="1">
+    <w:lvl w:ilvl="5" w:tplc="04090005" w:tentative="1">
       <w:start w:val="1"/>
       <w:numFmt w:val="bullet"/>
       <w:lvlText w:val=""/>
       <w:lvlJc w:val="left"/>
       <w:pPr>
-        <w:ind w:left="2160" w:hanging="360"/>
+        <w:ind w:left="4320" w:hanging="360"/>
       </w:pPr>
       <w:rPr>
         <w:rFonts w:ascii="Wingdings" w:hAnsi="Wingdings" w:hint="default"/>
       </w:rPr>
     </w:lvl>
-    <w:lvl w:ilvl="3" w:tplc="04090001" w:tentative="1">
+    <w:lvl w:ilvl="6" w:tplc="04090001" w:tentative="1">
       <w:start w:val="1"/>
       <w:numFmt w:val="bullet"/>
       <w:lvlText w:val=""/>
       <w:lvlJc w:val="left"/>
       <w:pPr>
-        <w:ind w:left="2880" w:hanging="360"/>
+        <w:ind w:left="5040" w:hanging="360"/>
       </w:pPr>
       <w:rPr>
         <w:rFonts w:ascii="Symbol" w:hAnsi="Symbol" w:hint="default"/>
       </w:rPr>
     </w:lvl>
-    <w:lvl w:ilvl="4" w:tplc="04090003" w:tentative="1">
+    <w:lvl w:ilvl="7" w:tplc="04090003" w:tentative="1">
       <w:start w:val="1"/>
       <w:numFmt w:val="bullet"/>
       <w:lvlText w:val="o"/>
       <w:lvlJc w:val="left"/>
       <w:pPr>
-        <w:ind w:left="3600" w:hanging="360"/>
+        <w:ind w:left="5760" w:hanging="360"/>
       </w:pPr>
       <w:rPr>
         <w:rFonts w:ascii="Courier New" w:hAnsi="Courier New" w:cs="Courier New" w:hint="default"/>
       </w:rPr>
     </w:lvl>
-    <w:lvl w:ilvl="5" w:tplc="04090005" w:tentative="1">
+    <w:lvl w:ilvl="8" w:tplc="04090005" w:tentative="1">
       <w:start w:val="1"/>
       <w:numFmt w:val="bullet"/>
       <w:lvlText w:val=""/>
       <w:lvlJc w:val="left"/>
       <w:pPr>
-        <w:ind w:left="4320" w:hanging="360"/>
+        <w:ind w:left="6480" w:hanging="360"/>
       </w:pPr>
       <w:rPr>
         <w:rFonts w:ascii="Wingdings" w:hAnsi="Wingdings" w:hint="default"/>
       </w:rPr>
     </w:lvl>
-    <w:lvl w:ilvl="6" w:tplc="04090001" w:tentative="1">
-      <w:start w:val="1"/>
-      <w:numFmt w:val="bullet"/>
-      <w:lvlText w:val=""/>
-      <w:lvlJc w:val="left"/>
-      <w:pPr>
-        <w:ind w:left="5040" w:hanging="360"/>
-      </w:pPr>
-      <w:rPr>
-        <w:rFonts w:ascii="Symbol" w:hAnsi="Symbol" w:hint="default"/>
-      </w:rPr>
-    </w:lvl>
-    <w:lvl w:ilvl="7" w:tplc="04090003" w:tentative="1">
-      <w:start w:val="1"/>
-      <w:numFmt w:val="bullet"/>
-      <w:lvlText w:val="o"/>
-      <w:lvlJc w:val="left"/>
-      <w:pPr>
-        <w:ind w:left="5760" w:hanging="360"/>
-      </w:pPr>
-      <w:rPr>
-        <w:rFonts w:ascii="Courier New" w:hAnsi="Courier New" w:cs="Courier New" w:hint="default"/>
-      </w:rPr>
-    </w:lvl>
-    <w:lvl w:ilvl="8" w:tplc="04090005" w:tentative="1">
-      <w:start w:val="1"/>
-      <w:numFmt w:val="bullet"/>
-      <w:lvlText w:val=""/>
-      <w:lvlJc w:val="left"/>
-      <w:pPr>
-        <w:ind w:left="6480" w:hanging="360"/>
-      </w:pPr>
-      <w:rPr>
-        <w:rFonts w:ascii="Wingdings" w:hAnsi="Wingdings" w:hint="default"/>
-      </w:rPr>
-    </w:lvl>
   </w:abstractNum>
-  <w:abstractNum w:abstractNumId="19">
+  <w:abstractNum w:abstractNumId="23">
     <w:nsid w:val="43543A5F"/>
     <w:multiLevelType w:val="hybridMultilevel"/>
     <w:tmpl w:val="01C06256"/>
@@ -9231,7 +7244,7 @@
       </w:rPr>
     </w:lvl>
   </w:abstractNum>
-  <w:abstractNum w:abstractNumId="20">
+  <w:abstractNum w:abstractNumId="24">
     <w:nsid w:val="44356C82"/>
     <w:multiLevelType w:val="hybridMultilevel"/>
     <w:tmpl w:val="25FE0142"/>
@@ -9371,7 +7384,120 @@
       </w:rPr>
     </w:lvl>
   </w:abstractNum>
-  <w:abstractNum w:abstractNumId="21">
+  <w:abstractNum w:abstractNumId="25">
+    <w:nsid w:val="4FDA1EF6"/>
+    <w:multiLevelType w:val="hybridMultilevel"/>
+    <w:tmpl w:val="08A27BD0"/>
+    <w:lvl w:ilvl="0" w:tplc="04090001">
+      <w:start w:val="1"/>
+      <w:numFmt w:val="bullet"/>
+      <w:lvlText w:val=""/>
+      <w:lvlJc w:val="left"/>
+      <w:pPr>
+        <w:ind w:left="720" w:hanging="360"/>
+      </w:pPr>
+      <w:rPr>
+        <w:rFonts w:ascii="Symbol" w:hAnsi="Symbol" w:hint="default"/>
+      </w:rPr>
+    </w:lvl>
+    <w:lvl w:ilvl="1" w:tplc="04090003" w:tentative="1">
+      <w:start w:val="1"/>
+      <w:numFmt w:val="bullet"/>
+      <w:lvlText w:val="o"/>
+      <w:lvlJc w:val="left"/>
+      <w:pPr>
+        <w:ind w:left="1440" w:hanging="360"/>
+      </w:pPr>
+      <w:rPr>
+        <w:rFonts w:ascii="Courier New" w:hAnsi="Courier New" w:cs="Courier New" w:hint="default"/>
+      </w:rPr>
+    </w:lvl>
+    <w:lvl w:ilvl="2" w:tplc="04090005" w:tentative="1">
+      <w:start w:val="1"/>
+      <w:numFmt w:val="bullet"/>
+      <w:lvlText w:val=""/>
+      <w:lvlJc w:val="left"/>
+      <w:pPr>
+        <w:ind w:left="2160" w:hanging="360"/>
+      </w:pPr>
+      <w:rPr>
+        <w:rFonts w:ascii="Wingdings" w:hAnsi="Wingdings" w:hint="default"/>
+      </w:rPr>
+    </w:lvl>
+    <w:lvl w:ilvl="3" w:tplc="04090001" w:tentative="1">
+      <w:start w:val="1"/>
+      <w:numFmt w:val="bullet"/>
+      <w:lvlText w:val=""/>
+      <w:lvlJc w:val="left"/>
+      <w:pPr>
+        <w:ind w:left="2880" w:hanging="360"/>
+      </w:pPr>
+      <w:rPr>
+        <w:rFonts w:ascii="Symbol" w:hAnsi="Symbol" w:hint="default"/>
+      </w:rPr>
+    </w:lvl>
+    <w:lvl w:ilvl="4" w:tplc="04090003" w:tentative="1">
+      <w:start w:val="1"/>
+      <w:numFmt w:val="bullet"/>
+      <w:lvlText w:val="o"/>
+      <w:lvlJc w:val="left"/>
+      <w:pPr>
+        <w:ind w:left="3600" w:hanging="360"/>
+      </w:pPr>
+      <w:rPr>
+        <w:rFonts w:ascii="Courier New" w:hAnsi="Courier New" w:cs="Courier New" w:hint="default"/>
+      </w:rPr>
+    </w:lvl>
+    <w:lvl w:ilvl="5" w:tplc="04090005" w:tentative="1">
+      <w:start w:val="1"/>
+      <w:numFmt w:val="bullet"/>
+      <w:lvlText w:val=""/>
+      <w:lvlJc w:val="left"/>
+      <w:pPr>
+        <w:ind w:left="4320" w:hanging="360"/>
+      </w:pPr>
+      <w:rPr>
+        <w:rFonts w:ascii="Wingdings" w:hAnsi="Wingdings" w:hint="default"/>
+      </w:rPr>
+    </w:lvl>
+    <w:lvl w:ilvl="6" w:tplc="04090001" w:tentative="1">
+      <w:start w:val="1"/>
+      <w:numFmt w:val="bullet"/>
+      <w:lvlText w:val=""/>
+      <w:lvlJc w:val="left"/>
+      <w:pPr>
+        <w:ind w:left="5040" w:hanging="360"/>
+      </w:pPr>
+      <w:rPr>
+        <w:rFonts w:ascii="Symbol" w:hAnsi="Symbol" w:hint="default"/>
+      </w:rPr>
+    </w:lvl>
+    <w:lvl w:ilvl="7" w:tplc="04090003" w:tentative="1">
+      <w:start w:val="1"/>
+      <w:numFmt w:val="bullet"/>
+      <w:lvlText w:val="o"/>
+      <w:lvlJc w:val="left"/>
+      <w:pPr>
+        <w:ind w:left="5760" w:hanging="360"/>
+      </w:pPr>
+      <w:rPr>
+        <w:rFonts w:ascii="Courier New" w:hAnsi="Courier New" w:cs="Courier New" w:hint="default"/>
+      </w:rPr>
+    </w:lvl>
+    <w:lvl w:ilvl="8" w:tplc="04090005" w:tentative="1">
+      <w:start w:val="1"/>
+      <w:numFmt w:val="bullet"/>
+      <w:lvlText w:val=""/>
+      <w:lvlJc w:val="left"/>
+      <w:pPr>
+        <w:ind w:left="6480" w:hanging="360"/>
+      </w:pPr>
+      <w:rPr>
+        <w:rFonts w:ascii="Wingdings" w:hAnsi="Wingdings" w:hint="default"/>
+      </w:rPr>
+    </w:lvl>
+  </w:abstractNum>
+  <w:abstractNum w:abstractNumId="26">
     <w:nsid w:val="52D92690"/>
     <w:multiLevelType w:val="hybridMultilevel"/>
     <w:tmpl w:val="3A5C5A06"/>
@@ -9484,7 +7610,7 @@
       </w:rPr>
     </w:lvl>
   </w:abstractNum>
-  <w:abstractNum w:abstractNumId="22">
+  <w:abstractNum w:abstractNumId="27">
     <w:nsid w:val="592B218B"/>
     <w:multiLevelType w:val="hybridMultilevel"/>
     <w:tmpl w:val="2BBE61A0"/>
@@ -9597,7 +7723,7 @@
       </w:rPr>
     </w:lvl>
   </w:abstractNum>
-  <w:abstractNum w:abstractNumId="23">
+  <w:abstractNum w:abstractNumId="28">
     <w:nsid w:val="5E703AC3"/>
     <w:multiLevelType w:val="hybridMultilevel"/>
     <w:tmpl w:val="FCEEDCA2"/>
@@ -9710,7 +7836,7 @@
       </w:rPr>
     </w:lvl>
   </w:abstractNum>
-  <w:abstractNum w:abstractNumId="24">
+  <w:abstractNum w:abstractNumId="29">
     <w:nsid w:val="5FC2657F"/>
     <w:multiLevelType w:val="hybridMultilevel"/>
     <w:tmpl w:val="D23E1660"/>
@@ -9799,7 +7925,7 @@
       </w:pPr>
     </w:lvl>
   </w:abstractNum>
-  <w:abstractNum w:abstractNumId="25">
+  <w:abstractNum w:abstractNumId="30">
     <w:nsid w:val="60D525EB"/>
     <w:multiLevelType w:val="hybridMultilevel"/>
     <w:tmpl w:val="FA3A425A"/>
@@ -9912,7 +8038,7 @@
       </w:rPr>
     </w:lvl>
   </w:abstractNum>
-  <w:abstractNum w:abstractNumId="26">
+  <w:abstractNum w:abstractNumId="31">
     <w:nsid w:val="61EE4035"/>
     <w:multiLevelType w:val="hybridMultilevel"/>
     <w:tmpl w:val="EF9E05F0"/>
@@ -10025,120 +8151,119 @@
       </w:rPr>
     </w:lvl>
   </w:abstractNum>
-  <w:abstractNum w:abstractNumId="27">
+  <w:abstractNum w:abstractNumId="32">
     <w:nsid w:val="655C5011"/>
     <w:multiLevelType w:val="hybridMultilevel"/>
-    <w:tmpl w:val="479C774C"/>
-    <w:lvl w:ilvl="0" w:tplc="A87875E6">
-      <w:start w:val="1"/>
-      <w:numFmt w:val="bullet"/>
-      <w:lvlText w:val=""/>
-      <w:lvlJc w:val="center"/>
+    <w:tmpl w:val="6010DC6A"/>
+    <w:lvl w:ilvl="0" w:tplc="88DE3E12">
+      <w:numFmt w:val="bullet"/>
+      <w:lvlText w:val="-"/>
+      <w:lvlJc w:val="left"/>
       <w:pPr>
         <w:ind w:left="720" w:hanging="360"/>
       </w:pPr>
       <w:rPr>
+        <w:rFonts w:ascii="Times New Roman" w:eastAsiaTheme="minorEastAsia" w:hAnsi="Times New Roman" w:cs="Times New Roman" w:hint="default"/>
+      </w:rPr>
+    </w:lvl>
+    <w:lvl w:ilvl="1" w:tplc="04090003" w:tentative="1">
+      <w:start w:val="1"/>
+      <w:numFmt w:val="bullet"/>
+      <w:lvlText w:val="o"/>
+      <w:lvlJc w:val="left"/>
+      <w:pPr>
+        <w:ind w:left="1440" w:hanging="360"/>
+      </w:pPr>
+      <w:rPr>
+        <w:rFonts w:ascii="Courier New" w:hAnsi="Courier New" w:cs="Courier New" w:hint="default"/>
+      </w:rPr>
+    </w:lvl>
+    <w:lvl w:ilvl="2" w:tplc="04090005" w:tentative="1">
+      <w:start w:val="1"/>
+      <w:numFmt w:val="bullet"/>
+      <w:lvlText w:val=""/>
+      <w:lvlJc w:val="left"/>
+      <w:pPr>
+        <w:ind w:left="2160" w:hanging="360"/>
+      </w:pPr>
+      <w:rPr>
         <w:rFonts w:ascii="Wingdings" w:hAnsi="Wingdings" w:hint="default"/>
       </w:rPr>
     </w:lvl>
-    <w:lvl w:ilvl="1" w:tplc="04090003" w:tentative="1">
+    <w:lvl w:ilvl="3" w:tplc="04090001" w:tentative="1">
+      <w:start w:val="1"/>
+      <w:numFmt w:val="bullet"/>
+      <w:lvlText w:val=""/>
+      <w:lvlJc w:val="left"/>
+      <w:pPr>
+        <w:ind w:left="2880" w:hanging="360"/>
+      </w:pPr>
+      <w:rPr>
+        <w:rFonts w:ascii="Symbol" w:hAnsi="Symbol" w:hint="default"/>
+      </w:rPr>
+    </w:lvl>
+    <w:lvl w:ilvl="4" w:tplc="04090003" w:tentative="1">
       <w:start w:val="1"/>
       <w:numFmt w:val="bullet"/>
       <w:lvlText w:val="o"/>
       <w:lvlJc w:val="left"/>
       <w:pPr>
-        <w:ind w:left="1440" w:hanging="360"/>
+        <w:ind w:left="3600" w:hanging="360"/>
       </w:pPr>
       <w:rPr>
         <w:rFonts w:ascii="Courier New" w:hAnsi="Courier New" w:cs="Courier New" w:hint="default"/>
       </w:rPr>
     </w:lvl>
-    <w:lvl w:ilvl="2" w:tplc="04090005" w:tentative="1">
+    <w:lvl w:ilvl="5" w:tplc="04090005" w:tentative="1">
       <w:start w:val="1"/>
       <w:numFmt w:val="bullet"/>
       <w:lvlText w:val=""/>
       <w:lvlJc w:val="left"/>
       <w:pPr>
-        <w:ind w:left="2160" w:hanging="360"/>
+        <w:ind w:left="4320" w:hanging="360"/>
       </w:pPr>
       <w:rPr>
         <w:rFonts w:ascii="Wingdings" w:hAnsi="Wingdings" w:hint="default"/>
       </w:rPr>
     </w:lvl>
-    <w:lvl w:ilvl="3" w:tplc="04090001" w:tentative="1">
+    <w:lvl w:ilvl="6" w:tplc="04090001" w:tentative="1">
       <w:start w:val="1"/>
       <w:numFmt w:val="bullet"/>
       <w:lvlText w:val=""/>
       <w:lvlJc w:val="left"/>
       <w:pPr>
-        <w:ind w:left="2880" w:hanging="360"/>
+        <w:ind w:left="5040" w:hanging="360"/>
       </w:pPr>
       <w:rPr>
         <w:rFonts w:ascii="Symbol" w:hAnsi="Symbol" w:hint="default"/>
       </w:rPr>
     </w:lvl>
-    <w:lvl w:ilvl="4" w:tplc="04090003" w:tentative="1">
+    <w:lvl w:ilvl="7" w:tplc="04090003" w:tentative="1">
       <w:start w:val="1"/>
       <w:numFmt w:val="bullet"/>
       <w:lvlText w:val="o"/>
       <w:lvlJc w:val="left"/>
       <w:pPr>
-        <w:ind w:left="3600" w:hanging="360"/>
+        <w:ind w:left="5760" w:hanging="360"/>
       </w:pPr>
       <w:rPr>
         <w:rFonts w:ascii="Courier New" w:hAnsi="Courier New" w:cs="Courier New" w:hint="default"/>
       </w:rPr>
     </w:lvl>
-    <w:lvl w:ilvl="5" w:tplc="04090005" w:tentative="1">
+    <w:lvl w:ilvl="8" w:tplc="04090005" w:tentative="1">
       <w:start w:val="1"/>
       <w:numFmt w:val="bullet"/>
       <w:lvlText w:val=""/>
       <w:lvlJc w:val="left"/>
       <w:pPr>
-        <w:ind w:left="4320" w:hanging="360"/>
+        <w:ind w:left="6480" w:hanging="360"/>
       </w:pPr>
       <w:rPr>
         <w:rFonts w:ascii="Wingdings" w:hAnsi="Wingdings" w:hint="default"/>
       </w:rPr>
     </w:lvl>
-    <w:lvl w:ilvl="6" w:tplc="04090001" w:tentative="1">
-      <w:start w:val="1"/>
-      <w:numFmt w:val="bullet"/>
-      <w:lvlText w:val=""/>
-      <w:lvlJc w:val="left"/>
-      <w:pPr>
-        <w:ind w:left="5040" w:hanging="360"/>
-      </w:pPr>
-      <w:rPr>
-        <w:rFonts w:ascii="Symbol" w:hAnsi="Symbol" w:hint="default"/>
-      </w:rPr>
-    </w:lvl>
-    <w:lvl w:ilvl="7" w:tplc="04090003" w:tentative="1">
-      <w:start w:val="1"/>
-      <w:numFmt w:val="bullet"/>
-      <w:lvlText w:val="o"/>
-      <w:lvlJc w:val="left"/>
-      <w:pPr>
-        <w:ind w:left="5760" w:hanging="360"/>
-      </w:pPr>
-      <w:rPr>
-        <w:rFonts w:ascii="Courier New" w:hAnsi="Courier New" w:cs="Courier New" w:hint="default"/>
-      </w:rPr>
-    </w:lvl>
-    <w:lvl w:ilvl="8" w:tplc="04090005" w:tentative="1">
-      <w:start w:val="1"/>
-      <w:numFmt w:val="bullet"/>
-      <w:lvlText w:val=""/>
-      <w:lvlJc w:val="left"/>
-      <w:pPr>
-        <w:ind w:left="6480" w:hanging="360"/>
-      </w:pPr>
-      <w:rPr>
-        <w:rFonts w:ascii="Wingdings" w:hAnsi="Wingdings" w:hint="default"/>
-      </w:rPr>
-    </w:lvl>
   </w:abstractNum>
-  <w:abstractNum w:abstractNumId="28">
+  <w:abstractNum w:abstractNumId="33">
     <w:nsid w:val="6F2D5412"/>
     <w:multiLevelType w:val="hybridMultilevel"/>
     <w:tmpl w:val="F1CEF914"/>
@@ -10251,7 +8376,7 @@
       </w:rPr>
     </w:lvl>
   </w:abstractNum>
-  <w:abstractNum w:abstractNumId="29">
+  <w:abstractNum w:abstractNumId="34">
     <w:nsid w:val="71FB0CAD"/>
     <w:multiLevelType w:val="hybridMultilevel"/>
     <w:tmpl w:val="0F1E33E6"/>
@@ -10364,7 +8489,7 @@
       </w:rPr>
     </w:lvl>
   </w:abstractNum>
-  <w:abstractNum w:abstractNumId="30">
+  <w:abstractNum w:abstractNumId="35">
     <w:nsid w:val="73ED105F"/>
     <w:multiLevelType w:val="hybridMultilevel"/>
     <w:tmpl w:val="4E0EBD80"/>
@@ -10477,133 +8602,133 @@
       </w:rPr>
     </w:lvl>
   </w:abstractNum>
-  <w:abstractNum w:abstractNumId="31">
+  <w:abstractNum w:abstractNumId="36">
     <w:nsid w:val="74732743"/>
     <w:multiLevelType w:val="hybridMultilevel"/>
-    <w:tmpl w:val="EB92CB30"/>
-    <w:lvl w:ilvl="0" w:tplc="A87875E6">
-      <w:start w:val="1"/>
-      <w:numFmt w:val="bullet"/>
-      <w:lvlText w:val=""/>
-      <w:lvlJc w:val="center"/>
+    <w:tmpl w:val="AEEC3B08"/>
+    <w:lvl w:ilvl="0" w:tplc="04090001">
+      <w:start w:val="1"/>
+      <w:numFmt w:val="bullet"/>
+      <w:lvlText w:val=""/>
+      <w:lvlJc w:val="left"/>
       <w:pPr>
         <w:ind w:left="720" w:hanging="360"/>
       </w:pPr>
       <w:rPr>
+        <w:rFonts w:ascii="Symbol" w:hAnsi="Symbol" w:hint="default"/>
+      </w:rPr>
+    </w:lvl>
+    <w:lvl w:ilvl="1" w:tplc="04090003" w:tentative="1">
+      <w:start w:val="1"/>
+      <w:numFmt w:val="bullet"/>
+      <w:lvlText w:val="o"/>
+      <w:lvlJc w:val="left"/>
+      <w:pPr>
+        <w:ind w:left="1440" w:hanging="360"/>
+      </w:pPr>
+      <w:rPr>
+        <w:rFonts w:ascii="Courier New" w:hAnsi="Courier New" w:cs="Courier New" w:hint="default"/>
+      </w:rPr>
+    </w:lvl>
+    <w:lvl w:ilvl="2" w:tplc="04090005" w:tentative="1">
+      <w:start w:val="1"/>
+      <w:numFmt w:val="bullet"/>
+      <w:lvlText w:val=""/>
+      <w:lvlJc w:val="left"/>
+      <w:pPr>
+        <w:ind w:left="2160" w:hanging="360"/>
+      </w:pPr>
+      <w:rPr>
         <w:rFonts w:ascii="Wingdings" w:hAnsi="Wingdings" w:hint="default"/>
       </w:rPr>
     </w:lvl>
-    <w:lvl w:ilvl="1" w:tplc="04090003" w:tentative="1">
+    <w:lvl w:ilvl="3" w:tplc="04090001" w:tentative="1">
+      <w:start w:val="1"/>
+      <w:numFmt w:val="bullet"/>
+      <w:lvlText w:val=""/>
+      <w:lvlJc w:val="left"/>
+      <w:pPr>
+        <w:ind w:left="2880" w:hanging="360"/>
+      </w:pPr>
+      <w:rPr>
+        <w:rFonts w:ascii="Symbol" w:hAnsi="Symbol" w:hint="default"/>
+      </w:rPr>
+    </w:lvl>
+    <w:lvl w:ilvl="4" w:tplc="04090003" w:tentative="1">
       <w:start w:val="1"/>
       <w:numFmt w:val="bullet"/>
       <w:lvlText w:val="o"/>
       <w:lvlJc w:val="left"/>
       <w:pPr>
-        <w:ind w:left="1440" w:hanging="360"/>
+        <w:ind w:left="3600" w:hanging="360"/>
       </w:pPr>
       <w:rPr>
         <w:rFonts w:ascii="Courier New" w:hAnsi="Courier New" w:cs="Courier New" w:hint="default"/>
       </w:rPr>
     </w:lvl>
-    <w:lvl w:ilvl="2" w:tplc="04090005" w:tentative="1">
+    <w:lvl w:ilvl="5" w:tplc="04090005" w:tentative="1">
       <w:start w:val="1"/>
       <w:numFmt w:val="bullet"/>
       <w:lvlText w:val=""/>
       <w:lvlJc w:val="left"/>
       <w:pPr>
-        <w:ind w:left="2160" w:hanging="360"/>
+        <w:ind w:left="4320" w:hanging="360"/>
       </w:pPr>
       <w:rPr>
         <w:rFonts w:ascii="Wingdings" w:hAnsi="Wingdings" w:hint="default"/>
       </w:rPr>
     </w:lvl>
-    <w:lvl w:ilvl="3" w:tplc="04090001" w:tentative="1">
+    <w:lvl w:ilvl="6" w:tplc="04090001" w:tentative="1">
       <w:start w:val="1"/>
       <w:numFmt w:val="bullet"/>
       <w:lvlText w:val=""/>
       <w:lvlJc w:val="left"/>
       <w:pPr>
-        <w:ind w:left="2880" w:hanging="360"/>
+        <w:ind w:left="5040" w:hanging="360"/>
       </w:pPr>
       <w:rPr>
         <w:rFonts w:ascii="Symbol" w:hAnsi="Symbol" w:hint="default"/>
       </w:rPr>
     </w:lvl>
-    <w:lvl w:ilvl="4" w:tplc="04090003" w:tentative="1">
+    <w:lvl w:ilvl="7" w:tplc="04090003" w:tentative="1">
       <w:start w:val="1"/>
       <w:numFmt w:val="bullet"/>
       <w:lvlText w:val="o"/>
       <w:lvlJc w:val="left"/>
       <w:pPr>
-        <w:ind w:left="3600" w:hanging="360"/>
+        <w:ind w:left="5760" w:hanging="360"/>
       </w:pPr>
       <w:rPr>
         <w:rFonts w:ascii="Courier New" w:hAnsi="Courier New" w:cs="Courier New" w:hint="default"/>
       </w:rPr>
     </w:lvl>
-    <w:lvl w:ilvl="5" w:tplc="04090005" w:tentative="1">
+    <w:lvl w:ilvl="8" w:tplc="04090005" w:tentative="1">
       <w:start w:val="1"/>
       <w:numFmt w:val="bullet"/>
       <w:lvlText w:val=""/>
       <w:lvlJc w:val="left"/>
       <w:pPr>
-        <w:ind w:left="4320" w:hanging="360"/>
+        <w:ind w:left="6480" w:hanging="360"/>
       </w:pPr>
       <w:rPr>
         <w:rFonts w:ascii="Wingdings" w:hAnsi="Wingdings" w:hint="default"/>
       </w:rPr>
     </w:lvl>
-    <w:lvl w:ilvl="6" w:tplc="04090001" w:tentative="1">
-      <w:start w:val="1"/>
-      <w:numFmt w:val="bullet"/>
-      <w:lvlText w:val=""/>
-      <w:lvlJc w:val="left"/>
-      <w:pPr>
-        <w:ind w:left="5040" w:hanging="360"/>
-      </w:pPr>
-      <w:rPr>
-        <w:rFonts w:ascii="Symbol" w:hAnsi="Symbol" w:hint="default"/>
-      </w:rPr>
-    </w:lvl>
-    <w:lvl w:ilvl="7" w:tplc="04090003" w:tentative="1">
-      <w:start w:val="1"/>
-      <w:numFmt w:val="bullet"/>
-      <w:lvlText w:val="o"/>
-      <w:lvlJc w:val="left"/>
-      <w:pPr>
-        <w:ind w:left="5760" w:hanging="360"/>
-      </w:pPr>
-      <w:rPr>
-        <w:rFonts w:ascii="Courier New" w:hAnsi="Courier New" w:cs="Courier New" w:hint="default"/>
-      </w:rPr>
-    </w:lvl>
-    <w:lvl w:ilvl="8" w:tplc="04090005" w:tentative="1">
-      <w:start w:val="1"/>
-      <w:numFmt w:val="bullet"/>
-      <w:lvlText w:val=""/>
-      <w:lvlJc w:val="left"/>
-      <w:pPr>
-        <w:ind w:left="6480" w:hanging="360"/>
-      </w:pPr>
-      <w:rPr>
-        <w:rFonts w:ascii="Wingdings" w:hAnsi="Wingdings" w:hint="default"/>
-      </w:rPr>
-    </w:lvl>
   </w:abstractNum>
-  <w:abstractNum w:abstractNumId="32">
+  <w:abstractNum w:abstractNumId="37">
     <w:nsid w:val="75080FD3"/>
     <w:multiLevelType w:val="hybridMultilevel"/>
-    <w:tmpl w:val="88909618"/>
-    <w:lvl w:ilvl="0" w:tplc="A87875E6">
-      <w:start w:val="1"/>
-      <w:numFmt w:val="bullet"/>
-      <w:lvlText w:val=""/>
-      <w:lvlJc w:val="center"/>
+    <w:tmpl w:val="2A16F198"/>
+    <w:lvl w:ilvl="0" w:tplc="04090001">
+      <w:start w:val="1"/>
+      <w:numFmt w:val="bullet"/>
+      <w:lvlText w:val=""/>
+      <w:lvlJc w:val="left"/>
       <w:pPr>
         <w:ind w:left="1080" w:hanging="360"/>
       </w:pPr>
       <w:rPr>
-        <w:rFonts w:ascii="Wingdings" w:hAnsi="Wingdings" w:hint="default"/>
+        <w:rFonts w:ascii="Symbol" w:hAnsi="Symbol" w:hint="default"/>
       </w:rPr>
     </w:lvl>
     <w:lvl w:ilvl="1" w:tplc="04090019">
@@ -10679,7 +8804,7 @@
       </w:pPr>
     </w:lvl>
   </w:abstractNum>
-  <w:abstractNum w:abstractNumId="33">
+  <w:abstractNum w:abstractNumId="38">
     <w:nsid w:val="7BF119F4"/>
     <w:multiLevelType w:val="hybridMultilevel"/>
     <w:tmpl w:val="ADDE995E"/>
@@ -10793,118 +8918,118 @@
     </w:lvl>
   </w:abstractNum>
   <w:num w:numId="1">
-    <w:abstractNumId w:val="5"/>
+    <w:abstractNumId w:val="7"/>
   </w:num>
   <w:num w:numId="2">
+    <w:abstractNumId w:val="29"/>
+  </w:num>
+  <w:num w:numId="3">
+    <w:abstractNumId w:val="4"/>
+  </w:num>
+  <w:num w:numId="4">
+    <w:abstractNumId w:val="9"/>
+  </w:num>
+  <w:num w:numId="5">
+    <w:abstractNumId w:val="3"/>
+  </w:num>
+  <w:num w:numId="6">
+    <w:abstractNumId w:val="18"/>
+  </w:num>
+  <w:num w:numId="7">
+    <w:abstractNumId w:val="28"/>
+  </w:num>
+  <w:num w:numId="8">
     <w:abstractNumId w:val="24"/>
   </w:num>
-  <w:num w:numId="3">
-    <w:abstractNumId w:val="3"/>
+  <w:num w:numId="9">
+    <w:abstractNumId w:val="17"/>
   </w:num>
-  <w:num w:numId="4">
-    <w:abstractNumId w:val="7"/>
-  </w:num>
-  <w:num w:numId="5">
+  <w:num w:numId="10">
     <w:abstractNumId w:val="2"/>
   </w:num>
-  <w:num w:numId="6">
+  <w:num w:numId="11">
+    <w:abstractNumId w:val="10"/>
+  </w:num>
+  <w:num w:numId="12">
+    <w:abstractNumId w:val="38"/>
+  </w:num>
+  <w:num w:numId="13">
+    <w:abstractNumId w:val="35"/>
+  </w:num>
+  <w:num w:numId="14">
+    <w:abstractNumId w:val="31"/>
+  </w:num>
+  <w:num w:numId="15">
+    <w:abstractNumId w:val="23"/>
+  </w:num>
+  <w:num w:numId="16">
+    <w:abstractNumId w:val="26"/>
+  </w:num>
+  <w:num w:numId="17">
+    <w:abstractNumId w:val="27"/>
+  </w:num>
+  <w:num w:numId="18">
+    <w:abstractNumId w:val="1"/>
+  </w:num>
+  <w:num w:numId="19">
+    <w:abstractNumId w:val="16"/>
+  </w:num>
+  <w:num w:numId="20">
+    <w:abstractNumId w:val="19"/>
+  </w:num>
+  <w:num w:numId="21">
+    <w:abstractNumId w:val="11"/>
+  </w:num>
+  <w:num w:numId="22">
+    <w:abstractNumId w:val="13"/>
+  </w:num>
+  <w:num w:numId="23">
+    <w:abstractNumId w:val="21"/>
+  </w:num>
+  <w:num w:numId="24">
+    <w:abstractNumId w:val="8"/>
+  </w:num>
+  <w:num w:numId="25">
     <w:abstractNumId w:val="15"/>
   </w:num>
-  <w:num w:numId="7">
-    <w:abstractNumId w:val="23"/>
+  <w:num w:numId="26">
+    <w:abstractNumId w:val="33"/>
   </w:num>
-  <w:num w:numId="8">
-    <w:abstractNumId w:val="20"/>
+  <w:num w:numId="27">
+    <w:abstractNumId w:val="30"/>
   </w:num>
-  <w:num w:numId="9">
-    <w:abstractNumId w:val="14"/>
-  </w:num>
-  <w:num w:numId="10">
+  <w:num w:numId="28">
     <w:abstractNumId w:val="1"/>
   </w:num>
-  <w:num w:numId="11">
-    <w:abstractNumId w:val="8"/>
+  <w:num w:numId="29">
+    <w:abstractNumId w:val="11"/>
   </w:num>
-  <w:num w:numId="12">
-    <w:abstractNumId w:val="33"/>
+  <w:num w:numId="30">
+    <w:abstractNumId w:val="2"/>
   </w:num>
-  <w:num w:numId="13">
-    <w:abstractNumId w:val="30"/>
+  <w:num w:numId="31">
+    <w:abstractNumId w:val="12"/>
   </w:num>
-  <w:num w:numId="14">
-    <w:abstractNumId w:val="26"/>
+  <w:num w:numId="32">
+    <w:abstractNumId w:val="37"/>
   </w:num>
-  <w:num w:numId="15">
-    <w:abstractNumId w:val="19"/>
+  <w:num w:numId="33">
+    <w:abstractNumId w:val="34"/>
   </w:num>
-  <w:num w:numId="16">
-    <w:abstractNumId w:val="21"/>
+  <w:num w:numId="34">
+    <w:abstractNumId w:val="6"/>
   </w:num>
-  <w:num w:numId="17">
+  <w:num w:numId="35">
+    <w:abstractNumId w:val="32"/>
+  </w:num>
+  <w:num w:numId="36">
     <w:abstractNumId w:val="22"/>
   </w:num>
-  <w:num w:numId="18">
-    <w:abstractNumId w:val="0"/>
-  </w:num>
-  <w:num w:numId="19">
-    <w:abstractNumId w:val="13"/>
-  </w:num>
-  <w:num w:numId="20">
-    <w:abstractNumId w:val="16"/>
-  </w:num>
-  <w:num w:numId="21">
-    <w:abstractNumId w:val="9"/>
-  </w:num>
-  <w:num w:numId="22">
-    <w:abstractNumId w:val="11"/>
-  </w:num>
-  <w:num w:numId="23">
-    <w:abstractNumId w:val="17"/>
-  </w:num>
-  <w:num w:numId="24">
-    <w:abstractNumId w:val="6"/>
-  </w:num>
-  <w:num w:numId="25">
-    <w:abstractNumId w:val="12"/>
-  </w:num>
-  <w:num w:numId="26">
-    <w:abstractNumId w:val="28"/>
-  </w:num>
-  <w:num w:numId="27">
-    <w:abstractNumId w:val="25"/>
-  </w:num>
-  <w:num w:numId="28">
-    <w:abstractNumId w:val="0"/>
-  </w:num>
-  <w:num w:numId="29">
-    <w:abstractNumId w:val="9"/>
-  </w:num>
-  <w:num w:numId="30">
-    <w:abstractNumId w:val="1"/>
-  </w:num>
-  <w:num w:numId="31">
-    <w:abstractNumId w:val="10"/>
-  </w:num>
-  <w:num w:numId="32">
-    <w:abstractNumId w:val="32"/>
-  </w:num>
-  <w:num w:numId="33">
-    <w:abstractNumId w:val="29"/>
-  </w:num>
-  <w:num w:numId="34">
-    <w:abstractNumId w:val="4"/>
-  </w:num>
-  <w:num w:numId="35">
-    <w:abstractNumId w:val="27"/>
-  </w:num>
-  <w:num w:numId="36">
-    <w:abstractNumId w:val="18"/>
-  </w:num>
   <w:num w:numId="37">
-    <w:abstractNumId w:val="31"/>
+    <w:abstractNumId w:val="36"/>
   </w:num>
   <w:num w:numId="38">
-    <w:abstractNumId w:val="1"/>
+    <w:abstractNumId w:val="2"/>
     <w:lvlOverride w:ilvl="0">
       <w:startOverride w:val="1"/>
     </w:lvlOverride>
@@ -10932,6 +9057,21 @@
     <w:lvlOverride w:ilvl="8">
       <w:startOverride w:val="1"/>
     </w:lvlOverride>
+  </w:num>
+  <w:num w:numId="39">
+    <w:abstractNumId w:val="14"/>
+  </w:num>
+  <w:num w:numId="40">
+    <w:abstractNumId w:val="25"/>
+  </w:num>
+  <w:num w:numId="41">
+    <w:abstractNumId w:val="0"/>
+  </w:num>
+  <w:num w:numId="42">
+    <w:abstractNumId w:val="5"/>
+  </w:num>
+  <w:num w:numId="43">
+    <w:abstractNumId w:val="20"/>
   </w:num>
 </w:numbering>
 </file>
@@ -13133,7 +11273,7 @@
   <a:extraClrSchemeLst/>
   <a:extLst>
     <a:ext uri="{05A4C25C-085E-4340-85A3-A5531E510DB2}">
-      <thm15:themeFamily xmlns="" xmlns:thm15="http://schemas.microsoft.com/office/thememl/2012/main" name="Office Theme" id="{62F939B6-93AF-4DB8-9C6B-D6C7DFDC589F}" vid="{4A3C46E8-61CC-4603-A589-7422A47A8E4A}"/>
+      <thm15:themeFamily xmlns:thm15="http://schemas.microsoft.com/office/thememl/2012/main" xmlns="" name="Office Theme" id="{62F939B6-93AF-4DB8-9C6B-D6C7DFDC589F}" vid="{4A3C46E8-61CC-4603-A589-7422A47A8E4A}"/>
     </a:ext>
   </a:extLst>
 </a:theme>
@@ -13144,7 +11284,7 @@
 </file>
 
 <file path=customXml/itemProps1.xml><?xml version="1.0" encoding="utf-8"?>
-<ds:datastoreItem xmlns:ds="http://schemas.openxmlformats.org/officeDocument/2006/customXml" ds:itemID="{F2C3A979-C242-4728-A692-922787F3ED22}">
+<ds:datastoreItem xmlns:ds="http://schemas.openxmlformats.org/officeDocument/2006/customXml" ds:itemID="{37A2903F-389F-44A2-8526-307AB5CD60FC}">
   <ds:schemaRefs>
     <ds:schemaRef ds:uri="http://schemas.openxmlformats.org/officeDocument/2006/bibliography"/>
   </ds:schemaRefs>

--- a/Documents/TaiLieuNghienCuuTinhKhaThi.docx
+++ b/Documents/TaiLieuNghienCuuTinhKhaThi.docx
@@ -13,6 +13,8 @@
           <w:szCs w:val="26"/>
         </w:rPr>
       </w:pPr>
+      <w:bookmarkStart w:id="0" w:name="_GoBack"/>
+      <w:bookmarkEnd w:id="0"/>
       <w:r>
         <w:rPr>
           <w:rFonts w:ascii="Times New Roman" w:hAnsi="Times New Roman" w:cs="Times New Roman"/>
@@ -1628,14 +1630,12 @@
         <w:pStyle w:val="Heading1"/>
         <w:numPr>
           <w:ilvl w:val="0"/>
-          <w:numId w:val="38"/>
+          <w:numId w:val="13"/>
         </w:numPr>
         <w:rPr>
           <w:shd w:val="clear" w:color="auto" w:fill="FFFFFF"/>
         </w:rPr>
       </w:pPr>
-      <w:bookmarkStart w:id="0" w:name="_GoBack"/>
-      <w:bookmarkEnd w:id="0"/>
       <w:r>
         <w:br w:type="page"/>
       </w:r>
@@ -1654,7 +1654,7 @@
         <w:pStyle w:val="ListParagraph"/>
         <w:numPr>
           <w:ilvl w:val="0"/>
-          <w:numId w:val="11"/>
+          <w:numId w:val="2"/>
         </w:numPr>
         <w:spacing w:after="200" w:line="276" w:lineRule="auto"/>
         <w:rPr>
@@ -1697,7 +1697,7 @@
         <w:pStyle w:val="ListParagraph"/>
         <w:numPr>
           <w:ilvl w:val="0"/>
-          <w:numId w:val="11"/>
+          <w:numId w:val="2"/>
         </w:numPr>
         <w:spacing w:after="200" w:line="276" w:lineRule="auto"/>
         <w:rPr>
@@ -1740,7 +1740,7 @@
         <w:pStyle w:val="ListParagraph"/>
         <w:numPr>
           <w:ilvl w:val="0"/>
-          <w:numId w:val="13"/>
+          <w:numId w:val="3"/>
         </w:numPr>
         <w:spacing w:after="200" w:line="276" w:lineRule="auto"/>
         <w:rPr>
@@ -1801,7 +1801,7 @@
         <w:pStyle w:val="ListParagraph"/>
         <w:numPr>
           <w:ilvl w:val="0"/>
-          <w:numId w:val="13"/>
+          <w:numId w:val="3"/>
         </w:numPr>
         <w:spacing w:after="200" w:line="276" w:lineRule="auto"/>
         <w:rPr>
@@ -1826,7 +1826,7 @@
         <w:pStyle w:val="ListParagraph"/>
         <w:numPr>
           <w:ilvl w:val="0"/>
-          <w:numId w:val="11"/>
+          <w:numId w:val="2"/>
         </w:numPr>
         <w:spacing w:after="200" w:line="276" w:lineRule="auto"/>
         <w:rPr>
@@ -1866,6 +1866,241 @@
           <w:shd w:val="clear" w:color="auto" w:fill="FFFFFF"/>
         </w:rPr>
         <w:t>Về Website :</w:t>
+      </w:r>
+    </w:p>
+    <w:p>
+      <w:pPr>
+        <w:pStyle w:val="ListParagraph"/>
+        <w:numPr>
+          <w:ilvl w:val="0"/>
+          <w:numId w:val="4"/>
+        </w:numPr>
+        <w:spacing w:after="200" w:line="276" w:lineRule="auto"/>
+        <w:jc w:val="both"/>
+        <w:rPr>
+          <w:rFonts w:ascii="Times New Roman" w:hAnsi="Times New Roman" w:cs="Times New Roman"/>
+          <w:sz w:val="26"/>
+          <w:szCs w:val="26"/>
+          <w:shd w:val="clear" w:color="auto" w:fill="FFFFFF"/>
+        </w:rPr>
+      </w:pPr>
+      <w:r>
+        <w:rPr>
+          <w:rFonts w:ascii="Times New Roman" w:hAnsi="Times New Roman" w:cs="Times New Roman"/>
+          <w:sz w:val="26"/>
+          <w:szCs w:val="26"/>
+          <w:shd w:val="clear" w:color="auto" w:fill="FFFFFF"/>
+        </w:rPr>
+        <w:t xml:space="preserve">Đa  số các thành viên đều đã từng lập trình và sử dụng qua ngôn ngữ lập trình </w:t>
+      </w:r>
+      <w:r>
+        <w:rPr>
+          <w:rFonts w:ascii="Times New Roman" w:hAnsi="Times New Roman" w:cs="Times New Roman"/>
+          <w:sz w:val="26"/>
+          <w:szCs w:val="26"/>
+          <w:shd w:val="clear" w:color="auto" w:fill="FFFFFF"/>
+        </w:rPr>
+        <w:t>PHP</w:t>
+      </w:r>
+      <w:r>
+        <w:rPr>
+          <w:rFonts w:ascii="Times New Roman" w:hAnsi="Times New Roman" w:cs="Times New Roman"/>
+          <w:sz w:val="26"/>
+          <w:szCs w:val="26"/>
+          <w:shd w:val="clear" w:color="auto" w:fill="FFFFFF"/>
+        </w:rPr>
+        <w:t xml:space="preserve"> cũng như hệ quản trị Cơ sở dữ liệu là MySQL</w:t>
+      </w:r>
+      <w:r>
+        <w:rPr>
+          <w:rFonts w:ascii="Times New Roman" w:hAnsi="Times New Roman" w:cs="Times New Roman"/>
+          <w:sz w:val="26"/>
+          <w:szCs w:val="26"/>
+          <w:shd w:val="clear" w:color="auto" w:fill="FFFFFF"/>
+        </w:rPr>
+        <w:t>.</w:t>
+      </w:r>
+      <w:r>
+        <w:rPr>
+          <w:rFonts w:ascii="Times New Roman" w:hAnsi="Times New Roman" w:cs="Times New Roman"/>
+          <w:sz w:val="26"/>
+          <w:szCs w:val="26"/>
+          <w:shd w:val="clear" w:color="auto" w:fill="FFFFFF"/>
+        </w:rPr>
+        <w:t xml:space="preserve"> Học kỳ trước đã học môn lập trình ứng dụng web và đã thực hiện đồ án với công nghệ tương tự </w:t>
+      </w:r>
+    </w:p>
+    <w:p>
+      <w:pPr>
+        <w:pStyle w:val="ListParagraph"/>
+        <w:numPr>
+          <w:ilvl w:val="0"/>
+          <w:numId w:val="4"/>
+        </w:numPr>
+        <w:spacing w:after="200" w:line="276" w:lineRule="auto"/>
+        <w:jc w:val="both"/>
+        <w:rPr>
+          <w:rFonts w:ascii="Times New Roman" w:hAnsi="Times New Roman" w:cs="Times New Roman"/>
+          <w:sz w:val="26"/>
+          <w:szCs w:val="26"/>
+          <w:shd w:val="clear" w:color="auto" w:fill="FFFFFF"/>
+        </w:rPr>
+      </w:pPr>
+      <w:r>
+        <w:rPr>
+          <w:rFonts w:ascii="Times New Roman" w:hAnsi="Times New Roman" w:cs="Times New Roman"/>
+          <w:sz w:val="26"/>
+          <w:szCs w:val="26"/>
+          <w:shd w:val="clear" w:color="auto" w:fill="FFFFFF"/>
+        </w:rPr>
+        <w:t xml:space="preserve">Còn các thành  viên không biết về ngôn ngữ PHP sẽ được các thành viên khác hướng dẫn các khái niệm cũng như cách làm </w:t>
+      </w:r>
+      <w:r>
+        <w:rPr>
+          <w:rFonts w:ascii="Times New Roman" w:hAnsi="Times New Roman" w:cs="Times New Roman"/>
+          <w:sz w:val="26"/>
+          <w:szCs w:val="26"/>
+          <w:shd w:val="clear" w:color="auto" w:fill="FFFFFF"/>
+        </w:rPr>
+        <w:t>cơ bản của ngôn ngữ</w:t>
+      </w:r>
+    </w:p>
+    <w:p>
+      <w:pPr>
+        <w:spacing w:after="200" w:line="276" w:lineRule="auto"/>
+        <w:jc w:val="both"/>
+        <w:rPr>
+          <w:rFonts w:ascii="Times New Roman" w:hAnsi="Times New Roman" w:cs="Times New Roman"/>
+          <w:sz w:val="26"/>
+          <w:szCs w:val="26"/>
+          <w:shd w:val="clear" w:color="auto" w:fill="FFFFFF"/>
+        </w:rPr>
+      </w:pPr>
+      <w:r>
+        <w:rPr>
+          <w:rFonts w:ascii="Times New Roman" w:hAnsi="Times New Roman" w:cs="Times New Roman"/>
+          <w:sz w:val="26"/>
+          <w:szCs w:val="26"/>
+          <w:shd w:val="clear" w:color="auto" w:fill="FFFFFF"/>
+        </w:rPr>
+        <w:t>=&gt; Dự án nếu phát triển trên môi trường Web sẽ có tỷ lệ thành công rất cao</w:t>
+      </w:r>
+    </w:p>
+    <w:p>
+      <w:pPr>
+        <w:pStyle w:val="ListParagraph"/>
+        <w:numPr>
+          <w:ilvl w:val="0"/>
+          <w:numId w:val="2"/>
+        </w:numPr>
+        <w:spacing w:after="200" w:line="276" w:lineRule="auto"/>
+        <w:jc w:val="both"/>
+        <w:rPr>
+          <w:rFonts w:ascii="Times New Roman" w:hAnsi="Times New Roman" w:cs="Times New Roman"/>
+          <w:sz w:val="26"/>
+          <w:szCs w:val="26"/>
+          <w:shd w:val="clear" w:color="auto" w:fill="FFFFFF"/>
+        </w:rPr>
+      </w:pPr>
+      <w:r>
+        <w:rPr>
+          <w:rFonts w:ascii="Times New Roman" w:hAnsi="Times New Roman" w:cs="Times New Roman"/>
+          <w:sz w:val="26"/>
+          <w:szCs w:val="26"/>
+          <w:shd w:val="clear" w:color="auto" w:fill="FFFFFF"/>
+        </w:rPr>
+        <w:t>Đánh giá mức độ khả thi  9/10</w:t>
+      </w:r>
+    </w:p>
+    <w:p>
+      <w:pPr>
+        <w:pStyle w:val="Heading1"/>
+        <w:rPr>
+          <w:shd w:val="clear" w:color="auto" w:fill="FFFFFF"/>
+        </w:rPr>
+      </w:pPr>
+      <w:bookmarkStart w:id="2" w:name="_Toc432615899"/>
+      <w:r>
+        <w:rPr>
+          <w:shd w:val="clear" w:color="auto" w:fill="FFFFFF"/>
+        </w:rPr>
+        <w:t>RESOURCE FEASIBILITY</w:t>
+      </w:r>
+      <w:bookmarkEnd w:id="2"/>
+    </w:p>
+    <w:p>
+      <w:pPr>
+        <w:pStyle w:val="ListParagraph"/>
+        <w:numPr>
+          <w:ilvl w:val="0"/>
+          <w:numId w:val="6"/>
+        </w:numPr>
+        <w:spacing w:after="200" w:line="276" w:lineRule="auto"/>
+        <w:rPr>
+          <w:rFonts w:ascii="Times New Roman" w:hAnsi="Times New Roman" w:cs="Times New Roman"/>
+          <w:sz w:val="26"/>
+          <w:szCs w:val="26"/>
+          <w:shd w:val="clear" w:color="auto" w:fill="FFFFFF"/>
+        </w:rPr>
+      </w:pPr>
+      <w:r>
+        <w:rPr>
+          <w:rFonts w:ascii="Times New Roman" w:hAnsi="Times New Roman" w:cs="Times New Roman"/>
+          <w:sz w:val="26"/>
+          <w:szCs w:val="26"/>
+          <w:shd w:val="clear" w:color="auto" w:fill="FFFFFF"/>
+        </w:rPr>
+        <w:t xml:space="preserve">Hiệu quả : có tính khả thi </w:t>
+      </w:r>
+    </w:p>
+    <w:p>
+      <w:pPr>
+        <w:pStyle w:val="ListParagraph"/>
+        <w:numPr>
+          <w:ilvl w:val="0"/>
+          <w:numId w:val="6"/>
+        </w:numPr>
+        <w:spacing w:after="200" w:line="276" w:lineRule="auto"/>
+        <w:rPr>
+          <w:rFonts w:ascii="Times New Roman" w:hAnsi="Times New Roman" w:cs="Times New Roman"/>
+          <w:sz w:val="26"/>
+          <w:szCs w:val="26"/>
+          <w:shd w:val="clear" w:color="auto" w:fill="FFFFFF"/>
+        </w:rPr>
+      </w:pPr>
+      <w:r>
+        <w:rPr>
+          <w:rFonts w:ascii="Times New Roman" w:hAnsi="Times New Roman" w:cs="Times New Roman"/>
+          <w:sz w:val="26"/>
+          <w:szCs w:val="26"/>
+          <w:shd w:val="clear" w:color="auto" w:fill="FFFFFF"/>
+        </w:rPr>
+        <w:t>Đánh giá năng lực của từng thành viên</w:t>
+      </w:r>
+    </w:p>
+    <w:p>
+      <w:pPr>
+        <w:pStyle w:val="ListParagraph"/>
+        <w:numPr>
+          <w:ilvl w:val="0"/>
+          <w:numId w:val="14"/>
+        </w:numPr>
+        <w:spacing w:after="200" w:line="276" w:lineRule="auto"/>
+        <w:rPr>
+          <w:rFonts w:ascii="Times New Roman" w:hAnsi="Times New Roman" w:cs="Times New Roman"/>
+          <w:sz w:val="26"/>
+          <w:szCs w:val="26"/>
+          <w:shd w:val="clear" w:color="auto" w:fill="FFFFFF"/>
+        </w:rPr>
+      </w:pPr>
+      <w:r>
+        <w:rPr>
+          <w:rFonts w:ascii="Times New Roman" w:hAnsi="Times New Roman" w:cs="Times New Roman"/>
+          <w:sz w:val="26"/>
+          <w:szCs w:val="26"/>
+          <w:shd w:val="clear" w:color="auto" w:fill="FFFFFF"/>
+        </w:rPr>
+        <w:t xml:space="preserve">Nguyễn Văn Thái </w:t>
       </w:r>
     </w:p>
     <w:p>
@@ -1876,58 +2111,21 @@
           <w:numId w:val="17"/>
         </w:numPr>
         <w:spacing w:after="200" w:line="276" w:lineRule="auto"/>
-        <w:jc w:val="both"/>
-        <w:rPr>
-          <w:rFonts w:ascii="Times New Roman" w:hAnsi="Times New Roman" w:cs="Times New Roman"/>
-          <w:sz w:val="26"/>
-          <w:szCs w:val="26"/>
-          <w:shd w:val="clear" w:color="auto" w:fill="FFFFFF"/>
-        </w:rPr>
-      </w:pPr>
-      <w:r>
-        <w:rPr>
-          <w:rFonts w:ascii="Times New Roman" w:hAnsi="Times New Roman" w:cs="Times New Roman"/>
-          <w:sz w:val="26"/>
-          <w:szCs w:val="26"/>
-          <w:shd w:val="clear" w:color="auto" w:fill="FFFFFF"/>
-        </w:rPr>
-        <w:t xml:space="preserve">Đa  số các thành viên đều đã từng lập trình và sử dụng qua ngôn ngữ lập trình </w:t>
-      </w:r>
-      <w:r>
-        <w:rPr>
-          <w:rFonts w:ascii="Times New Roman" w:hAnsi="Times New Roman" w:cs="Times New Roman"/>
-          <w:sz w:val="26"/>
-          <w:szCs w:val="26"/>
-          <w:shd w:val="clear" w:color="auto" w:fill="FFFFFF"/>
-        </w:rPr>
-        <w:t>PHP</w:t>
-      </w:r>
-      <w:r>
-        <w:rPr>
-          <w:rFonts w:ascii="Times New Roman" w:hAnsi="Times New Roman" w:cs="Times New Roman"/>
-          <w:sz w:val="26"/>
-          <w:szCs w:val="26"/>
-          <w:shd w:val="clear" w:color="auto" w:fill="FFFFFF"/>
-        </w:rPr>
-        <w:t xml:space="preserve"> cũng như hệ quản trị Cơ sở dữ liệu là MySQL</w:t>
-      </w:r>
-      <w:r>
-        <w:rPr>
-          <w:rFonts w:ascii="Times New Roman" w:hAnsi="Times New Roman" w:cs="Times New Roman"/>
-          <w:sz w:val="26"/>
-          <w:szCs w:val="26"/>
-          <w:shd w:val="clear" w:color="auto" w:fill="FFFFFF"/>
-        </w:rPr>
-        <w:t>.</w:t>
-      </w:r>
-      <w:r>
-        <w:rPr>
-          <w:rFonts w:ascii="Times New Roman" w:hAnsi="Times New Roman" w:cs="Times New Roman"/>
-          <w:sz w:val="26"/>
-          <w:szCs w:val="26"/>
-          <w:shd w:val="clear" w:color="auto" w:fill="FFFFFF"/>
-        </w:rPr>
-        <w:t xml:space="preserve"> Học kỳ trước đã học môn lập trình ứng dụng web và đã thực hiện đồ án với công nghệ tương tự </w:t>
+        <w:rPr>
+          <w:rFonts w:ascii="Times New Roman" w:hAnsi="Times New Roman" w:cs="Times New Roman"/>
+          <w:sz w:val="26"/>
+          <w:szCs w:val="26"/>
+          <w:shd w:val="clear" w:color="auto" w:fill="FFFFFF"/>
+        </w:rPr>
+      </w:pPr>
+      <w:r>
+        <w:rPr>
+          <w:rFonts w:ascii="Times New Roman" w:hAnsi="Times New Roman" w:cs="Times New Roman"/>
+          <w:sz w:val="26"/>
+          <w:szCs w:val="26"/>
+          <w:shd w:val="clear" w:color="auto" w:fill="FFFFFF"/>
+        </w:rPr>
+        <w:t>Ngôn ngữ lập trình : pHp</w:t>
       </w:r>
     </w:p>
     <w:p>
@@ -1938,52 +2136,21 @@
           <w:numId w:val="17"/>
         </w:numPr>
         <w:spacing w:after="200" w:line="276" w:lineRule="auto"/>
-        <w:jc w:val="both"/>
-        <w:rPr>
-          <w:rFonts w:ascii="Times New Roman" w:hAnsi="Times New Roman" w:cs="Times New Roman"/>
-          <w:sz w:val="26"/>
-          <w:szCs w:val="26"/>
-          <w:shd w:val="clear" w:color="auto" w:fill="FFFFFF"/>
-        </w:rPr>
-      </w:pPr>
-      <w:r>
-        <w:rPr>
-          <w:rFonts w:ascii="Times New Roman" w:hAnsi="Times New Roman" w:cs="Times New Roman"/>
-          <w:sz w:val="26"/>
-          <w:szCs w:val="26"/>
-          <w:shd w:val="clear" w:color="auto" w:fill="FFFFFF"/>
-        </w:rPr>
-        <w:t xml:space="preserve">Còn các thành  viên không biết về ngôn ngữ PHP sẽ được các thành viên khác hướng dẫn các khái niệm cũng như cách làm </w:t>
-      </w:r>
-      <w:r>
-        <w:rPr>
-          <w:rFonts w:ascii="Times New Roman" w:hAnsi="Times New Roman" w:cs="Times New Roman"/>
-          <w:sz w:val="26"/>
-          <w:szCs w:val="26"/>
-          <w:shd w:val="clear" w:color="auto" w:fill="FFFFFF"/>
-        </w:rPr>
-        <w:t>cơ bản của ngôn ngữ</w:t>
-      </w:r>
-    </w:p>
-    <w:p>
-      <w:pPr>
-        <w:spacing w:after="200" w:line="276" w:lineRule="auto"/>
-        <w:jc w:val="both"/>
-        <w:rPr>
-          <w:rFonts w:ascii="Times New Roman" w:hAnsi="Times New Roman" w:cs="Times New Roman"/>
-          <w:sz w:val="26"/>
-          <w:szCs w:val="26"/>
-          <w:shd w:val="clear" w:color="auto" w:fill="FFFFFF"/>
-        </w:rPr>
-      </w:pPr>
-      <w:r>
-        <w:rPr>
-          <w:rFonts w:ascii="Times New Roman" w:hAnsi="Times New Roman" w:cs="Times New Roman"/>
-          <w:sz w:val="26"/>
-          <w:szCs w:val="26"/>
-          <w:shd w:val="clear" w:color="auto" w:fill="FFFFFF"/>
-        </w:rPr>
-        <w:t>=&gt; Dự án nếu phát triển trên môi trường Web sẽ có tỷ lệ thành công rất cao</w:t>
+        <w:rPr>
+          <w:rFonts w:ascii="Times New Roman" w:hAnsi="Times New Roman" w:cs="Times New Roman"/>
+          <w:sz w:val="26"/>
+          <w:szCs w:val="26"/>
+          <w:shd w:val="clear" w:color="auto" w:fill="FFFFFF"/>
+        </w:rPr>
+      </w:pPr>
+      <w:r>
+        <w:rPr>
+          <w:rFonts w:ascii="Times New Roman" w:hAnsi="Times New Roman" w:cs="Times New Roman"/>
+          <w:sz w:val="26"/>
+          <w:szCs w:val="26"/>
+          <w:shd w:val="clear" w:color="auto" w:fill="FFFFFF"/>
+        </w:rPr>
+        <w:t>Nển tảng  : Lavarel</w:t>
       </w:r>
     </w:p>
     <w:p>
@@ -1991,42 +2158,423 @@
         <w:pStyle w:val="ListParagraph"/>
         <w:numPr>
           <w:ilvl w:val="0"/>
-          <w:numId w:val="11"/>
+          <w:numId w:val="17"/>
         </w:numPr>
         <w:spacing w:after="200" w:line="276" w:lineRule="auto"/>
-        <w:jc w:val="both"/>
-        <w:rPr>
-          <w:rFonts w:ascii="Times New Roman" w:hAnsi="Times New Roman" w:cs="Times New Roman"/>
-          <w:sz w:val="26"/>
-          <w:szCs w:val="26"/>
-          <w:shd w:val="clear" w:color="auto" w:fill="FFFFFF"/>
-        </w:rPr>
-      </w:pPr>
-      <w:r>
-        <w:rPr>
-          <w:rFonts w:ascii="Times New Roman" w:hAnsi="Times New Roman" w:cs="Times New Roman"/>
-          <w:sz w:val="26"/>
-          <w:szCs w:val="26"/>
-          <w:shd w:val="clear" w:color="auto" w:fill="FFFFFF"/>
-        </w:rPr>
-        <w:t>Đánh giá mức độ khả thi  9/10</w:t>
-      </w:r>
-    </w:p>
-    <w:p>
-      <w:pPr>
-        <w:pStyle w:val="Heading1"/>
-        <w:rPr>
-          <w:shd w:val="clear" w:color="auto" w:fill="FFFFFF"/>
-        </w:rPr>
-      </w:pPr>
-      <w:bookmarkStart w:id="2" w:name="_Toc432615899"/>
-      <w:r>
-        <w:rPr>
-          <w:shd w:val="clear" w:color="auto" w:fill="FFFFFF"/>
-        </w:rPr>
-        <w:t>RESOURCE FEASIBILITY</w:t>
-      </w:r>
-      <w:bookmarkEnd w:id="2"/>
+        <w:rPr>
+          <w:rFonts w:ascii="Times New Roman" w:hAnsi="Times New Roman" w:cs="Times New Roman"/>
+          <w:sz w:val="26"/>
+          <w:szCs w:val="26"/>
+          <w:shd w:val="clear" w:color="auto" w:fill="FFFFFF"/>
+        </w:rPr>
+      </w:pPr>
+      <w:r>
+        <w:rPr>
+          <w:rFonts w:ascii="Times New Roman" w:hAnsi="Times New Roman" w:cs="Times New Roman"/>
+          <w:sz w:val="26"/>
+          <w:szCs w:val="26"/>
+          <w:shd w:val="clear" w:color="auto" w:fill="FFFFFF"/>
+        </w:rPr>
+        <w:t>Hệ quản trị cơ sở dữ liệu  : My SQL</w:t>
+      </w:r>
+    </w:p>
+    <w:p>
+      <w:pPr>
+        <w:pStyle w:val="ListParagraph"/>
+        <w:numPr>
+          <w:ilvl w:val="0"/>
+          <w:numId w:val="17"/>
+        </w:numPr>
+        <w:spacing w:after="200" w:line="276" w:lineRule="auto"/>
+        <w:rPr>
+          <w:rFonts w:ascii="Times New Roman" w:hAnsi="Times New Roman" w:cs="Times New Roman"/>
+          <w:sz w:val="26"/>
+          <w:szCs w:val="26"/>
+          <w:shd w:val="clear" w:color="auto" w:fill="FFFFFF"/>
+        </w:rPr>
+      </w:pPr>
+      <w:r>
+        <w:rPr>
+          <w:rFonts w:ascii="Times New Roman" w:hAnsi="Times New Roman" w:cs="Times New Roman"/>
+          <w:sz w:val="26"/>
+          <w:szCs w:val="26"/>
+          <w:shd w:val="clear" w:color="auto" w:fill="FFFFFF"/>
+        </w:rPr>
+        <w:t xml:space="preserve">Công cụ lập trình : </w:t>
+      </w:r>
+      <w:r>
+        <w:rPr>
+          <w:rFonts w:ascii="Times New Roman" w:hAnsi="Times New Roman" w:cs="Times New Roman"/>
+          <w:color w:val="000000"/>
+          <w:sz w:val="26"/>
+          <w:szCs w:val="26"/>
+          <w:shd w:val="clear" w:color="auto" w:fill="FFFFFF"/>
+        </w:rPr>
+        <w:t>Sublime Text</w:t>
+      </w:r>
+    </w:p>
+    <w:p>
+      <w:pPr>
+        <w:pStyle w:val="ListParagraph"/>
+        <w:numPr>
+          <w:ilvl w:val="0"/>
+          <w:numId w:val="14"/>
+        </w:numPr>
+        <w:spacing w:after="200" w:line="276" w:lineRule="auto"/>
+        <w:rPr>
+          <w:rFonts w:ascii="Times New Roman" w:hAnsi="Times New Roman" w:cs="Times New Roman"/>
+          <w:sz w:val="26"/>
+          <w:szCs w:val="26"/>
+          <w:shd w:val="clear" w:color="auto" w:fill="FFFFFF"/>
+        </w:rPr>
+      </w:pPr>
+      <w:r>
+        <w:rPr>
+          <w:rFonts w:ascii="Times New Roman" w:hAnsi="Times New Roman" w:cs="Times New Roman"/>
+          <w:sz w:val="26"/>
+          <w:szCs w:val="26"/>
+          <w:shd w:val="clear" w:color="auto" w:fill="FFFFFF"/>
+        </w:rPr>
+        <w:t>Hồ Doãn Quốc Huy</w:t>
+      </w:r>
+    </w:p>
+    <w:p>
+      <w:pPr>
+        <w:pStyle w:val="ListParagraph"/>
+        <w:numPr>
+          <w:ilvl w:val="0"/>
+          <w:numId w:val="18"/>
+        </w:numPr>
+        <w:spacing w:after="200" w:line="276" w:lineRule="auto"/>
+        <w:rPr>
+          <w:rFonts w:ascii="Times New Roman" w:hAnsi="Times New Roman" w:cs="Times New Roman"/>
+          <w:sz w:val="26"/>
+          <w:szCs w:val="26"/>
+          <w:shd w:val="clear" w:color="auto" w:fill="FFFFFF"/>
+        </w:rPr>
+      </w:pPr>
+      <w:r>
+        <w:rPr>
+          <w:rFonts w:ascii="Times New Roman" w:hAnsi="Times New Roman" w:cs="Times New Roman"/>
+          <w:sz w:val="26"/>
+          <w:szCs w:val="26"/>
+          <w:shd w:val="clear" w:color="auto" w:fill="FFFFFF"/>
+        </w:rPr>
+        <w:t xml:space="preserve">Ngôn ngữ lập trình : </w:t>
+      </w:r>
+      <w:r>
+        <w:rPr>
+          <w:rFonts w:ascii="Times New Roman" w:hAnsi="Times New Roman" w:cs="Times New Roman"/>
+          <w:sz w:val="26"/>
+          <w:szCs w:val="26"/>
+          <w:shd w:val="clear" w:color="auto" w:fill="FFFFFF"/>
+        </w:rPr>
+        <w:t>C#</w:t>
+      </w:r>
+    </w:p>
+    <w:p>
+      <w:pPr>
+        <w:pStyle w:val="ListParagraph"/>
+        <w:numPr>
+          <w:ilvl w:val="0"/>
+          <w:numId w:val="18"/>
+        </w:numPr>
+        <w:spacing w:after="200" w:line="276" w:lineRule="auto"/>
+        <w:rPr>
+          <w:rFonts w:ascii="Times New Roman" w:hAnsi="Times New Roman" w:cs="Times New Roman"/>
+          <w:sz w:val="26"/>
+          <w:szCs w:val="26"/>
+          <w:shd w:val="clear" w:color="auto" w:fill="FFFFFF"/>
+        </w:rPr>
+      </w:pPr>
+      <w:r>
+        <w:rPr>
+          <w:rFonts w:ascii="Times New Roman" w:hAnsi="Times New Roman" w:cs="Times New Roman"/>
+          <w:sz w:val="26"/>
+          <w:szCs w:val="26"/>
+          <w:shd w:val="clear" w:color="auto" w:fill="FFFFFF"/>
+        </w:rPr>
+        <w:t>Nển tảng  :</w:t>
+      </w:r>
+      <w:r>
+        <w:rPr>
+          <w:rFonts w:ascii="Times New Roman" w:hAnsi="Times New Roman" w:cs="Times New Roman"/>
+          <w:sz w:val="26"/>
+          <w:szCs w:val="26"/>
+          <w:shd w:val="clear" w:color="auto" w:fill="FFFFFF"/>
+        </w:rPr>
+        <w:t>Entity Framework</w:t>
+      </w:r>
+    </w:p>
+    <w:p>
+      <w:pPr>
+        <w:pStyle w:val="ListParagraph"/>
+        <w:numPr>
+          <w:ilvl w:val="0"/>
+          <w:numId w:val="18"/>
+        </w:numPr>
+        <w:spacing w:after="200" w:line="276" w:lineRule="auto"/>
+        <w:rPr>
+          <w:rFonts w:ascii="Times New Roman" w:hAnsi="Times New Roman" w:cs="Times New Roman"/>
+          <w:sz w:val="26"/>
+          <w:szCs w:val="26"/>
+          <w:shd w:val="clear" w:color="auto" w:fill="FFFFFF"/>
+        </w:rPr>
+      </w:pPr>
+      <w:r>
+        <w:rPr>
+          <w:rFonts w:ascii="Times New Roman" w:hAnsi="Times New Roman" w:cs="Times New Roman"/>
+          <w:sz w:val="26"/>
+          <w:szCs w:val="26"/>
+          <w:shd w:val="clear" w:color="auto" w:fill="FFFFFF"/>
+        </w:rPr>
+        <w:t xml:space="preserve">Hệ quản trị cơ sở dữ liệu  : </w:t>
+      </w:r>
+      <w:r>
+        <w:rPr>
+          <w:rFonts w:ascii="Times New Roman" w:hAnsi="Times New Roman" w:cs="Times New Roman"/>
+          <w:sz w:val="26"/>
+          <w:szCs w:val="26"/>
+          <w:shd w:val="clear" w:color="auto" w:fill="FFFFFF"/>
+        </w:rPr>
+        <w:t>SQL Server 2012</w:t>
+      </w:r>
+    </w:p>
+    <w:p>
+      <w:pPr>
+        <w:pStyle w:val="ListParagraph"/>
+        <w:numPr>
+          <w:ilvl w:val="0"/>
+          <w:numId w:val="18"/>
+        </w:numPr>
+        <w:spacing w:after="200" w:line="276" w:lineRule="auto"/>
+        <w:rPr>
+          <w:rFonts w:ascii="Times New Roman" w:hAnsi="Times New Roman" w:cs="Times New Roman"/>
+          <w:sz w:val="26"/>
+          <w:szCs w:val="26"/>
+          <w:shd w:val="clear" w:color="auto" w:fill="FFFFFF"/>
+        </w:rPr>
+      </w:pPr>
+      <w:r>
+        <w:rPr>
+          <w:rFonts w:ascii="Times New Roman" w:hAnsi="Times New Roman" w:cs="Times New Roman"/>
+          <w:sz w:val="26"/>
+          <w:szCs w:val="26"/>
+          <w:shd w:val="clear" w:color="auto" w:fill="FFFFFF"/>
+        </w:rPr>
+        <w:t xml:space="preserve">Công cụ lập trình </w:t>
+      </w:r>
+      <w:r>
+        <w:rPr>
+          <w:rFonts w:ascii="Times New Roman" w:hAnsi="Times New Roman" w:cs="Times New Roman"/>
+          <w:sz w:val="26"/>
+          <w:szCs w:val="26"/>
+          <w:shd w:val="clear" w:color="auto" w:fill="FFFFFF"/>
+        </w:rPr>
+        <w:t>: Visual Studio</w:t>
+      </w:r>
+    </w:p>
+    <w:p>
+      <w:pPr>
+        <w:pStyle w:val="ListParagraph"/>
+        <w:numPr>
+          <w:ilvl w:val="0"/>
+          <w:numId w:val="14"/>
+        </w:numPr>
+        <w:spacing w:after="200" w:line="276" w:lineRule="auto"/>
+        <w:rPr>
+          <w:rFonts w:ascii="Times New Roman" w:hAnsi="Times New Roman" w:cs="Times New Roman"/>
+          <w:sz w:val="26"/>
+          <w:szCs w:val="26"/>
+          <w:shd w:val="clear" w:color="auto" w:fill="FFFFFF"/>
+        </w:rPr>
+      </w:pPr>
+      <w:r>
+        <w:rPr>
+          <w:rFonts w:ascii="Times New Roman" w:hAnsi="Times New Roman" w:cs="Times New Roman"/>
+          <w:sz w:val="26"/>
+          <w:szCs w:val="26"/>
+          <w:shd w:val="clear" w:color="auto" w:fill="FFFFFF"/>
+        </w:rPr>
+        <w:t xml:space="preserve">Nguyễn Hữu Thuận </w:t>
+      </w:r>
+    </w:p>
+    <w:p>
+      <w:pPr>
+        <w:pStyle w:val="ListParagraph"/>
+        <w:numPr>
+          <w:ilvl w:val="0"/>
+          <w:numId w:val="19"/>
+        </w:numPr>
+        <w:spacing w:after="200" w:line="276" w:lineRule="auto"/>
+        <w:rPr>
+          <w:rFonts w:ascii="Times New Roman" w:hAnsi="Times New Roman" w:cs="Times New Roman"/>
+          <w:sz w:val="26"/>
+          <w:szCs w:val="26"/>
+          <w:shd w:val="clear" w:color="auto" w:fill="FFFFFF"/>
+        </w:rPr>
+      </w:pPr>
+      <w:r>
+        <w:rPr>
+          <w:rFonts w:ascii="Times New Roman" w:hAnsi="Times New Roman" w:cs="Times New Roman"/>
+          <w:sz w:val="26"/>
+          <w:szCs w:val="26"/>
+          <w:shd w:val="clear" w:color="auto" w:fill="FFFFFF"/>
+        </w:rPr>
+        <w:t xml:space="preserve">Ngôn ngữ lập trình : </w:t>
+      </w:r>
+      <w:r>
+        <w:rPr>
+          <w:rFonts w:ascii="Times New Roman" w:hAnsi="Times New Roman" w:cs="Times New Roman"/>
+          <w:sz w:val="26"/>
+          <w:szCs w:val="26"/>
+          <w:shd w:val="clear" w:color="auto" w:fill="FFFFFF"/>
+        </w:rPr>
+        <w:t>C#</w:t>
+      </w:r>
+    </w:p>
+    <w:p>
+      <w:pPr>
+        <w:pStyle w:val="ListParagraph"/>
+        <w:numPr>
+          <w:ilvl w:val="0"/>
+          <w:numId w:val="19"/>
+        </w:numPr>
+        <w:spacing w:after="200" w:line="276" w:lineRule="auto"/>
+        <w:rPr>
+          <w:rFonts w:ascii="Times New Roman" w:hAnsi="Times New Roman" w:cs="Times New Roman"/>
+          <w:sz w:val="26"/>
+          <w:szCs w:val="26"/>
+          <w:shd w:val="clear" w:color="auto" w:fill="FFFFFF"/>
+        </w:rPr>
+      </w:pPr>
+      <w:r>
+        <w:rPr>
+          <w:rFonts w:ascii="Times New Roman" w:hAnsi="Times New Roman" w:cs="Times New Roman"/>
+          <w:sz w:val="26"/>
+          <w:szCs w:val="26"/>
+          <w:shd w:val="clear" w:color="auto" w:fill="FFFFFF"/>
+        </w:rPr>
+        <w:t>Nển tảng  :</w:t>
+      </w:r>
+      <w:r>
+        <w:rPr>
+          <w:rFonts w:ascii="Times New Roman" w:hAnsi="Times New Roman" w:cs="Times New Roman"/>
+          <w:sz w:val="26"/>
+          <w:szCs w:val="26"/>
+          <w:shd w:val="clear" w:color="auto" w:fill="FFFFFF"/>
+        </w:rPr>
+        <w:t xml:space="preserve"> ASP.NET</w:t>
+      </w:r>
+    </w:p>
+    <w:p>
+      <w:pPr>
+        <w:pStyle w:val="ListParagraph"/>
+        <w:numPr>
+          <w:ilvl w:val="0"/>
+          <w:numId w:val="19"/>
+        </w:numPr>
+        <w:spacing w:after="200" w:line="276" w:lineRule="auto"/>
+        <w:rPr>
+          <w:rFonts w:ascii="Times New Roman" w:hAnsi="Times New Roman" w:cs="Times New Roman"/>
+          <w:sz w:val="26"/>
+          <w:szCs w:val="26"/>
+          <w:shd w:val="clear" w:color="auto" w:fill="FFFFFF"/>
+        </w:rPr>
+      </w:pPr>
+      <w:r>
+        <w:rPr>
+          <w:rFonts w:ascii="Times New Roman" w:hAnsi="Times New Roman" w:cs="Times New Roman"/>
+          <w:sz w:val="26"/>
+          <w:szCs w:val="26"/>
+          <w:shd w:val="clear" w:color="auto" w:fill="FFFFFF"/>
+        </w:rPr>
+        <w:t xml:space="preserve">Hệ quản trị cơ sở dữ liệu  : </w:t>
+      </w:r>
+      <w:r>
+        <w:rPr>
+          <w:rFonts w:ascii="Times New Roman" w:hAnsi="Times New Roman" w:cs="Times New Roman"/>
+          <w:sz w:val="26"/>
+          <w:szCs w:val="26"/>
+          <w:shd w:val="clear" w:color="auto" w:fill="FFFFFF"/>
+        </w:rPr>
+        <w:t>SQL Server 2012</w:t>
+      </w:r>
+    </w:p>
+    <w:p>
+      <w:pPr>
+        <w:pStyle w:val="ListParagraph"/>
+        <w:numPr>
+          <w:ilvl w:val="0"/>
+          <w:numId w:val="19"/>
+        </w:numPr>
+        <w:spacing w:after="200" w:line="276" w:lineRule="auto"/>
+        <w:rPr>
+          <w:rFonts w:ascii="Times New Roman" w:hAnsi="Times New Roman" w:cs="Times New Roman"/>
+          <w:sz w:val="26"/>
+          <w:szCs w:val="26"/>
+          <w:shd w:val="clear" w:color="auto" w:fill="FFFFFF"/>
+        </w:rPr>
+      </w:pPr>
+      <w:r>
+        <w:rPr>
+          <w:rFonts w:ascii="Times New Roman" w:hAnsi="Times New Roman" w:cs="Times New Roman"/>
+          <w:sz w:val="26"/>
+          <w:szCs w:val="26"/>
+          <w:shd w:val="clear" w:color="auto" w:fill="FFFFFF"/>
+        </w:rPr>
+        <w:t xml:space="preserve">Công cụ lập trình </w:t>
+      </w:r>
+      <w:r>
+        <w:rPr>
+          <w:rFonts w:ascii="Times New Roman" w:hAnsi="Times New Roman" w:cs="Times New Roman"/>
+          <w:sz w:val="26"/>
+          <w:szCs w:val="26"/>
+          <w:shd w:val="clear" w:color="auto" w:fill="FFFFFF"/>
+        </w:rPr>
+        <w:t>: Visual Studio</w:t>
+      </w:r>
+    </w:p>
+    <w:p>
+      <w:pPr>
+        <w:pStyle w:val="ListParagraph"/>
+        <w:numPr>
+          <w:ilvl w:val="0"/>
+          <w:numId w:val="14"/>
+        </w:numPr>
+        <w:spacing w:after="200" w:line="276" w:lineRule="auto"/>
+        <w:rPr>
+          <w:rFonts w:ascii="Times New Roman" w:hAnsi="Times New Roman" w:cs="Times New Roman"/>
+          <w:sz w:val="26"/>
+          <w:szCs w:val="26"/>
+          <w:shd w:val="clear" w:color="auto" w:fill="FFFFFF"/>
+        </w:rPr>
+      </w:pPr>
+    </w:p>
+    <w:p>
+      <w:pPr>
+        <w:pStyle w:val="ListParagraph"/>
+        <w:numPr>
+          <w:ilvl w:val="0"/>
+          <w:numId w:val="14"/>
+        </w:numPr>
+        <w:spacing w:after="200" w:line="276" w:lineRule="auto"/>
+        <w:rPr>
+          <w:rFonts w:ascii="Times New Roman" w:hAnsi="Times New Roman" w:cs="Times New Roman"/>
+          <w:sz w:val="26"/>
+          <w:szCs w:val="26"/>
+          <w:shd w:val="clear" w:color="auto" w:fill="FFFFFF"/>
+        </w:rPr>
+      </w:pPr>
+      <w:r>
+        <w:rPr>
+          <w:rFonts w:ascii="Times New Roman" w:hAnsi="Times New Roman" w:cs="Times New Roman"/>
+          <w:sz w:val="26"/>
+          <w:szCs w:val="26"/>
+          <w:shd w:val="clear" w:color="auto" w:fill="FFFFFF"/>
+        </w:rPr>
+        <w:t>Tôn Thất Thiện Kỳ</w:t>
+      </w:r>
     </w:p>
     <w:p>
       <w:pPr>
@@ -2050,7 +2598,16 @@
           <w:szCs w:val="26"/>
           <w:shd w:val="clear" w:color="auto" w:fill="FFFFFF"/>
         </w:rPr>
-        <w:t xml:space="preserve">Hiệu quả : có tính khả thi </w:t>
+        <w:t xml:space="preserve">Ngôn ngữ lập trình : </w:t>
+      </w:r>
+      <w:r>
+        <w:rPr>
+          <w:rFonts w:ascii="Times New Roman" w:hAnsi="Times New Roman" w:cs="Times New Roman"/>
+          <w:sz w:val="26"/>
+          <w:szCs w:val="26"/>
+          <w:shd w:val="clear" w:color="auto" w:fill="FFFFFF"/>
+        </w:rPr>
+        <w:t>C#</w:t>
       </w:r>
     </w:p>
     <w:p>
@@ -2075,7 +2632,16 @@
           <w:szCs w:val="26"/>
           <w:shd w:val="clear" w:color="auto" w:fill="FFFFFF"/>
         </w:rPr>
-        <w:t>Đánh giá năng lực của từng thành viên</w:t>
+        <w:t xml:space="preserve">Nển tảng  </w:t>
+      </w:r>
+      <w:r>
+        <w:rPr>
+          <w:rFonts w:ascii="Times New Roman" w:hAnsi="Times New Roman" w:cs="Times New Roman"/>
+          <w:sz w:val="26"/>
+          <w:szCs w:val="26"/>
+          <w:shd w:val="clear" w:color="auto" w:fill="FFFFFF"/>
+        </w:rPr>
+        <w:t>: ASP.NET</w:t>
       </w:r>
     </w:p>
     <w:p>
@@ -2083,7 +2649,7 @@
         <w:pStyle w:val="ListParagraph"/>
         <w:numPr>
           <w:ilvl w:val="0"/>
-          <w:numId w:val="39"/>
+          <w:numId w:val="20"/>
         </w:numPr>
         <w:spacing w:after="200" w:line="276" w:lineRule="auto"/>
         <w:rPr>
@@ -2100,7 +2666,16 @@
           <w:szCs w:val="26"/>
           <w:shd w:val="clear" w:color="auto" w:fill="FFFFFF"/>
         </w:rPr>
-        <w:t xml:space="preserve">Nguyễn Văn Thái </w:t>
+        <w:t xml:space="preserve">Hệ quản trị cơ sở dữ liệu  : </w:t>
+      </w:r>
+      <w:r>
+        <w:rPr>
+          <w:rFonts w:ascii="Times New Roman" w:hAnsi="Times New Roman" w:cs="Times New Roman"/>
+          <w:sz w:val="26"/>
+          <w:szCs w:val="26"/>
+          <w:shd w:val="clear" w:color="auto" w:fill="FFFFFF"/>
+        </w:rPr>
+        <w:t>SQL Server 2012</w:t>
       </w:r>
     </w:p>
     <w:p>
@@ -2108,7 +2683,7 @@
         <w:pStyle w:val="ListParagraph"/>
         <w:numPr>
           <w:ilvl w:val="0"/>
-          <w:numId w:val="39"/>
+          <w:numId w:val="20"/>
         </w:numPr>
         <w:spacing w:after="200" w:line="276" w:lineRule="auto"/>
         <w:rPr>
@@ -2125,7 +2700,16 @@
           <w:szCs w:val="26"/>
           <w:shd w:val="clear" w:color="auto" w:fill="FFFFFF"/>
         </w:rPr>
-        <w:t>Hồ Doãn Quốc Huy</w:t>
+        <w:t xml:space="preserve">Công cụ lập trình </w:t>
+      </w:r>
+      <w:r>
+        <w:rPr>
+          <w:rFonts w:ascii="Times New Roman" w:hAnsi="Times New Roman" w:cs="Times New Roman"/>
+          <w:sz w:val="26"/>
+          <w:szCs w:val="26"/>
+          <w:shd w:val="clear" w:color="auto" w:fill="FFFFFF"/>
+        </w:rPr>
+        <w:t>: Visual Studio</w:t>
       </w:r>
     </w:p>
     <w:p>
@@ -2133,7 +2717,7 @@
         <w:pStyle w:val="ListParagraph"/>
         <w:numPr>
           <w:ilvl w:val="0"/>
-          <w:numId w:val="39"/>
+          <w:numId w:val="14"/>
         </w:numPr>
         <w:spacing w:after="200" w:line="276" w:lineRule="auto"/>
         <w:rPr>
@@ -2150,7 +2734,7 @@
           <w:szCs w:val="26"/>
           <w:shd w:val="clear" w:color="auto" w:fill="FFFFFF"/>
         </w:rPr>
-        <w:t xml:space="preserve">Nguyễn Hữu Thuận </w:t>
+        <w:t>Huỳnh Thái  Luân</w:t>
       </w:r>
     </w:p>
     <w:p>
@@ -2158,7 +2742,7 @@
         <w:pStyle w:val="ListParagraph"/>
         <w:numPr>
           <w:ilvl w:val="0"/>
-          <w:numId w:val="39"/>
+          <w:numId w:val="14"/>
         </w:numPr>
         <w:spacing w:after="200" w:line="276" w:lineRule="auto"/>
         <w:rPr>
@@ -2175,7 +2759,7 @@
           <w:szCs w:val="26"/>
           <w:shd w:val="clear" w:color="auto" w:fill="FFFFFF"/>
         </w:rPr>
-        <w:t>Tôn Thất Thiện Kỳ</w:t>
+        <w:t>Phan Nhật Minh</w:t>
       </w:r>
     </w:p>
     <w:p>
@@ -2183,7 +2767,7 @@
         <w:pStyle w:val="ListParagraph"/>
         <w:numPr>
           <w:ilvl w:val="0"/>
-          <w:numId w:val="39"/>
+          <w:numId w:val="21"/>
         </w:numPr>
         <w:spacing w:after="200" w:line="276" w:lineRule="auto"/>
         <w:rPr>
@@ -2200,7 +2784,16 @@
           <w:szCs w:val="26"/>
           <w:shd w:val="clear" w:color="auto" w:fill="FFFFFF"/>
         </w:rPr>
-        <w:t>Huỳnh Thái  Luân</w:t>
+        <w:t xml:space="preserve">Ngôn ngữ lập trình : </w:t>
+      </w:r>
+      <w:r>
+        <w:rPr>
+          <w:rFonts w:ascii="Times New Roman" w:hAnsi="Times New Roman" w:cs="Times New Roman"/>
+          <w:sz w:val="26"/>
+          <w:szCs w:val="26"/>
+          <w:shd w:val="clear" w:color="auto" w:fill="FFFFFF"/>
+        </w:rPr>
+        <w:t>C#</w:t>
       </w:r>
     </w:p>
     <w:p>
@@ -2208,7 +2801,7 @@
         <w:pStyle w:val="ListParagraph"/>
         <w:numPr>
           <w:ilvl w:val="0"/>
-          <w:numId w:val="39"/>
+          <w:numId w:val="21"/>
         </w:numPr>
         <w:spacing w:after="200" w:line="276" w:lineRule="auto"/>
         <w:rPr>
@@ -2225,7 +2818,16 @@
           <w:szCs w:val="26"/>
           <w:shd w:val="clear" w:color="auto" w:fill="FFFFFF"/>
         </w:rPr>
-        <w:t>Phan Nhật Minh</w:t>
+        <w:t>Nển tảng  :</w:t>
+      </w:r>
+      <w:r>
+        <w:rPr>
+          <w:rFonts w:ascii="Times New Roman" w:hAnsi="Times New Roman" w:cs="Times New Roman"/>
+          <w:sz w:val="26"/>
+          <w:szCs w:val="26"/>
+          <w:shd w:val="clear" w:color="auto" w:fill="FFFFFF"/>
+        </w:rPr>
+        <w:t>Entity Framework</w:t>
       </w:r>
     </w:p>
     <w:p>
@@ -2233,7 +2835,7 @@
         <w:pStyle w:val="ListParagraph"/>
         <w:numPr>
           <w:ilvl w:val="0"/>
-          <w:numId w:val="39"/>
+          <w:numId w:val="21"/>
         </w:numPr>
         <w:spacing w:after="200" w:line="276" w:lineRule="auto"/>
         <w:rPr>
@@ -2250,7 +2852,16 @@
           <w:szCs w:val="26"/>
           <w:shd w:val="clear" w:color="auto" w:fill="FFFFFF"/>
         </w:rPr>
-        <w:t>Phạm Cao Nam</w:t>
+        <w:t xml:space="preserve">Hệ quản trị cơ sở dữ liệu  : </w:t>
+      </w:r>
+      <w:r>
+        <w:rPr>
+          <w:rFonts w:ascii="Times New Roman" w:hAnsi="Times New Roman" w:cs="Times New Roman"/>
+          <w:sz w:val="26"/>
+          <w:szCs w:val="26"/>
+          <w:shd w:val="clear" w:color="auto" w:fill="FFFFFF"/>
+        </w:rPr>
+        <w:t>SQL Server 2012</w:t>
       </w:r>
     </w:p>
     <w:p>
@@ -2258,7 +2869,7 @@
         <w:pStyle w:val="ListParagraph"/>
         <w:numPr>
           <w:ilvl w:val="0"/>
-          <w:numId w:val="39"/>
+          <w:numId w:val="21"/>
         </w:numPr>
         <w:spacing w:after="200" w:line="276" w:lineRule="auto"/>
         <w:rPr>
@@ -2275,16 +2886,16 @@
           <w:szCs w:val="26"/>
           <w:shd w:val="clear" w:color="auto" w:fill="FFFFFF"/>
         </w:rPr>
-        <w:t>Lê Hoàn Hả</w:t>
-      </w:r>
-      <w:r>
-        <w:rPr>
-          <w:rFonts w:ascii="Times New Roman" w:hAnsi="Times New Roman" w:cs="Times New Roman"/>
-          <w:sz w:val="26"/>
-          <w:szCs w:val="26"/>
-          <w:shd w:val="clear" w:color="auto" w:fill="FFFFFF"/>
-        </w:rPr>
-        <w:t>o</w:t>
+        <w:t xml:space="preserve">Công cụ lập trình </w:t>
+      </w:r>
+      <w:r>
+        <w:rPr>
+          <w:rFonts w:ascii="Times New Roman" w:hAnsi="Times New Roman" w:cs="Times New Roman"/>
+          <w:sz w:val="26"/>
+          <w:szCs w:val="26"/>
+          <w:shd w:val="clear" w:color="auto" w:fill="FFFFFF"/>
+        </w:rPr>
+        <w:t>: Visual Studio</w:t>
       </w:r>
     </w:p>
     <w:p>
@@ -2292,7 +2903,7 @@
         <w:pStyle w:val="ListParagraph"/>
         <w:numPr>
           <w:ilvl w:val="0"/>
-          <w:numId w:val="39"/>
+          <w:numId w:val="14"/>
         </w:numPr>
         <w:spacing w:after="200" w:line="276" w:lineRule="auto"/>
         <w:rPr>
@@ -2309,7 +2920,7 @@
           <w:szCs w:val="26"/>
           <w:shd w:val="clear" w:color="auto" w:fill="FFFFFF"/>
         </w:rPr>
-        <w:t>Nguyễn Trọng Hiếu</w:t>
+        <w:t>Phạm Cao Nam</w:t>
       </w:r>
     </w:p>
     <w:p>
@@ -2317,7 +2928,7 @@
         <w:pStyle w:val="ListParagraph"/>
         <w:numPr>
           <w:ilvl w:val="0"/>
-          <w:numId w:val="39"/>
+          <w:numId w:val="14"/>
         </w:numPr>
         <w:spacing w:after="200" w:line="276" w:lineRule="auto"/>
         <w:rPr>
@@ -2334,7 +2945,16 @@
           <w:szCs w:val="26"/>
           <w:shd w:val="clear" w:color="auto" w:fill="FFFFFF"/>
         </w:rPr>
-        <w:t>Trần Trung Thành</w:t>
+        <w:t>Lê Hoàn Hả</w:t>
+      </w:r>
+      <w:r>
+        <w:rPr>
+          <w:rFonts w:ascii="Times New Roman" w:hAnsi="Times New Roman" w:cs="Times New Roman"/>
+          <w:sz w:val="26"/>
+          <w:szCs w:val="26"/>
+          <w:shd w:val="clear" w:color="auto" w:fill="FFFFFF"/>
+        </w:rPr>
+        <w:t>o</w:t>
       </w:r>
     </w:p>
     <w:p>
@@ -2342,7 +2962,7 @@
         <w:pStyle w:val="ListParagraph"/>
         <w:numPr>
           <w:ilvl w:val="0"/>
-          <w:numId w:val="39"/>
+          <w:numId w:val="22"/>
         </w:numPr>
         <w:spacing w:after="200" w:line="276" w:lineRule="auto"/>
         <w:rPr>
@@ -2359,7 +2979,16 @@
           <w:szCs w:val="26"/>
           <w:shd w:val="clear" w:color="auto" w:fill="FFFFFF"/>
         </w:rPr>
-        <w:t>Nguyễn Thanh Cường</w:t>
+        <w:t xml:space="preserve">Ngôn ngữ lập trình : </w:t>
+      </w:r>
+      <w:r>
+        <w:rPr>
+          <w:rFonts w:ascii="Times New Roman" w:hAnsi="Times New Roman" w:cs="Times New Roman"/>
+          <w:sz w:val="26"/>
+          <w:szCs w:val="26"/>
+          <w:shd w:val="clear" w:color="auto" w:fill="FFFFFF"/>
+        </w:rPr>
+        <w:t>C#</w:t>
       </w:r>
     </w:p>
     <w:p>
@@ -2367,23 +2996,33 @@
         <w:pStyle w:val="ListParagraph"/>
         <w:numPr>
           <w:ilvl w:val="0"/>
-          <w:numId w:val="40"/>
+          <w:numId w:val="22"/>
         </w:numPr>
-        <w:rPr>
-          <w:rFonts w:ascii="Times New Roman" w:hAnsi="Times New Roman" w:cs="Times New Roman"/>
-          <w:sz w:val="26"/>
-          <w:szCs w:val="26"/>
-          <w:shd w:val="clear" w:color="auto" w:fill="FFFFFF"/>
-        </w:rPr>
-      </w:pPr>
-      <w:r>
-        <w:rPr>
-          <w:rFonts w:ascii="Times New Roman" w:hAnsi="Times New Roman" w:cs="Times New Roman"/>
-          <w:sz w:val="26"/>
-          <w:szCs w:val="26"/>
-          <w:shd w:val="clear" w:color="auto" w:fill="FFFFFF"/>
-        </w:rPr>
-        <w:t>Xét về số lượng thiết bị hỗ trợ thưc hiện dự án</w:t>
+        <w:spacing w:after="200" w:line="276" w:lineRule="auto"/>
+        <w:rPr>
+          <w:rFonts w:ascii="Times New Roman" w:hAnsi="Times New Roman" w:cs="Times New Roman"/>
+          <w:sz w:val="26"/>
+          <w:szCs w:val="26"/>
+          <w:shd w:val="clear" w:color="auto" w:fill="FFFFFF"/>
+        </w:rPr>
+      </w:pPr>
+      <w:r>
+        <w:rPr>
+          <w:rFonts w:ascii="Times New Roman" w:hAnsi="Times New Roman" w:cs="Times New Roman"/>
+          <w:sz w:val="26"/>
+          <w:szCs w:val="26"/>
+          <w:shd w:val="clear" w:color="auto" w:fill="FFFFFF"/>
+        </w:rPr>
+        <w:t>Nển tảng  :</w:t>
+      </w:r>
+      <w:r>
+        <w:rPr>
+          <w:rFonts w:ascii="Times New Roman" w:hAnsi="Times New Roman" w:cs="Times New Roman"/>
+          <w:sz w:val="26"/>
+          <w:szCs w:val="26"/>
+          <w:shd w:val="clear" w:color="auto" w:fill="FFFFFF"/>
+        </w:rPr>
+        <w:t>ASP.NET</w:t>
       </w:r>
     </w:p>
     <w:p>
@@ -2391,7 +3030,7 @@
         <w:pStyle w:val="ListParagraph"/>
         <w:numPr>
           <w:ilvl w:val="0"/>
-          <w:numId w:val="18"/>
+          <w:numId w:val="22"/>
         </w:numPr>
         <w:spacing w:after="200" w:line="276" w:lineRule="auto"/>
         <w:rPr>
@@ -2408,7 +3047,16 @@
           <w:szCs w:val="26"/>
           <w:shd w:val="clear" w:color="auto" w:fill="FFFFFF"/>
         </w:rPr>
-        <w:t>11 máy tính của từng thành viên</w:t>
+        <w:t xml:space="preserve">Hệ quản trị cơ sở dữ liệu  : </w:t>
+      </w:r>
+      <w:r>
+        <w:rPr>
+          <w:rFonts w:ascii="Times New Roman" w:hAnsi="Times New Roman" w:cs="Times New Roman"/>
+          <w:sz w:val="26"/>
+          <w:szCs w:val="26"/>
+          <w:shd w:val="clear" w:color="auto" w:fill="FFFFFF"/>
+        </w:rPr>
+        <w:t>SQL Server 2012</w:t>
       </w:r>
     </w:p>
     <w:p>
@@ -2416,7 +3064,7 @@
         <w:pStyle w:val="ListParagraph"/>
         <w:numPr>
           <w:ilvl w:val="0"/>
-          <w:numId w:val="18"/>
+          <w:numId w:val="22"/>
         </w:numPr>
         <w:spacing w:after="200" w:line="276" w:lineRule="auto"/>
         <w:rPr>
@@ -2433,35 +3081,16 @@
           <w:szCs w:val="26"/>
           <w:shd w:val="clear" w:color="auto" w:fill="FFFFFF"/>
         </w:rPr>
-        <w:t xml:space="preserve">Điện thoại di động </w:t>
-      </w:r>
-      <w:r>
-        <w:rPr>
-          <w:rFonts w:ascii="Times New Roman" w:hAnsi="Times New Roman" w:cs="Times New Roman"/>
-          <w:sz w:val="26"/>
-          <w:szCs w:val="26"/>
-          <w:shd w:val="clear" w:color="auto" w:fill="FFFFFF"/>
-        </w:rPr>
-        <w:t xml:space="preserve"> Email liên lạc</w:t>
-      </w:r>
-    </w:p>
-    <w:p>
-      <w:pPr>
-        <w:rPr>
-          <w:rFonts w:ascii="Times New Roman" w:hAnsi="Times New Roman" w:cs="Times New Roman"/>
-          <w:sz w:val="26"/>
-          <w:szCs w:val="26"/>
-          <w:shd w:val="clear" w:color="auto" w:fill="FFFFFF"/>
-        </w:rPr>
-      </w:pPr>
-      <w:r>
-        <w:rPr>
-          <w:rFonts w:ascii="Times New Roman" w:hAnsi="Times New Roman" w:cs="Times New Roman"/>
-          <w:sz w:val="26"/>
-          <w:szCs w:val="26"/>
-          <w:shd w:val="clear" w:color="auto" w:fill="FFFFFF"/>
-        </w:rPr>
-        <w:t xml:space="preserve">Nhân lưc </w:t>
+        <w:t xml:space="preserve">Công cụ lập trình </w:t>
+      </w:r>
+      <w:r>
+        <w:rPr>
+          <w:rFonts w:ascii="Times New Roman" w:hAnsi="Times New Roman" w:cs="Times New Roman"/>
+          <w:sz w:val="26"/>
+          <w:szCs w:val="26"/>
+          <w:shd w:val="clear" w:color="auto" w:fill="FFFFFF"/>
+        </w:rPr>
+        <w:t>: Visual Studio</w:t>
       </w:r>
     </w:p>
     <w:p>
@@ -2469,7 +3098,7 @@
         <w:pStyle w:val="ListParagraph"/>
         <w:numPr>
           <w:ilvl w:val="0"/>
-          <w:numId w:val="18"/>
+          <w:numId w:val="14"/>
         </w:numPr>
         <w:spacing w:after="200" w:line="276" w:lineRule="auto"/>
         <w:rPr>
@@ -2486,8 +3115,7 @@
           <w:szCs w:val="26"/>
           <w:shd w:val="clear" w:color="auto" w:fill="FFFFFF"/>
         </w:rPr>
-        <w:lastRenderedPageBreak/>
-        <w:t>11 người , mỗi thành viên làm trong 3 giờ/ngày</w:t>
+        <w:t>Nguyễn Trọng Hiếu</w:t>
       </w:r>
     </w:p>
     <w:p>
@@ -2495,7 +3123,7 @@
         <w:pStyle w:val="ListParagraph"/>
         <w:numPr>
           <w:ilvl w:val="0"/>
-          <w:numId w:val="18"/>
+          <w:numId w:val="23"/>
         </w:numPr>
         <w:spacing w:after="200" w:line="276" w:lineRule="auto"/>
         <w:rPr>
@@ -2512,25 +3140,16 @@
           <w:szCs w:val="26"/>
           <w:shd w:val="clear" w:color="auto" w:fill="FFFFFF"/>
         </w:rPr>
-        <w:t>Trao đổi trên Trello</w:t>
-      </w:r>
-      <w:r>
-        <w:rPr>
-          <w:rFonts w:ascii="Times New Roman" w:hAnsi="Times New Roman" w:cs="Times New Roman"/>
-          <w:sz w:val="26"/>
-          <w:szCs w:val="26"/>
-          <w:shd w:val="clear" w:color="auto" w:fill="FFFFFF"/>
-        </w:rPr>
-        <w:t xml:space="preserve"> hằng ngày</w:t>
-      </w:r>
-      <w:r>
-        <w:rPr>
-          <w:rFonts w:ascii="Times New Roman" w:hAnsi="Times New Roman" w:cs="Times New Roman"/>
-          <w:sz w:val="26"/>
-          <w:szCs w:val="26"/>
-          <w:shd w:val="clear" w:color="auto" w:fill="FFFFFF"/>
-        </w:rPr>
-        <w:t xml:space="preserve"> và Review tài liệu của nhóm up lên </w:t>
+        <w:t xml:space="preserve">Ngôn ngữ lập trình : </w:t>
+      </w:r>
+      <w:r>
+        <w:rPr>
+          <w:rFonts w:ascii="Times New Roman" w:hAnsi="Times New Roman" w:cs="Times New Roman"/>
+          <w:sz w:val="26"/>
+          <w:szCs w:val="26"/>
+          <w:shd w:val="clear" w:color="auto" w:fill="FFFFFF"/>
+        </w:rPr>
+        <w:t>C#</w:t>
       </w:r>
     </w:p>
     <w:p>
@@ -2538,7 +3157,573 @@
         <w:pStyle w:val="ListParagraph"/>
         <w:numPr>
           <w:ilvl w:val="0"/>
-          <w:numId w:val="18"/>
+          <w:numId w:val="23"/>
+        </w:numPr>
+        <w:spacing w:after="200" w:line="276" w:lineRule="auto"/>
+        <w:rPr>
+          <w:rFonts w:ascii="Times New Roman" w:hAnsi="Times New Roman" w:cs="Times New Roman"/>
+          <w:sz w:val="26"/>
+          <w:szCs w:val="26"/>
+          <w:shd w:val="clear" w:color="auto" w:fill="FFFFFF"/>
+        </w:rPr>
+      </w:pPr>
+      <w:r>
+        <w:rPr>
+          <w:rFonts w:ascii="Times New Roman" w:hAnsi="Times New Roman" w:cs="Times New Roman"/>
+          <w:sz w:val="26"/>
+          <w:szCs w:val="26"/>
+          <w:shd w:val="clear" w:color="auto" w:fill="FFFFFF"/>
+        </w:rPr>
+        <w:t>Nển tảng  :</w:t>
+      </w:r>
+      <w:r>
+        <w:rPr>
+          <w:rFonts w:ascii="Times New Roman" w:hAnsi="Times New Roman" w:cs="Times New Roman"/>
+          <w:sz w:val="26"/>
+          <w:szCs w:val="26"/>
+          <w:shd w:val="clear" w:color="auto" w:fill="FFFFFF"/>
+        </w:rPr>
+        <w:t>Window</w:t>
+      </w:r>
+    </w:p>
+    <w:p>
+      <w:pPr>
+        <w:pStyle w:val="ListParagraph"/>
+        <w:numPr>
+          <w:ilvl w:val="0"/>
+          <w:numId w:val="23"/>
+        </w:numPr>
+        <w:spacing w:after="200" w:line="276" w:lineRule="auto"/>
+        <w:rPr>
+          <w:rFonts w:ascii="Times New Roman" w:hAnsi="Times New Roman" w:cs="Times New Roman"/>
+          <w:sz w:val="26"/>
+          <w:szCs w:val="26"/>
+          <w:shd w:val="clear" w:color="auto" w:fill="FFFFFF"/>
+        </w:rPr>
+      </w:pPr>
+      <w:r>
+        <w:rPr>
+          <w:rFonts w:ascii="Times New Roman" w:hAnsi="Times New Roman" w:cs="Times New Roman"/>
+          <w:sz w:val="26"/>
+          <w:szCs w:val="26"/>
+          <w:shd w:val="clear" w:color="auto" w:fill="FFFFFF"/>
+        </w:rPr>
+        <w:t xml:space="preserve">Công cụ lập trình </w:t>
+      </w:r>
+      <w:r>
+        <w:rPr>
+          <w:rFonts w:ascii="Times New Roman" w:hAnsi="Times New Roman" w:cs="Times New Roman"/>
+          <w:sz w:val="26"/>
+          <w:szCs w:val="26"/>
+          <w:shd w:val="clear" w:color="auto" w:fill="FFFFFF"/>
+        </w:rPr>
+        <w:t>: Visual Studio</w:t>
+      </w:r>
+    </w:p>
+    <w:p>
+      <w:pPr>
+        <w:pStyle w:val="ListParagraph"/>
+        <w:numPr>
+          <w:ilvl w:val="0"/>
+          <w:numId w:val="14"/>
+        </w:numPr>
+        <w:spacing w:after="200" w:line="276" w:lineRule="auto"/>
+        <w:rPr>
+          <w:rFonts w:ascii="Times New Roman" w:hAnsi="Times New Roman" w:cs="Times New Roman"/>
+          <w:sz w:val="26"/>
+          <w:szCs w:val="26"/>
+          <w:shd w:val="clear" w:color="auto" w:fill="FFFFFF"/>
+        </w:rPr>
+      </w:pPr>
+      <w:r>
+        <w:rPr>
+          <w:rFonts w:ascii="Times New Roman" w:hAnsi="Times New Roman" w:cs="Times New Roman"/>
+          <w:sz w:val="26"/>
+          <w:szCs w:val="26"/>
+          <w:shd w:val="clear" w:color="auto" w:fill="FFFFFF"/>
+        </w:rPr>
+        <w:t>Trần Trung Thành</w:t>
+      </w:r>
+    </w:p>
+    <w:p>
+      <w:pPr>
+        <w:pStyle w:val="ListParagraph"/>
+        <w:numPr>
+          <w:ilvl w:val="0"/>
+          <w:numId w:val="24"/>
+        </w:numPr>
+        <w:spacing w:after="200" w:line="276" w:lineRule="auto"/>
+        <w:rPr>
+          <w:rFonts w:ascii="Times New Roman" w:hAnsi="Times New Roman" w:cs="Times New Roman"/>
+          <w:sz w:val="26"/>
+          <w:szCs w:val="26"/>
+          <w:shd w:val="clear" w:color="auto" w:fill="FFFFFF"/>
+        </w:rPr>
+      </w:pPr>
+      <w:r>
+        <w:rPr>
+          <w:rFonts w:ascii="Times New Roman" w:hAnsi="Times New Roman" w:cs="Times New Roman"/>
+          <w:sz w:val="26"/>
+          <w:szCs w:val="26"/>
+          <w:shd w:val="clear" w:color="auto" w:fill="FFFFFF"/>
+        </w:rPr>
+        <w:t xml:space="preserve">Ngôn ngữ lập trình : </w:t>
+      </w:r>
+      <w:r>
+        <w:rPr>
+          <w:rFonts w:ascii="Times New Roman" w:hAnsi="Times New Roman" w:cs="Times New Roman"/>
+          <w:sz w:val="26"/>
+          <w:szCs w:val="26"/>
+          <w:shd w:val="clear" w:color="auto" w:fill="FFFFFF"/>
+        </w:rPr>
+        <w:t>C#</w:t>
+      </w:r>
+    </w:p>
+    <w:p>
+      <w:pPr>
+        <w:pStyle w:val="ListParagraph"/>
+        <w:numPr>
+          <w:ilvl w:val="0"/>
+          <w:numId w:val="24"/>
+        </w:numPr>
+        <w:spacing w:after="200" w:line="276" w:lineRule="auto"/>
+        <w:rPr>
+          <w:rFonts w:ascii="Times New Roman" w:hAnsi="Times New Roman" w:cs="Times New Roman"/>
+          <w:sz w:val="26"/>
+          <w:szCs w:val="26"/>
+          <w:shd w:val="clear" w:color="auto" w:fill="FFFFFF"/>
+        </w:rPr>
+      </w:pPr>
+      <w:r>
+        <w:rPr>
+          <w:rFonts w:ascii="Times New Roman" w:hAnsi="Times New Roman" w:cs="Times New Roman"/>
+          <w:sz w:val="26"/>
+          <w:szCs w:val="26"/>
+          <w:shd w:val="clear" w:color="auto" w:fill="FFFFFF"/>
+        </w:rPr>
+        <w:t>Nển tảng  :</w:t>
+      </w:r>
+      <w:r>
+        <w:rPr>
+          <w:rFonts w:ascii="Times New Roman" w:hAnsi="Times New Roman" w:cs="Times New Roman"/>
+          <w:sz w:val="26"/>
+          <w:szCs w:val="26"/>
+          <w:shd w:val="clear" w:color="auto" w:fill="FFFFFF"/>
+        </w:rPr>
+        <w:t>ASP.NET</w:t>
+      </w:r>
+    </w:p>
+    <w:p>
+      <w:pPr>
+        <w:pStyle w:val="ListParagraph"/>
+        <w:numPr>
+          <w:ilvl w:val="0"/>
+          <w:numId w:val="24"/>
+        </w:numPr>
+        <w:spacing w:after="200" w:line="276" w:lineRule="auto"/>
+        <w:rPr>
+          <w:rFonts w:ascii="Times New Roman" w:hAnsi="Times New Roman" w:cs="Times New Roman"/>
+          <w:sz w:val="26"/>
+          <w:szCs w:val="26"/>
+          <w:shd w:val="clear" w:color="auto" w:fill="FFFFFF"/>
+        </w:rPr>
+      </w:pPr>
+      <w:r>
+        <w:rPr>
+          <w:rFonts w:ascii="Times New Roman" w:hAnsi="Times New Roman" w:cs="Times New Roman"/>
+          <w:sz w:val="26"/>
+          <w:szCs w:val="26"/>
+          <w:shd w:val="clear" w:color="auto" w:fill="FFFFFF"/>
+        </w:rPr>
+        <w:t xml:space="preserve">Hệ quản trị cơ sở dữ liệu  : </w:t>
+      </w:r>
+      <w:r>
+        <w:rPr>
+          <w:rFonts w:ascii="Times New Roman" w:hAnsi="Times New Roman" w:cs="Times New Roman"/>
+          <w:sz w:val="26"/>
+          <w:szCs w:val="26"/>
+          <w:shd w:val="clear" w:color="auto" w:fill="FFFFFF"/>
+        </w:rPr>
+        <w:t>SQL Server 2012</w:t>
+      </w:r>
+    </w:p>
+    <w:p>
+      <w:pPr>
+        <w:pStyle w:val="ListParagraph"/>
+        <w:numPr>
+          <w:ilvl w:val="0"/>
+          <w:numId w:val="24"/>
+        </w:numPr>
+        <w:spacing w:after="200" w:line="276" w:lineRule="auto"/>
+        <w:rPr>
+          <w:rFonts w:ascii="Times New Roman" w:hAnsi="Times New Roman" w:cs="Times New Roman"/>
+          <w:sz w:val="26"/>
+          <w:szCs w:val="26"/>
+          <w:shd w:val="clear" w:color="auto" w:fill="FFFFFF"/>
+        </w:rPr>
+      </w:pPr>
+      <w:r>
+        <w:rPr>
+          <w:rFonts w:ascii="Times New Roman" w:hAnsi="Times New Roman" w:cs="Times New Roman"/>
+          <w:sz w:val="26"/>
+          <w:szCs w:val="26"/>
+          <w:shd w:val="clear" w:color="auto" w:fill="FFFFFF"/>
+        </w:rPr>
+        <w:t xml:space="preserve">Công cụ lập trình </w:t>
+      </w:r>
+      <w:r>
+        <w:rPr>
+          <w:rFonts w:ascii="Times New Roman" w:hAnsi="Times New Roman" w:cs="Times New Roman"/>
+          <w:sz w:val="26"/>
+          <w:szCs w:val="26"/>
+          <w:shd w:val="clear" w:color="auto" w:fill="FFFFFF"/>
+        </w:rPr>
+        <w:t>: Visual Studio</w:t>
+      </w:r>
+    </w:p>
+    <w:p>
+      <w:pPr>
+        <w:pStyle w:val="ListParagraph"/>
+        <w:numPr>
+          <w:ilvl w:val="0"/>
+          <w:numId w:val="14"/>
+        </w:numPr>
+        <w:spacing w:after="200" w:line="276" w:lineRule="auto"/>
+        <w:rPr>
+          <w:rFonts w:ascii="Times New Roman" w:hAnsi="Times New Roman" w:cs="Times New Roman"/>
+          <w:sz w:val="26"/>
+          <w:szCs w:val="26"/>
+          <w:shd w:val="clear" w:color="auto" w:fill="FFFFFF"/>
+        </w:rPr>
+      </w:pPr>
+      <w:r>
+        <w:rPr>
+          <w:rFonts w:ascii="Times New Roman" w:hAnsi="Times New Roman" w:cs="Times New Roman"/>
+          <w:sz w:val="26"/>
+          <w:szCs w:val="26"/>
+          <w:shd w:val="clear" w:color="auto" w:fill="FFFFFF"/>
+        </w:rPr>
+        <w:t>Nguyễn Thanh Cường</w:t>
+      </w:r>
+    </w:p>
+    <w:p>
+      <w:pPr>
+        <w:pStyle w:val="ListParagraph"/>
+        <w:numPr>
+          <w:ilvl w:val="0"/>
+          <w:numId w:val="15"/>
+        </w:numPr>
+        <w:rPr>
+          <w:rFonts w:ascii="Times New Roman" w:hAnsi="Times New Roman" w:cs="Times New Roman"/>
+          <w:sz w:val="26"/>
+          <w:szCs w:val="26"/>
+          <w:shd w:val="clear" w:color="auto" w:fill="FFFFFF"/>
+        </w:rPr>
+      </w:pPr>
+      <w:r>
+        <w:rPr>
+          <w:rFonts w:ascii="Times New Roman" w:hAnsi="Times New Roman" w:cs="Times New Roman"/>
+          <w:sz w:val="26"/>
+          <w:szCs w:val="26"/>
+          <w:shd w:val="clear" w:color="auto" w:fill="FFFFFF"/>
+        </w:rPr>
+        <w:t>Xét về số lượng thiết bị hỗ trợ thưc hiện dự án</w:t>
+      </w:r>
+    </w:p>
+    <w:p>
+      <w:pPr>
+        <w:pStyle w:val="ListParagraph"/>
+        <w:numPr>
+          <w:ilvl w:val="0"/>
+          <w:numId w:val="5"/>
+        </w:numPr>
+        <w:spacing w:after="200" w:line="276" w:lineRule="auto"/>
+        <w:rPr>
+          <w:rFonts w:ascii="Times New Roman" w:hAnsi="Times New Roman" w:cs="Times New Roman"/>
+          <w:sz w:val="26"/>
+          <w:szCs w:val="26"/>
+          <w:shd w:val="clear" w:color="auto" w:fill="FFFFFF"/>
+        </w:rPr>
+      </w:pPr>
+      <w:r>
+        <w:rPr>
+          <w:rFonts w:ascii="Times New Roman" w:hAnsi="Times New Roman" w:cs="Times New Roman"/>
+          <w:sz w:val="26"/>
+          <w:szCs w:val="26"/>
+          <w:shd w:val="clear" w:color="auto" w:fill="FFFFFF"/>
+        </w:rPr>
+        <w:t>11 máy tính của từng thành viên</w:t>
+      </w:r>
+    </w:p>
+    <w:p>
+      <w:pPr>
+        <w:pStyle w:val="ListParagraph"/>
+        <w:numPr>
+          <w:ilvl w:val="0"/>
+          <w:numId w:val="5"/>
+        </w:numPr>
+        <w:spacing w:after="0" w:line="276" w:lineRule="auto"/>
+        <w:rPr>
+          <w:rFonts w:ascii="Times New Roman" w:hAnsi="Times New Roman" w:cs="Times New Roman"/>
+          <w:sz w:val="26"/>
+          <w:szCs w:val="26"/>
+          <w:shd w:val="clear" w:color="auto" w:fill="FFFFFF"/>
+        </w:rPr>
+      </w:pPr>
+      <w:r>
+        <w:rPr>
+          <w:rFonts w:ascii="Times New Roman" w:hAnsi="Times New Roman" w:cs="Times New Roman"/>
+          <w:sz w:val="26"/>
+          <w:szCs w:val="26"/>
+          <w:shd w:val="clear" w:color="auto" w:fill="FFFFFF"/>
+        </w:rPr>
+        <w:t xml:space="preserve">Điện thoại di động </w:t>
+      </w:r>
+      <w:r>
+        <w:rPr>
+          <w:rFonts w:ascii="Times New Roman" w:hAnsi="Times New Roman" w:cs="Times New Roman"/>
+          <w:sz w:val="26"/>
+          <w:szCs w:val="26"/>
+          <w:shd w:val="clear" w:color="auto" w:fill="FFFFFF"/>
+        </w:rPr>
+        <w:t xml:space="preserve"> Email liên lạc</w:t>
+      </w:r>
+    </w:p>
+    <w:p>
+      <w:pPr>
+        <w:spacing w:after="0" w:line="276" w:lineRule="auto"/>
+        <w:rPr>
+          <w:rFonts w:ascii="Times New Roman" w:hAnsi="Times New Roman" w:cs="Times New Roman"/>
+          <w:sz w:val="26"/>
+          <w:szCs w:val="26"/>
+          <w:shd w:val="clear" w:color="auto" w:fill="FFFFFF"/>
+        </w:rPr>
+      </w:pPr>
+      <w:r>
+        <w:rPr>
+          <w:rFonts w:ascii="Times New Roman" w:hAnsi="Times New Roman" w:cs="Times New Roman"/>
+          <w:sz w:val="26"/>
+          <w:szCs w:val="26"/>
+          <w:shd w:val="clear" w:color="auto" w:fill="FFFFFF"/>
+        </w:rPr>
+        <w:t>Hình thức quản lý tài nguyên dự án</w:t>
+      </w:r>
+    </w:p>
+    <w:p>
+      <w:pPr>
+        <w:spacing w:after="0" w:line="276" w:lineRule="auto"/>
+        <w:rPr>
+          <w:rFonts w:ascii="Times New Roman" w:hAnsi="Times New Roman" w:cs="Times New Roman"/>
+          <w:sz w:val="26"/>
+          <w:szCs w:val="26"/>
+          <w:shd w:val="clear" w:color="auto" w:fill="FFFFFF"/>
+        </w:rPr>
+      </w:pPr>
+      <w:r>
+        <w:rPr>
+          <w:rFonts w:ascii="Times New Roman" w:hAnsi="Times New Roman" w:cs="Times New Roman"/>
+          <w:sz w:val="26"/>
+          <w:szCs w:val="26"/>
+          <w:shd w:val="clear" w:color="auto" w:fill="FFFFFF"/>
+        </w:rPr>
+        <w:tab/>
+        <w:t>Sử dụng 3 công cụ để quản lý dự án gồm</w:t>
+      </w:r>
+    </w:p>
+    <w:p>
+      <w:pPr>
+        <w:pStyle w:val="ListParagraph"/>
+        <w:numPr>
+          <w:ilvl w:val="0"/>
+          <w:numId w:val="25"/>
+        </w:numPr>
+        <w:spacing w:after="200" w:line="276" w:lineRule="auto"/>
+        <w:rPr>
+          <w:rFonts w:ascii="Times New Roman" w:hAnsi="Times New Roman" w:cs="Times New Roman"/>
+          <w:sz w:val="26"/>
+          <w:szCs w:val="26"/>
+          <w:shd w:val="clear" w:color="auto" w:fill="FFFFFF"/>
+        </w:rPr>
+      </w:pPr>
+      <w:r>
+        <w:rPr>
+          <w:rFonts w:ascii="Times New Roman" w:hAnsi="Times New Roman" w:cs="Times New Roman"/>
+          <w:sz w:val="26"/>
+          <w:szCs w:val="26"/>
+          <w:shd w:val="clear" w:color="auto" w:fill="FFFFFF"/>
+        </w:rPr>
+        <w:t>Slack : Giao tiếp giữa các thành viên trong nhóm</w:t>
+      </w:r>
+    </w:p>
+    <w:p>
+      <w:pPr>
+        <w:pStyle w:val="ListParagraph"/>
+        <w:numPr>
+          <w:ilvl w:val="0"/>
+          <w:numId w:val="25"/>
+        </w:numPr>
+        <w:spacing w:after="200" w:line="276" w:lineRule="auto"/>
+        <w:rPr>
+          <w:rFonts w:ascii="Times New Roman" w:hAnsi="Times New Roman" w:cs="Times New Roman"/>
+          <w:sz w:val="26"/>
+          <w:szCs w:val="26"/>
+          <w:shd w:val="clear" w:color="auto" w:fill="FFFFFF"/>
+        </w:rPr>
+      </w:pPr>
+      <w:r>
+        <w:rPr>
+          <w:rFonts w:ascii="Times New Roman" w:hAnsi="Times New Roman" w:cs="Times New Roman"/>
+          <w:sz w:val="26"/>
+          <w:szCs w:val="26"/>
+          <w:shd w:val="clear" w:color="auto" w:fill="FFFFFF"/>
+        </w:rPr>
+        <w:t>Trello : Phân công công  việc của các thành  viên</w:t>
+      </w:r>
+    </w:p>
+    <w:p>
+      <w:pPr>
+        <w:pStyle w:val="ListParagraph"/>
+        <w:numPr>
+          <w:ilvl w:val="0"/>
+          <w:numId w:val="25"/>
+        </w:numPr>
+        <w:spacing w:after="200" w:line="276" w:lineRule="auto"/>
+        <w:rPr>
+          <w:rFonts w:ascii="Times New Roman" w:hAnsi="Times New Roman" w:cs="Times New Roman"/>
+          <w:sz w:val="26"/>
+          <w:szCs w:val="26"/>
+          <w:shd w:val="clear" w:color="auto" w:fill="FFFFFF"/>
+        </w:rPr>
+      </w:pPr>
+      <w:r>
+        <w:rPr>
+          <w:rFonts w:ascii="Times New Roman" w:hAnsi="Times New Roman" w:cs="Times New Roman"/>
+          <w:sz w:val="26"/>
+          <w:szCs w:val="26"/>
+          <w:shd w:val="clear" w:color="auto" w:fill="FFFFFF"/>
+        </w:rPr>
+        <w:t>Git- Hub : Quản lý tài liệu đặc tả của dự án và quản lý source code</w:t>
+      </w:r>
+    </w:p>
+    <w:p>
+      <w:pPr>
+        <w:rPr>
+          <w:rFonts w:ascii="Times New Roman" w:hAnsi="Times New Roman" w:cs="Times New Roman"/>
+          <w:sz w:val="26"/>
+          <w:szCs w:val="26"/>
+          <w:shd w:val="clear" w:color="auto" w:fill="FFFFFF"/>
+        </w:rPr>
+      </w:pPr>
+      <w:r>
+        <w:rPr>
+          <w:rFonts w:ascii="Times New Roman" w:hAnsi="Times New Roman" w:cs="Times New Roman"/>
+          <w:sz w:val="26"/>
+          <w:szCs w:val="26"/>
+          <w:shd w:val="clear" w:color="auto" w:fill="FFFFFF"/>
+        </w:rPr>
+        <w:lastRenderedPageBreak/>
+        <w:t xml:space="preserve">Nhân lưc </w:t>
+      </w:r>
+    </w:p>
+    <w:p>
+      <w:pPr>
+        <w:pStyle w:val="ListParagraph"/>
+        <w:numPr>
+          <w:ilvl w:val="0"/>
+          <w:numId w:val="5"/>
+        </w:numPr>
+        <w:spacing w:after="200" w:line="276" w:lineRule="auto"/>
+        <w:rPr>
+          <w:rFonts w:ascii="Times New Roman" w:hAnsi="Times New Roman" w:cs="Times New Roman"/>
+          <w:sz w:val="26"/>
+          <w:szCs w:val="26"/>
+          <w:shd w:val="clear" w:color="auto" w:fill="FFFFFF"/>
+        </w:rPr>
+      </w:pPr>
+      <w:r>
+        <w:rPr>
+          <w:rFonts w:ascii="Times New Roman" w:hAnsi="Times New Roman" w:cs="Times New Roman"/>
+          <w:sz w:val="26"/>
+          <w:szCs w:val="26"/>
+          <w:shd w:val="clear" w:color="auto" w:fill="FFFFFF"/>
+        </w:rPr>
+        <w:t>11 người , mỗi thành viên làm trong 3 giờ/ngày</w:t>
+      </w:r>
+    </w:p>
+    <w:p>
+      <w:pPr>
+        <w:pStyle w:val="ListParagraph"/>
+        <w:numPr>
+          <w:ilvl w:val="0"/>
+          <w:numId w:val="5"/>
+        </w:numPr>
+        <w:spacing w:after="200" w:line="276" w:lineRule="auto"/>
+        <w:rPr>
+          <w:rFonts w:ascii="Times New Roman" w:hAnsi="Times New Roman" w:cs="Times New Roman"/>
+          <w:sz w:val="26"/>
+          <w:szCs w:val="26"/>
+          <w:shd w:val="clear" w:color="auto" w:fill="FFFFFF"/>
+        </w:rPr>
+      </w:pPr>
+      <w:r>
+        <w:rPr>
+          <w:rFonts w:ascii="Times New Roman" w:hAnsi="Times New Roman" w:cs="Times New Roman"/>
+          <w:sz w:val="26"/>
+          <w:szCs w:val="26"/>
+          <w:shd w:val="clear" w:color="auto" w:fill="FFFFFF"/>
+        </w:rPr>
+        <w:t>Trao đổi trên Trello</w:t>
+      </w:r>
+      <w:r>
+        <w:rPr>
+          <w:rFonts w:ascii="Times New Roman" w:hAnsi="Times New Roman" w:cs="Times New Roman"/>
+          <w:sz w:val="26"/>
+          <w:szCs w:val="26"/>
+          <w:shd w:val="clear" w:color="auto" w:fill="FFFFFF"/>
+        </w:rPr>
+        <w:t xml:space="preserve"> hằng ngày</w:t>
+      </w:r>
+      <w:r>
+        <w:rPr>
+          <w:rFonts w:ascii="Times New Roman" w:hAnsi="Times New Roman" w:cs="Times New Roman"/>
+          <w:sz w:val="26"/>
+          <w:szCs w:val="26"/>
+          <w:shd w:val="clear" w:color="auto" w:fill="FFFFFF"/>
+        </w:rPr>
+        <w:t xml:space="preserve"> và Review tài liệu của nhóm up lên </w:t>
+      </w:r>
+    </w:p>
+    <w:p>
+      <w:pPr>
+        <w:pStyle w:val="ListParagraph"/>
+        <w:numPr>
+          <w:ilvl w:val="0"/>
+          <w:numId w:val="5"/>
+        </w:numPr>
+        <w:spacing w:after="200" w:line="276" w:lineRule="auto"/>
+        <w:rPr>
+          <w:rFonts w:ascii="Times New Roman" w:hAnsi="Times New Roman" w:cs="Times New Roman"/>
+          <w:sz w:val="26"/>
+          <w:szCs w:val="26"/>
+          <w:shd w:val="clear" w:color="auto" w:fill="FFFFFF"/>
+        </w:rPr>
+      </w:pPr>
+      <w:r>
+        <w:rPr>
+          <w:rFonts w:ascii="Times New Roman" w:hAnsi="Times New Roman" w:cs="Times New Roman"/>
+          <w:sz w:val="26"/>
+          <w:szCs w:val="26"/>
+          <w:shd w:val="clear" w:color="auto" w:fill="FFFFFF"/>
+        </w:rPr>
+        <w:t>Thứ 5 hàng tuần sau giờ học , tập trung họp nhóm và demo những chức năng đã làm được cho cả nhóm xem và thảo luận chỉnh sửa</w:t>
+      </w:r>
+    </w:p>
+    <w:p>
+      <w:pPr>
+        <w:pStyle w:val="ListParagraph"/>
+        <w:numPr>
+          <w:ilvl w:val="0"/>
+          <w:numId w:val="5"/>
         </w:numPr>
         <w:spacing w:after="200" w:line="276" w:lineRule="auto"/>
         <w:jc w:val="both"/>
@@ -2564,7 +3749,7 @@
         <w:pStyle w:val="ListParagraph"/>
         <w:numPr>
           <w:ilvl w:val="0"/>
-          <w:numId w:val="18"/>
+          <w:numId w:val="5"/>
         </w:numPr>
         <w:spacing w:after="200" w:line="276" w:lineRule="auto"/>
         <w:rPr>
@@ -2589,7 +3774,7 @@
         <w:pStyle w:val="ListParagraph"/>
         <w:numPr>
           <w:ilvl w:val="0"/>
-          <w:numId w:val="18"/>
+          <w:numId w:val="5"/>
         </w:numPr>
         <w:spacing w:after="200" w:line="276" w:lineRule="auto"/>
         <w:rPr>
@@ -2648,7 +3833,7 @@
         <w:pStyle w:val="ListParagraph"/>
         <w:numPr>
           <w:ilvl w:val="0"/>
-          <w:numId w:val="32"/>
+          <w:numId w:val="7"/>
         </w:numPr>
         <w:spacing w:after="200" w:line="276" w:lineRule="auto"/>
         <w:rPr>
@@ -2673,7 +3858,7 @@
         <w:pStyle w:val="ListParagraph"/>
         <w:numPr>
           <w:ilvl w:val="0"/>
-          <w:numId w:val="32"/>
+          <w:numId w:val="7"/>
         </w:numPr>
         <w:spacing w:after="200" w:line="276" w:lineRule="auto"/>
         <w:rPr>
@@ -2698,7 +3883,7 @@
         <w:pStyle w:val="ListParagraph"/>
         <w:numPr>
           <w:ilvl w:val="0"/>
-          <w:numId w:val="32"/>
+          <w:numId w:val="7"/>
         </w:numPr>
         <w:spacing w:after="200" w:line="276" w:lineRule="auto"/>
         <w:rPr>
@@ -2766,7 +3951,7 @@
         <w:pStyle w:val="ListParagraph"/>
         <w:numPr>
           <w:ilvl w:val="0"/>
-          <w:numId w:val="33"/>
+          <w:numId w:val="8"/>
         </w:numPr>
         <w:spacing w:after="200" w:line="276" w:lineRule="auto"/>
         <w:rPr>
@@ -2791,7 +3976,7 @@
         <w:pStyle w:val="ListParagraph"/>
         <w:numPr>
           <w:ilvl w:val="0"/>
-          <w:numId w:val="33"/>
+          <w:numId w:val="8"/>
         </w:numPr>
         <w:spacing w:after="200" w:line="276" w:lineRule="auto"/>
         <w:rPr>
@@ -3900,7 +5085,6 @@
         <w:rPr>
           <w:shd w:val="clear" w:color="auto" w:fill="FFFFFF"/>
         </w:rPr>
-        <w:lastRenderedPageBreak/>
         <w:t>MARKET AND REAL ESTATE FEASIBILITY</w:t>
       </w:r>
       <w:bookmarkEnd w:id="6"/>
@@ -3970,7 +5154,7 @@
         <w:pStyle w:val="ListParagraph"/>
         <w:numPr>
           <w:ilvl w:val="0"/>
-          <w:numId w:val="34"/>
+          <w:numId w:val="9"/>
         </w:numPr>
         <w:spacing w:after="200" w:line="276" w:lineRule="auto"/>
         <w:rPr>
@@ -3995,7 +5179,7 @@
         <w:pStyle w:val="ListParagraph"/>
         <w:numPr>
           <w:ilvl w:val="0"/>
-          <w:numId w:val="34"/>
+          <w:numId w:val="9"/>
         </w:numPr>
         <w:spacing w:after="200" w:line="276" w:lineRule="auto"/>
         <w:rPr>
@@ -4020,7 +5204,7 @@
         <w:pStyle w:val="ListParagraph"/>
         <w:numPr>
           <w:ilvl w:val="0"/>
-          <w:numId w:val="34"/>
+          <w:numId w:val="9"/>
         </w:numPr>
         <w:spacing w:after="200" w:line="276" w:lineRule="auto"/>
         <w:rPr>
@@ -4045,7 +5229,7 @@
         <w:pStyle w:val="ListParagraph"/>
         <w:numPr>
           <w:ilvl w:val="0"/>
-          <w:numId w:val="34"/>
+          <w:numId w:val="9"/>
         </w:numPr>
         <w:spacing w:after="200" w:line="276" w:lineRule="auto"/>
         <w:rPr>
@@ -4070,7 +5254,7 @@
         <w:pStyle w:val="ListParagraph"/>
         <w:numPr>
           <w:ilvl w:val="0"/>
-          <w:numId w:val="34"/>
+          <w:numId w:val="9"/>
         </w:numPr>
         <w:spacing w:after="200" w:line="276" w:lineRule="auto"/>
         <w:rPr>
@@ -4114,7 +5298,7 @@
         <w:pStyle w:val="ListParagraph"/>
         <w:numPr>
           <w:ilvl w:val="0"/>
-          <w:numId w:val="35"/>
+          <w:numId w:val="10"/>
         </w:numPr>
         <w:spacing w:after="200" w:line="276" w:lineRule="auto"/>
         <w:rPr>
@@ -4158,7 +5342,7 @@
         <w:pStyle w:val="ListParagraph"/>
         <w:numPr>
           <w:ilvl w:val="0"/>
-          <w:numId w:val="35"/>
+          <w:numId w:val="10"/>
         </w:numPr>
         <w:spacing w:after="200" w:line="276" w:lineRule="auto"/>
         <w:rPr>
@@ -4183,7 +5367,7 @@
         <w:pStyle w:val="ListParagraph"/>
         <w:numPr>
           <w:ilvl w:val="0"/>
-          <w:numId w:val="35"/>
+          <w:numId w:val="10"/>
         </w:numPr>
         <w:spacing w:after="200" w:line="276" w:lineRule="auto"/>
         <w:rPr>
@@ -4224,7 +5408,7 @@
         <w:pStyle w:val="ListParagraph"/>
         <w:numPr>
           <w:ilvl w:val="0"/>
-          <w:numId w:val="41"/>
+          <w:numId w:val="16"/>
         </w:numPr>
         <w:spacing w:after="200" w:line="276" w:lineRule="auto"/>
         <w:jc w:val="both"/>
@@ -4250,7 +5434,7 @@
         <w:pStyle w:val="ListParagraph"/>
         <w:numPr>
           <w:ilvl w:val="0"/>
-          <w:numId w:val="36"/>
+          <w:numId w:val="11"/>
         </w:numPr>
         <w:spacing w:after="200" w:line="276" w:lineRule="auto"/>
         <w:jc w:val="both"/>
@@ -4276,7 +5460,7 @@
         <w:pStyle w:val="ListParagraph"/>
         <w:numPr>
           <w:ilvl w:val="0"/>
-          <w:numId w:val="36"/>
+          <w:numId w:val="11"/>
         </w:numPr>
         <w:spacing w:after="200" w:line="276" w:lineRule="auto"/>
         <w:jc w:val="both"/>
@@ -4302,7 +5486,7 @@
         <w:pStyle w:val="ListParagraph"/>
         <w:numPr>
           <w:ilvl w:val="0"/>
-          <w:numId w:val="36"/>
+          <w:numId w:val="11"/>
         </w:numPr>
         <w:spacing w:after="200" w:line="276" w:lineRule="auto"/>
         <w:jc w:val="both"/>
@@ -4328,7 +5512,7 @@
         <w:pStyle w:val="ListParagraph"/>
         <w:numPr>
           <w:ilvl w:val="0"/>
-          <w:numId w:val="36"/>
+          <w:numId w:val="11"/>
         </w:numPr>
         <w:spacing w:after="200" w:line="276" w:lineRule="auto"/>
         <w:jc w:val="both"/>
@@ -4354,7 +5538,7 @@
         <w:pStyle w:val="ListParagraph"/>
         <w:numPr>
           <w:ilvl w:val="0"/>
-          <w:numId w:val="36"/>
+          <w:numId w:val="11"/>
         </w:numPr>
         <w:spacing w:after="200" w:line="276" w:lineRule="auto"/>
         <w:jc w:val="both"/>
@@ -4380,7 +5564,7 @@
         <w:pStyle w:val="ListParagraph"/>
         <w:numPr>
           <w:ilvl w:val="0"/>
-          <w:numId w:val="36"/>
+          <w:numId w:val="11"/>
         </w:numPr>
         <w:spacing w:after="200" w:line="276" w:lineRule="auto"/>
         <w:jc w:val="both"/>
@@ -4406,7 +5590,7 @@
         <w:pStyle w:val="ListParagraph"/>
         <w:numPr>
           <w:ilvl w:val="0"/>
-          <w:numId w:val="36"/>
+          <w:numId w:val="11"/>
         </w:numPr>
         <w:spacing w:after="200" w:line="276" w:lineRule="auto"/>
         <w:jc w:val="both"/>
@@ -4448,7 +5632,7 @@
         <w:pStyle w:val="ListParagraph"/>
         <w:numPr>
           <w:ilvl w:val="0"/>
-          <w:numId w:val="37"/>
+          <w:numId w:val="12"/>
         </w:numPr>
         <w:spacing w:after="200" w:line="276" w:lineRule="auto"/>
         <w:jc w:val="both"/>
@@ -4474,7 +5658,7 @@
         <w:pStyle w:val="ListParagraph"/>
         <w:numPr>
           <w:ilvl w:val="0"/>
-          <w:numId w:val="37"/>
+          <w:numId w:val="12"/>
         </w:numPr>
         <w:spacing w:after="200" w:line="276" w:lineRule="auto"/>
         <w:jc w:val="both"/>
@@ -4500,7 +5684,7 @@
         <w:pStyle w:val="ListParagraph"/>
         <w:numPr>
           <w:ilvl w:val="0"/>
-          <w:numId w:val="37"/>
+          <w:numId w:val="12"/>
         </w:numPr>
         <w:spacing w:after="200" w:line="276" w:lineRule="auto"/>
         <w:jc w:val="both"/>
@@ -4526,7 +5710,7 @@
         <w:pStyle w:val="ListParagraph"/>
         <w:numPr>
           <w:ilvl w:val="0"/>
-          <w:numId w:val="37"/>
+          <w:numId w:val="12"/>
         </w:numPr>
         <w:spacing w:after="200" w:line="276" w:lineRule="auto"/>
         <w:jc w:val="both"/>
@@ -4629,7 +5813,7 @@
           <w:rPr>
             <w:noProof/>
           </w:rPr>
-          <w:t>3</w:t>
+          <w:t>1</w:t>
         </w:r>
         <w:r>
           <w:rPr>
@@ -5016,274 +6200,119 @@
     </w:lvl>
   </w:abstractNum>
   <w:abstractNum w:abstractNumId="3">
-    <w:nsid w:val="018904A0"/>
-    <w:multiLevelType w:val="multilevel"/>
-    <w:tmpl w:val="3E0232C2"/>
-    <w:lvl w:ilvl="0">
-      <w:start w:val="1"/>
-      <w:numFmt w:val="decimal"/>
-      <w:lvlText w:val="%1."/>
-      <w:lvlJc w:val="left"/>
-      <w:pPr>
-        <w:ind w:left="360" w:hanging="360"/>
-      </w:pPr>
-      <w:rPr>
-        <w:b/>
-        <w:sz w:val="36"/>
-        <w:szCs w:val="36"/>
-      </w:rPr>
-    </w:lvl>
-    <w:lvl w:ilvl="1">
-      <w:start w:val="1"/>
-      <w:numFmt w:val="decimal"/>
-      <w:lvlText w:val="%1.%2."/>
-      <w:lvlJc w:val="left"/>
-      <w:pPr>
-        <w:ind w:left="792" w:hanging="432"/>
-      </w:pPr>
-      <w:rPr>
-        <w:rFonts w:hint="default"/>
-        <w:sz w:val="24"/>
-        <w:szCs w:val="24"/>
-      </w:rPr>
-    </w:lvl>
-    <w:lvl w:ilvl="2">
-      <w:start w:val="1"/>
-      <w:numFmt w:val="decimal"/>
-      <w:lvlText w:val="%1.%2.%3."/>
-      <w:lvlJc w:val="left"/>
-      <w:pPr>
-        <w:ind w:left="1224" w:hanging="504"/>
-      </w:pPr>
-    </w:lvl>
-    <w:lvl w:ilvl="3">
-      <w:start w:val="1"/>
-      <w:numFmt w:val="decimal"/>
-      <w:lvlText w:val="%1.%2.%3.%4."/>
-      <w:lvlJc w:val="left"/>
-      <w:pPr>
-        <w:ind w:left="1728" w:hanging="648"/>
-      </w:pPr>
-    </w:lvl>
-    <w:lvl w:ilvl="4">
-      <w:start w:val="1"/>
-      <w:numFmt w:val="decimal"/>
-      <w:lvlText w:val="%1.%2.%3.%4.%5."/>
-      <w:lvlJc w:val="left"/>
-      <w:pPr>
-        <w:ind w:left="2232" w:hanging="792"/>
-      </w:pPr>
-    </w:lvl>
-    <w:lvl w:ilvl="5">
-      <w:start w:val="1"/>
-      <w:numFmt w:val="decimal"/>
-      <w:lvlText w:val="%1.%2.%3.%4.%5.%6."/>
-      <w:lvlJc w:val="left"/>
-      <w:pPr>
-        <w:ind w:left="2736" w:hanging="936"/>
-      </w:pPr>
-    </w:lvl>
-    <w:lvl w:ilvl="6">
-      <w:start w:val="1"/>
-      <w:numFmt w:val="decimal"/>
-      <w:lvlText w:val="%1.%2.%3.%4.%5.%6.%7."/>
-      <w:lvlJc w:val="left"/>
-      <w:pPr>
-        <w:ind w:left="3240" w:hanging="1080"/>
-      </w:pPr>
-    </w:lvl>
-    <w:lvl w:ilvl="7">
-      <w:start w:val="1"/>
-      <w:numFmt w:val="decimal"/>
-      <w:lvlText w:val="%1.%2.%3.%4.%5.%6.%7.%8."/>
-      <w:lvlJc w:val="left"/>
-      <w:pPr>
-        <w:ind w:left="3744" w:hanging="1224"/>
-      </w:pPr>
-    </w:lvl>
-    <w:lvl w:ilvl="8">
-      <w:start w:val="1"/>
-      <w:numFmt w:val="decimal"/>
-      <w:lvlText w:val="%1.%2.%3.%4.%5.%6.%7.%8.%9."/>
-      <w:lvlJc w:val="left"/>
-      <w:pPr>
-        <w:ind w:left="4320" w:hanging="1440"/>
-      </w:pPr>
+    <w:nsid w:val="05195023"/>
+    <w:multiLevelType w:val="hybridMultilevel"/>
+    <w:tmpl w:val="4CB2A7B2"/>
+    <w:lvl w:ilvl="0" w:tplc="04090001">
+      <w:start w:val="1"/>
+      <w:numFmt w:val="bullet"/>
+      <w:lvlText w:val=""/>
+      <w:lvlJc w:val="left"/>
+      <w:pPr>
+        <w:ind w:left="1800" w:hanging="360"/>
+      </w:pPr>
+      <w:rPr>
+        <w:rFonts w:ascii="Symbol" w:hAnsi="Symbol" w:hint="default"/>
+      </w:rPr>
+    </w:lvl>
+    <w:lvl w:ilvl="1" w:tplc="04090003">
+      <w:start w:val="1"/>
+      <w:numFmt w:val="bullet"/>
+      <w:lvlText w:val="o"/>
+      <w:lvlJc w:val="left"/>
+      <w:pPr>
+        <w:ind w:left="2520" w:hanging="360"/>
+      </w:pPr>
+      <w:rPr>
+        <w:rFonts w:ascii="Courier New" w:hAnsi="Courier New" w:cs="Courier New" w:hint="default"/>
+      </w:rPr>
+    </w:lvl>
+    <w:lvl w:ilvl="2" w:tplc="04090005" w:tentative="1">
+      <w:start w:val="1"/>
+      <w:numFmt w:val="bullet"/>
+      <w:lvlText w:val=""/>
+      <w:lvlJc w:val="left"/>
+      <w:pPr>
+        <w:ind w:left="3240" w:hanging="360"/>
+      </w:pPr>
+      <w:rPr>
+        <w:rFonts w:ascii="Wingdings" w:hAnsi="Wingdings" w:hint="default"/>
+      </w:rPr>
+    </w:lvl>
+    <w:lvl w:ilvl="3" w:tplc="04090001" w:tentative="1">
+      <w:start w:val="1"/>
+      <w:numFmt w:val="bullet"/>
+      <w:lvlText w:val=""/>
+      <w:lvlJc w:val="left"/>
+      <w:pPr>
+        <w:ind w:left="3960" w:hanging="360"/>
+      </w:pPr>
+      <w:rPr>
+        <w:rFonts w:ascii="Symbol" w:hAnsi="Symbol" w:hint="default"/>
+      </w:rPr>
+    </w:lvl>
+    <w:lvl w:ilvl="4" w:tplc="04090003" w:tentative="1">
+      <w:start w:val="1"/>
+      <w:numFmt w:val="bullet"/>
+      <w:lvlText w:val="o"/>
+      <w:lvlJc w:val="left"/>
+      <w:pPr>
+        <w:ind w:left="4680" w:hanging="360"/>
+      </w:pPr>
+      <w:rPr>
+        <w:rFonts w:ascii="Courier New" w:hAnsi="Courier New" w:cs="Courier New" w:hint="default"/>
+      </w:rPr>
+    </w:lvl>
+    <w:lvl w:ilvl="5" w:tplc="04090005" w:tentative="1">
+      <w:start w:val="1"/>
+      <w:numFmt w:val="bullet"/>
+      <w:lvlText w:val=""/>
+      <w:lvlJc w:val="left"/>
+      <w:pPr>
+        <w:ind w:left="5400" w:hanging="360"/>
+      </w:pPr>
+      <w:rPr>
+        <w:rFonts w:ascii="Wingdings" w:hAnsi="Wingdings" w:hint="default"/>
+      </w:rPr>
+    </w:lvl>
+    <w:lvl w:ilvl="6" w:tplc="04090001" w:tentative="1">
+      <w:start w:val="1"/>
+      <w:numFmt w:val="bullet"/>
+      <w:lvlText w:val=""/>
+      <w:lvlJc w:val="left"/>
+      <w:pPr>
+        <w:ind w:left="6120" w:hanging="360"/>
+      </w:pPr>
+      <w:rPr>
+        <w:rFonts w:ascii="Symbol" w:hAnsi="Symbol" w:hint="default"/>
+      </w:rPr>
+    </w:lvl>
+    <w:lvl w:ilvl="7" w:tplc="04090003" w:tentative="1">
+      <w:start w:val="1"/>
+      <w:numFmt w:val="bullet"/>
+      <w:lvlText w:val="o"/>
+      <w:lvlJc w:val="left"/>
+      <w:pPr>
+        <w:ind w:left="6840" w:hanging="360"/>
+      </w:pPr>
+      <w:rPr>
+        <w:rFonts w:ascii="Courier New" w:hAnsi="Courier New" w:cs="Courier New" w:hint="default"/>
+      </w:rPr>
+    </w:lvl>
+    <w:lvl w:ilvl="8" w:tplc="04090005" w:tentative="1">
+      <w:start w:val="1"/>
+      <w:numFmt w:val="bullet"/>
+      <w:lvlText w:val=""/>
+      <w:lvlJc w:val="left"/>
+      <w:pPr>
+        <w:ind w:left="7560" w:hanging="360"/>
+      </w:pPr>
+      <w:rPr>
+        <w:rFonts w:ascii="Wingdings" w:hAnsi="Wingdings" w:hint="default"/>
+      </w:rPr>
     </w:lvl>
   </w:abstractNum>
   <w:abstractNum w:abstractNumId="4">
-    <w:nsid w:val="06E247D3"/>
-    <w:multiLevelType w:val="multilevel"/>
-    <w:tmpl w:val="0409001F"/>
-    <w:lvl w:ilvl="0">
-      <w:start w:val="1"/>
-      <w:numFmt w:val="decimal"/>
-      <w:lvlText w:val="%1."/>
-      <w:lvlJc w:val="left"/>
-      <w:pPr>
-        <w:ind w:left="360" w:hanging="360"/>
-      </w:pPr>
-    </w:lvl>
-    <w:lvl w:ilvl="1">
-      <w:start w:val="1"/>
-      <w:numFmt w:val="decimal"/>
-      <w:lvlText w:val="%1.%2."/>
-      <w:lvlJc w:val="left"/>
-      <w:pPr>
-        <w:ind w:left="792" w:hanging="432"/>
-      </w:pPr>
-    </w:lvl>
-    <w:lvl w:ilvl="2">
-      <w:start w:val="1"/>
-      <w:numFmt w:val="decimal"/>
-      <w:lvlText w:val="%1.%2.%3."/>
-      <w:lvlJc w:val="left"/>
-      <w:pPr>
-        <w:ind w:left="1224" w:hanging="504"/>
-      </w:pPr>
-    </w:lvl>
-    <w:lvl w:ilvl="3">
-      <w:start w:val="1"/>
-      <w:numFmt w:val="decimal"/>
-      <w:lvlText w:val="%1.%2.%3.%4."/>
-      <w:lvlJc w:val="left"/>
-      <w:pPr>
-        <w:ind w:left="1728" w:hanging="648"/>
-      </w:pPr>
-    </w:lvl>
-    <w:lvl w:ilvl="4">
-      <w:start w:val="1"/>
-      <w:numFmt w:val="decimal"/>
-      <w:lvlText w:val="%1.%2.%3.%4.%5."/>
-      <w:lvlJc w:val="left"/>
-      <w:pPr>
-        <w:ind w:left="2232" w:hanging="792"/>
-      </w:pPr>
-    </w:lvl>
-    <w:lvl w:ilvl="5">
-      <w:start w:val="1"/>
-      <w:numFmt w:val="decimal"/>
-      <w:lvlText w:val="%1.%2.%3.%4.%5.%6."/>
-      <w:lvlJc w:val="left"/>
-      <w:pPr>
-        <w:ind w:left="2736" w:hanging="936"/>
-      </w:pPr>
-    </w:lvl>
-    <w:lvl w:ilvl="6">
-      <w:start w:val="1"/>
-      <w:numFmt w:val="decimal"/>
-      <w:lvlText w:val="%1.%2.%3.%4.%5.%6.%7."/>
-      <w:lvlJc w:val="left"/>
-      <w:pPr>
-        <w:ind w:left="3240" w:hanging="1080"/>
-      </w:pPr>
-    </w:lvl>
-    <w:lvl w:ilvl="7">
-      <w:start w:val="1"/>
-      <w:numFmt w:val="decimal"/>
-      <w:lvlText w:val="%1.%2.%3.%4.%5.%6.%7.%8."/>
-      <w:lvlJc w:val="left"/>
-      <w:pPr>
-        <w:ind w:left="3744" w:hanging="1224"/>
-      </w:pPr>
-    </w:lvl>
-    <w:lvl w:ilvl="8">
-      <w:start w:val="1"/>
-      <w:numFmt w:val="decimal"/>
-      <w:lvlText w:val="%1.%2.%3.%4.%5.%6.%7.%8.%9."/>
-      <w:lvlJc w:val="left"/>
-      <w:pPr>
-        <w:ind w:left="4320" w:hanging="1440"/>
-      </w:pPr>
-    </w:lvl>
-  </w:abstractNum>
-  <w:abstractNum w:abstractNumId="5">
-    <w:nsid w:val="08167057"/>
-    <w:multiLevelType w:val="hybridMultilevel"/>
-    <w:tmpl w:val="FA94B47E"/>
-    <w:lvl w:ilvl="0" w:tplc="0409000F">
-      <w:start w:val="1"/>
-      <w:numFmt w:val="decimal"/>
-      <w:lvlText w:val="%1."/>
-      <w:lvlJc w:val="left"/>
-      <w:pPr>
-        <w:ind w:left="1080" w:hanging="360"/>
-      </w:pPr>
-    </w:lvl>
-    <w:lvl w:ilvl="1" w:tplc="04090019" w:tentative="1">
-      <w:start w:val="1"/>
-      <w:numFmt w:val="lowerLetter"/>
-      <w:lvlText w:val="%2."/>
-      <w:lvlJc w:val="left"/>
-      <w:pPr>
-        <w:ind w:left="1800" w:hanging="360"/>
-      </w:pPr>
-    </w:lvl>
-    <w:lvl w:ilvl="2" w:tplc="0409001B" w:tentative="1">
-      <w:start w:val="1"/>
-      <w:numFmt w:val="lowerRoman"/>
-      <w:lvlText w:val="%3."/>
-      <w:lvlJc w:val="right"/>
-      <w:pPr>
-        <w:ind w:left="2520" w:hanging="180"/>
-      </w:pPr>
-    </w:lvl>
-    <w:lvl w:ilvl="3" w:tplc="0409000F" w:tentative="1">
-      <w:start w:val="1"/>
-      <w:numFmt w:val="decimal"/>
-      <w:lvlText w:val="%4."/>
-      <w:lvlJc w:val="left"/>
-      <w:pPr>
-        <w:ind w:left="3240" w:hanging="360"/>
-      </w:pPr>
-    </w:lvl>
-    <w:lvl w:ilvl="4" w:tplc="04090019" w:tentative="1">
-      <w:start w:val="1"/>
-      <w:numFmt w:val="lowerLetter"/>
-      <w:lvlText w:val="%5."/>
-      <w:lvlJc w:val="left"/>
-      <w:pPr>
-        <w:ind w:left="3960" w:hanging="360"/>
-      </w:pPr>
-    </w:lvl>
-    <w:lvl w:ilvl="5" w:tplc="0409001B" w:tentative="1">
-      <w:start w:val="1"/>
-      <w:numFmt w:val="lowerRoman"/>
-      <w:lvlText w:val="%6."/>
-      <w:lvlJc w:val="right"/>
-      <w:pPr>
-        <w:ind w:left="4680" w:hanging="180"/>
-      </w:pPr>
-    </w:lvl>
-    <w:lvl w:ilvl="6" w:tplc="0409000F" w:tentative="1">
-      <w:start w:val="1"/>
-      <w:numFmt w:val="decimal"/>
-      <w:lvlText w:val="%7."/>
-      <w:lvlJc w:val="left"/>
-      <w:pPr>
-        <w:ind w:left="5400" w:hanging="360"/>
-      </w:pPr>
-    </w:lvl>
-    <w:lvl w:ilvl="7" w:tplc="04090019" w:tentative="1">
-      <w:start w:val="1"/>
-      <w:numFmt w:val="lowerLetter"/>
-      <w:lvlText w:val="%8."/>
-      <w:lvlJc w:val="left"/>
-      <w:pPr>
-        <w:ind w:left="6120" w:hanging="360"/>
-      </w:pPr>
-    </w:lvl>
-    <w:lvl w:ilvl="8" w:tplc="0409001B" w:tentative="1">
-      <w:start w:val="1"/>
-      <w:numFmt w:val="lowerRoman"/>
-      <w:lvlText w:val="%9."/>
-      <w:lvlJc w:val="right"/>
-      <w:pPr>
-        <w:ind w:left="6840" w:hanging="180"/>
-      </w:pPr>
-    </w:lvl>
-  </w:abstractNum>
-  <w:abstractNum w:abstractNumId="6">
     <w:nsid w:val="092339C5"/>
     <w:multiLevelType w:val="hybridMultilevel"/>
     <w:tmpl w:val="E228DBB6"/>
@@ -5395,292 +6424,7 @@
       </w:rPr>
     </w:lvl>
   </w:abstractNum>
-  <w:abstractNum w:abstractNumId="7">
-    <w:nsid w:val="09844C6E"/>
-    <w:multiLevelType w:val="multilevel"/>
-    <w:tmpl w:val="0409001F"/>
-    <w:lvl w:ilvl="0">
-      <w:start w:val="1"/>
-      <w:numFmt w:val="decimal"/>
-      <w:lvlText w:val="%1."/>
-      <w:lvlJc w:val="left"/>
-      <w:pPr>
-        <w:ind w:left="360" w:hanging="360"/>
-      </w:pPr>
-    </w:lvl>
-    <w:lvl w:ilvl="1">
-      <w:start w:val="1"/>
-      <w:numFmt w:val="decimal"/>
-      <w:lvlText w:val="%1.%2."/>
-      <w:lvlJc w:val="left"/>
-      <w:pPr>
-        <w:ind w:left="792" w:hanging="432"/>
-      </w:pPr>
-    </w:lvl>
-    <w:lvl w:ilvl="2">
-      <w:start w:val="1"/>
-      <w:numFmt w:val="decimal"/>
-      <w:lvlText w:val="%1.%2.%3."/>
-      <w:lvlJc w:val="left"/>
-      <w:pPr>
-        <w:ind w:left="1224" w:hanging="504"/>
-      </w:pPr>
-    </w:lvl>
-    <w:lvl w:ilvl="3">
-      <w:start w:val="1"/>
-      <w:numFmt w:val="decimal"/>
-      <w:lvlText w:val="%1.%2.%3.%4."/>
-      <w:lvlJc w:val="left"/>
-      <w:pPr>
-        <w:ind w:left="1728" w:hanging="648"/>
-      </w:pPr>
-    </w:lvl>
-    <w:lvl w:ilvl="4">
-      <w:start w:val="1"/>
-      <w:numFmt w:val="decimal"/>
-      <w:lvlText w:val="%1.%2.%3.%4.%5."/>
-      <w:lvlJc w:val="left"/>
-      <w:pPr>
-        <w:ind w:left="2232" w:hanging="792"/>
-      </w:pPr>
-    </w:lvl>
-    <w:lvl w:ilvl="5">
-      <w:start w:val="1"/>
-      <w:numFmt w:val="decimal"/>
-      <w:lvlText w:val="%1.%2.%3.%4.%5.%6."/>
-      <w:lvlJc w:val="left"/>
-      <w:pPr>
-        <w:ind w:left="2736" w:hanging="936"/>
-      </w:pPr>
-    </w:lvl>
-    <w:lvl w:ilvl="6">
-      <w:start w:val="1"/>
-      <w:numFmt w:val="decimal"/>
-      <w:lvlText w:val="%1.%2.%3.%4.%5.%6.%7."/>
-      <w:lvlJc w:val="left"/>
-      <w:pPr>
-        <w:ind w:left="3240" w:hanging="1080"/>
-      </w:pPr>
-    </w:lvl>
-    <w:lvl w:ilvl="7">
-      <w:start w:val="1"/>
-      <w:numFmt w:val="decimal"/>
-      <w:lvlText w:val="%1.%2.%3.%4.%5.%6.%7.%8."/>
-      <w:lvlJc w:val="left"/>
-      <w:pPr>
-        <w:ind w:left="3744" w:hanging="1224"/>
-      </w:pPr>
-    </w:lvl>
-    <w:lvl w:ilvl="8">
-      <w:start w:val="1"/>
-      <w:numFmt w:val="decimal"/>
-      <w:lvlText w:val="%1.%2.%3.%4.%5.%6.%7.%8.%9."/>
-      <w:lvlJc w:val="left"/>
-      <w:pPr>
-        <w:ind w:left="4320" w:hanging="1440"/>
-      </w:pPr>
-    </w:lvl>
-  </w:abstractNum>
-  <w:abstractNum w:abstractNumId="8">
-    <w:nsid w:val="0EB43787"/>
-    <w:multiLevelType w:val="hybridMultilevel"/>
-    <w:tmpl w:val="C5E0A352"/>
-    <w:lvl w:ilvl="0" w:tplc="04090005">
-      <w:start w:val="1"/>
-      <w:numFmt w:val="bullet"/>
-      <w:lvlText w:val=""/>
-      <w:lvlJc w:val="left"/>
-      <w:pPr>
-        <w:ind w:left="2160" w:hanging="360"/>
-      </w:pPr>
-      <w:rPr>
-        <w:rFonts w:ascii="Wingdings" w:hAnsi="Wingdings" w:hint="default"/>
-      </w:rPr>
-    </w:lvl>
-    <w:lvl w:ilvl="1" w:tplc="04090003">
-      <w:start w:val="1"/>
-      <w:numFmt w:val="bullet"/>
-      <w:lvlText w:val="o"/>
-      <w:lvlJc w:val="left"/>
-      <w:pPr>
-        <w:ind w:left="2880" w:hanging="360"/>
-      </w:pPr>
-      <w:rPr>
-        <w:rFonts w:ascii="Courier New" w:hAnsi="Courier New" w:cs="Courier New" w:hint="default"/>
-      </w:rPr>
-    </w:lvl>
-    <w:lvl w:ilvl="2" w:tplc="04090005">
-      <w:start w:val="1"/>
-      <w:numFmt w:val="bullet"/>
-      <w:lvlText w:val=""/>
-      <w:lvlJc w:val="left"/>
-      <w:pPr>
-        <w:ind w:left="3600" w:hanging="360"/>
-      </w:pPr>
-      <w:rPr>
-        <w:rFonts w:ascii="Wingdings" w:hAnsi="Wingdings" w:hint="default"/>
-      </w:rPr>
-    </w:lvl>
-    <w:lvl w:ilvl="3" w:tplc="04090001">
-      <w:start w:val="1"/>
-      <w:numFmt w:val="bullet"/>
-      <w:lvlText w:val=""/>
-      <w:lvlJc w:val="left"/>
-      <w:pPr>
-        <w:ind w:left="4320" w:hanging="360"/>
-      </w:pPr>
-      <w:rPr>
-        <w:rFonts w:ascii="Symbol" w:hAnsi="Symbol" w:hint="default"/>
-      </w:rPr>
-    </w:lvl>
-    <w:lvl w:ilvl="4" w:tplc="04090003">
-      <w:start w:val="1"/>
-      <w:numFmt w:val="bullet"/>
-      <w:lvlText w:val="o"/>
-      <w:lvlJc w:val="left"/>
-      <w:pPr>
-        <w:ind w:left="5040" w:hanging="360"/>
-      </w:pPr>
-      <w:rPr>
-        <w:rFonts w:ascii="Courier New" w:hAnsi="Courier New" w:cs="Courier New" w:hint="default"/>
-      </w:rPr>
-    </w:lvl>
-    <w:lvl w:ilvl="5" w:tplc="04090005">
-      <w:start w:val="1"/>
-      <w:numFmt w:val="bullet"/>
-      <w:lvlText w:val=""/>
-      <w:lvlJc w:val="left"/>
-      <w:pPr>
-        <w:ind w:left="5760" w:hanging="360"/>
-      </w:pPr>
-      <w:rPr>
-        <w:rFonts w:ascii="Wingdings" w:hAnsi="Wingdings" w:hint="default"/>
-      </w:rPr>
-    </w:lvl>
-    <w:lvl w:ilvl="6" w:tplc="04090001">
-      <w:start w:val="1"/>
-      <w:numFmt w:val="bullet"/>
-      <w:lvlText w:val=""/>
-      <w:lvlJc w:val="left"/>
-      <w:pPr>
-        <w:ind w:left="6480" w:hanging="360"/>
-      </w:pPr>
-      <w:rPr>
-        <w:rFonts w:ascii="Symbol" w:hAnsi="Symbol" w:hint="default"/>
-      </w:rPr>
-    </w:lvl>
-    <w:lvl w:ilvl="7" w:tplc="04090003">
-      <w:start w:val="1"/>
-      <w:numFmt w:val="bullet"/>
-      <w:lvlText w:val="o"/>
-      <w:lvlJc w:val="left"/>
-      <w:pPr>
-        <w:ind w:left="7200" w:hanging="360"/>
-      </w:pPr>
-      <w:rPr>
-        <w:rFonts w:ascii="Courier New" w:hAnsi="Courier New" w:cs="Courier New" w:hint="default"/>
-      </w:rPr>
-    </w:lvl>
-    <w:lvl w:ilvl="8" w:tplc="04090005">
-      <w:start w:val="1"/>
-      <w:numFmt w:val="bullet"/>
-      <w:lvlText w:val=""/>
-      <w:lvlJc w:val="left"/>
-      <w:pPr>
-        <w:ind w:left="7920" w:hanging="360"/>
-      </w:pPr>
-      <w:rPr>
-        <w:rFonts w:ascii="Wingdings" w:hAnsi="Wingdings" w:hint="default"/>
-      </w:rPr>
-    </w:lvl>
-  </w:abstractNum>
-  <w:abstractNum w:abstractNumId="9">
-    <w:nsid w:val="0F2835CB"/>
-    <w:multiLevelType w:val="multilevel"/>
-    <w:tmpl w:val="0409001F"/>
-    <w:lvl w:ilvl="0">
-      <w:start w:val="1"/>
-      <w:numFmt w:val="decimal"/>
-      <w:lvlText w:val="%1."/>
-      <w:lvlJc w:val="left"/>
-      <w:pPr>
-        <w:ind w:left="360" w:hanging="360"/>
-      </w:pPr>
-    </w:lvl>
-    <w:lvl w:ilvl="1">
-      <w:start w:val="1"/>
-      <w:numFmt w:val="decimal"/>
-      <w:lvlText w:val="%1.%2."/>
-      <w:lvlJc w:val="left"/>
-      <w:pPr>
-        <w:ind w:left="792" w:hanging="432"/>
-      </w:pPr>
-    </w:lvl>
-    <w:lvl w:ilvl="2">
-      <w:start w:val="1"/>
-      <w:numFmt w:val="decimal"/>
-      <w:lvlText w:val="%1.%2.%3."/>
-      <w:lvlJc w:val="left"/>
-      <w:pPr>
-        <w:ind w:left="1224" w:hanging="504"/>
-      </w:pPr>
-    </w:lvl>
-    <w:lvl w:ilvl="3">
-      <w:start w:val="1"/>
-      <w:numFmt w:val="decimal"/>
-      <w:lvlText w:val="%1.%2.%3.%4."/>
-      <w:lvlJc w:val="left"/>
-      <w:pPr>
-        <w:ind w:left="1728" w:hanging="648"/>
-      </w:pPr>
-    </w:lvl>
-    <w:lvl w:ilvl="4">
-      <w:start w:val="1"/>
-      <w:numFmt w:val="decimal"/>
-      <w:lvlText w:val="%1.%2.%3.%4.%5."/>
-      <w:lvlJc w:val="left"/>
-      <w:pPr>
-        <w:ind w:left="2232" w:hanging="792"/>
-      </w:pPr>
-    </w:lvl>
-    <w:lvl w:ilvl="5">
-      <w:start w:val="1"/>
-      <w:numFmt w:val="decimal"/>
-      <w:lvlText w:val="%1.%2.%3.%4.%5.%6."/>
-      <w:lvlJc w:val="left"/>
-      <w:pPr>
-        <w:ind w:left="2736" w:hanging="936"/>
-      </w:pPr>
-    </w:lvl>
-    <w:lvl w:ilvl="6">
-      <w:start w:val="1"/>
-      <w:numFmt w:val="decimal"/>
-      <w:lvlText w:val="%1.%2.%3.%4.%5.%6.%7."/>
-      <w:lvlJc w:val="left"/>
-      <w:pPr>
-        <w:ind w:left="3240" w:hanging="1080"/>
-      </w:pPr>
-    </w:lvl>
-    <w:lvl w:ilvl="7">
-      <w:start w:val="1"/>
-      <w:numFmt w:val="decimal"/>
-      <w:lvlText w:val="%1.%2.%3.%4.%5.%6.%7.%8."/>
-      <w:lvlJc w:val="left"/>
-      <w:pPr>
-        <w:ind w:left="3744" w:hanging="1224"/>
-      </w:pPr>
-    </w:lvl>
-    <w:lvl w:ilvl="8">
-      <w:start w:val="1"/>
-      <w:numFmt w:val="decimal"/>
-      <w:lvlText w:val="%1.%2.%3.%4.%5.%6.%7.%8.%9."/>
-      <w:lvlJc w:val="left"/>
-      <w:pPr>
-        <w:ind w:left="4320" w:hanging="1440"/>
-      </w:pPr>
-    </w:lvl>
-  </w:abstractNum>
-  <w:abstractNum w:abstractNumId="10">
+  <w:abstractNum w:abstractNumId="5">
     <w:nsid w:val="15407459"/>
     <w:multiLevelType w:val="hybridMultilevel"/>
     <w:tmpl w:val="FC004CCC"/>
@@ -5793,325 +6537,10 @@
       </w:rPr>
     </w:lvl>
   </w:abstractNum>
-  <w:abstractNum w:abstractNumId="11">
-    <w:nsid w:val="198D7823"/>
-    <w:multiLevelType w:val="hybridMultilevel"/>
-    <w:tmpl w:val="6FCAF728"/>
-    <w:lvl w:ilvl="0" w:tplc="04090009">
-      <w:start w:val="1"/>
-      <w:numFmt w:val="bullet"/>
-      <w:lvlText w:val=""/>
-      <w:lvlJc w:val="left"/>
-      <w:pPr>
-        <w:ind w:left="1440" w:hanging="360"/>
-      </w:pPr>
-      <w:rPr>
-        <w:rFonts w:ascii="Wingdings" w:hAnsi="Wingdings" w:hint="default"/>
-      </w:rPr>
-    </w:lvl>
-    <w:lvl w:ilvl="1" w:tplc="04090003">
-      <w:start w:val="1"/>
-      <w:numFmt w:val="bullet"/>
-      <w:lvlText w:val="o"/>
-      <w:lvlJc w:val="left"/>
-      <w:pPr>
-        <w:ind w:left="2160" w:hanging="360"/>
-      </w:pPr>
-      <w:rPr>
-        <w:rFonts w:ascii="Courier New" w:hAnsi="Courier New" w:cs="Courier New" w:hint="default"/>
-      </w:rPr>
-    </w:lvl>
-    <w:lvl w:ilvl="2" w:tplc="04090005">
-      <w:start w:val="1"/>
-      <w:numFmt w:val="bullet"/>
-      <w:lvlText w:val=""/>
-      <w:lvlJc w:val="left"/>
-      <w:pPr>
-        <w:ind w:left="2880" w:hanging="360"/>
-      </w:pPr>
-      <w:rPr>
-        <w:rFonts w:ascii="Wingdings" w:hAnsi="Wingdings" w:hint="default"/>
-      </w:rPr>
-    </w:lvl>
-    <w:lvl w:ilvl="3" w:tplc="04090001">
-      <w:start w:val="1"/>
-      <w:numFmt w:val="bullet"/>
-      <w:lvlText w:val=""/>
-      <w:lvlJc w:val="left"/>
-      <w:pPr>
-        <w:ind w:left="3600" w:hanging="360"/>
-      </w:pPr>
-      <w:rPr>
-        <w:rFonts w:ascii="Symbol" w:hAnsi="Symbol" w:hint="default"/>
-      </w:rPr>
-    </w:lvl>
-    <w:lvl w:ilvl="4" w:tplc="04090003">
-      <w:start w:val="1"/>
-      <w:numFmt w:val="bullet"/>
-      <w:lvlText w:val="o"/>
-      <w:lvlJc w:val="left"/>
-      <w:pPr>
-        <w:ind w:left="4320" w:hanging="360"/>
-      </w:pPr>
-      <w:rPr>
-        <w:rFonts w:ascii="Courier New" w:hAnsi="Courier New" w:cs="Courier New" w:hint="default"/>
-      </w:rPr>
-    </w:lvl>
-    <w:lvl w:ilvl="5" w:tplc="04090005">
-      <w:start w:val="1"/>
-      <w:numFmt w:val="bullet"/>
-      <w:lvlText w:val=""/>
-      <w:lvlJc w:val="left"/>
-      <w:pPr>
-        <w:ind w:left="5040" w:hanging="360"/>
-      </w:pPr>
-      <w:rPr>
-        <w:rFonts w:ascii="Wingdings" w:hAnsi="Wingdings" w:hint="default"/>
-      </w:rPr>
-    </w:lvl>
-    <w:lvl w:ilvl="6" w:tplc="04090001">
-      <w:start w:val="1"/>
-      <w:numFmt w:val="bullet"/>
-      <w:lvlText w:val=""/>
-      <w:lvlJc w:val="left"/>
-      <w:pPr>
-        <w:ind w:left="5760" w:hanging="360"/>
-      </w:pPr>
-      <w:rPr>
-        <w:rFonts w:ascii="Symbol" w:hAnsi="Symbol" w:hint="default"/>
-      </w:rPr>
-    </w:lvl>
-    <w:lvl w:ilvl="7" w:tplc="04090003">
-      <w:start w:val="1"/>
-      <w:numFmt w:val="bullet"/>
-      <w:lvlText w:val="o"/>
-      <w:lvlJc w:val="left"/>
-      <w:pPr>
-        <w:ind w:left="6480" w:hanging="360"/>
-      </w:pPr>
-      <w:rPr>
-        <w:rFonts w:ascii="Courier New" w:hAnsi="Courier New" w:cs="Courier New" w:hint="default"/>
-      </w:rPr>
-    </w:lvl>
-    <w:lvl w:ilvl="8" w:tplc="04090005">
-      <w:start w:val="1"/>
-      <w:numFmt w:val="bullet"/>
-      <w:lvlText w:val=""/>
-      <w:lvlJc w:val="left"/>
-      <w:pPr>
-        <w:ind w:left="7200" w:hanging="360"/>
-      </w:pPr>
-      <w:rPr>
-        <w:rFonts w:ascii="Wingdings" w:hAnsi="Wingdings" w:hint="default"/>
-      </w:rPr>
-    </w:lvl>
-  </w:abstractNum>
-  <w:abstractNum w:abstractNumId="12">
-    <w:nsid w:val="1A0A2F6E"/>
-    <w:multiLevelType w:val="hybridMultilevel"/>
-    <w:tmpl w:val="19D8FCEC"/>
-    <w:lvl w:ilvl="0" w:tplc="0409000F">
-      <w:start w:val="1"/>
-      <w:numFmt w:val="decimal"/>
-      <w:lvlText w:val="%1."/>
-      <w:lvlJc w:val="left"/>
-      <w:pPr>
-        <w:ind w:left="1080" w:hanging="360"/>
-      </w:pPr>
-      <w:rPr>
-        <w:rFonts w:hint="default"/>
-      </w:rPr>
-    </w:lvl>
-    <w:lvl w:ilvl="1" w:tplc="04090019">
-      <w:start w:val="1"/>
-      <w:numFmt w:val="lowerLetter"/>
-      <w:lvlText w:val="%2."/>
-      <w:lvlJc w:val="left"/>
-      <w:pPr>
-        <w:ind w:left="1800" w:hanging="360"/>
-      </w:pPr>
-    </w:lvl>
-    <w:lvl w:ilvl="2" w:tplc="0409001B">
-      <w:start w:val="1"/>
-      <w:numFmt w:val="lowerRoman"/>
-      <w:lvlText w:val="%3."/>
-      <w:lvlJc w:val="right"/>
-      <w:pPr>
-        <w:ind w:left="2520" w:hanging="180"/>
-      </w:pPr>
-    </w:lvl>
-    <w:lvl w:ilvl="3" w:tplc="0409000F">
-      <w:start w:val="1"/>
-      <w:numFmt w:val="decimal"/>
-      <w:lvlText w:val="%4."/>
-      <w:lvlJc w:val="left"/>
-      <w:pPr>
-        <w:ind w:left="3240" w:hanging="360"/>
-      </w:pPr>
-    </w:lvl>
-    <w:lvl w:ilvl="4" w:tplc="04090019">
-      <w:start w:val="1"/>
-      <w:numFmt w:val="lowerLetter"/>
-      <w:lvlText w:val="%5."/>
-      <w:lvlJc w:val="left"/>
-      <w:pPr>
-        <w:ind w:left="3960" w:hanging="360"/>
-      </w:pPr>
-    </w:lvl>
-    <w:lvl w:ilvl="5" w:tplc="0409001B">
-      <w:start w:val="1"/>
-      <w:numFmt w:val="lowerRoman"/>
-      <w:lvlText w:val="%6."/>
-      <w:lvlJc w:val="right"/>
-      <w:pPr>
-        <w:ind w:left="4680" w:hanging="180"/>
-      </w:pPr>
-    </w:lvl>
-    <w:lvl w:ilvl="6" w:tplc="0409000F">
-      <w:start w:val="1"/>
-      <w:numFmt w:val="decimal"/>
-      <w:lvlText w:val="%7."/>
-      <w:lvlJc w:val="left"/>
-      <w:pPr>
-        <w:ind w:left="5400" w:hanging="360"/>
-      </w:pPr>
-    </w:lvl>
-    <w:lvl w:ilvl="7" w:tplc="04090019">
-      <w:start w:val="1"/>
-      <w:numFmt w:val="lowerLetter"/>
-      <w:lvlText w:val="%8."/>
-      <w:lvlJc w:val="left"/>
-      <w:pPr>
-        <w:ind w:left="6120" w:hanging="360"/>
-      </w:pPr>
-    </w:lvl>
-    <w:lvl w:ilvl="8" w:tplc="0409001B">
-      <w:start w:val="1"/>
-      <w:numFmt w:val="lowerRoman"/>
-      <w:lvlText w:val="%9."/>
-      <w:lvlJc w:val="right"/>
-      <w:pPr>
-        <w:ind w:left="6840" w:hanging="180"/>
-      </w:pPr>
-    </w:lvl>
-  </w:abstractNum>
-  <w:abstractNum w:abstractNumId="13">
-    <w:nsid w:val="23727F52"/>
-    <w:multiLevelType w:val="hybridMultilevel"/>
-    <w:tmpl w:val="7E088D22"/>
-    <w:lvl w:ilvl="0" w:tplc="04090005">
-      <w:start w:val="1"/>
-      <w:numFmt w:val="bullet"/>
-      <w:lvlText w:val=""/>
-      <w:lvlJc w:val="left"/>
-      <w:pPr>
-        <w:ind w:left="2160" w:hanging="360"/>
-      </w:pPr>
-      <w:rPr>
-        <w:rFonts w:ascii="Wingdings" w:hAnsi="Wingdings" w:hint="default"/>
-      </w:rPr>
-    </w:lvl>
-    <w:lvl w:ilvl="1" w:tplc="04090003">
-      <w:start w:val="1"/>
-      <w:numFmt w:val="bullet"/>
-      <w:lvlText w:val="o"/>
-      <w:lvlJc w:val="left"/>
-      <w:pPr>
-        <w:ind w:left="2880" w:hanging="360"/>
-      </w:pPr>
-      <w:rPr>
-        <w:rFonts w:ascii="Courier New" w:hAnsi="Courier New" w:cs="Courier New" w:hint="default"/>
-      </w:rPr>
-    </w:lvl>
-    <w:lvl w:ilvl="2" w:tplc="04090005">
-      <w:start w:val="1"/>
-      <w:numFmt w:val="bullet"/>
-      <w:lvlText w:val=""/>
-      <w:lvlJc w:val="left"/>
-      <w:pPr>
-        <w:ind w:left="3600" w:hanging="360"/>
-      </w:pPr>
-      <w:rPr>
-        <w:rFonts w:ascii="Wingdings" w:hAnsi="Wingdings" w:hint="default"/>
-      </w:rPr>
-    </w:lvl>
-    <w:lvl w:ilvl="3" w:tplc="04090001">
-      <w:start w:val="1"/>
-      <w:numFmt w:val="bullet"/>
-      <w:lvlText w:val=""/>
-      <w:lvlJc w:val="left"/>
-      <w:pPr>
-        <w:ind w:left="4320" w:hanging="360"/>
-      </w:pPr>
-      <w:rPr>
-        <w:rFonts w:ascii="Symbol" w:hAnsi="Symbol" w:hint="default"/>
-      </w:rPr>
-    </w:lvl>
-    <w:lvl w:ilvl="4" w:tplc="04090003">
-      <w:start w:val="1"/>
-      <w:numFmt w:val="bullet"/>
-      <w:lvlText w:val="o"/>
-      <w:lvlJc w:val="left"/>
-      <w:pPr>
-        <w:ind w:left="5040" w:hanging="360"/>
-      </w:pPr>
-      <w:rPr>
-        <w:rFonts w:ascii="Courier New" w:hAnsi="Courier New" w:cs="Courier New" w:hint="default"/>
-      </w:rPr>
-    </w:lvl>
-    <w:lvl w:ilvl="5" w:tplc="04090005">
-      <w:start w:val="1"/>
-      <w:numFmt w:val="bullet"/>
-      <w:lvlText w:val=""/>
-      <w:lvlJc w:val="left"/>
-      <w:pPr>
-        <w:ind w:left="5760" w:hanging="360"/>
-      </w:pPr>
-      <w:rPr>
-        <w:rFonts w:ascii="Wingdings" w:hAnsi="Wingdings" w:hint="default"/>
-      </w:rPr>
-    </w:lvl>
-    <w:lvl w:ilvl="6" w:tplc="04090001">
-      <w:start w:val="1"/>
-      <w:numFmt w:val="bullet"/>
-      <w:lvlText w:val=""/>
-      <w:lvlJc w:val="left"/>
-      <w:pPr>
-        <w:ind w:left="6480" w:hanging="360"/>
-      </w:pPr>
-      <w:rPr>
-        <w:rFonts w:ascii="Symbol" w:hAnsi="Symbol" w:hint="default"/>
-      </w:rPr>
-    </w:lvl>
-    <w:lvl w:ilvl="7" w:tplc="04090003">
-      <w:start w:val="1"/>
-      <w:numFmt w:val="bullet"/>
-      <w:lvlText w:val="o"/>
-      <w:lvlJc w:val="left"/>
-      <w:pPr>
-        <w:ind w:left="7200" w:hanging="360"/>
-      </w:pPr>
-      <w:rPr>
-        <w:rFonts w:ascii="Courier New" w:hAnsi="Courier New" w:cs="Courier New" w:hint="default"/>
-      </w:rPr>
-    </w:lvl>
-    <w:lvl w:ilvl="8" w:tplc="04090005">
-      <w:start w:val="1"/>
-      <w:numFmt w:val="bullet"/>
-      <w:lvlText w:val=""/>
-      <w:lvlJc w:val="left"/>
-      <w:pPr>
-        <w:ind w:left="7920" w:hanging="360"/>
-      </w:pPr>
-      <w:rPr>
-        <w:rFonts w:ascii="Wingdings" w:hAnsi="Wingdings" w:hint="default"/>
-      </w:rPr>
-    </w:lvl>
-  </w:abstractNum>
-  <w:abstractNum w:abstractNumId="14">
+  <w:abstractNum w:abstractNumId="6">
     <w:nsid w:val="24866111"/>
     <w:multiLevelType w:val="hybridMultilevel"/>
-    <w:tmpl w:val="863885AC"/>
+    <w:tmpl w:val="F38863EC"/>
     <w:lvl w:ilvl="0" w:tplc="88DE3E12">
       <w:numFmt w:val="bullet"/>
       <w:lvlText w:val="-"/>
@@ -6123,7 +6552,7 @@
         <w:rFonts w:ascii="Times New Roman" w:eastAsiaTheme="minorEastAsia" w:hAnsi="Times New Roman" w:cs="Times New Roman" w:hint="default"/>
       </w:rPr>
     </w:lvl>
-    <w:lvl w:ilvl="1" w:tplc="04090003" w:tentative="1">
+    <w:lvl w:ilvl="1" w:tplc="04090003">
       <w:start w:val="1"/>
       <w:numFmt w:val="bullet"/>
       <w:lvlText w:val="o"/>
@@ -6220,17 +6649,17 @@
       </w:rPr>
     </w:lvl>
   </w:abstractNum>
-  <w:abstractNum w:abstractNumId="15">
-    <w:nsid w:val="25254653"/>
+  <w:abstractNum w:abstractNumId="7">
+    <w:nsid w:val="28F1615B"/>
     <w:multiLevelType w:val="hybridMultilevel"/>
-    <w:tmpl w:val="40E4D1FA"/>
+    <w:tmpl w:val="6F9C261A"/>
     <w:lvl w:ilvl="0" w:tplc="04090001">
       <w:start w:val="1"/>
       <w:numFmt w:val="bullet"/>
       <w:lvlText w:val=""/>
       <w:lvlJc w:val="left"/>
       <w:pPr>
-        <w:ind w:left="1980" w:hanging="360"/>
+        <w:ind w:left="1800" w:hanging="360"/>
       </w:pPr>
       <w:rPr>
         <w:rFonts w:ascii="Symbol" w:hAnsi="Symbol" w:hint="default"/>
@@ -6242,444 +6671,98 @@
       <w:lvlText w:val="o"/>
       <w:lvlJc w:val="left"/>
       <w:pPr>
-        <w:ind w:left="2700" w:hanging="360"/>
+        <w:ind w:left="2520" w:hanging="360"/>
       </w:pPr>
       <w:rPr>
         <w:rFonts w:ascii="Courier New" w:hAnsi="Courier New" w:cs="Courier New" w:hint="default"/>
       </w:rPr>
     </w:lvl>
-    <w:lvl w:ilvl="2" w:tplc="04090005">
+    <w:lvl w:ilvl="2" w:tplc="04090005" w:tentative="1">
       <w:start w:val="1"/>
       <w:numFmt w:val="bullet"/>
       <w:lvlText w:val=""/>
       <w:lvlJc w:val="left"/>
       <w:pPr>
-        <w:ind w:left="3420" w:hanging="360"/>
+        <w:ind w:left="3240" w:hanging="360"/>
       </w:pPr>
       <w:rPr>
         <w:rFonts w:ascii="Wingdings" w:hAnsi="Wingdings" w:hint="default"/>
       </w:rPr>
     </w:lvl>
-    <w:lvl w:ilvl="3" w:tplc="04090001">
+    <w:lvl w:ilvl="3" w:tplc="04090001" w:tentative="1">
       <w:start w:val="1"/>
       <w:numFmt w:val="bullet"/>
       <w:lvlText w:val=""/>
       <w:lvlJc w:val="left"/>
       <w:pPr>
-        <w:ind w:left="4140" w:hanging="360"/>
+        <w:ind w:left="3960" w:hanging="360"/>
       </w:pPr>
       <w:rPr>
         <w:rFonts w:ascii="Symbol" w:hAnsi="Symbol" w:hint="default"/>
       </w:rPr>
     </w:lvl>
-    <w:lvl w:ilvl="4" w:tplc="04090003">
+    <w:lvl w:ilvl="4" w:tplc="04090003" w:tentative="1">
       <w:start w:val="1"/>
       <w:numFmt w:val="bullet"/>
       <w:lvlText w:val="o"/>
       <w:lvlJc w:val="left"/>
       <w:pPr>
-        <w:ind w:left="4860" w:hanging="360"/>
+        <w:ind w:left="4680" w:hanging="360"/>
       </w:pPr>
       <w:rPr>
         <w:rFonts w:ascii="Courier New" w:hAnsi="Courier New" w:cs="Courier New" w:hint="default"/>
       </w:rPr>
     </w:lvl>
-    <w:lvl w:ilvl="5" w:tplc="04090005">
+    <w:lvl w:ilvl="5" w:tplc="04090005" w:tentative="1">
       <w:start w:val="1"/>
       <w:numFmt w:val="bullet"/>
       <w:lvlText w:val=""/>
       <w:lvlJc w:val="left"/>
       <w:pPr>
-        <w:ind w:left="5580" w:hanging="360"/>
+        <w:ind w:left="5400" w:hanging="360"/>
       </w:pPr>
       <w:rPr>
         <w:rFonts w:ascii="Wingdings" w:hAnsi="Wingdings" w:hint="default"/>
       </w:rPr>
     </w:lvl>
-    <w:lvl w:ilvl="6" w:tplc="04090001">
+    <w:lvl w:ilvl="6" w:tplc="04090001" w:tentative="1">
       <w:start w:val="1"/>
       <w:numFmt w:val="bullet"/>
       <w:lvlText w:val=""/>
       <w:lvlJc w:val="left"/>
       <w:pPr>
-        <w:ind w:left="6300" w:hanging="360"/>
+        <w:ind w:left="6120" w:hanging="360"/>
       </w:pPr>
       <w:rPr>
         <w:rFonts w:ascii="Symbol" w:hAnsi="Symbol" w:hint="default"/>
       </w:rPr>
     </w:lvl>
-    <w:lvl w:ilvl="7" w:tplc="04090003">
+    <w:lvl w:ilvl="7" w:tplc="04090003" w:tentative="1">
       <w:start w:val="1"/>
       <w:numFmt w:val="bullet"/>
       <w:lvlText w:val="o"/>
       <w:lvlJc w:val="left"/>
       <w:pPr>
-        <w:ind w:left="7020" w:hanging="360"/>
+        <w:ind w:left="6840" w:hanging="360"/>
       </w:pPr>
       <w:rPr>
         <w:rFonts w:ascii="Courier New" w:hAnsi="Courier New" w:cs="Courier New" w:hint="default"/>
       </w:rPr>
     </w:lvl>
-    <w:lvl w:ilvl="8" w:tplc="04090005">
+    <w:lvl w:ilvl="8" w:tplc="04090005" w:tentative="1">
       <w:start w:val="1"/>
       <w:numFmt w:val="bullet"/>
       <w:lvlText w:val=""/>
       <w:lvlJc w:val="left"/>
       <w:pPr>
-        <w:ind w:left="7740" w:hanging="360"/>
+        <w:ind w:left="7560" w:hanging="360"/>
       </w:pPr>
       <w:rPr>
         <w:rFonts w:ascii="Wingdings" w:hAnsi="Wingdings" w:hint="default"/>
       </w:rPr>
     </w:lvl>
   </w:abstractNum>
-  <w:abstractNum w:abstractNumId="16">
-    <w:nsid w:val="2A7E662F"/>
-    <w:multiLevelType w:val="hybridMultilevel"/>
-    <w:tmpl w:val="E7E01B0A"/>
-    <w:lvl w:ilvl="0" w:tplc="04090005">
-      <w:start w:val="1"/>
-      <w:numFmt w:val="bullet"/>
-      <w:lvlText w:val=""/>
-      <w:lvlJc w:val="left"/>
-      <w:pPr>
-        <w:ind w:left="1440" w:hanging="360"/>
-      </w:pPr>
-      <w:rPr>
-        <w:rFonts w:ascii="Wingdings" w:hAnsi="Wingdings" w:hint="default"/>
-      </w:rPr>
-    </w:lvl>
-    <w:lvl w:ilvl="1" w:tplc="04090003">
-      <w:start w:val="1"/>
-      <w:numFmt w:val="bullet"/>
-      <w:lvlText w:val="o"/>
-      <w:lvlJc w:val="left"/>
-      <w:pPr>
-        <w:ind w:left="2160" w:hanging="360"/>
-      </w:pPr>
-      <w:rPr>
-        <w:rFonts w:ascii="Courier New" w:hAnsi="Courier New" w:cs="Courier New" w:hint="default"/>
-      </w:rPr>
-    </w:lvl>
-    <w:lvl w:ilvl="2" w:tplc="04090005">
-      <w:start w:val="1"/>
-      <w:numFmt w:val="bullet"/>
-      <w:lvlText w:val=""/>
-      <w:lvlJc w:val="left"/>
-      <w:pPr>
-        <w:ind w:left="2880" w:hanging="360"/>
-      </w:pPr>
-      <w:rPr>
-        <w:rFonts w:ascii="Wingdings" w:hAnsi="Wingdings" w:hint="default"/>
-      </w:rPr>
-    </w:lvl>
-    <w:lvl w:ilvl="3" w:tplc="04090001">
-      <w:start w:val="1"/>
-      <w:numFmt w:val="bullet"/>
-      <w:lvlText w:val=""/>
-      <w:lvlJc w:val="left"/>
-      <w:pPr>
-        <w:ind w:left="3600" w:hanging="360"/>
-      </w:pPr>
-      <w:rPr>
-        <w:rFonts w:ascii="Symbol" w:hAnsi="Symbol" w:hint="default"/>
-      </w:rPr>
-    </w:lvl>
-    <w:lvl w:ilvl="4" w:tplc="04090003">
-      <w:start w:val="1"/>
-      <w:numFmt w:val="bullet"/>
-      <w:lvlText w:val="o"/>
-      <w:lvlJc w:val="left"/>
-      <w:pPr>
-        <w:ind w:left="4320" w:hanging="360"/>
-      </w:pPr>
-      <w:rPr>
-        <w:rFonts w:ascii="Courier New" w:hAnsi="Courier New" w:cs="Courier New" w:hint="default"/>
-      </w:rPr>
-    </w:lvl>
-    <w:lvl w:ilvl="5" w:tplc="04090005">
-      <w:start w:val="1"/>
-      <w:numFmt w:val="bullet"/>
-      <w:lvlText w:val=""/>
-      <w:lvlJc w:val="left"/>
-      <w:pPr>
-        <w:ind w:left="5040" w:hanging="360"/>
-      </w:pPr>
-      <w:rPr>
-        <w:rFonts w:ascii="Wingdings" w:hAnsi="Wingdings" w:hint="default"/>
-      </w:rPr>
-    </w:lvl>
-    <w:lvl w:ilvl="6" w:tplc="04090001">
-      <w:start w:val="1"/>
-      <w:numFmt w:val="bullet"/>
-      <w:lvlText w:val=""/>
-      <w:lvlJc w:val="left"/>
-      <w:pPr>
-        <w:ind w:left="5760" w:hanging="360"/>
-      </w:pPr>
-      <w:rPr>
-        <w:rFonts w:ascii="Symbol" w:hAnsi="Symbol" w:hint="default"/>
-      </w:rPr>
-    </w:lvl>
-    <w:lvl w:ilvl="7" w:tplc="04090003">
-      <w:start w:val="1"/>
-      <w:numFmt w:val="bullet"/>
-      <w:lvlText w:val="o"/>
-      <w:lvlJc w:val="left"/>
-      <w:pPr>
-        <w:ind w:left="6480" w:hanging="360"/>
-      </w:pPr>
-      <w:rPr>
-        <w:rFonts w:ascii="Courier New" w:hAnsi="Courier New" w:cs="Courier New" w:hint="default"/>
-      </w:rPr>
-    </w:lvl>
-    <w:lvl w:ilvl="8" w:tplc="04090005">
-      <w:start w:val="1"/>
-      <w:numFmt w:val="bullet"/>
-      <w:lvlText w:val=""/>
-      <w:lvlJc w:val="left"/>
-      <w:pPr>
-        <w:ind w:left="7200" w:hanging="360"/>
-      </w:pPr>
-      <w:rPr>
-        <w:rFonts w:ascii="Wingdings" w:hAnsi="Wingdings" w:hint="default"/>
-      </w:rPr>
-    </w:lvl>
-  </w:abstractNum>
-  <w:abstractNum w:abstractNumId="17">
-    <w:nsid w:val="2CBA0644"/>
-    <w:multiLevelType w:val="hybridMultilevel"/>
-    <w:tmpl w:val="0FCEB71E"/>
-    <w:lvl w:ilvl="0" w:tplc="72DA8A72">
-      <w:start w:val="1"/>
-      <w:numFmt w:val="bullet"/>
-      <w:lvlText w:val=""/>
-      <w:lvlJc w:val="left"/>
-      <w:pPr>
-        <w:tabs>
-          <w:tab w:val="num" w:pos="720"/>
-        </w:tabs>
-        <w:ind w:left="720" w:hanging="360"/>
-      </w:pPr>
-      <w:rPr>
-        <w:rFonts w:ascii="Wingdings" w:hAnsi="Wingdings" w:hint="default"/>
-      </w:rPr>
-    </w:lvl>
-    <w:lvl w:ilvl="1" w:tplc="DEB0B688" w:tentative="1">
-      <w:start w:val="1"/>
-      <w:numFmt w:val="bullet"/>
-      <w:lvlText w:val=""/>
-      <w:lvlJc w:val="left"/>
-      <w:pPr>
-        <w:tabs>
-          <w:tab w:val="num" w:pos="1440"/>
-        </w:tabs>
-        <w:ind w:left="1440" w:hanging="360"/>
-      </w:pPr>
-      <w:rPr>
-        <w:rFonts w:ascii="Wingdings" w:hAnsi="Wingdings" w:hint="default"/>
-      </w:rPr>
-    </w:lvl>
-    <w:lvl w:ilvl="2" w:tplc="25D4A244" w:tentative="1">
-      <w:start w:val="1"/>
-      <w:numFmt w:val="bullet"/>
-      <w:lvlText w:val=""/>
-      <w:lvlJc w:val="left"/>
-      <w:pPr>
-        <w:tabs>
-          <w:tab w:val="num" w:pos="2160"/>
-        </w:tabs>
-        <w:ind w:left="2160" w:hanging="360"/>
-      </w:pPr>
-      <w:rPr>
-        <w:rFonts w:ascii="Wingdings" w:hAnsi="Wingdings" w:hint="default"/>
-      </w:rPr>
-    </w:lvl>
-    <w:lvl w:ilvl="3" w:tplc="7B1C6808" w:tentative="1">
-      <w:start w:val="1"/>
-      <w:numFmt w:val="bullet"/>
-      <w:lvlText w:val=""/>
-      <w:lvlJc w:val="left"/>
-      <w:pPr>
-        <w:tabs>
-          <w:tab w:val="num" w:pos="2880"/>
-        </w:tabs>
-        <w:ind w:left="2880" w:hanging="360"/>
-      </w:pPr>
-      <w:rPr>
-        <w:rFonts w:ascii="Wingdings" w:hAnsi="Wingdings" w:hint="default"/>
-      </w:rPr>
-    </w:lvl>
-    <w:lvl w:ilvl="4" w:tplc="53008BDC" w:tentative="1">
-      <w:start w:val="1"/>
-      <w:numFmt w:val="bullet"/>
-      <w:lvlText w:val=""/>
-      <w:lvlJc w:val="left"/>
-      <w:pPr>
-        <w:tabs>
-          <w:tab w:val="num" w:pos="3600"/>
-        </w:tabs>
-        <w:ind w:left="3600" w:hanging="360"/>
-      </w:pPr>
-      <w:rPr>
-        <w:rFonts w:ascii="Wingdings" w:hAnsi="Wingdings" w:hint="default"/>
-      </w:rPr>
-    </w:lvl>
-    <w:lvl w:ilvl="5" w:tplc="0D54AB2A" w:tentative="1">
-      <w:start w:val="1"/>
-      <w:numFmt w:val="bullet"/>
-      <w:lvlText w:val=""/>
-      <w:lvlJc w:val="left"/>
-      <w:pPr>
-        <w:tabs>
-          <w:tab w:val="num" w:pos="4320"/>
-        </w:tabs>
-        <w:ind w:left="4320" w:hanging="360"/>
-      </w:pPr>
-      <w:rPr>
-        <w:rFonts w:ascii="Wingdings" w:hAnsi="Wingdings" w:hint="default"/>
-      </w:rPr>
-    </w:lvl>
-    <w:lvl w:ilvl="6" w:tplc="D40EAE94" w:tentative="1">
-      <w:start w:val="1"/>
-      <w:numFmt w:val="bullet"/>
-      <w:lvlText w:val=""/>
-      <w:lvlJc w:val="left"/>
-      <w:pPr>
-        <w:tabs>
-          <w:tab w:val="num" w:pos="5040"/>
-        </w:tabs>
-        <w:ind w:left="5040" w:hanging="360"/>
-      </w:pPr>
-      <w:rPr>
-        <w:rFonts w:ascii="Wingdings" w:hAnsi="Wingdings" w:hint="default"/>
-      </w:rPr>
-    </w:lvl>
-    <w:lvl w:ilvl="7" w:tplc="18223C7A" w:tentative="1">
-      <w:start w:val="1"/>
-      <w:numFmt w:val="bullet"/>
-      <w:lvlText w:val=""/>
-      <w:lvlJc w:val="left"/>
-      <w:pPr>
-        <w:tabs>
-          <w:tab w:val="num" w:pos="5760"/>
-        </w:tabs>
-        <w:ind w:left="5760" w:hanging="360"/>
-      </w:pPr>
-      <w:rPr>
-        <w:rFonts w:ascii="Wingdings" w:hAnsi="Wingdings" w:hint="default"/>
-      </w:rPr>
-    </w:lvl>
-    <w:lvl w:ilvl="8" w:tplc="79505BFA" w:tentative="1">
-      <w:start w:val="1"/>
-      <w:numFmt w:val="bullet"/>
-      <w:lvlText w:val=""/>
-      <w:lvlJc w:val="left"/>
-      <w:pPr>
-        <w:tabs>
-          <w:tab w:val="num" w:pos="6480"/>
-        </w:tabs>
-        <w:ind w:left="6480" w:hanging="360"/>
-      </w:pPr>
-      <w:rPr>
-        <w:rFonts w:ascii="Wingdings" w:hAnsi="Wingdings" w:hint="default"/>
-      </w:rPr>
-    </w:lvl>
-  </w:abstractNum>
-  <w:abstractNum w:abstractNumId="18">
-    <w:nsid w:val="2D141231"/>
-    <w:multiLevelType w:val="multilevel"/>
-    <w:tmpl w:val="AB66F2F0"/>
-    <w:lvl w:ilvl="0">
-      <w:start w:val="1"/>
-      <w:numFmt w:val="decimal"/>
-      <w:lvlText w:val="%1."/>
-      <w:lvlJc w:val="left"/>
-      <w:pPr>
-        <w:ind w:left="360" w:hanging="360"/>
-      </w:pPr>
-      <w:rPr>
-        <w:sz w:val="36"/>
-        <w:szCs w:val="36"/>
-      </w:rPr>
-    </w:lvl>
-    <w:lvl w:ilvl="1">
-      <w:start w:val="1"/>
-      <w:numFmt w:val="decimal"/>
-      <w:lvlText w:val="%1.%2."/>
-      <w:lvlJc w:val="left"/>
-      <w:pPr>
-        <w:ind w:left="792" w:hanging="432"/>
-      </w:pPr>
-      <w:rPr>
-        <w:b/>
-      </w:rPr>
-    </w:lvl>
-    <w:lvl w:ilvl="2">
-      <w:start w:val="1"/>
-      <w:numFmt w:val="decimal"/>
-      <w:lvlText w:val="%1.%2.%3."/>
-      <w:lvlJc w:val="left"/>
-      <w:pPr>
-        <w:ind w:left="1224" w:hanging="504"/>
-      </w:pPr>
-    </w:lvl>
-    <w:lvl w:ilvl="3">
-      <w:start w:val="1"/>
-      <w:numFmt w:val="decimal"/>
-      <w:lvlText w:val="%1.%2.%3.%4."/>
-      <w:lvlJc w:val="left"/>
-      <w:pPr>
-        <w:ind w:left="1728" w:hanging="648"/>
-      </w:pPr>
-    </w:lvl>
-    <w:lvl w:ilvl="4">
-      <w:start w:val="1"/>
-      <w:numFmt w:val="decimal"/>
-      <w:lvlText w:val="%1.%2.%3.%4.%5."/>
-      <w:lvlJc w:val="left"/>
-      <w:pPr>
-        <w:ind w:left="2232" w:hanging="792"/>
-      </w:pPr>
-    </w:lvl>
-    <w:lvl w:ilvl="5">
-      <w:start w:val="1"/>
-      <w:numFmt w:val="decimal"/>
-      <w:lvlText w:val="%1.%2.%3.%4.%5.%6."/>
-      <w:lvlJc w:val="left"/>
-      <w:pPr>
-        <w:ind w:left="2736" w:hanging="936"/>
-      </w:pPr>
-    </w:lvl>
-    <w:lvl w:ilvl="6">
-      <w:start w:val="1"/>
-      <w:numFmt w:val="decimal"/>
-      <w:lvlText w:val="%1.%2.%3.%4.%5.%6.%7."/>
-      <w:lvlJc w:val="left"/>
-      <w:pPr>
-        <w:ind w:left="3240" w:hanging="1080"/>
-      </w:pPr>
-    </w:lvl>
-    <w:lvl w:ilvl="7">
-      <w:start w:val="1"/>
-      <w:numFmt w:val="decimal"/>
-      <w:lvlText w:val="%1.%2.%3.%4.%5.%6.%7.%8."/>
-      <w:lvlJc w:val="left"/>
-      <w:pPr>
-        <w:ind w:left="3744" w:hanging="1224"/>
-      </w:pPr>
-    </w:lvl>
-    <w:lvl w:ilvl="8">
-      <w:start w:val="1"/>
-      <w:numFmt w:val="decimal"/>
-      <w:lvlText w:val="%1.%2.%3.%4.%5.%6.%7.%8.%9."/>
-      <w:lvlJc w:val="left"/>
-      <w:pPr>
-        <w:ind w:left="4320" w:hanging="1440"/>
-      </w:pPr>
-    </w:lvl>
-  </w:abstractNum>
-  <w:abstractNum w:abstractNumId="19">
+  <w:abstractNum w:abstractNumId="8">
     <w:nsid w:val="34236305"/>
     <w:multiLevelType w:val="hybridMultilevel"/>
     <w:tmpl w:val="2D5C80DA"/>
@@ -6792,233 +6875,7 @@
       </w:rPr>
     </w:lvl>
   </w:abstractNum>
-  <w:abstractNum w:abstractNumId="20">
-    <w:nsid w:val="34CE0A0C"/>
-    <w:multiLevelType w:val="hybridMultilevel"/>
-    <w:tmpl w:val="45AC57C2"/>
-    <w:lvl w:ilvl="0" w:tplc="04090001">
-      <w:start w:val="1"/>
-      <w:numFmt w:val="bullet"/>
-      <w:lvlText w:val=""/>
-      <w:lvlJc w:val="left"/>
-      <w:pPr>
-        <w:ind w:left="720" w:hanging="360"/>
-      </w:pPr>
-      <w:rPr>
-        <w:rFonts w:ascii="Symbol" w:hAnsi="Symbol" w:hint="default"/>
-      </w:rPr>
-    </w:lvl>
-    <w:lvl w:ilvl="1" w:tplc="04090003" w:tentative="1">
-      <w:start w:val="1"/>
-      <w:numFmt w:val="bullet"/>
-      <w:lvlText w:val="o"/>
-      <w:lvlJc w:val="left"/>
-      <w:pPr>
-        <w:ind w:left="1440" w:hanging="360"/>
-      </w:pPr>
-      <w:rPr>
-        <w:rFonts w:ascii="Courier New" w:hAnsi="Courier New" w:cs="Courier New" w:hint="default"/>
-      </w:rPr>
-    </w:lvl>
-    <w:lvl w:ilvl="2" w:tplc="04090005" w:tentative="1">
-      <w:start w:val="1"/>
-      <w:numFmt w:val="bullet"/>
-      <w:lvlText w:val=""/>
-      <w:lvlJc w:val="left"/>
-      <w:pPr>
-        <w:ind w:left="2160" w:hanging="360"/>
-      </w:pPr>
-      <w:rPr>
-        <w:rFonts w:ascii="Wingdings" w:hAnsi="Wingdings" w:hint="default"/>
-      </w:rPr>
-    </w:lvl>
-    <w:lvl w:ilvl="3" w:tplc="04090001" w:tentative="1">
-      <w:start w:val="1"/>
-      <w:numFmt w:val="bullet"/>
-      <w:lvlText w:val=""/>
-      <w:lvlJc w:val="left"/>
-      <w:pPr>
-        <w:ind w:left="2880" w:hanging="360"/>
-      </w:pPr>
-      <w:rPr>
-        <w:rFonts w:ascii="Symbol" w:hAnsi="Symbol" w:hint="default"/>
-      </w:rPr>
-    </w:lvl>
-    <w:lvl w:ilvl="4" w:tplc="04090003" w:tentative="1">
-      <w:start w:val="1"/>
-      <w:numFmt w:val="bullet"/>
-      <w:lvlText w:val="o"/>
-      <w:lvlJc w:val="left"/>
-      <w:pPr>
-        <w:ind w:left="3600" w:hanging="360"/>
-      </w:pPr>
-      <w:rPr>
-        <w:rFonts w:ascii="Courier New" w:hAnsi="Courier New" w:cs="Courier New" w:hint="default"/>
-      </w:rPr>
-    </w:lvl>
-    <w:lvl w:ilvl="5" w:tplc="04090005" w:tentative="1">
-      <w:start w:val="1"/>
-      <w:numFmt w:val="bullet"/>
-      <w:lvlText w:val=""/>
-      <w:lvlJc w:val="left"/>
-      <w:pPr>
-        <w:ind w:left="4320" w:hanging="360"/>
-      </w:pPr>
-      <w:rPr>
-        <w:rFonts w:ascii="Wingdings" w:hAnsi="Wingdings" w:hint="default"/>
-      </w:rPr>
-    </w:lvl>
-    <w:lvl w:ilvl="6" w:tplc="04090001" w:tentative="1">
-      <w:start w:val="1"/>
-      <w:numFmt w:val="bullet"/>
-      <w:lvlText w:val=""/>
-      <w:lvlJc w:val="left"/>
-      <w:pPr>
-        <w:ind w:left="5040" w:hanging="360"/>
-      </w:pPr>
-      <w:rPr>
-        <w:rFonts w:ascii="Symbol" w:hAnsi="Symbol" w:hint="default"/>
-      </w:rPr>
-    </w:lvl>
-    <w:lvl w:ilvl="7" w:tplc="04090003" w:tentative="1">
-      <w:start w:val="1"/>
-      <w:numFmt w:val="bullet"/>
-      <w:lvlText w:val="o"/>
-      <w:lvlJc w:val="left"/>
-      <w:pPr>
-        <w:ind w:left="5760" w:hanging="360"/>
-      </w:pPr>
-      <w:rPr>
-        <w:rFonts w:ascii="Courier New" w:hAnsi="Courier New" w:cs="Courier New" w:hint="default"/>
-      </w:rPr>
-    </w:lvl>
-    <w:lvl w:ilvl="8" w:tplc="04090005" w:tentative="1">
-      <w:start w:val="1"/>
-      <w:numFmt w:val="bullet"/>
-      <w:lvlText w:val=""/>
-      <w:lvlJc w:val="left"/>
-      <w:pPr>
-        <w:ind w:left="6480" w:hanging="360"/>
-      </w:pPr>
-      <w:rPr>
-        <w:rFonts w:ascii="Wingdings" w:hAnsi="Wingdings" w:hint="default"/>
-      </w:rPr>
-    </w:lvl>
-  </w:abstractNum>
-  <w:abstractNum w:abstractNumId="21">
-    <w:nsid w:val="3F4446F4"/>
-    <w:multiLevelType w:val="hybridMultilevel"/>
-    <w:tmpl w:val="6F8A8CAA"/>
-    <w:lvl w:ilvl="0" w:tplc="04090009">
-      <w:start w:val="1"/>
-      <w:numFmt w:val="bullet"/>
-      <w:lvlText w:val=""/>
-      <w:lvlJc w:val="left"/>
-      <w:pPr>
-        <w:ind w:left="1620" w:hanging="360"/>
-      </w:pPr>
-      <w:rPr>
-        <w:rFonts w:ascii="Wingdings" w:hAnsi="Wingdings" w:hint="default"/>
-      </w:rPr>
-    </w:lvl>
-    <w:lvl w:ilvl="1" w:tplc="04090001">
-      <w:start w:val="1"/>
-      <w:numFmt w:val="bullet"/>
-      <w:lvlText w:val=""/>
-      <w:lvlJc w:val="left"/>
-      <w:pPr>
-        <w:ind w:left="1980" w:hanging="360"/>
-      </w:pPr>
-      <w:rPr>
-        <w:rFonts w:ascii="Symbol" w:hAnsi="Symbol" w:hint="default"/>
-      </w:rPr>
-    </w:lvl>
-    <w:lvl w:ilvl="2" w:tplc="04090005">
-      <w:start w:val="1"/>
-      <w:numFmt w:val="bullet"/>
-      <w:lvlText w:val=""/>
-      <w:lvlJc w:val="left"/>
-      <w:pPr>
-        <w:ind w:left="3060" w:hanging="360"/>
-      </w:pPr>
-      <w:rPr>
-        <w:rFonts w:ascii="Wingdings" w:hAnsi="Wingdings" w:hint="default"/>
-      </w:rPr>
-    </w:lvl>
-    <w:lvl w:ilvl="3" w:tplc="04090003">
-      <w:start w:val="1"/>
-      <w:numFmt w:val="bullet"/>
-      <w:lvlText w:val="o"/>
-      <w:lvlJc w:val="left"/>
-      <w:pPr>
-        <w:ind w:left="3780" w:hanging="360"/>
-      </w:pPr>
-      <w:rPr>
-        <w:rFonts w:ascii="Courier New" w:hAnsi="Courier New" w:cs="Courier New" w:hint="default"/>
-      </w:rPr>
-    </w:lvl>
-    <w:lvl w:ilvl="4" w:tplc="04090003">
-      <w:start w:val="1"/>
-      <w:numFmt w:val="bullet"/>
-      <w:lvlText w:val="o"/>
-      <w:lvlJc w:val="left"/>
-      <w:pPr>
-        <w:ind w:left="4500" w:hanging="360"/>
-      </w:pPr>
-      <w:rPr>
-        <w:rFonts w:ascii="Courier New" w:hAnsi="Courier New" w:cs="Courier New" w:hint="default"/>
-      </w:rPr>
-    </w:lvl>
-    <w:lvl w:ilvl="5" w:tplc="04090005">
-      <w:start w:val="1"/>
-      <w:numFmt w:val="bullet"/>
-      <w:lvlText w:val=""/>
-      <w:lvlJc w:val="left"/>
-      <w:pPr>
-        <w:ind w:left="5220" w:hanging="360"/>
-      </w:pPr>
-      <w:rPr>
-        <w:rFonts w:ascii="Wingdings" w:hAnsi="Wingdings" w:hint="default"/>
-      </w:rPr>
-    </w:lvl>
-    <w:lvl w:ilvl="6" w:tplc="04090001">
-      <w:start w:val="1"/>
-      <w:numFmt w:val="bullet"/>
-      <w:lvlText w:val=""/>
-      <w:lvlJc w:val="left"/>
-      <w:pPr>
-        <w:ind w:left="5940" w:hanging="360"/>
-      </w:pPr>
-      <w:rPr>
-        <w:rFonts w:ascii="Symbol" w:hAnsi="Symbol" w:hint="default"/>
-      </w:rPr>
-    </w:lvl>
-    <w:lvl w:ilvl="7" w:tplc="04090003">
-      <w:start w:val="1"/>
-      <w:numFmt w:val="bullet"/>
-      <w:lvlText w:val="o"/>
-      <w:lvlJc w:val="left"/>
-      <w:pPr>
-        <w:ind w:left="6660" w:hanging="360"/>
-      </w:pPr>
-      <w:rPr>
-        <w:rFonts w:ascii="Courier New" w:hAnsi="Courier New" w:cs="Courier New" w:hint="default"/>
-      </w:rPr>
-    </w:lvl>
-    <w:lvl w:ilvl="8" w:tplc="04090005">
-      <w:start w:val="1"/>
-      <w:numFmt w:val="bullet"/>
-      <w:lvlText w:val=""/>
-      <w:lvlJc w:val="left"/>
-      <w:pPr>
-        <w:ind w:left="7380" w:hanging="360"/>
-      </w:pPr>
-      <w:rPr>
-        <w:rFonts w:ascii="Wingdings" w:hAnsi="Wingdings" w:hint="default"/>
-      </w:rPr>
-    </w:lvl>
-  </w:abstractNum>
-  <w:abstractNum w:abstractNumId="22">
+  <w:abstractNum w:abstractNumId="9">
     <w:nsid w:val="407E6B00"/>
     <w:multiLevelType w:val="hybridMultilevel"/>
     <w:tmpl w:val="4CE8BE0A"/>
@@ -7131,263 +6988,236 @@
       </w:rPr>
     </w:lvl>
   </w:abstractNum>
-  <w:abstractNum w:abstractNumId="23">
-    <w:nsid w:val="43543A5F"/>
+  <w:abstractNum w:abstractNumId="10">
+    <w:nsid w:val="47F66262"/>
     <w:multiLevelType w:val="hybridMultilevel"/>
-    <w:tmpl w:val="01C06256"/>
-    <w:lvl w:ilvl="0" w:tplc="04090005">
+    <w:tmpl w:val="276A4F92"/>
+    <w:lvl w:ilvl="0" w:tplc="04090001">
+      <w:start w:val="1"/>
+      <w:numFmt w:val="bullet"/>
+      <w:lvlText w:val=""/>
+      <w:lvlJc w:val="left"/>
+      <w:pPr>
+        <w:ind w:left="1800" w:hanging="360"/>
+      </w:pPr>
+      <w:rPr>
+        <w:rFonts w:ascii="Symbol" w:hAnsi="Symbol" w:hint="default"/>
+      </w:rPr>
+    </w:lvl>
+    <w:lvl w:ilvl="1" w:tplc="04090003">
+      <w:start w:val="1"/>
+      <w:numFmt w:val="bullet"/>
+      <w:lvlText w:val="o"/>
+      <w:lvlJc w:val="left"/>
+      <w:pPr>
+        <w:ind w:left="2520" w:hanging="360"/>
+      </w:pPr>
+      <w:rPr>
+        <w:rFonts w:ascii="Courier New" w:hAnsi="Courier New" w:cs="Courier New" w:hint="default"/>
+      </w:rPr>
+    </w:lvl>
+    <w:lvl w:ilvl="2" w:tplc="04090005" w:tentative="1">
       <w:start w:val="1"/>
       <w:numFmt w:val="bullet"/>
       <w:lvlText w:val=""/>
       <w:lvlJc w:val="left"/>
       <w:pPr>
-        <w:ind w:left="1440" w:hanging="360"/>
+        <w:ind w:left="3240" w:hanging="360"/>
       </w:pPr>
       <w:rPr>
         <w:rFonts w:ascii="Wingdings" w:hAnsi="Wingdings" w:hint="default"/>
       </w:rPr>
     </w:lvl>
+    <w:lvl w:ilvl="3" w:tplc="04090001" w:tentative="1">
+      <w:start w:val="1"/>
+      <w:numFmt w:val="bullet"/>
+      <w:lvlText w:val=""/>
+      <w:lvlJc w:val="left"/>
+      <w:pPr>
+        <w:ind w:left="3960" w:hanging="360"/>
+      </w:pPr>
+      <w:rPr>
+        <w:rFonts w:ascii="Symbol" w:hAnsi="Symbol" w:hint="default"/>
+      </w:rPr>
+    </w:lvl>
+    <w:lvl w:ilvl="4" w:tplc="04090003" w:tentative="1">
+      <w:start w:val="1"/>
+      <w:numFmt w:val="bullet"/>
+      <w:lvlText w:val="o"/>
+      <w:lvlJc w:val="left"/>
+      <w:pPr>
+        <w:ind w:left="4680" w:hanging="360"/>
+      </w:pPr>
+      <w:rPr>
+        <w:rFonts w:ascii="Courier New" w:hAnsi="Courier New" w:cs="Courier New" w:hint="default"/>
+      </w:rPr>
+    </w:lvl>
+    <w:lvl w:ilvl="5" w:tplc="04090005" w:tentative="1">
+      <w:start w:val="1"/>
+      <w:numFmt w:val="bullet"/>
+      <w:lvlText w:val=""/>
+      <w:lvlJc w:val="left"/>
+      <w:pPr>
+        <w:ind w:left="5400" w:hanging="360"/>
+      </w:pPr>
+      <w:rPr>
+        <w:rFonts w:ascii="Wingdings" w:hAnsi="Wingdings" w:hint="default"/>
+      </w:rPr>
+    </w:lvl>
+    <w:lvl w:ilvl="6" w:tplc="04090001" w:tentative="1">
+      <w:start w:val="1"/>
+      <w:numFmt w:val="bullet"/>
+      <w:lvlText w:val=""/>
+      <w:lvlJc w:val="left"/>
+      <w:pPr>
+        <w:ind w:left="6120" w:hanging="360"/>
+      </w:pPr>
+      <w:rPr>
+        <w:rFonts w:ascii="Symbol" w:hAnsi="Symbol" w:hint="default"/>
+      </w:rPr>
+    </w:lvl>
+    <w:lvl w:ilvl="7" w:tplc="04090003" w:tentative="1">
+      <w:start w:val="1"/>
+      <w:numFmt w:val="bullet"/>
+      <w:lvlText w:val="o"/>
+      <w:lvlJc w:val="left"/>
+      <w:pPr>
+        <w:ind w:left="6840" w:hanging="360"/>
+      </w:pPr>
+      <w:rPr>
+        <w:rFonts w:ascii="Courier New" w:hAnsi="Courier New" w:cs="Courier New" w:hint="default"/>
+      </w:rPr>
+    </w:lvl>
+    <w:lvl w:ilvl="8" w:tplc="04090005" w:tentative="1">
+      <w:start w:val="1"/>
+      <w:numFmt w:val="bullet"/>
+      <w:lvlText w:val=""/>
+      <w:lvlJc w:val="left"/>
+      <w:pPr>
+        <w:ind w:left="7560" w:hanging="360"/>
+      </w:pPr>
+      <w:rPr>
+        <w:rFonts w:ascii="Wingdings" w:hAnsi="Wingdings" w:hint="default"/>
+      </w:rPr>
+    </w:lvl>
+  </w:abstractNum>
+  <w:abstractNum w:abstractNumId="11">
+    <w:nsid w:val="4F0111DF"/>
+    <w:multiLevelType w:val="hybridMultilevel"/>
+    <w:tmpl w:val="71B8FC04"/>
+    <w:lvl w:ilvl="0" w:tplc="04090001">
+      <w:start w:val="1"/>
+      <w:numFmt w:val="bullet"/>
+      <w:lvlText w:val=""/>
+      <w:lvlJc w:val="left"/>
+      <w:pPr>
+        <w:ind w:left="1800" w:hanging="360"/>
+      </w:pPr>
+      <w:rPr>
+        <w:rFonts w:ascii="Symbol" w:hAnsi="Symbol" w:hint="default"/>
+      </w:rPr>
+    </w:lvl>
     <w:lvl w:ilvl="1" w:tplc="04090003">
       <w:start w:val="1"/>
       <w:numFmt w:val="bullet"/>
       <w:lvlText w:val="o"/>
       <w:lvlJc w:val="left"/>
       <w:pPr>
-        <w:ind w:left="2160" w:hanging="360"/>
+        <w:ind w:left="2520" w:hanging="360"/>
       </w:pPr>
       <w:rPr>
         <w:rFonts w:ascii="Courier New" w:hAnsi="Courier New" w:cs="Courier New" w:hint="default"/>
       </w:rPr>
     </w:lvl>
-    <w:lvl w:ilvl="2" w:tplc="04090005">
+    <w:lvl w:ilvl="2" w:tplc="04090005" w:tentative="1">
       <w:start w:val="1"/>
       <w:numFmt w:val="bullet"/>
       <w:lvlText w:val=""/>
       <w:lvlJc w:val="left"/>
       <w:pPr>
-        <w:ind w:left="2880" w:hanging="360"/>
+        <w:ind w:left="3240" w:hanging="360"/>
       </w:pPr>
       <w:rPr>
         <w:rFonts w:ascii="Wingdings" w:hAnsi="Wingdings" w:hint="default"/>
       </w:rPr>
     </w:lvl>
-    <w:lvl w:ilvl="3" w:tplc="04090001">
+    <w:lvl w:ilvl="3" w:tplc="04090001" w:tentative="1">
       <w:start w:val="1"/>
       <w:numFmt w:val="bullet"/>
       <w:lvlText w:val=""/>
       <w:lvlJc w:val="left"/>
       <w:pPr>
-        <w:ind w:left="3600" w:hanging="360"/>
+        <w:ind w:left="3960" w:hanging="360"/>
       </w:pPr>
       <w:rPr>
         <w:rFonts w:ascii="Symbol" w:hAnsi="Symbol" w:hint="default"/>
       </w:rPr>
     </w:lvl>
-    <w:lvl w:ilvl="4" w:tplc="04090003">
+    <w:lvl w:ilvl="4" w:tplc="04090003" w:tentative="1">
       <w:start w:val="1"/>
       <w:numFmt w:val="bullet"/>
       <w:lvlText w:val="o"/>
       <w:lvlJc w:val="left"/>
       <w:pPr>
-        <w:ind w:left="4320" w:hanging="360"/>
+        <w:ind w:left="4680" w:hanging="360"/>
       </w:pPr>
       <w:rPr>
         <w:rFonts w:ascii="Courier New" w:hAnsi="Courier New" w:cs="Courier New" w:hint="default"/>
       </w:rPr>
     </w:lvl>
-    <w:lvl w:ilvl="5" w:tplc="04090005">
+    <w:lvl w:ilvl="5" w:tplc="04090005" w:tentative="1">
       <w:start w:val="1"/>
       <w:numFmt w:val="bullet"/>
       <w:lvlText w:val=""/>
       <w:lvlJc w:val="left"/>
       <w:pPr>
-        <w:ind w:left="5040" w:hanging="360"/>
+        <w:ind w:left="5400" w:hanging="360"/>
       </w:pPr>
       <w:rPr>
         <w:rFonts w:ascii="Wingdings" w:hAnsi="Wingdings" w:hint="default"/>
       </w:rPr>
     </w:lvl>
-    <w:lvl w:ilvl="6" w:tplc="04090001">
+    <w:lvl w:ilvl="6" w:tplc="04090001" w:tentative="1">
       <w:start w:val="1"/>
       <w:numFmt w:val="bullet"/>
       <w:lvlText w:val=""/>
       <w:lvlJc w:val="left"/>
       <w:pPr>
-        <w:ind w:left="5760" w:hanging="360"/>
+        <w:ind w:left="6120" w:hanging="360"/>
       </w:pPr>
       <w:rPr>
         <w:rFonts w:ascii="Symbol" w:hAnsi="Symbol" w:hint="default"/>
       </w:rPr>
     </w:lvl>
-    <w:lvl w:ilvl="7" w:tplc="04090003">
+    <w:lvl w:ilvl="7" w:tplc="04090003" w:tentative="1">
       <w:start w:val="1"/>
       <w:numFmt w:val="bullet"/>
       <w:lvlText w:val="o"/>
       <w:lvlJc w:val="left"/>
       <w:pPr>
-        <w:ind w:left="6480" w:hanging="360"/>
+        <w:ind w:left="6840" w:hanging="360"/>
       </w:pPr>
       <w:rPr>
         <w:rFonts w:ascii="Courier New" w:hAnsi="Courier New" w:cs="Courier New" w:hint="default"/>
       </w:rPr>
     </w:lvl>
-    <w:lvl w:ilvl="8" w:tplc="04090005">
+    <w:lvl w:ilvl="8" w:tplc="04090005" w:tentative="1">
       <w:start w:val="1"/>
       <w:numFmt w:val="bullet"/>
       <w:lvlText w:val=""/>
       <w:lvlJc w:val="left"/>
       <w:pPr>
-        <w:ind w:left="7200" w:hanging="360"/>
+        <w:ind w:left="7560" w:hanging="360"/>
       </w:pPr>
       <w:rPr>
         <w:rFonts w:ascii="Wingdings" w:hAnsi="Wingdings" w:hint="default"/>
       </w:rPr>
     </w:lvl>
   </w:abstractNum>
-  <w:abstractNum w:abstractNumId="24">
-    <w:nsid w:val="44356C82"/>
-    <w:multiLevelType w:val="hybridMultilevel"/>
-    <w:tmpl w:val="25FE0142"/>
-    <w:lvl w:ilvl="0" w:tplc="96944E88">
-      <w:start w:val="1"/>
-      <w:numFmt w:val="bullet"/>
-      <w:lvlText w:val=""/>
-      <w:lvlJc w:val="left"/>
-      <w:pPr>
-        <w:tabs>
-          <w:tab w:val="num" w:pos="720"/>
-        </w:tabs>
-        <w:ind w:left="720" w:hanging="360"/>
-      </w:pPr>
-      <w:rPr>
-        <w:rFonts w:ascii="Wingdings" w:hAnsi="Wingdings" w:hint="default"/>
-      </w:rPr>
-    </w:lvl>
-    <w:lvl w:ilvl="1" w:tplc="2D34754C">
-      <w:start w:val="1"/>
-      <w:numFmt w:val="bullet"/>
-      <w:lvlText w:val=""/>
-      <w:lvlJc w:val="left"/>
-      <w:pPr>
-        <w:tabs>
-          <w:tab w:val="num" w:pos="1440"/>
-        </w:tabs>
-        <w:ind w:left="1440" w:hanging="360"/>
-      </w:pPr>
-      <w:rPr>
-        <w:rFonts w:ascii="Wingdings" w:hAnsi="Wingdings" w:hint="default"/>
-      </w:rPr>
-    </w:lvl>
-    <w:lvl w:ilvl="2" w:tplc="3DE850D4" w:tentative="1">
-      <w:start w:val="1"/>
-      <w:numFmt w:val="bullet"/>
-      <w:lvlText w:val=""/>
-      <w:lvlJc w:val="left"/>
-      <w:pPr>
-        <w:tabs>
-          <w:tab w:val="num" w:pos="2160"/>
-        </w:tabs>
-        <w:ind w:left="2160" w:hanging="360"/>
-      </w:pPr>
-      <w:rPr>
-        <w:rFonts w:ascii="Wingdings" w:hAnsi="Wingdings" w:hint="default"/>
-      </w:rPr>
-    </w:lvl>
-    <w:lvl w:ilvl="3" w:tplc="6998820A" w:tentative="1">
-      <w:start w:val="1"/>
-      <w:numFmt w:val="bullet"/>
-      <w:lvlText w:val=""/>
-      <w:lvlJc w:val="left"/>
-      <w:pPr>
-        <w:tabs>
-          <w:tab w:val="num" w:pos="2880"/>
-        </w:tabs>
-        <w:ind w:left="2880" w:hanging="360"/>
-      </w:pPr>
-      <w:rPr>
-        <w:rFonts w:ascii="Wingdings" w:hAnsi="Wingdings" w:hint="default"/>
-      </w:rPr>
-    </w:lvl>
-    <w:lvl w:ilvl="4" w:tplc="3C502EC4" w:tentative="1">
-      <w:start w:val="1"/>
-      <w:numFmt w:val="bullet"/>
-      <w:lvlText w:val=""/>
-      <w:lvlJc w:val="left"/>
-      <w:pPr>
-        <w:tabs>
-          <w:tab w:val="num" w:pos="3600"/>
-        </w:tabs>
-        <w:ind w:left="3600" w:hanging="360"/>
-      </w:pPr>
-      <w:rPr>
-        <w:rFonts w:ascii="Wingdings" w:hAnsi="Wingdings" w:hint="default"/>
-      </w:rPr>
-    </w:lvl>
-    <w:lvl w:ilvl="5" w:tplc="9E9C2CAC" w:tentative="1">
-      <w:start w:val="1"/>
-      <w:numFmt w:val="bullet"/>
-      <w:lvlText w:val=""/>
-      <w:lvlJc w:val="left"/>
-      <w:pPr>
-        <w:tabs>
-          <w:tab w:val="num" w:pos="4320"/>
-        </w:tabs>
-        <w:ind w:left="4320" w:hanging="360"/>
-      </w:pPr>
-      <w:rPr>
-        <w:rFonts w:ascii="Wingdings" w:hAnsi="Wingdings" w:hint="default"/>
-      </w:rPr>
-    </w:lvl>
-    <w:lvl w:ilvl="6" w:tplc="31EA3090" w:tentative="1">
-      <w:start w:val="1"/>
-      <w:numFmt w:val="bullet"/>
-      <w:lvlText w:val=""/>
-      <w:lvlJc w:val="left"/>
-      <w:pPr>
-        <w:tabs>
-          <w:tab w:val="num" w:pos="5040"/>
-        </w:tabs>
-        <w:ind w:left="5040" w:hanging="360"/>
-      </w:pPr>
-      <w:rPr>
-        <w:rFonts w:ascii="Wingdings" w:hAnsi="Wingdings" w:hint="default"/>
-      </w:rPr>
-    </w:lvl>
-    <w:lvl w:ilvl="7" w:tplc="7D163124" w:tentative="1">
-      <w:start w:val="1"/>
-      <w:numFmt w:val="bullet"/>
-      <w:lvlText w:val=""/>
-      <w:lvlJc w:val="left"/>
-      <w:pPr>
-        <w:tabs>
-          <w:tab w:val="num" w:pos="5760"/>
-        </w:tabs>
-        <w:ind w:left="5760" w:hanging="360"/>
-      </w:pPr>
-      <w:rPr>
-        <w:rFonts w:ascii="Wingdings" w:hAnsi="Wingdings" w:hint="default"/>
-      </w:rPr>
-    </w:lvl>
-    <w:lvl w:ilvl="8" w:tplc="8654DD3C" w:tentative="1">
-      <w:start w:val="1"/>
-      <w:numFmt w:val="bullet"/>
-      <w:lvlText w:val=""/>
-      <w:lvlJc w:val="left"/>
-      <w:pPr>
-        <w:tabs>
-          <w:tab w:val="num" w:pos="6480"/>
-        </w:tabs>
-        <w:ind w:left="6480" w:hanging="360"/>
-      </w:pPr>
-      <w:rPr>
-        <w:rFonts w:ascii="Wingdings" w:hAnsi="Wingdings" w:hint="default"/>
-      </w:rPr>
-    </w:lvl>
-  </w:abstractNum>
-  <w:abstractNum w:abstractNumId="25">
+  <w:abstractNum w:abstractNumId="12">
     <w:nsid w:val="4FDA1EF6"/>
     <w:multiLevelType w:val="hybridMultilevel"/>
-    <w:tmpl w:val="08A27BD0"/>
+    <w:tmpl w:val="96722618"/>
     <w:lvl w:ilvl="0" w:tplc="04090001">
       <w:start w:val="1"/>
       <w:numFmt w:val="bullet"/>
@@ -7497,120 +7327,120 @@
       </w:rPr>
     </w:lvl>
   </w:abstractNum>
-  <w:abstractNum w:abstractNumId="26">
-    <w:nsid w:val="52D92690"/>
+  <w:abstractNum w:abstractNumId="13">
+    <w:nsid w:val="520000D4"/>
     <w:multiLevelType w:val="hybridMultilevel"/>
-    <w:tmpl w:val="3A5C5A06"/>
-    <w:lvl w:ilvl="0" w:tplc="A87875E6">
-      <w:start w:val="1"/>
-      <w:numFmt w:val="bullet"/>
-      <w:lvlText w:val=""/>
-      <w:lvlJc w:val="center"/>
-      <w:pPr>
-        <w:ind w:left="1080" w:hanging="360"/>
+    <w:tmpl w:val="D2303A02"/>
+    <w:lvl w:ilvl="0" w:tplc="04090001">
+      <w:start w:val="1"/>
+      <w:numFmt w:val="bullet"/>
+      <w:lvlText w:val=""/>
+      <w:lvlJc w:val="left"/>
+      <w:pPr>
+        <w:ind w:left="1800" w:hanging="360"/>
+      </w:pPr>
+      <w:rPr>
+        <w:rFonts w:ascii="Symbol" w:hAnsi="Symbol" w:hint="default"/>
+      </w:rPr>
+    </w:lvl>
+    <w:lvl w:ilvl="1" w:tplc="04090003" w:tentative="1">
+      <w:start w:val="1"/>
+      <w:numFmt w:val="bullet"/>
+      <w:lvlText w:val="o"/>
+      <w:lvlJc w:val="left"/>
+      <w:pPr>
+        <w:ind w:left="2520" w:hanging="360"/>
+      </w:pPr>
+      <w:rPr>
+        <w:rFonts w:ascii="Courier New" w:hAnsi="Courier New" w:cs="Courier New" w:hint="default"/>
+      </w:rPr>
+    </w:lvl>
+    <w:lvl w:ilvl="2" w:tplc="04090005" w:tentative="1">
+      <w:start w:val="1"/>
+      <w:numFmt w:val="bullet"/>
+      <w:lvlText w:val=""/>
+      <w:lvlJc w:val="left"/>
+      <w:pPr>
+        <w:ind w:left="3240" w:hanging="360"/>
       </w:pPr>
       <w:rPr>
         <w:rFonts w:ascii="Wingdings" w:hAnsi="Wingdings" w:hint="default"/>
       </w:rPr>
     </w:lvl>
-    <w:lvl w:ilvl="1" w:tplc="04090003">
+    <w:lvl w:ilvl="3" w:tplc="04090001" w:tentative="1">
+      <w:start w:val="1"/>
+      <w:numFmt w:val="bullet"/>
+      <w:lvlText w:val=""/>
+      <w:lvlJc w:val="left"/>
+      <w:pPr>
+        <w:ind w:left="3960" w:hanging="360"/>
+      </w:pPr>
+      <w:rPr>
+        <w:rFonts w:ascii="Symbol" w:hAnsi="Symbol" w:hint="default"/>
+      </w:rPr>
+    </w:lvl>
+    <w:lvl w:ilvl="4" w:tplc="04090003" w:tentative="1">
       <w:start w:val="1"/>
       <w:numFmt w:val="bullet"/>
       <w:lvlText w:val="o"/>
       <w:lvlJc w:val="left"/>
       <w:pPr>
-        <w:ind w:left="1800" w:hanging="360"/>
+        <w:ind w:left="4680" w:hanging="360"/>
       </w:pPr>
       <w:rPr>
         <w:rFonts w:ascii="Courier New" w:hAnsi="Courier New" w:cs="Courier New" w:hint="default"/>
       </w:rPr>
     </w:lvl>
-    <w:lvl w:ilvl="2" w:tplc="04090005">
+    <w:lvl w:ilvl="5" w:tplc="04090005" w:tentative="1">
       <w:start w:val="1"/>
       <w:numFmt w:val="bullet"/>
       <w:lvlText w:val=""/>
       <w:lvlJc w:val="left"/>
       <w:pPr>
-        <w:ind w:left="2520" w:hanging="360"/>
+        <w:ind w:left="5400" w:hanging="360"/>
       </w:pPr>
       <w:rPr>
         <w:rFonts w:ascii="Wingdings" w:hAnsi="Wingdings" w:hint="default"/>
       </w:rPr>
     </w:lvl>
-    <w:lvl w:ilvl="3" w:tplc="04090001">
+    <w:lvl w:ilvl="6" w:tplc="04090001" w:tentative="1">
       <w:start w:val="1"/>
       <w:numFmt w:val="bullet"/>
       <w:lvlText w:val=""/>
       <w:lvlJc w:val="left"/>
       <w:pPr>
-        <w:ind w:left="3240" w:hanging="360"/>
+        <w:ind w:left="6120" w:hanging="360"/>
       </w:pPr>
       <w:rPr>
         <w:rFonts w:ascii="Symbol" w:hAnsi="Symbol" w:hint="default"/>
       </w:rPr>
     </w:lvl>
-    <w:lvl w:ilvl="4" w:tplc="04090003">
+    <w:lvl w:ilvl="7" w:tplc="04090003" w:tentative="1">
       <w:start w:val="1"/>
       <w:numFmt w:val="bullet"/>
       <w:lvlText w:val="o"/>
       <w:lvlJc w:val="left"/>
       <w:pPr>
-        <w:ind w:left="3960" w:hanging="360"/>
+        <w:ind w:left="6840" w:hanging="360"/>
       </w:pPr>
       <w:rPr>
         <w:rFonts w:ascii="Courier New" w:hAnsi="Courier New" w:cs="Courier New" w:hint="default"/>
       </w:rPr>
     </w:lvl>
-    <w:lvl w:ilvl="5" w:tplc="04090005">
+    <w:lvl w:ilvl="8" w:tplc="04090005" w:tentative="1">
       <w:start w:val="1"/>
       <w:numFmt w:val="bullet"/>
       <w:lvlText w:val=""/>
       <w:lvlJc w:val="left"/>
       <w:pPr>
-        <w:ind w:left="4680" w:hanging="360"/>
+        <w:ind w:left="7560" w:hanging="360"/>
       </w:pPr>
       <w:rPr>
         <w:rFonts w:ascii="Wingdings" w:hAnsi="Wingdings" w:hint="default"/>
       </w:rPr>
     </w:lvl>
-    <w:lvl w:ilvl="6" w:tplc="04090001">
-      <w:start w:val="1"/>
-      <w:numFmt w:val="bullet"/>
-      <w:lvlText w:val=""/>
-      <w:lvlJc w:val="left"/>
-      <w:pPr>
-        <w:ind w:left="5400" w:hanging="360"/>
-      </w:pPr>
-      <w:rPr>
-        <w:rFonts w:ascii="Symbol" w:hAnsi="Symbol" w:hint="default"/>
-      </w:rPr>
-    </w:lvl>
-    <w:lvl w:ilvl="7" w:tplc="04090003">
-      <w:start w:val="1"/>
-      <w:numFmt w:val="bullet"/>
-      <w:lvlText w:val="o"/>
-      <w:lvlJc w:val="left"/>
-      <w:pPr>
-        <w:ind w:left="6120" w:hanging="360"/>
-      </w:pPr>
-      <w:rPr>
-        <w:rFonts w:ascii="Courier New" w:hAnsi="Courier New" w:cs="Courier New" w:hint="default"/>
-      </w:rPr>
-    </w:lvl>
-    <w:lvl w:ilvl="8" w:tplc="04090005">
-      <w:start w:val="1"/>
-      <w:numFmt w:val="bullet"/>
-      <w:lvlText w:val=""/>
-      <w:lvlJc w:val="left"/>
-      <w:pPr>
-        <w:ind w:left="6840" w:hanging="360"/>
-      </w:pPr>
-      <w:rPr>
-        <w:rFonts w:ascii="Wingdings" w:hAnsi="Wingdings" w:hint="default"/>
-      </w:rPr>
-    </w:lvl>
   </w:abstractNum>
-  <w:abstractNum w:abstractNumId="27">
+  <w:abstractNum w:abstractNumId="14">
     <w:nsid w:val="592B218B"/>
     <w:multiLevelType w:val="hybridMultilevel"/>
     <w:tmpl w:val="2BBE61A0"/>
@@ -7723,20 +7553,20 @@
       </w:rPr>
     </w:lvl>
   </w:abstractNum>
-  <w:abstractNum w:abstractNumId="28">
-    <w:nsid w:val="5E703AC3"/>
+  <w:abstractNum w:abstractNumId="15">
+    <w:nsid w:val="607F3136"/>
     <w:multiLevelType w:val="hybridMultilevel"/>
-    <w:tmpl w:val="FCEEDCA2"/>
-    <w:lvl w:ilvl="0" w:tplc="AA946B98">
-      <w:start w:val="1"/>
-      <w:numFmt w:val="bullet"/>
-      <w:lvlText w:val="-"/>
-      <w:lvlJc w:val="left"/>
-      <w:pPr>
-        <w:ind w:left="810" w:hanging="360"/>
-      </w:pPr>
-      <w:rPr>
-        <w:rFonts w:ascii="Times New Roman" w:eastAsiaTheme="minorEastAsia" w:hAnsi="Times New Roman" w:cs="Times New Roman" w:hint="default"/>
+    <w:tmpl w:val="3508F50A"/>
+    <w:lvl w:ilvl="0" w:tplc="04090001">
+      <w:start w:val="1"/>
+      <w:numFmt w:val="bullet"/>
+      <w:lvlText w:val=""/>
+      <w:lvlJc w:val="left"/>
+      <w:pPr>
+        <w:ind w:left="1800" w:hanging="360"/>
+      </w:pPr>
+      <w:rPr>
+        <w:rFonts w:ascii="Symbol" w:hAnsi="Symbol" w:hint="default"/>
       </w:rPr>
     </w:lvl>
     <w:lvl w:ilvl="1" w:tplc="04090003">
@@ -7745,7 +7575,7 @@
       <w:lvlText w:val="o"/>
       <w:lvlJc w:val="left"/>
       <w:pPr>
-        <w:ind w:left="1530" w:hanging="360"/>
+        <w:ind w:left="2520" w:hanging="360"/>
       </w:pPr>
       <w:rPr>
         <w:rFonts w:ascii="Courier New" w:hAnsi="Courier New" w:cs="Courier New" w:hint="default"/>
@@ -7757,7 +7587,7 @@
       <w:lvlText w:val=""/>
       <w:lvlJc w:val="left"/>
       <w:pPr>
-        <w:ind w:left="2250" w:hanging="360"/>
+        <w:ind w:left="3240" w:hanging="360"/>
       </w:pPr>
       <w:rPr>
         <w:rFonts w:ascii="Wingdings" w:hAnsi="Wingdings" w:hint="default"/>
@@ -7769,7 +7599,7 @@
       <w:lvlText w:val=""/>
       <w:lvlJc w:val="left"/>
       <w:pPr>
-        <w:ind w:left="2970" w:hanging="360"/>
+        <w:ind w:left="3960" w:hanging="360"/>
       </w:pPr>
       <w:rPr>
         <w:rFonts w:ascii="Symbol" w:hAnsi="Symbol" w:hint="default"/>
@@ -7781,7 +7611,7 @@
       <w:lvlText w:val="o"/>
       <w:lvlJc w:val="left"/>
       <w:pPr>
-        <w:ind w:left="3690" w:hanging="360"/>
+        <w:ind w:left="4680" w:hanging="360"/>
       </w:pPr>
       <w:rPr>
         <w:rFonts w:ascii="Courier New" w:hAnsi="Courier New" w:cs="Courier New" w:hint="default"/>
@@ -7793,7 +7623,7 @@
       <w:lvlText w:val=""/>
       <w:lvlJc w:val="left"/>
       <w:pPr>
-        <w:ind w:left="4410" w:hanging="360"/>
+        <w:ind w:left="5400" w:hanging="360"/>
       </w:pPr>
       <w:rPr>
         <w:rFonts w:ascii="Wingdings" w:hAnsi="Wingdings" w:hint="default"/>
@@ -7805,7 +7635,7 @@
       <w:lvlText w:val=""/>
       <w:lvlJc w:val="left"/>
       <w:pPr>
-        <w:ind w:left="5130" w:hanging="360"/>
+        <w:ind w:left="6120" w:hanging="360"/>
       </w:pPr>
       <w:rPr>
         <w:rFonts w:ascii="Symbol" w:hAnsi="Symbol" w:hint="default"/>
@@ -7817,7 +7647,7 @@
       <w:lvlText w:val="o"/>
       <w:lvlJc w:val="left"/>
       <w:pPr>
-        <w:ind w:left="5850" w:hanging="360"/>
+        <w:ind w:left="6840" w:hanging="360"/>
       </w:pPr>
       <w:rPr>
         <w:rFonts w:ascii="Courier New" w:hAnsi="Courier New" w:cs="Courier New" w:hint="default"/>
@@ -7829,329 +7659,127 @@
       <w:lvlText w:val=""/>
       <w:lvlJc w:val="left"/>
       <w:pPr>
-        <w:ind w:left="6570" w:hanging="360"/>
+        <w:ind w:left="7560" w:hanging="360"/>
       </w:pPr>
       <w:rPr>
         <w:rFonts w:ascii="Wingdings" w:hAnsi="Wingdings" w:hint="default"/>
       </w:rPr>
     </w:lvl>
   </w:abstractNum>
-  <w:abstractNum w:abstractNumId="29">
-    <w:nsid w:val="5FC2657F"/>
+  <w:abstractNum w:abstractNumId="16">
+    <w:nsid w:val="64AE4628"/>
     <w:multiLevelType w:val="hybridMultilevel"/>
-    <w:tmpl w:val="D23E1660"/>
-    <w:lvl w:ilvl="0" w:tplc="0409000F">
-      <w:start w:val="1"/>
-      <w:numFmt w:val="decimal"/>
-      <w:lvlText w:val="%1."/>
-      <w:lvlJc w:val="left"/>
-      <w:pPr>
-        <w:ind w:left="720" w:hanging="360"/>
-      </w:pPr>
-      <w:rPr>
-        <w:rFonts w:hint="default"/>
-      </w:rPr>
-    </w:lvl>
-    <w:lvl w:ilvl="1" w:tplc="04090019" w:tentative="1">
-      <w:start w:val="1"/>
-      <w:numFmt w:val="lowerLetter"/>
-      <w:lvlText w:val="%2."/>
-      <w:lvlJc w:val="left"/>
-      <w:pPr>
-        <w:ind w:left="1440" w:hanging="360"/>
-      </w:pPr>
-    </w:lvl>
-    <w:lvl w:ilvl="2" w:tplc="0409001B" w:tentative="1">
-      <w:start w:val="1"/>
-      <w:numFmt w:val="lowerRoman"/>
-      <w:lvlText w:val="%3."/>
-      <w:lvlJc w:val="right"/>
-      <w:pPr>
-        <w:ind w:left="2160" w:hanging="180"/>
-      </w:pPr>
-    </w:lvl>
-    <w:lvl w:ilvl="3" w:tplc="0409000F" w:tentative="1">
-      <w:start w:val="1"/>
-      <w:numFmt w:val="decimal"/>
-      <w:lvlText w:val="%4."/>
-      <w:lvlJc w:val="left"/>
-      <w:pPr>
-        <w:ind w:left="2880" w:hanging="360"/>
-      </w:pPr>
-    </w:lvl>
-    <w:lvl w:ilvl="4" w:tplc="04090019" w:tentative="1">
-      <w:start w:val="1"/>
-      <w:numFmt w:val="lowerLetter"/>
-      <w:lvlText w:val="%5."/>
-      <w:lvlJc w:val="left"/>
-      <w:pPr>
-        <w:ind w:left="3600" w:hanging="360"/>
-      </w:pPr>
-    </w:lvl>
-    <w:lvl w:ilvl="5" w:tplc="0409001B" w:tentative="1">
-      <w:start w:val="1"/>
-      <w:numFmt w:val="lowerRoman"/>
-      <w:lvlText w:val="%6."/>
-      <w:lvlJc w:val="right"/>
-      <w:pPr>
-        <w:ind w:left="4320" w:hanging="180"/>
-      </w:pPr>
-    </w:lvl>
-    <w:lvl w:ilvl="6" w:tplc="0409000F" w:tentative="1">
-      <w:start w:val="1"/>
-      <w:numFmt w:val="decimal"/>
-      <w:lvlText w:val="%7."/>
-      <w:lvlJc w:val="left"/>
-      <w:pPr>
-        <w:ind w:left="5040" w:hanging="360"/>
-      </w:pPr>
-    </w:lvl>
-    <w:lvl w:ilvl="7" w:tplc="04090019" w:tentative="1">
-      <w:start w:val="1"/>
-      <w:numFmt w:val="lowerLetter"/>
-      <w:lvlText w:val="%8."/>
-      <w:lvlJc w:val="left"/>
-      <w:pPr>
-        <w:ind w:left="5760" w:hanging="360"/>
-      </w:pPr>
-    </w:lvl>
-    <w:lvl w:ilvl="8" w:tplc="0409001B" w:tentative="1">
-      <w:start w:val="1"/>
-      <w:numFmt w:val="lowerRoman"/>
-      <w:lvlText w:val="%9."/>
-      <w:lvlJc w:val="right"/>
-      <w:pPr>
-        <w:ind w:left="6480" w:hanging="180"/>
-      </w:pPr>
+    <w:tmpl w:val="75BE6C04"/>
+    <w:lvl w:ilvl="0" w:tplc="04090001">
+      <w:start w:val="1"/>
+      <w:numFmt w:val="bullet"/>
+      <w:lvlText w:val=""/>
+      <w:lvlJc w:val="left"/>
+      <w:pPr>
+        <w:ind w:left="1800" w:hanging="360"/>
+      </w:pPr>
+      <w:rPr>
+        <w:rFonts w:ascii="Symbol" w:hAnsi="Symbol" w:hint="default"/>
+      </w:rPr>
+    </w:lvl>
+    <w:lvl w:ilvl="1" w:tplc="04090003">
+      <w:start w:val="1"/>
+      <w:numFmt w:val="bullet"/>
+      <w:lvlText w:val="o"/>
+      <w:lvlJc w:val="left"/>
+      <w:pPr>
+        <w:ind w:left="2520" w:hanging="360"/>
+      </w:pPr>
+      <w:rPr>
+        <w:rFonts w:ascii="Courier New" w:hAnsi="Courier New" w:cs="Courier New" w:hint="default"/>
+      </w:rPr>
+    </w:lvl>
+    <w:lvl w:ilvl="2" w:tplc="04090005" w:tentative="1">
+      <w:start w:val="1"/>
+      <w:numFmt w:val="bullet"/>
+      <w:lvlText w:val=""/>
+      <w:lvlJc w:val="left"/>
+      <w:pPr>
+        <w:ind w:left="3240" w:hanging="360"/>
+      </w:pPr>
+      <w:rPr>
+        <w:rFonts w:ascii="Wingdings" w:hAnsi="Wingdings" w:hint="default"/>
+      </w:rPr>
+    </w:lvl>
+    <w:lvl w:ilvl="3" w:tplc="04090001" w:tentative="1">
+      <w:start w:val="1"/>
+      <w:numFmt w:val="bullet"/>
+      <w:lvlText w:val=""/>
+      <w:lvlJc w:val="left"/>
+      <w:pPr>
+        <w:ind w:left="3960" w:hanging="360"/>
+      </w:pPr>
+      <w:rPr>
+        <w:rFonts w:ascii="Symbol" w:hAnsi="Symbol" w:hint="default"/>
+      </w:rPr>
+    </w:lvl>
+    <w:lvl w:ilvl="4" w:tplc="04090003" w:tentative="1">
+      <w:start w:val="1"/>
+      <w:numFmt w:val="bullet"/>
+      <w:lvlText w:val="o"/>
+      <w:lvlJc w:val="left"/>
+      <w:pPr>
+        <w:ind w:left="4680" w:hanging="360"/>
+      </w:pPr>
+      <w:rPr>
+        <w:rFonts w:ascii="Courier New" w:hAnsi="Courier New" w:cs="Courier New" w:hint="default"/>
+      </w:rPr>
+    </w:lvl>
+    <w:lvl w:ilvl="5" w:tplc="04090005" w:tentative="1">
+      <w:start w:val="1"/>
+      <w:numFmt w:val="bullet"/>
+      <w:lvlText w:val=""/>
+      <w:lvlJc w:val="left"/>
+      <w:pPr>
+        <w:ind w:left="5400" w:hanging="360"/>
+      </w:pPr>
+      <w:rPr>
+        <w:rFonts w:ascii="Wingdings" w:hAnsi="Wingdings" w:hint="default"/>
+      </w:rPr>
+    </w:lvl>
+    <w:lvl w:ilvl="6" w:tplc="04090001" w:tentative="1">
+      <w:start w:val="1"/>
+      <w:numFmt w:val="bullet"/>
+      <w:lvlText w:val=""/>
+      <w:lvlJc w:val="left"/>
+      <w:pPr>
+        <w:ind w:left="6120" w:hanging="360"/>
+      </w:pPr>
+      <w:rPr>
+        <w:rFonts w:ascii="Symbol" w:hAnsi="Symbol" w:hint="default"/>
+      </w:rPr>
+    </w:lvl>
+    <w:lvl w:ilvl="7" w:tplc="04090003" w:tentative="1">
+      <w:start w:val="1"/>
+      <w:numFmt w:val="bullet"/>
+      <w:lvlText w:val="o"/>
+      <w:lvlJc w:val="left"/>
+      <w:pPr>
+        <w:ind w:left="6840" w:hanging="360"/>
+      </w:pPr>
+      <w:rPr>
+        <w:rFonts w:ascii="Courier New" w:hAnsi="Courier New" w:cs="Courier New" w:hint="default"/>
+      </w:rPr>
+    </w:lvl>
+    <w:lvl w:ilvl="8" w:tplc="04090005" w:tentative="1">
+      <w:start w:val="1"/>
+      <w:numFmt w:val="bullet"/>
+      <w:lvlText w:val=""/>
+      <w:lvlJc w:val="left"/>
+      <w:pPr>
+        <w:ind w:left="7560" w:hanging="360"/>
+      </w:pPr>
+      <w:rPr>
+        <w:rFonts w:ascii="Wingdings" w:hAnsi="Wingdings" w:hint="default"/>
+      </w:rPr>
     </w:lvl>
   </w:abstractNum>
-  <w:abstractNum w:abstractNumId="30">
-    <w:nsid w:val="60D525EB"/>
-    <w:multiLevelType w:val="hybridMultilevel"/>
-    <w:tmpl w:val="FA3A425A"/>
-    <w:lvl w:ilvl="0" w:tplc="04090009">
-      <w:start w:val="1"/>
-      <w:numFmt w:val="bullet"/>
-      <w:lvlText w:val=""/>
-      <w:lvlJc w:val="left"/>
-      <w:pPr>
-        <w:ind w:left="1800" w:hanging="360"/>
-      </w:pPr>
-      <w:rPr>
-        <w:rFonts w:ascii="Wingdings" w:hAnsi="Wingdings" w:hint="default"/>
-      </w:rPr>
-    </w:lvl>
-    <w:lvl w:ilvl="1" w:tplc="04090001">
-      <w:start w:val="1"/>
-      <w:numFmt w:val="bullet"/>
-      <w:lvlText w:val=""/>
-      <w:lvlJc w:val="left"/>
-      <w:pPr>
-        <w:ind w:left="2070" w:hanging="360"/>
-      </w:pPr>
-      <w:rPr>
-        <w:rFonts w:ascii="Symbol" w:hAnsi="Symbol" w:hint="default"/>
-      </w:rPr>
-    </w:lvl>
-    <w:lvl w:ilvl="2" w:tplc="04090005">
-      <w:start w:val="1"/>
-      <w:numFmt w:val="bullet"/>
-      <w:lvlText w:val=""/>
-      <w:lvlJc w:val="left"/>
-      <w:pPr>
-        <w:ind w:left="3240" w:hanging="360"/>
-      </w:pPr>
-      <w:rPr>
-        <w:rFonts w:ascii="Wingdings" w:hAnsi="Wingdings" w:hint="default"/>
-      </w:rPr>
-    </w:lvl>
-    <w:lvl w:ilvl="3" w:tplc="04090003">
-      <w:start w:val="1"/>
-      <w:numFmt w:val="bullet"/>
-      <w:lvlText w:val="o"/>
-      <w:lvlJc w:val="left"/>
-      <w:pPr>
-        <w:ind w:left="3960" w:hanging="360"/>
-      </w:pPr>
-      <w:rPr>
-        <w:rFonts w:ascii="Courier New" w:hAnsi="Courier New" w:cs="Courier New" w:hint="default"/>
-      </w:rPr>
-    </w:lvl>
-    <w:lvl w:ilvl="4" w:tplc="04090003">
-      <w:start w:val="1"/>
-      <w:numFmt w:val="bullet"/>
-      <w:lvlText w:val="o"/>
-      <w:lvlJc w:val="left"/>
-      <w:pPr>
-        <w:ind w:left="4680" w:hanging="360"/>
-      </w:pPr>
-      <w:rPr>
-        <w:rFonts w:ascii="Courier New" w:hAnsi="Courier New" w:cs="Courier New" w:hint="default"/>
-      </w:rPr>
-    </w:lvl>
-    <w:lvl w:ilvl="5" w:tplc="04090005">
-      <w:start w:val="1"/>
-      <w:numFmt w:val="bullet"/>
-      <w:lvlText w:val=""/>
-      <w:lvlJc w:val="left"/>
-      <w:pPr>
-        <w:ind w:left="5400" w:hanging="360"/>
-      </w:pPr>
-      <w:rPr>
-        <w:rFonts w:ascii="Wingdings" w:hAnsi="Wingdings" w:hint="default"/>
-      </w:rPr>
-    </w:lvl>
-    <w:lvl w:ilvl="6" w:tplc="04090001">
-      <w:start w:val="1"/>
-      <w:numFmt w:val="bullet"/>
-      <w:lvlText w:val=""/>
-      <w:lvlJc w:val="left"/>
-      <w:pPr>
-        <w:ind w:left="6120" w:hanging="360"/>
-      </w:pPr>
-      <w:rPr>
-        <w:rFonts w:ascii="Symbol" w:hAnsi="Symbol" w:hint="default"/>
-      </w:rPr>
-    </w:lvl>
-    <w:lvl w:ilvl="7" w:tplc="04090003">
-      <w:start w:val="1"/>
-      <w:numFmt w:val="bullet"/>
-      <w:lvlText w:val="o"/>
-      <w:lvlJc w:val="left"/>
-      <w:pPr>
-        <w:ind w:left="6840" w:hanging="360"/>
-      </w:pPr>
-      <w:rPr>
-        <w:rFonts w:ascii="Courier New" w:hAnsi="Courier New" w:cs="Courier New" w:hint="default"/>
-      </w:rPr>
-    </w:lvl>
-    <w:lvl w:ilvl="8" w:tplc="04090005">
-      <w:start w:val="1"/>
-      <w:numFmt w:val="bullet"/>
-      <w:lvlText w:val=""/>
-      <w:lvlJc w:val="left"/>
-      <w:pPr>
-        <w:ind w:left="7560" w:hanging="360"/>
-      </w:pPr>
-      <w:rPr>
-        <w:rFonts w:ascii="Wingdings" w:hAnsi="Wingdings" w:hint="default"/>
-      </w:rPr>
-    </w:lvl>
-  </w:abstractNum>
-  <w:abstractNum w:abstractNumId="31">
-    <w:nsid w:val="61EE4035"/>
-    <w:multiLevelType w:val="hybridMultilevel"/>
-    <w:tmpl w:val="EF9E05F0"/>
-    <w:lvl w:ilvl="0" w:tplc="A87875E6">
-      <w:start w:val="1"/>
-      <w:numFmt w:val="bullet"/>
-      <w:lvlText w:val=""/>
-      <w:lvlJc w:val="center"/>
-      <w:pPr>
-        <w:ind w:left="1080" w:hanging="360"/>
-      </w:pPr>
-      <w:rPr>
-        <w:rFonts w:ascii="Wingdings" w:hAnsi="Wingdings" w:hint="default"/>
-      </w:rPr>
-    </w:lvl>
-    <w:lvl w:ilvl="1" w:tplc="04090003">
-      <w:start w:val="1"/>
-      <w:numFmt w:val="bullet"/>
-      <w:lvlText w:val="o"/>
-      <w:lvlJc w:val="left"/>
-      <w:pPr>
-        <w:ind w:left="1800" w:hanging="360"/>
-      </w:pPr>
-      <w:rPr>
-        <w:rFonts w:ascii="Courier New" w:hAnsi="Courier New" w:cs="Courier New" w:hint="default"/>
-      </w:rPr>
-    </w:lvl>
-    <w:lvl w:ilvl="2" w:tplc="04090005">
-      <w:start w:val="1"/>
-      <w:numFmt w:val="bullet"/>
-      <w:lvlText w:val=""/>
-      <w:lvlJc w:val="left"/>
-      <w:pPr>
-        <w:ind w:left="2520" w:hanging="360"/>
-      </w:pPr>
-      <w:rPr>
-        <w:rFonts w:ascii="Wingdings" w:hAnsi="Wingdings" w:hint="default"/>
-      </w:rPr>
-    </w:lvl>
-    <w:lvl w:ilvl="3" w:tplc="04090001">
-      <w:start w:val="1"/>
-      <w:numFmt w:val="bullet"/>
-      <w:lvlText w:val=""/>
-      <w:lvlJc w:val="left"/>
-      <w:pPr>
-        <w:ind w:left="3240" w:hanging="360"/>
-      </w:pPr>
-      <w:rPr>
-        <w:rFonts w:ascii="Symbol" w:hAnsi="Symbol" w:hint="default"/>
-      </w:rPr>
-    </w:lvl>
-    <w:lvl w:ilvl="4" w:tplc="04090003">
-      <w:start w:val="1"/>
-      <w:numFmt w:val="bullet"/>
-      <w:lvlText w:val="o"/>
-      <w:lvlJc w:val="left"/>
-      <w:pPr>
-        <w:ind w:left="3960" w:hanging="360"/>
-      </w:pPr>
-      <w:rPr>
-        <w:rFonts w:ascii="Courier New" w:hAnsi="Courier New" w:cs="Courier New" w:hint="default"/>
-      </w:rPr>
-    </w:lvl>
-    <w:lvl w:ilvl="5" w:tplc="04090005">
-      <w:start w:val="1"/>
-      <w:numFmt w:val="bullet"/>
-      <w:lvlText w:val=""/>
-      <w:lvlJc w:val="left"/>
-      <w:pPr>
-        <w:ind w:left="4680" w:hanging="360"/>
-      </w:pPr>
-      <w:rPr>
-        <w:rFonts w:ascii="Wingdings" w:hAnsi="Wingdings" w:hint="default"/>
-      </w:rPr>
-    </w:lvl>
-    <w:lvl w:ilvl="6" w:tplc="04090001">
-      <w:start w:val="1"/>
-      <w:numFmt w:val="bullet"/>
-      <w:lvlText w:val=""/>
-      <w:lvlJc w:val="left"/>
-      <w:pPr>
-        <w:ind w:left="5400" w:hanging="360"/>
-      </w:pPr>
-      <w:rPr>
-        <w:rFonts w:ascii="Symbol" w:hAnsi="Symbol" w:hint="default"/>
-      </w:rPr>
-    </w:lvl>
-    <w:lvl w:ilvl="7" w:tplc="04090003">
-      <w:start w:val="1"/>
-      <w:numFmt w:val="bullet"/>
-      <w:lvlText w:val="o"/>
-      <w:lvlJc w:val="left"/>
-      <w:pPr>
-        <w:ind w:left="6120" w:hanging="360"/>
-      </w:pPr>
-      <w:rPr>
-        <w:rFonts w:ascii="Courier New" w:hAnsi="Courier New" w:cs="Courier New" w:hint="default"/>
-      </w:rPr>
-    </w:lvl>
-    <w:lvl w:ilvl="8" w:tplc="04090005">
-      <w:start w:val="1"/>
-      <w:numFmt w:val="bullet"/>
-      <w:lvlText w:val=""/>
-      <w:lvlJc w:val="left"/>
-      <w:pPr>
-        <w:ind w:left="6840" w:hanging="360"/>
-      </w:pPr>
-      <w:rPr>
-        <w:rFonts w:ascii="Wingdings" w:hAnsi="Wingdings" w:hint="default"/>
-      </w:rPr>
-    </w:lvl>
-  </w:abstractNum>
-  <w:abstractNum w:abstractNumId="32">
+  <w:abstractNum w:abstractNumId="17">
     <w:nsid w:val="655C5011"/>
     <w:multiLevelType w:val="hybridMultilevel"/>
     <w:tmpl w:val="6010DC6A"/>
@@ -8263,17 +7891,17 @@
       </w:rPr>
     </w:lvl>
   </w:abstractNum>
-  <w:abstractNum w:abstractNumId="33">
-    <w:nsid w:val="6F2D5412"/>
+  <w:abstractNum w:abstractNumId="18">
+    <w:nsid w:val="66E7745D"/>
     <w:multiLevelType w:val="hybridMultilevel"/>
-    <w:tmpl w:val="F1CEF914"/>
+    <w:tmpl w:val="E3FA913C"/>
     <w:lvl w:ilvl="0" w:tplc="04090001">
       <w:start w:val="1"/>
       <w:numFmt w:val="bullet"/>
       <w:lvlText w:val=""/>
       <w:lvlJc w:val="left"/>
       <w:pPr>
-        <w:ind w:left="1980" w:hanging="360"/>
+        <w:ind w:left="1800" w:hanging="360"/>
       </w:pPr>
       <w:rPr>
         <w:rFonts w:ascii="Symbol" w:hAnsi="Symbol" w:hint="default"/>
@@ -8285,98 +7913,98 @@
       <w:lvlText w:val="o"/>
       <w:lvlJc w:val="left"/>
       <w:pPr>
-        <w:ind w:left="2700" w:hanging="360"/>
+        <w:ind w:left="2520" w:hanging="360"/>
       </w:pPr>
       <w:rPr>
         <w:rFonts w:ascii="Courier New" w:hAnsi="Courier New" w:cs="Courier New" w:hint="default"/>
       </w:rPr>
     </w:lvl>
-    <w:lvl w:ilvl="2" w:tplc="04090005">
+    <w:lvl w:ilvl="2" w:tplc="04090005" w:tentative="1">
       <w:start w:val="1"/>
       <w:numFmt w:val="bullet"/>
       <w:lvlText w:val=""/>
       <w:lvlJc w:val="left"/>
       <w:pPr>
-        <w:ind w:left="3420" w:hanging="360"/>
+        <w:ind w:left="3240" w:hanging="360"/>
       </w:pPr>
       <w:rPr>
         <w:rFonts w:ascii="Wingdings" w:hAnsi="Wingdings" w:hint="default"/>
       </w:rPr>
     </w:lvl>
-    <w:lvl w:ilvl="3" w:tplc="04090001">
+    <w:lvl w:ilvl="3" w:tplc="04090001" w:tentative="1">
       <w:start w:val="1"/>
       <w:numFmt w:val="bullet"/>
       <w:lvlText w:val=""/>
       <w:lvlJc w:val="left"/>
       <w:pPr>
-        <w:ind w:left="4140" w:hanging="360"/>
+        <w:ind w:left="3960" w:hanging="360"/>
       </w:pPr>
       <w:rPr>
         <w:rFonts w:ascii="Symbol" w:hAnsi="Symbol" w:hint="default"/>
       </w:rPr>
     </w:lvl>
-    <w:lvl w:ilvl="4" w:tplc="04090003">
+    <w:lvl w:ilvl="4" w:tplc="04090003" w:tentative="1">
       <w:start w:val="1"/>
       <w:numFmt w:val="bullet"/>
       <w:lvlText w:val="o"/>
       <w:lvlJc w:val="left"/>
       <w:pPr>
-        <w:ind w:left="4860" w:hanging="360"/>
+        <w:ind w:left="4680" w:hanging="360"/>
       </w:pPr>
       <w:rPr>
         <w:rFonts w:ascii="Courier New" w:hAnsi="Courier New" w:cs="Courier New" w:hint="default"/>
       </w:rPr>
     </w:lvl>
-    <w:lvl w:ilvl="5" w:tplc="04090005">
+    <w:lvl w:ilvl="5" w:tplc="04090005" w:tentative="1">
       <w:start w:val="1"/>
       <w:numFmt w:val="bullet"/>
       <w:lvlText w:val=""/>
       <w:lvlJc w:val="left"/>
       <w:pPr>
-        <w:ind w:left="5580" w:hanging="360"/>
+        <w:ind w:left="5400" w:hanging="360"/>
       </w:pPr>
       <w:rPr>
         <w:rFonts w:ascii="Wingdings" w:hAnsi="Wingdings" w:hint="default"/>
       </w:rPr>
     </w:lvl>
-    <w:lvl w:ilvl="6" w:tplc="04090001">
+    <w:lvl w:ilvl="6" w:tplc="04090001" w:tentative="1">
       <w:start w:val="1"/>
       <w:numFmt w:val="bullet"/>
       <w:lvlText w:val=""/>
       <w:lvlJc w:val="left"/>
       <w:pPr>
-        <w:ind w:left="6300" w:hanging="360"/>
+        <w:ind w:left="6120" w:hanging="360"/>
       </w:pPr>
       <w:rPr>
         <w:rFonts w:ascii="Symbol" w:hAnsi="Symbol" w:hint="default"/>
       </w:rPr>
     </w:lvl>
-    <w:lvl w:ilvl="7" w:tplc="04090003">
+    <w:lvl w:ilvl="7" w:tplc="04090003" w:tentative="1">
       <w:start w:val="1"/>
       <w:numFmt w:val="bullet"/>
       <w:lvlText w:val="o"/>
       <w:lvlJc w:val="left"/>
       <w:pPr>
-        <w:ind w:left="7020" w:hanging="360"/>
+        <w:ind w:left="6840" w:hanging="360"/>
       </w:pPr>
       <w:rPr>
         <w:rFonts w:ascii="Courier New" w:hAnsi="Courier New" w:cs="Courier New" w:hint="default"/>
       </w:rPr>
     </w:lvl>
-    <w:lvl w:ilvl="8" w:tplc="04090005">
+    <w:lvl w:ilvl="8" w:tplc="04090005" w:tentative="1">
       <w:start w:val="1"/>
       <w:numFmt w:val="bullet"/>
       <w:lvlText w:val=""/>
       <w:lvlJc w:val="left"/>
       <w:pPr>
-        <w:ind w:left="7740" w:hanging="360"/>
+        <w:ind w:left="7560" w:hanging="360"/>
       </w:pPr>
       <w:rPr>
         <w:rFonts w:ascii="Wingdings" w:hAnsi="Wingdings" w:hint="default"/>
       </w:rPr>
     </w:lvl>
   </w:abstractNum>
-  <w:abstractNum w:abstractNumId="34">
+  <w:abstractNum w:abstractNumId="19">
     <w:nsid w:val="71FB0CAD"/>
     <w:multiLevelType w:val="hybridMultilevel"/>
     <w:tmpl w:val="0F1E33E6"/>
@@ -8489,7 +8117,7 @@
       </w:rPr>
     </w:lvl>
   </w:abstractNum>
-  <w:abstractNum w:abstractNumId="35">
+  <w:abstractNum w:abstractNumId="20">
     <w:nsid w:val="73ED105F"/>
     <w:multiLevelType w:val="hybridMultilevel"/>
     <w:tmpl w:val="4E0EBD80"/>
@@ -8602,7 +8230,7 @@
       </w:rPr>
     </w:lvl>
   </w:abstractNum>
-  <w:abstractNum w:abstractNumId="36">
+  <w:abstractNum w:abstractNumId="21">
     <w:nsid w:val="74732743"/>
     <w:multiLevelType w:val="hybridMultilevel"/>
     <w:tmpl w:val="AEEC3B08"/>
@@ -8715,7 +8343,7 @@
       </w:rPr>
     </w:lvl>
   </w:abstractNum>
-  <w:abstractNum w:abstractNumId="37">
+  <w:abstractNum w:abstractNumId="22">
     <w:nsid w:val="75080FD3"/>
     <w:multiLevelType w:val="hybridMultilevel"/>
     <w:tmpl w:val="2A16F198"/>
@@ -8804,113 +8432,112 @@
       </w:pPr>
     </w:lvl>
   </w:abstractNum>
-  <w:abstractNum w:abstractNumId="38">
-    <w:nsid w:val="7BF119F4"/>
+  <w:abstractNum w:abstractNumId="23">
+    <w:nsid w:val="7AF37C88"/>
     <w:multiLevelType w:val="hybridMultilevel"/>
-    <w:tmpl w:val="ADDE995E"/>
-    <w:lvl w:ilvl="0" w:tplc="A87875E6">
-      <w:start w:val="1"/>
-      <w:numFmt w:val="bullet"/>
-      <w:lvlText w:val=""/>
-      <w:lvlJc w:val="center"/>
-      <w:pPr>
-        <w:ind w:left="1080" w:hanging="360"/>
+    <w:tmpl w:val="633C64F0"/>
+    <w:lvl w:ilvl="0" w:tplc="88DE3E12">
+      <w:numFmt w:val="bullet"/>
+      <w:lvlText w:val="-"/>
+      <w:lvlJc w:val="left"/>
+      <w:pPr>
+        <w:ind w:left="720" w:hanging="360"/>
+      </w:pPr>
+      <w:rPr>
+        <w:rFonts w:ascii="Times New Roman" w:eastAsiaTheme="minorEastAsia" w:hAnsi="Times New Roman" w:cs="Times New Roman" w:hint="default"/>
+      </w:rPr>
+    </w:lvl>
+    <w:lvl w:ilvl="1" w:tplc="04090003" w:tentative="1">
+      <w:start w:val="1"/>
+      <w:numFmt w:val="bullet"/>
+      <w:lvlText w:val="o"/>
+      <w:lvlJc w:val="left"/>
+      <w:pPr>
+        <w:ind w:left="1440" w:hanging="360"/>
+      </w:pPr>
+      <w:rPr>
+        <w:rFonts w:ascii="Courier New" w:hAnsi="Courier New" w:cs="Courier New" w:hint="default"/>
+      </w:rPr>
+    </w:lvl>
+    <w:lvl w:ilvl="2" w:tplc="04090005" w:tentative="1">
+      <w:start w:val="1"/>
+      <w:numFmt w:val="bullet"/>
+      <w:lvlText w:val=""/>
+      <w:lvlJc w:val="left"/>
+      <w:pPr>
+        <w:ind w:left="2160" w:hanging="360"/>
       </w:pPr>
       <w:rPr>
         <w:rFonts w:ascii="Wingdings" w:hAnsi="Wingdings" w:hint="default"/>
       </w:rPr>
     </w:lvl>
-    <w:lvl w:ilvl="1" w:tplc="04090003">
+    <w:lvl w:ilvl="3" w:tplc="04090001" w:tentative="1">
+      <w:start w:val="1"/>
+      <w:numFmt w:val="bullet"/>
+      <w:lvlText w:val=""/>
+      <w:lvlJc w:val="left"/>
+      <w:pPr>
+        <w:ind w:left="2880" w:hanging="360"/>
+      </w:pPr>
+      <w:rPr>
+        <w:rFonts w:ascii="Symbol" w:hAnsi="Symbol" w:hint="default"/>
+      </w:rPr>
+    </w:lvl>
+    <w:lvl w:ilvl="4" w:tplc="04090003" w:tentative="1">
       <w:start w:val="1"/>
       <w:numFmt w:val="bullet"/>
       <w:lvlText w:val="o"/>
       <w:lvlJc w:val="left"/>
       <w:pPr>
-        <w:ind w:left="1800" w:hanging="360"/>
+        <w:ind w:left="3600" w:hanging="360"/>
       </w:pPr>
       <w:rPr>
         <w:rFonts w:ascii="Courier New" w:hAnsi="Courier New" w:cs="Courier New" w:hint="default"/>
       </w:rPr>
     </w:lvl>
-    <w:lvl w:ilvl="2" w:tplc="04090005">
+    <w:lvl w:ilvl="5" w:tplc="04090005" w:tentative="1">
       <w:start w:val="1"/>
       <w:numFmt w:val="bullet"/>
       <w:lvlText w:val=""/>
       <w:lvlJc w:val="left"/>
       <w:pPr>
-        <w:ind w:left="2520" w:hanging="360"/>
+        <w:ind w:left="4320" w:hanging="360"/>
       </w:pPr>
       <w:rPr>
         <w:rFonts w:ascii="Wingdings" w:hAnsi="Wingdings" w:hint="default"/>
       </w:rPr>
     </w:lvl>
-    <w:lvl w:ilvl="3" w:tplc="04090001">
+    <w:lvl w:ilvl="6" w:tplc="04090001" w:tentative="1">
       <w:start w:val="1"/>
       <w:numFmt w:val="bullet"/>
       <w:lvlText w:val=""/>
       <w:lvlJc w:val="left"/>
       <w:pPr>
-        <w:ind w:left="3240" w:hanging="360"/>
+        <w:ind w:left="5040" w:hanging="360"/>
       </w:pPr>
       <w:rPr>
         <w:rFonts w:ascii="Symbol" w:hAnsi="Symbol" w:hint="default"/>
       </w:rPr>
     </w:lvl>
-    <w:lvl w:ilvl="4" w:tplc="04090003">
+    <w:lvl w:ilvl="7" w:tplc="04090003" w:tentative="1">
       <w:start w:val="1"/>
       <w:numFmt w:val="bullet"/>
       <w:lvlText w:val="o"/>
       <w:lvlJc w:val="left"/>
       <w:pPr>
-        <w:ind w:left="3960" w:hanging="360"/>
+        <w:ind w:left="5760" w:hanging="360"/>
       </w:pPr>
       <w:rPr>
         <w:rFonts w:ascii="Courier New" w:hAnsi="Courier New" w:cs="Courier New" w:hint="default"/>
       </w:rPr>
     </w:lvl>
-    <w:lvl w:ilvl="5" w:tplc="04090005">
+    <w:lvl w:ilvl="8" w:tplc="04090005" w:tentative="1">
       <w:start w:val="1"/>
       <w:numFmt w:val="bullet"/>
       <w:lvlText w:val=""/>
       <w:lvlJc w:val="left"/>
       <w:pPr>
-        <w:ind w:left="4680" w:hanging="360"/>
-      </w:pPr>
-      <w:rPr>
-        <w:rFonts w:ascii="Wingdings" w:hAnsi="Wingdings" w:hint="default"/>
-      </w:rPr>
-    </w:lvl>
-    <w:lvl w:ilvl="6" w:tplc="04090001">
-      <w:start w:val="1"/>
-      <w:numFmt w:val="bullet"/>
-      <w:lvlText w:val=""/>
-      <w:lvlJc w:val="left"/>
-      <w:pPr>
-        <w:ind w:left="5400" w:hanging="360"/>
-      </w:pPr>
-      <w:rPr>
-        <w:rFonts w:ascii="Symbol" w:hAnsi="Symbol" w:hint="default"/>
-      </w:rPr>
-    </w:lvl>
-    <w:lvl w:ilvl="7" w:tplc="04090003">
-      <w:start w:val="1"/>
-      <w:numFmt w:val="bullet"/>
-      <w:lvlText w:val="o"/>
-      <w:lvlJc w:val="left"/>
-      <w:pPr>
-        <w:ind w:left="6120" w:hanging="360"/>
-      </w:pPr>
-      <w:rPr>
-        <w:rFonts w:ascii="Courier New" w:hAnsi="Courier New" w:cs="Courier New" w:hint="default"/>
-      </w:rPr>
-    </w:lvl>
-    <w:lvl w:ilvl="8" w:tplc="04090005">
-      <w:start w:val="1"/>
-      <w:numFmt w:val="bullet"/>
-      <w:lvlText w:val=""/>
-      <w:lvlJc w:val="left"/>
-      <w:pPr>
-        <w:ind w:left="6840" w:hanging="360"/>
+        <w:ind w:left="6480" w:hanging="360"/>
       </w:pPr>
       <w:rPr>
         <w:rFonts w:ascii="Wingdings" w:hAnsi="Wingdings" w:hint="default"/>
@@ -8918,117 +8545,42 @@
     </w:lvl>
   </w:abstractNum>
   <w:num w:numId="1">
-    <w:abstractNumId w:val="7"/>
+    <w:abstractNumId w:val="2"/>
   </w:num>
   <w:num w:numId="2">
-    <w:abstractNumId w:val="29"/>
+    <w:abstractNumId w:val="5"/>
   </w:num>
   <w:num w:numId="3">
+    <w:abstractNumId w:val="20"/>
+  </w:num>
+  <w:num w:numId="4">
+    <w:abstractNumId w:val="14"/>
+  </w:num>
+  <w:num w:numId="5">
+    <w:abstractNumId w:val="1"/>
+  </w:num>
+  <w:num w:numId="6">
+    <w:abstractNumId w:val="8"/>
+  </w:num>
+  <w:num w:numId="7">
+    <w:abstractNumId w:val="22"/>
+  </w:num>
+  <w:num w:numId="8">
+    <w:abstractNumId w:val="19"/>
+  </w:num>
+  <w:num w:numId="9">
     <w:abstractNumId w:val="4"/>
   </w:num>
-  <w:num w:numId="4">
+  <w:num w:numId="10">
+    <w:abstractNumId w:val="17"/>
+  </w:num>
+  <w:num w:numId="11">
     <w:abstractNumId w:val="9"/>
   </w:num>
-  <w:num w:numId="5">
-    <w:abstractNumId w:val="3"/>
-  </w:num>
-  <w:num w:numId="6">
-    <w:abstractNumId w:val="18"/>
-  </w:num>
-  <w:num w:numId="7">
-    <w:abstractNumId w:val="28"/>
-  </w:num>
-  <w:num w:numId="8">
-    <w:abstractNumId w:val="24"/>
-  </w:num>
-  <w:num w:numId="9">
-    <w:abstractNumId w:val="17"/>
-  </w:num>
-  <w:num w:numId="10">
-    <w:abstractNumId w:val="2"/>
-  </w:num>
-  <w:num w:numId="11">
-    <w:abstractNumId w:val="10"/>
-  </w:num>
   <w:num w:numId="12">
-    <w:abstractNumId w:val="38"/>
+    <w:abstractNumId w:val="21"/>
   </w:num>
   <w:num w:numId="13">
-    <w:abstractNumId w:val="35"/>
-  </w:num>
-  <w:num w:numId="14">
-    <w:abstractNumId w:val="31"/>
-  </w:num>
-  <w:num w:numId="15">
-    <w:abstractNumId w:val="23"/>
-  </w:num>
-  <w:num w:numId="16">
-    <w:abstractNumId w:val="26"/>
-  </w:num>
-  <w:num w:numId="17">
-    <w:abstractNumId w:val="27"/>
-  </w:num>
-  <w:num w:numId="18">
-    <w:abstractNumId w:val="1"/>
-  </w:num>
-  <w:num w:numId="19">
-    <w:abstractNumId w:val="16"/>
-  </w:num>
-  <w:num w:numId="20">
-    <w:abstractNumId w:val="19"/>
-  </w:num>
-  <w:num w:numId="21">
-    <w:abstractNumId w:val="11"/>
-  </w:num>
-  <w:num w:numId="22">
-    <w:abstractNumId w:val="13"/>
-  </w:num>
-  <w:num w:numId="23">
-    <w:abstractNumId w:val="21"/>
-  </w:num>
-  <w:num w:numId="24">
-    <w:abstractNumId w:val="8"/>
-  </w:num>
-  <w:num w:numId="25">
-    <w:abstractNumId w:val="15"/>
-  </w:num>
-  <w:num w:numId="26">
-    <w:abstractNumId w:val="33"/>
-  </w:num>
-  <w:num w:numId="27">
-    <w:abstractNumId w:val="30"/>
-  </w:num>
-  <w:num w:numId="28">
-    <w:abstractNumId w:val="1"/>
-  </w:num>
-  <w:num w:numId="29">
-    <w:abstractNumId w:val="11"/>
-  </w:num>
-  <w:num w:numId="30">
-    <w:abstractNumId w:val="2"/>
-  </w:num>
-  <w:num w:numId="31">
-    <w:abstractNumId w:val="12"/>
-  </w:num>
-  <w:num w:numId="32">
-    <w:abstractNumId w:val="37"/>
-  </w:num>
-  <w:num w:numId="33">
-    <w:abstractNumId w:val="34"/>
-  </w:num>
-  <w:num w:numId="34">
-    <w:abstractNumId w:val="6"/>
-  </w:num>
-  <w:num w:numId="35">
-    <w:abstractNumId w:val="32"/>
-  </w:num>
-  <w:num w:numId="36">
-    <w:abstractNumId w:val="22"/>
-  </w:num>
-  <w:num w:numId="37">
-    <w:abstractNumId w:val="36"/>
-  </w:num>
-  <w:num w:numId="38">
     <w:abstractNumId w:val="2"/>
     <w:lvlOverride w:ilvl="0">
       <w:startOverride w:val="1"/>
@@ -9058,21 +8610,43 @@
       <w:startOverride w:val="1"/>
     </w:lvlOverride>
   </w:num>
-  <w:num w:numId="39">
-    <w:abstractNumId w:val="14"/>
+  <w:num w:numId="14">
+    <w:abstractNumId w:val="6"/>
   </w:num>
-  <w:num w:numId="40">
-    <w:abstractNumId w:val="25"/>
+  <w:num w:numId="15">
+    <w:abstractNumId w:val="12"/>
   </w:num>
-  <w:num w:numId="41">
+  <w:num w:numId="16">
     <w:abstractNumId w:val="0"/>
   </w:num>
-  <w:num w:numId="42">
-    <w:abstractNumId w:val="5"/>
+  <w:num w:numId="17">
+    <w:abstractNumId w:val="13"/>
   </w:num>
-  <w:num w:numId="43">
-    <w:abstractNumId w:val="20"/>
+  <w:num w:numId="18">
+    <w:abstractNumId w:val="7"/>
   </w:num>
+  <w:num w:numId="19">
+    <w:abstractNumId w:val="15"/>
+  </w:num>
+  <w:num w:numId="20">
+    <w:abstractNumId w:val="11"/>
+  </w:num>
+  <w:num w:numId="21">
+    <w:abstractNumId w:val="18"/>
+  </w:num>
+  <w:num w:numId="22">
+    <w:abstractNumId w:val="10"/>
+  </w:num>
+  <w:num w:numId="23">
+    <w:abstractNumId w:val="16"/>
+  </w:num>
+  <w:num w:numId="24">
+    <w:abstractNumId w:val="3"/>
+  </w:num>
+  <w:num w:numId="25">
+    <w:abstractNumId w:val="23"/>
+  </w:num>
+  <w:numIdMacAtCleanup w:val="25"/>
 </w:numbering>
 </file>
 
@@ -9247,7 +8821,7 @@
       <w:keepNext/>
       <w:keepLines/>
       <w:numPr>
-        <w:numId w:val="10"/>
+        <w:numId w:val="1"/>
       </w:numPr>
       <w:spacing w:before="320" w:after="0" w:line="240" w:lineRule="auto"/>
       <w:outlineLvl w:val="0"/>
@@ -9273,7 +8847,7 @@
       <w:keepLines/>
       <w:numPr>
         <w:ilvl w:val="1"/>
-        <w:numId w:val="10"/>
+        <w:numId w:val="1"/>
       </w:numPr>
       <w:spacing w:before="80" w:after="0" w:line="240" w:lineRule="auto"/>
       <w:outlineLvl w:val="1"/>
@@ -9300,7 +8874,7 @@
       <w:keepLines/>
       <w:numPr>
         <w:ilvl w:val="2"/>
-        <w:numId w:val="10"/>
+        <w:numId w:val="1"/>
       </w:numPr>
       <w:spacing w:before="40" w:after="0" w:line="240" w:lineRule="auto"/>
       <w:outlineLvl w:val="2"/>
@@ -9327,7 +8901,7 @@
       <w:keepLines/>
       <w:numPr>
         <w:ilvl w:val="3"/>
-        <w:numId w:val="10"/>
+        <w:numId w:val="1"/>
       </w:numPr>
       <w:spacing w:before="40" w:after="0"/>
       <w:outlineLvl w:val="3"/>
@@ -9353,7 +8927,7 @@
       <w:keepLines/>
       <w:numPr>
         <w:ilvl w:val="4"/>
-        <w:numId w:val="10"/>
+        <w:numId w:val="1"/>
       </w:numPr>
       <w:spacing w:before="40" w:after="0"/>
       <w:outlineLvl w:val="4"/>
@@ -9380,7 +8954,7 @@
       <w:keepLines/>
       <w:numPr>
         <w:ilvl w:val="5"/>
-        <w:numId w:val="10"/>
+        <w:numId w:val="1"/>
       </w:numPr>
       <w:spacing w:before="40" w:after="0"/>
       <w:outlineLvl w:val="5"/>
@@ -9409,7 +8983,7 @@
       <w:keepLines/>
       <w:numPr>
         <w:ilvl w:val="6"/>
-        <w:numId w:val="10"/>
+        <w:numId w:val="1"/>
       </w:numPr>
       <w:spacing w:before="40" w:after="0"/>
       <w:outlineLvl w:val="6"/>
@@ -9438,7 +9012,7 @@
       <w:keepLines/>
       <w:numPr>
         <w:ilvl w:val="7"/>
-        <w:numId w:val="10"/>
+        <w:numId w:val="1"/>
       </w:numPr>
       <w:spacing w:before="40" w:after="0"/>
       <w:outlineLvl w:val="7"/>
@@ -9465,7 +9039,7 @@
       <w:keepLines/>
       <w:numPr>
         <w:ilvl w:val="8"/>
-        <w:numId w:val="10"/>
+        <w:numId w:val="1"/>
       </w:numPr>
       <w:spacing w:before="40" w:after="0"/>
       <w:outlineLvl w:val="8"/>
@@ -10218,7 +9792,7 @@
       <w:keepNext/>
       <w:keepLines/>
       <w:numPr>
-        <w:numId w:val="10"/>
+        <w:numId w:val="1"/>
       </w:numPr>
       <w:spacing w:before="320" w:after="0" w:line="240" w:lineRule="auto"/>
       <w:outlineLvl w:val="0"/>
@@ -10244,7 +9818,7 @@
       <w:keepLines/>
       <w:numPr>
         <w:ilvl w:val="1"/>
-        <w:numId w:val="10"/>
+        <w:numId w:val="1"/>
       </w:numPr>
       <w:spacing w:before="80" w:after="0" w:line="240" w:lineRule="auto"/>
       <w:outlineLvl w:val="1"/>
@@ -10271,7 +9845,7 @@
       <w:keepLines/>
       <w:numPr>
         <w:ilvl w:val="2"/>
-        <w:numId w:val="10"/>
+        <w:numId w:val="1"/>
       </w:numPr>
       <w:spacing w:before="40" w:after="0" w:line="240" w:lineRule="auto"/>
       <w:outlineLvl w:val="2"/>
@@ -10298,7 +9872,7 @@
       <w:keepLines/>
       <w:numPr>
         <w:ilvl w:val="3"/>
-        <w:numId w:val="10"/>
+        <w:numId w:val="1"/>
       </w:numPr>
       <w:spacing w:before="40" w:after="0"/>
       <w:outlineLvl w:val="3"/>
@@ -10324,7 +9898,7 @@
       <w:keepLines/>
       <w:numPr>
         <w:ilvl w:val="4"/>
-        <w:numId w:val="10"/>
+        <w:numId w:val="1"/>
       </w:numPr>
       <w:spacing w:before="40" w:after="0"/>
       <w:outlineLvl w:val="4"/>
@@ -10351,7 +9925,7 @@
       <w:keepLines/>
       <w:numPr>
         <w:ilvl w:val="5"/>
-        <w:numId w:val="10"/>
+        <w:numId w:val="1"/>
       </w:numPr>
       <w:spacing w:before="40" w:after="0"/>
       <w:outlineLvl w:val="5"/>
@@ -10380,7 +9954,7 @@
       <w:keepLines/>
       <w:numPr>
         <w:ilvl w:val="6"/>
-        <w:numId w:val="10"/>
+        <w:numId w:val="1"/>
       </w:numPr>
       <w:spacing w:before="40" w:after="0"/>
       <w:outlineLvl w:val="6"/>
@@ -10409,7 +9983,7 @@
       <w:keepLines/>
       <w:numPr>
         <w:ilvl w:val="7"/>
-        <w:numId w:val="10"/>
+        <w:numId w:val="1"/>
       </w:numPr>
       <w:spacing w:before="40" w:after="0"/>
       <w:outlineLvl w:val="7"/>
@@ -10436,7 +10010,7 @@
       <w:keepLines/>
       <w:numPr>
         <w:ilvl w:val="8"/>
-        <w:numId w:val="10"/>
+        <w:numId w:val="1"/>
       </w:numPr>
       <w:spacing w:before="40" w:after="0"/>
       <w:outlineLvl w:val="8"/>
@@ -11284,7 +10858,7 @@
 </file>
 
 <file path=customXml/itemProps1.xml><?xml version="1.0" encoding="utf-8"?>
-<ds:datastoreItem xmlns:ds="http://schemas.openxmlformats.org/officeDocument/2006/customXml" ds:itemID="{37A2903F-389F-44A2-8526-307AB5CD60FC}">
+<ds:datastoreItem xmlns:ds="http://schemas.openxmlformats.org/officeDocument/2006/customXml" ds:itemID="{08CCBC3C-9C26-4B1E-A42F-9F820909A78A}">
   <ds:schemaRefs>
     <ds:schemaRef ds:uri="http://schemas.openxmlformats.org/officeDocument/2006/bibliography"/>
   </ds:schemaRefs>
